--- a/Parte II/Relatório_SIBD.docx
+++ b/Parte II/Relatório_SIBD.docx
@@ -415,7 +415,21 @@
                               <w:rPr>
                                 <w:lang w:val="pt-BR"/>
                               </w:rPr>
-                              <w:t>1st Semester – 2017/2018</w:t>
+                              <w:t xml:space="preserve">1st </w:t>
+                            </w:r>
+                            <w:proofErr w:type="spellStart"/>
+                            <w:r>
+                              <w:rPr>
+                                <w:lang w:val="pt-BR"/>
+                              </w:rPr>
+                              <w:t>Semester</w:t>
+                            </w:r>
+                            <w:proofErr w:type="spellEnd"/>
+                            <w:r>
+                              <w:rPr>
+                                <w:lang w:val="pt-BR"/>
+                              </w:rPr>
+                              <w:t xml:space="preserve"> – 2017/2018</w:t>
                             </w:r>
                           </w:p>
                           <w:p>
@@ -433,12 +447,14 @@
                                 <w:lang w:val="pt-BR"/>
                               </w:rPr>
                             </w:pPr>
+                            <w:proofErr w:type="spellStart"/>
                             <w:r>
                               <w:rPr>
                                 <w:lang w:val="pt-BR"/>
                               </w:rPr>
                               <w:t>Professors</w:t>
                             </w:r>
+                            <w:proofErr w:type="spellEnd"/>
                             <w:r>
                               <w:rPr>
                                 <w:lang w:val="pt-BR"/>
@@ -534,7 +550,21 @@
                         <w:rPr>
                           <w:lang w:val="pt-BR"/>
                         </w:rPr>
-                        <w:t>1st Semester – 2017/2018</w:t>
+                        <w:t xml:space="preserve">1st </w:t>
+                      </w:r>
+                      <w:proofErr w:type="spellStart"/>
+                      <w:r>
+                        <w:rPr>
+                          <w:lang w:val="pt-BR"/>
+                        </w:rPr>
+                        <w:t>Semester</w:t>
+                      </w:r>
+                      <w:proofErr w:type="spellEnd"/>
+                      <w:r>
+                        <w:rPr>
+                          <w:lang w:val="pt-BR"/>
+                        </w:rPr>
+                        <w:t xml:space="preserve"> – 2017/2018</w:t>
                       </w:r>
                     </w:p>
                     <w:p>
@@ -552,12 +582,14 @@
                           <w:lang w:val="pt-BR"/>
                         </w:rPr>
                       </w:pPr>
+                      <w:proofErr w:type="spellStart"/>
                       <w:r>
                         <w:rPr>
                           <w:lang w:val="pt-BR"/>
                         </w:rPr>
                         <w:t>Professors</w:t>
                       </w:r>
+                      <w:proofErr w:type="spellEnd"/>
                       <w:r>
                         <w:rPr>
                           <w:lang w:val="pt-BR"/>
@@ -701,8 +733,30 @@
                               <w:rPr>
                                 <w:lang w:val="pt-BR"/>
                               </w:rPr>
-                              <w:t xml:space="preserve"> Group number</w:t>
+                              <w:t xml:space="preserve"> </w:t>
                             </w:r>
+                            <w:proofErr w:type="spellStart"/>
+                            <w:r>
+                              <w:rPr>
+                                <w:lang w:val="pt-BR"/>
+                              </w:rPr>
+                              <w:t>Group</w:t>
+                            </w:r>
+                            <w:proofErr w:type="spellEnd"/>
+                            <w:r>
+                              <w:rPr>
+                                <w:lang w:val="pt-BR"/>
+                              </w:rPr>
+                              <w:t xml:space="preserve"> </w:t>
+                            </w:r>
+                            <w:proofErr w:type="spellStart"/>
+                            <w:r>
+                              <w:rPr>
+                                <w:lang w:val="pt-BR"/>
+                              </w:rPr>
+                              <w:t>number</w:t>
+                            </w:r>
+                            <w:proofErr w:type="spellEnd"/>
                             <w:r>
                               <w:rPr>
                                 <w:lang w:val="pt-BR"/>
@@ -809,8 +863,30 @@
                         <w:rPr>
                           <w:lang w:val="pt-BR"/>
                         </w:rPr>
-                        <w:t xml:space="preserve"> Group number</w:t>
+                        <w:t xml:space="preserve"> </w:t>
                       </w:r>
+                      <w:proofErr w:type="spellStart"/>
+                      <w:r>
+                        <w:rPr>
+                          <w:lang w:val="pt-BR"/>
+                        </w:rPr>
+                        <w:t>Group</w:t>
+                      </w:r>
+                      <w:proofErr w:type="spellEnd"/>
+                      <w:r>
+                        <w:rPr>
+                          <w:lang w:val="pt-BR"/>
+                        </w:rPr>
+                        <w:t xml:space="preserve"> </w:t>
+                      </w:r>
+                      <w:proofErr w:type="spellStart"/>
+                      <w:r>
+                        <w:rPr>
+                          <w:lang w:val="pt-BR"/>
+                        </w:rPr>
+                        <w:t>number</w:t>
+                      </w:r>
+                      <w:proofErr w:type="spellEnd"/>
                       <w:r>
                         <w:rPr>
                           <w:lang w:val="pt-BR"/>
@@ -975,8 +1051,17 @@
           <w:sz w:val="18"/>
         </w:rPr>
         <w:tab/>
-        <w:t>(patient_number</w:t>
-      </w:r>
+        <w:t>(</w:t>
+      </w:r>
+      <w:proofErr w:type="spellStart"/>
+      <w:r>
+        <w:rPr>
+          <w:color w:val="000000" w:themeColor="text1"/>
+          <w:sz w:val="18"/>
+        </w:rPr>
+        <w:t>patient_number</w:t>
+      </w:r>
+      <w:proofErr w:type="spellEnd"/>
       <w:r>
         <w:rPr>
           <w:color w:val="000000" w:themeColor="text1"/>
@@ -984,6 +1069,7 @@
         </w:rPr>
         <w:tab/>
       </w:r>
+      <w:proofErr w:type="gramStart"/>
       <w:r>
         <w:rPr>
           <w:b/>
@@ -997,7 +1083,15 @@
           <w:color w:val="000000" w:themeColor="text1"/>
           <w:sz w:val="18"/>
         </w:rPr>
-        <w:t>(255),</w:t>
+        <w:t>(</w:t>
+      </w:r>
+      <w:proofErr w:type="gramEnd"/>
+      <w:r>
+        <w:rPr>
+          <w:color w:val="000000" w:themeColor="text1"/>
+          <w:sz w:val="18"/>
+        </w:rPr>
+        <w:t>255),</w:t>
       </w:r>
     </w:p>
     <w:p>
@@ -1013,8 +1107,17 @@
           <w:sz w:val="18"/>
         </w:rPr>
         <w:tab/>
-        <w:t xml:space="preserve"> patient_name</w:t>
-      </w:r>
+        <w:t xml:space="preserve"> </w:t>
+      </w:r>
+      <w:proofErr w:type="spellStart"/>
+      <w:r>
+        <w:rPr>
+          <w:color w:val="000000" w:themeColor="text1"/>
+          <w:sz w:val="18"/>
+        </w:rPr>
+        <w:t>patient_name</w:t>
+      </w:r>
+      <w:proofErr w:type="spellEnd"/>
       <w:r>
         <w:rPr>
           <w:color w:val="000000" w:themeColor="text1"/>
@@ -1022,6 +1125,7 @@
         </w:rPr>
         <w:tab/>
       </w:r>
+      <w:proofErr w:type="gramStart"/>
       <w:r>
         <w:rPr>
           <w:b/>
@@ -1035,7 +1139,15 @@
           <w:color w:val="000000" w:themeColor="text1"/>
           <w:sz w:val="18"/>
         </w:rPr>
-        <w:t>(255),</w:t>
+        <w:t>(</w:t>
+      </w:r>
+      <w:proofErr w:type="gramEnd"/>
+      <w:r>
+        <w:rPr>
+          <w:color w:val="000000" w:themeColor="text1"/>
+          <w:sz w:val="18"/>
+        </w:rPr>
+        <w:t>255),</w:t>
       </w:r>
     </w:p>
     <w:p>
@@ -1098,6 +1210,7 @@
         </w:rPr>
         <w:tab/>
       </w:r>
+      <w:proofErr w:type="gramStart"/>
       <w:r>
         <w:rPr>
           <w:b/>
@@ -1111,7 +1224,15 @@
           <w:color w:val="000000" w:themeColor="text1"/>
           <w:sz w:val="18"/>
         </w:rPr>
-        <w:t>(255),</w:t>
+        <w:t>(</w:t>
+      </w:r>
+      <w:proofErr w:type="gramEnd"/>
+      <w:r>
+        <w:rPr>
+          <w:color w:val="000000" w:themeColor="text1"/>
+          <w:sz w:val="18"/>
+        </w:rPr>
+        <w:t>255),</w:t>
       </w:r>
     </w:p>
     <w:p>
@@ -1142,7 +1263,23 @@
           <w:color w:val="000000" w:themeColor="text1"/>
           <w:sz w:val="18"/>
         </w:rPr>
-        <w:t>(patient_number));</w:t>
+        <w:t>(</w:t>
+      </w:r>
+      <w:proofErr w:type="spellStart"/>
+      <w:r>
+        <w:rPr>
+          <w:color w:val="000000" w:themeColor="text1"/>
+          <w:sz w:val="18"/>
+        </w:rPr>
+        <w:t>patient_number</w:t>
+      </w:r>
+      <w:proofErr w:type="spellEnd"/>
+      <w:r>
+        <w:rPr>
+          <w:color w:val="000000" w:themeColor="text1"/>
+          <w:sz w:val="18"/>
+        </w:rPr>
+        <w:t>));</w:t>
       </w:r>
     </w:p>
     <w:p>
@@ -1189,8 +1326,17 @@
           <w:sz w:val="18"/>
         </w:rPr>
         <w:tab/>
-        <w:t>(patient_number</w:t>
-      </w:r>
+        <w:t>(</w:t>
+      </w:r>
+      <w:proofErr w:type="spellStart"/>
+      <w:r>
+        <w:rPr>
+          <w:color w:val="000000" w:themeColor="text1"/>
+          <w:sz w:val="18"/>
+        </w:rPr>
+        <w:t>patient_number</w:t>
+      </w:r>
+      <w:proofErr w:type="spellEnd"/>
       <w:r>
         <w:rPr>
           <w:color w:val="000000" w:themeColor="text1"/>
@@ -1198,6 +1344,7 @@
         </w:rPr>
         <w:tab/>
       </w:r>
+      <w:proofErr w:type="gramStart"/>
       <w:r>
         <w:rPr>
           <w:b/>
@@ -1211,45 +1358,15 @@
           <w:color w:val="000000" w:themeColor="text1"/>
           <w:sz w:val="18"/>
         </w:rPr>
-        <w:t>(255),</w:t>
-      </w:r>
-    </w:p>
-    <w:p>
-      <w:pPr>
-        <w:rPr>
-          <w:color w:val="000000" w:themeColor="text1"/>
-          <w:sz w:val="18"/>
-        </w:rPr>
-      </w:pPr>
-      <w:r>
-        <w:rPr>
-          <w:color w:val="000000" w:themeColor="text1"/>
-          <w:sz w:val="18"/>
-        </w:rPr>
-        <w:tab/>
-        <w:t xml:space="preserve"> doctor_id</w:t>
-      </w:r>
-      <w:r>
-        <w:rPr>
-          <w:color w:val="000000" w:themeColor="text1"/>
-          <w:sz w:val="18"/>
-        </w:rPr>
-        <w:tab/>
-      </w:r>
-      <w:r>
-        <w:rPr>
-          <w:b/>
-          <w:color w:val="000000" w:themeColor="text1"/>
-          <w:sz w:val="18"/>
-        </w:rPr>
-        <w:t>varchar</w:t>
-      </w:r>
-      <w:r>
-        <w:rPr>
-          <w:color w:val="000000" w:themeColor="text1"/>
-          <w:sz w:val="18"/>
-        </w:rPr>
-        <w:t>(255),</w:t>
+        <w:t>(</w:t>
+      </w:r>
+      <w:proofErr w:type="gramEnd"/>
+      <w:r>
+        <w:rPr>
+          <w:color w:val="000000" w:themeColor="text1"/>
+          <w:sz w:val="18"/>
+        </w:rPr>
+        <w:t>255),</w:t>
       </w:r>
     </w:p>
     <w:p>
@@ -1267,6 +1384,62 @@
         <w:tab/>
         <w:t xml:space="preserve"> </w:t>
       </w:r>
+      <w:proofErr w:type="spellStart"/>
+      <w:r>
+        <w:rPr>
+          <w:color w:val="000000" w:themeColor="text1"/>
+          <w:sz w:val="18"/>
+        </w:rPr>
+        <w:t>doctor_id</w:t>
+      </w:r>
+      <w:proofErr w:type="spellEnd"/>
+      <w:r>
+        <w:rPr>
+          <w:color w:val="000000" w:themeColor="text1"/>
+          <w:sz w:val="18"/>
+        </w:rPr>
+        <w:tab/>
+      </w:r>
+      <w:proofErr w:type="gramStart"/>
+      <w:r>
+        <w:rPr>
+          <w:b/>
+          <w:color w:val="000000" w:themeColor="text1"/>
+          <w:sz w:val="18"/>
+        </w:rPr>
+        <w:t>varchar</w:t>
+      </w:r>
+      <w:r>
+        <w:rPr>
+          <w:color w:val="000000" w:themeColor="text1"/>
+          <w:sz w:val="18"/>
+        </w:rPr>
+        <w:t>(</w:t>
+      </w:r>
+      <w:proofErr w:type="gramEnd"/>
+      <w:r>
+        <w:rPr>
+          <w:color w:val="000000" w:themeColor="text1"/>
+          <w:sz w:val="18"/>
+        </w:rPr>
+        <w:t>255),</w:t>
+      </w:r>
+    </w:p>
+    <w:p>
+      <w:pPr>
+        <w:rPr>
+          <w:color w:val="000000" w:themeColor="text1"/>
+          <w:sz w:val="18"/>
+        </w:rPr>
+      </w:pPr>
+      <w:r>
+        <w:rPr>
+          <w:color w:val="000000" w:themeColor="text1"/>
+          <w:sz w:val="18"/>
+        </w:rPr>
+        <w:tab/>
+        <w:t xml:space="preserve"> </w:t>
+      </w:r>
       <w:r>
         <w:rPr>
           <w:b/>
@@ -1280,7 +1453,23 @@
           <w:color w:val="000000" w:themeColor="text1"/>
           <w:sz w:val="18"/>
         </w:rPr>
-        <w:t>(doctor_id),</w:t>
+        <w:t>(</w:t>
+      </w:r>
+      <w:proofErr w:type="spellStart"/>
+      <w:r>
+        <w:rPr>
+          <w:color w:val="000000" w:themeColor="text1"/>
+          <w:sz w:val="18"/>
+        </w:rPr>
+        <w:t>doctor_id</w:t>
+      </w:r>
+      <w:proofErr w:type="spellEnd"/>
+      <w:r>
+        <w:rPr>
+          <w:color w:val="000000" w:themeColor="text1"/>
+          <w:sz w:val="18"/>
+        </w:rPr>
+        <w:t>),</w:t>
       </w:r>
     </w:p>
     <w:p>
@@ -1310,7 +1499,23 @@
           <w:color w:val="000000" w:themeColor="text1"/>
           <w:sz w:val="18"/>
         </w:rPr>
-        <w:t xml:space="preserve"> (patient_number) </w:t>
+        <w:t xml:space="preserve"> (</w:t>
+      </w:r>
+      <w:proofErr w:type="spellStart"/>
+      <w:r>
+        <w:rPr>
+          <w:color w:val="000000" w:themeColor="text1"/>
+          <w:sz w:val="18"/>
+        </w:rPr>
+        <w:t>patient_number</w:t>
+      </w:r>
+      <w:proofErr w:type="spellEnd"/>
+      <w:r>
+        <w:rPr>
+          <w:color w:val="000000" w:themeColor="text1"/>
+          <w:sz w:val="18"/>
+        </w:rPr>
+        <w:t xml:space="preserve">) </w:t>
       </w:r>
       <w:r>
         <w:rPr>
@@ -1325,7 +1530,23 @@
           <w:color w:val="000000" w:themeColor="text1"/>
           <w:sz w:val="18"/>
         </w:rPr>
-        <w:t xml:space="preserve"> Patient(patient_number));</w:t>
+        <w:t xml:space="preserve"> Patient(</w:t>
+      </w:r>
+      <w:proofErr w:type="spellStart"/>
+      <w:r>
+        <w:rPr>
+          <w:color w:val="000000" w:themeColor="text1"/>
+          <w:sz w:val="18"/>
+        </w:rPr>
+        <w:t>patient_number</w:t>
+      </w:r>
+      <w:proofErr w:type="spellEnd"/>
+      <w:r>
+        <w:rPr>
+          <w:color w:val="000000" w:themeColor="text1"/>
+          <w:sz w:val="18"/>
+        </w:rPr>
+        <w:t>));</w:t>
       </w:r>
     </w:p>
     <w:p>
@@ -1372,8 +1593,25 @@
           <w:sz w:val="18"/>
         </w:rPr>
         <w:tab/>
-        <w:t xml:space="preserve">(serialnum </w:t>
-      </w:r>
+        <w:t>(</w:t>
+      </w:r>
+      <w:proofErr w:type="spellStart"/>
+      <w:r>
+        <w:rPr>
+          <w:color w:val="000000" w:themeColor="text1"/>
+          <w:sz w:val="18"/>
+        </w:rPr>
+        <w:t>serialnum</w:t>
+      </w:r>
+      <w:proofErr w:type="spellEnd"/>
+      <w:r>
+        <w:rPr>
+          <w:color w:val="000000" w:themeColor="text1"/>
+          <w:sz w:val="18"/>
+        </w:rPr>
+        <w:t xml:space="preserve"> </w:t>
+      </w:r>
+      <w:proofErr w:type="gramStart"/>
       <w:r>
         <w:rPr>
           <w:b/>
@@ -1387,7 +1625,15 @@
           <w:color w:val="000000" w:themeColor="text1"/>
           <w:sz w:val="18"/>
         </w:rPr>
-        <w:t>(255),</w:t>
+        <w:t>(</w:t>
+      </w:r>
+      <w:proofErr w:type="gramEnd"/>
+      <w:r>
+        <w:rPr>
+          <w:color w:val="000000" w:themeColor="text1"/>
+          <w:sz w:val="18"/>
+        </w:rPr>
+        <w:t>255),</w:t>
       </w:r>
     </w:p>
     <w:p>
@@ -1405,6 +1651,7 @@
         <w:tab/>
         <w:t xml:space="preserve"> manufacturer </w:t>
       </w:r>
+      <w:proofErr w:type="gramStart"/>
       <w:r>
         <w:rPr>
           <w:b/>
@@ -1418,7 +1665,15 @@
           <w:color w:val="000000" w:themeColor="text1"/>
           <w:sz w:val="18"/>
         </w:rPr>
-        <w:t>(255),</w:t>
+        <w:t>(</w:t>
+      </w:r>
+      <w:proofErr w:type="gramEnd"/>
+      <w:r>
+        <w:rPr>
+          <w:color w:val="000000" w:themeColor="text1"/>
+          <w:sz w:val="18"/>
+        </w:rPr>
+        <w:t>255),</w:t>
       </w:r>
     </w:p>
     <w:p>
@@ -1436,6 +1691,7 @@
         <w:tab/>
         <w:t xml:space="preserve"> model </w:t>
       </w:r>
+      <w:proofErr w:type="gramStart"/>
       <w:r>
         <w:rPr>
           <w:b/>
@@ -1449,7 +1705,15 @@
           <w:color w:val="000000" w:themeColor="text1"/>
           <w:sz w:val="18"/>
         </w:rPr>
-        <w:t>(255),</w:t>
+        <w:t>(</w:t>
+      </w:r>
+      <w:proofErr w:type="gramEnd"/>
+      <w:r>
+        <w:rPr>
+          <w:color w:val="000000" w:themeColor="text1"/>
+          <w:sz w:val="18"/>
+        </w:rPr>
+        <w:t>255),</w:t>
       </w:r>
     </w:p>
     <w:p>
@@ -1473,14 +1737,40 @@
           <w:color w:val="000000" w:themeColor="text1"/>
           <w:sz w:val="18"/>
         </w:rPr>
-        <w:t>primary key</w:t>
-      </w:r>
-      <w:r>
-        <w:rPr>
-          <w:color w:val="000000" w:themeColor="text1"/>
-          <w:sz w:val="18"/>
-        </w:rPr>
-        <w:t>(serialnum, manufacturer));</w:t>
+        <w:t xml:space="preserve">primary </w:t>
+      </w:r>
+      <w:proofErr w:type="gramStart"/>
+      <w:r>
+        <w:rPr>
+          <w:b/>
+          <w:color w:val="000000" w:themeColor="text1"/>
+          <w:sz w:val="18"/>
+        </w:rPr>
+        <w:t>key</w:t>
+      </w:r>
+      <w:r>
+        <w:rPr>
+          <w:color w:val="000000" w:themeColor="text1"/>
+          <w:sz w:val="18"/>
+        </w:rPr>
+        <w:t>(</w:t>
+      </w:r>
+      <w:proofErr w:type="spellStart"/>
+      <w:proofErr w:type="gramEnd"/>
+      <w:r>
+        <w:rPr>
+          <w:color w:val="000000" w:themeColor="text1"/>
+          <w:sz w:val="18"/>
+        </w:rPr>
+        <w:t>serialnum</w:t>
+      </w:r>
+      <w:proofErr w:type="spellEnd"/>
+      <w:r>
+        <w:rPr>
+          <w:color w:val="000000" w:themeColor="text1"/>
+          <w:sz w:val="18"/>
+        </w:rPr>
+        <w:t>, manufacturer));</w:t>
       </w:r>
     </w:p>
     <w:p>
@@ -1527,8 +1817,25 @@
           <w:sz w:val="18"/>
         </w:rPr>
         <w:tab/>
-        <w:t xml:space="preserve">(serialnum </w:t>
-      </w:r>
+        <w:t>(</w:t>
+      </w:r>
+      <w:proofErr w:type="spellStart"/>
+      <w:r>
+        <w:rPr>
+          <w:color w:val="000000" w:themeColor="text1"/>
+          <w:sz w:val="18"/>
+        </w:rPr>
+        <w:t>serialnum</w:t>
+      </w:r>
+      <w:proofErr w:type="spellEnd"/>
+      <w:r>
+        <w:rPr>
+          <w:color w:val="000000" w:themeColor="text1"/>
+          <w:sz w:val="18"/>
+        </w:rPr>
+        <w:t xml:space="preserve"> </w:t>
+      </w:r>
+      <w:proofErr w:type="gramStart"/>
       <w:r>
         <w:rPr>
           <w:b/>
@@ -1542,7 +1849,15 @@
           <w:color w:val="000000" w:themeColor="text1"/>
           <w:sz w:val="18"/>
         </w:rPr>
-        <w:t>(255),</w:t>
+        <w:t>(</w:t>
+      </w:r>
+      <w:proofErr w:type="gramEnd"/>
+      <w:r>
+        <w:rPr>
+          <w:color w:val="000000" w:themeColor="text1"/>
+          <w:sz w:val="18"/>
+        </w:rPr>
+        <w:t>255),</w:t>
       </w:r>
     </w:p>
     <w:p>
@@ -1560,6 +1875,7 @@
         <w:tab/>
         <w:t xml:space="preserve"> manufacturer </w:t>
       </w:r>
+      <w:proofErr w:type="gramStart"/>
       <w:r>
         <w:rPr>
           <w:b/>
@@ -1573,7 +1889,15 @@
           <w:color w:val="000000" w:themeColor="text1"/>
           <w:sz w:val="18"/>
         </w:rPr>
-        <w:t>(255),</w:t>
+        <w:t>(</w:t>
+      </w:r>
+      <w:proofErr w:type="gramEnd"/>
+      <w:r>
+        <w:rPr>
+          <w:color w:val="000000" w:themeColor="text1"/>
+          <w:sz w:val="18"/>
+        </w:rPr>
+        <w:t>255),</w:t>
       </w:r>
     </w:p>
     <w:p>
@@ -1591,6 +1915,7 @@
         <w:tab/>
         <w:t xml:space="preserve"> units </w:t>
       </w:r>
+      <w:proofErr w:type="gramStart"/>
       <w:r>
         <w:rPr>
           <w:b/>
@@ -1604,7 +1929,15 @@
           <w:color w:val="000000" w:themeColor="text1"/>
           <w:sz w:val="18"/>
         </w:rPr>
-        <w:t>(255),</w:t>
+        <w:t>(</w:t>
+      </w:r>
+      <w:proofErr w:type="gramEnd"/>
+      <w:r>
+        <w:rPr>
+          <w:color w:val="000000" w:themeColor="text1"/>
+          <w:sz w:val="18"/>
+        </w:rPr>
+        <w:t>255),</w:t>
       </w:r>
     </w:p>
     <w:p>
@@ -1628,14 +1961,40 @@
           <w:color w:val="000000" w:themeColor="text1"/>
           <w:sz w:val="18"/>
         </w:rPr>
-        <w:t>primary key</w:t>
-      </w:r>
-      <w:r>
-        <w:rPr>
-          <w:color w:val="000000" w:themeColor="text1"/>
-          <w:sz w:val="18"/>
-        </w:rPr>
-        <w:t>(serialnum, manufacturer),</w:t>
+        <w:t xml:space="preserve">primary </w:t>
+      </w:r>
+      <w:proofErr w:type="gramStart"/>
+      <w:r>
+        <w:rPr>
+          <w:b/>
+          <w:color w:val="000000" w:themeColor="text1"/>
+          <w:sz w:val="18"/>
+        </w:rPr>
+        <w:t>key</w:t>
+      </w:r>
+      <w:r>
+        <w:rPr>
+          <w:color w:val="000000" w:themeColor="text1"/>
+          <w:sz w:val="18"/>
+        </w:rPr>
+        <w:t>(</w:t>
+      </w:r>
+      <w:proofErr w:type="spellStart"/>
+      <w:proofErr w:type="gramEnd"/>
+      <w:r>
+        <w:rPr>
+          <w:color w:val="000000" w:themeColor="text1"/>
+          <w:sz w:val="18"/>
+        </w:rPr>
+        <w:t>serialnum</w:t>
+      </w:r>
+      <w:proofErr w:type="spellEnd"/>
+      <w:r>
+        <w:rPr>
+          <w:color w:val="000000" w:themeColor="text1"/>
+          <w:sz w:val="18"/>
+        </w:rPr>
+        <w:t>, manufacturer),</w:t>
       </w:r>
     </w:p>
     <w:p>
@@ -1659,14 +2018,40 @@
           <w:color w:val="000000" w:themeColor="text1"/>
           <w:sz w:val="18"/>
         </w:rPr>
-        <w:t>foreign key</w:t>
-      </w:r>
-      <w:r>
-        <w:rPr>
-          <w:color w:val="000000" w:themeColor="text1"/>
-          <w:sz w:val="18"/>
-        </w:rPr>
-        <w:t xml:space="preserve">(serialnum, manufacturer) </w:t>
+        <w:t xml:space="preserve">foreign </w:t>
+      </w:r>
+      <w:proofErr w:type="gramStart"/>
+      <w:r>
+        <w:rPr>
+          <w:b/>
+          <w:color w:val="000000" w:themeColor="text1"/>
+          <w:sz w:val="18"/>
+        </w:rPr>
+        <w:t>key</w:t>
+      </w:r>
+      <w:r>
+        <w:rPr>
+          <w:color w:val="000000" w:themeColor="text1"/>
+          <w:sz w:val="18"/>
+        </w:rPr>
+        <w:t>(</w:t>
+      </w:r>
+      <w:proofErr w:type="spellStart"/>
+      <w:proofErr w:type="gramEnd"/>
+      <w:r>
+        <w:rPr>
+          <w:color w:val="000000" w:themeColor="text1"/>
+          <w:sz w:val="18"/>
+        </w:rPr>
+        <w:t>serialnum</w:t>
+      </w:r>
+      <w:proofErr w:type="spellEnd"/>
+      <w:r>
+        <w:rPr>
+          <w:color w:val="000000" w:themeColor="text1"/>
+          <w:sz w:val="18"/>
+        </w:rPr>
+        <w:t xml:space="preserve">, manufacturer) </w:t>
       </w:r>
       <w:r>
         <w:rPr>
@@ -1681,7 +2066,23 @@
           <w:color w:val="000000" w:themeColor="text1"/>
           <w:sz w:val="18"/>
         </w:rPr>
-        <w:t xml:space="preserve"> Device(serialnum, manufacturer));</w:t>
+        <w:t xml:space="preserve"> Device(</w:t>
+      </w:r>
+      <w:proofErr w:type="spellStart"/>
+      <w:r>
+        <w:rPr>
+          <w:color w:val="000000" w:themeColor="text1"/>
+          <w:sz w:val="18"/>
+        </w:rPr>
+        <w:t>serialnum</w:t>
+      </w:r>
+      <w:proofErr w:type="spellEnd"/>
+      <w:r>
+        <w:rPr>
+          <w:color w:val="000000" w:themeColor="text1"/>
+          <w:sz w:val="18"/>
+        </w:rPr>
+        <w:t>, manufacturer));</w:t>
       </w:r>
     </w:p>
     <w:p>
@@ -1728,8 +2129,25 @@
           <w:sz w:val="18"/>
         </w:rPr>
         <w:tab/>
-        <w:t xml:space="preserve">(serialnum </w:t>
-      </w:r>
+        <w:t>(</w:t>
+      </w:r>
+      <w:proofErr w:type="spellStart"/>
+      <w:r>
+        <w:rPr>
+          <w:color w:val="000000" w:themeColor="text1"/>
+          <w:sz w:val="18"/>
+        </w:rPr>
+        <w:t>serialnum</w:t>
+      </w:r>
+      <w:proofErr w:type="spellEnd"/>
+      <w:r>
+        <w:rPr>
+          <w:color w:val="000000" w:themeColor="text1"/>
+          <w:sz w:val="18"/>
+        </w:rPr>
+        <w:t xml:space="preserve"> </w:t>
+      </w:r>
+      <w:proofErr w:type="gramStart"/>
       <w:r>
         <w:rPr>
           <w:b/>
@@ -1743,7 +2161,15 @@
           <w:color w:val="000000" w:themeColor="text1"/>
           <w:sz w:val="18"/>
         </w:rPr>
-        <w:t>(255),</w:t>
+        <w:t>(</w:t>
+      </w:r>
+      <w:proofErr w:type="gramEnd"/>
+      <w:r>
+        <w:rPr>
+          <w:color w:val="000000" w:themeColor="text1"/>
+          <w:sz w:val="18"/>
+        </w:rPr>
+        <w:t>255),</w:t>
       </w:r>
     </w:p>
     <w:p>
@@ -1761,6 +2187,7 @@
         <w:tab/>
         <w:t xml:space="preserve"> manufacturer </w:t>
       </w:r>
+      <w:proofErr w:type="gramStart"/>
       <w:r>
         <w:rPr>
           <w:b/>
@@ -1774,7 +2201,15 @@
           <w:color w:val="000000" w:themeColor="text1"/>
           <w:sz w:val="18"/>
         </w:rPr>
-        <w:t>(255),</w:t>
+        <w:t>(</w:t>
+      </w:r>
+      <w:proofErr w:type="gramEnd"/>
+      <w:r>
+        <w:rPr>
+          <w:color w:val="000000" w:themeColor="text1"/>
+          <w:sz w:val="18"/>
+        </w:rPr>
+        <w:t>255),</w:t>
       </w:r>
     </w:p>
     <w:p>
@@ -1790,7 +2225,23 @@
           <w:sz w:val="18"/>
         </w:rPr>
         <w:tab/>
-        <w:t xml:space="preserve"> read_datetime </w:t>
+        <w:t xml:space="preserve"> </w:t>
+      </w:r>
+      <w:proofErr w:type="spellStart"/>
+      <w:r>
+        <w:rPr>
+          <w:color w:val="000000" w:themeColor="text1"/>
+          <w:sz w:val="18"/>
+        </w:rPr>
+        <w:t>read_datetime</w:t>
+      </w:r>
+      <w:proofErr w:type="spellEnd"/>
+      <w:r>
+        <w:rPr>
+          <w:color w:val="000000" w:themeColor="text1"/>
+          <w:sz w:val="18"/>
+        </w:rPr>
+        <w:t xml:space="preserve"> </w:t>
       </w:r>
       <w:r>
         <w:rPr>
@@ -1823,13 +2274,23 @@
         <w:tab/>
         <w:t xml:space="preserve"> value </w:t>
       </w:r>
-      <w:r>
-        <w:rPr>
-          <w:b/>
-          <w:color w:val="000000" w:themeColor="text1"/>
-          <w:sz w:val="18"/>
-        </w:rPr>
-        <w:t>float(10,2)</w:t>
+      <w:proofErr w:type="gramStart"/>
+      <w:r>
+        <w:rPr>
+          <w:b/>
+          <w:color w:val="000000" w:themeColor="text1"/>
+          <w:sz w:val="18"/>
+        </w:rPr>
+        <w:t>float(</w:t>
+      </w:r>
+      <w:proofErr w:type="gramEnd"/>
+      <w:r>
+        <w:rPr>
+          <w:b/>
+          <w:color w:val="000000" w:themeColor="text1"/>
+          <w:sz w:val="18"/>
+        </w:rPr>
+        <w:t>10,2)</w:t>
       </w:r>
       <w:r>
         <w:rPr>
@@ -1860,14 +2321,56 @@
           <w:color w:val="000000" w:themeColor="text1"/>
           <w:sz w:val="18"/>
         </w:rPr>
-        <w:t>primary key</w:t>
-      </w:r>
-      <w:r>
-        <w:rPr>
-          <w:color w:val="000000" w:themeColor="text1"/>
-          <w:sz w:val="18"/>
-        </w:rPr>
-        <w:t>(serialnum, manufacturer, read_datetime),</w:t>
+        <w:t xml:space="preserve">primary </w:t>
+      </w:r>
+      <w:proofErr w:type="gramStart"/>
+      <w:r>
+        <w:rPr>
+          <w:b/>
+          <w:color w:val="000000" w:themeColor="text1"/>
+          <w:sz w:val="18"/>
+        </w:rPr>
+        <w:t>key</w:t>
+      </w:r>
+      <w:r>
+        <w:rPr>
+          <w:color w:val="000000" w:themeColor="text1"/>
+          <w:sz w:val="18"/>
+        </w:rPr>
+        <w:t>(</w:t>
+      </w:r>
+      <w:proofErr w:type="spellStart"/>
+      <w:proofErr w:type="gramEnd"/>
+      <w:r>
+        <w:rPr>
+          <w:color w:val="000000" w:themeColor="text1"/>
+          <w:sz w:val="18"/>
+        </w:rPr>
+        <w:t>serialnum</w:t>
+      </w:r>
+      <w:proofErr w:type="spellEnd"/>
+      <w:r>
+        <w:rPr>
+          <w:color w:val="000000" w:themeColor="text1"/>
+          <w:sz w:val="18"/>
+        </w:rPr>
+        <w:t xml:space="preserve">, manufacturer, </w:t>
+      </w:r>
+      <w:proofErr w:type="spellStart"/>
+      <w:r>
+        <w:rPr>
+          <w:color w:val="000000" w:themeColor="text1"/>
+          <w:sz w:val="18"/>
+        </w:rPr>
+        <w:t>read_datetime</w:t>
+      </w:r>
+      <w:proofErr w:type="spellEnd"/>
+      <w:r>
+        <w:rPr>
+          <w:color w:val="000000" w:themeColor="text1"/>
+          <w:sz w:val="18"/>
+        </w:rPr>
+        <w:t>),</w:t>
       </w:r>
     </w:p>
     <w:p>
@@ -1891,14 +2394,40 @@
           <w:color w:val="000000" w:themeColor="text1"/>
           <w:sz w:val="18"/>
         </w:rPr>
-        <w:t>foreign key</w:t>
-      </w:r>
-      <w:r>
-        <w:rPr>
-          <w:color w:val="000000" w:themeColor="text1"/>
-          <w:sz w:val="18"/>
-        </w:rPr>
-        <w:t xml:space="preserve">(serialnum, manufacturer) </w:t>
+        <w:t xml:space="preserve">foreign </w:t>
+      </w:r>
+      <w:proofErr w:type="gramStart"/>
+      <w:r>
+        <w:rPr>
+          <w:b/>
+          <w:color w:val="000000" w:themeColor="text1"/>
+          <w:sz w:val="18"/>
+        </w:rPr>
+        <w:t>key</w:t>
+      </w:r>
+      <w:r>
+        <w:rPr>
+          <w:color w:val="000000" w:themeColor="text1"/>
+          <w:sz w:val="18"/>
+        </w:rPr>
+        <w:t>(</w:t>
+      </w:r>
+      <w:proofErr w:type="spellStart"/>
+      <w:proofErr w:type="gramEnd"/>
+      <w:r>
+        <w:rPr>
+          <w:color w:val="000000" w:themeColor="text1"/>
+          <w:sz w:val="18"/>
+        </w:rPr>
+        <w:t>serialnum</w:t>
+      </w:r>
+      <w:proofErr w:type="spellEnd"/>
+      <w:r>
+        <w:rPr>
+          <w:color w:val="000000" w:themeColor="text1"/>
+          <w:sz w:val="18"/>
+        </w:rPr>
+        <w:t xml:space="preserve">, manufacturer) </w:t>
       </w:r>
       <w:r>
         <w:rPr>
@@ -1913,7 +2442,23 @@
           <w:color w:val="000000" w:themeColor="text1"/>
           <w:sz w:val="18"/>
         </w:rPr>
-        <w:t xml:space="preserve"> Sensor(serialnum, manufacturer));</w:t>
+        <w:t xml:space="preserve"> Sensor(</w:t>
+      </w:r>
+      <w:proofErr w:type="spellStart"/>
+      <w:r>
+        <w:rPr>
+          <w:color w:val="000000" w:themeColor="text1"/>
+          <w:sz w:val="18"/>
+        </w:rPr>
+        <w:t>serialnum</w:t>
+      </w:r>
+      <w:proofErr w:type="spellEnd"/>
+      <w:r>
+        <w:rPr>
+          <w:color w:val="000000" w:themeColor="text1"/>
+          <w:sz w:val="18"/>
+        </w:rPr>
+        <w:t>, manufacturer));</w:t>
       </w:r>
     </w:p>
     <w:p>
@@ -1960,7 +2505,23 @@
           <w:sz w:val="18"/>
         </w:rPr>
         <w:tab/>
-        <w:t xml:space="preserve">(start_date </w:t>
+        <w:t>(</w:t>
+      </w:r>
+      <w:proofErr w:type="spellStart"/>
+      <w:r>
+        <w:rPr>
+          <w:color w:val="000000" w:themeColor="text1"/>
+          <w:sz w:val="18"/>
+        </w:rPr>
+        <w:t>start_date</w:t>
+      </w:r>
+      <w:proofErr w:type="spellEnd"/>
+      <w:r>
+        <w:rPr>
+          <w:color w:val="000000" w:themeColor="text1"/>
+          <w:sz w:val="18"/>
+        </w:rPr>
+        <w:t xml:space="preserve"> </w:t>
       </w:r>
       <w:r>
         <w:rPr>
@@ -1991,7 +2552,23 @@
           <w:sz w:val="18"/>
         </w:rPr>
         <w:tab/>
-        <w:t xml:space="preserve"> end_date </w:t>
+        <w:t xml:space="preserve"> </w:t>
+      </w:r>
+      <w:proofErr w:type="spellStart"/>
+      <w:r>
+        <w:rPr>
+          <w:color w:val="000000" w:themeColor="text1"/>
+          <w:sz w:val="18"/>
+        </w:rPr>
+        <w:t>end_date</w:t>
+      </w:r>
+      <w:proofErr w:type="spellEnd"/>
+      <w:r>
+        <w:rPr>
+          <w:color w:val="000000" w:themeColor="text1"/>
+          <w:sz w:val="18"/>
+        </w:rPr>
+        <w:t xml:space="preserve"> </w:t>
       </w:r>
       <w:r>
         <w:rPr>
@@ -2029,14 +2606,56 @@
           <w:color w:val="000000" w:themeColor="text1"/>
           <w:sz w:val="18"/>
         </w:rPr>
-        <w:t xml:space="preserve"> primary key</w:t>
-      </w:r>
-      <w:r>
-        <w:rPr>
-          <w:color w:val="000000" w:themeColor="text1"/>
-          <w:sz w:val="18"/>
-        </w:rPr>
-        <w:t>(start_date, end_date));</w:t>
+        <w:t xml:space="preserve"> primary </w:t>
+      </w:r>
+      <w:proofErr w:type="gramStart"/>
+      <w:r>
+        <w:rPr>
+          <w:b/>
+          <w:color w:val="000000" w:themeColor="text1"/>
+          <w:sz w:val="18"/>
+        </w:rPr>
+        <w:t>key</w:t>
+      </w:r>
+      <w:r>
+        <w:rPr>
+          <w:color w:val="000000" w:themeColor="text1"/>
+          <w:sz w:val="18"/>
+        </w:rPr>
+        <w:t>(</w:t>
+      </w:r>
+      <w:proofErr w:type="spellStart"/>
+      <w:proofErr w:type="gramEnd"/>
+      <w:r>
+        <w:rPr>
+          <w:color w:val="000000" w:themeColor="text1"/>
+          <w:sz w:val="18"/>
+        </w:rPr>
+        <w:t>start_date</w:t>
+      </w:r>
+      <w:proofErr w:type="spellEnd"/>
+      <w:r>
+        <w:rPr>
+          <w:color w:val="000000" w:themeColor="text1"/>
+          <w:sz w:val="18"/>
+        </w:rPr>
+        <w:t xml:space="preserve">, </w:t>
+      </w:r>
+      <w:proofErr w:type="spellStart"/>
+      <w:r>
+        <w:rPr>
+          <w:color w:val="000000" w:themeColor="text1"/>
+          <w:sz w:val="18"/>
+        </w:rPr>
+        <w:t>end_date</w:t>
+      </w:r>
+      <w:proofErr w:type="spellEnd"/>
+      <w:r>
+        <w:rPr>
+          <w:color w:val="000000" w:themeColor="text1"/>
+          <w:sz w:val="18"/>
+        </w:rPr>
+        <w:t>));</w:t>
       </w:r>
     </w:p>
     <w:p>
@@ -2083,7 +2702,23 @@
           <w:sz w:val="18"/>
         </w:rPr>
         <w:tab/>
-        <w:t xml:space="preserve">(start_date </w:t>
+        <w:t>(</w:t>
+      </w:r>
+      <w:proofErr w:type="spellStart"/>
+      <w:r>
+        <w:rPr>
+          <w:color w:val="000000" w:themeColor="text1"/>
+          <w:sz w:val="18"/>
+        </w:rPr>
+        <w:t>start_date</w:t>
+      </w:r>
+      <w:proofErr w:type="spellEnd"/>
+      <w:r>
+        <w:rPr>
+          <w:color w:val="000000" w:themeColor="text1"/>
+          <w:sz w:val="18"/>
+        </w:rPr>
+        <w:t xml:space="preserve"> </w:t>
       </w:r>
       <w:r>
         <w:rPr>
@@ -2114,7 +2749,23 @@
           <w:sz w:val="18"/>
         </w:rPr>
         <w:tab/>
-        <w:t xml:space="preserve"> end_date </w:t>
+        <w:t xml:space="preserve"> </w:t>
+      </w:r>
+      <w:proofErr w:type="spellStart"/>
+      <w:r>
+        <w:rPr>
+          <w:color w:val="000000" w:themeColor="text1"/>
+          <w:sz w:val="18"/>
+        </w:rPr>
+        <w:t>end_date</w:t>
+      </w:r>
+      <w:proofErr w:type="spellEnd"/>
+      <w:r>
+        <w:rPr>
+          <w:color w:val="000000" w:themeColor="text1"/>
+          <w:sz w:val="18"/>
+        </w:rPr>
+        <w:t xml:space="preserve"> </w:t>
       </w:r>
       <w:r>
         <w:rPr>
@@ -2145,8 +2796,25 @@
           <w:sz w:val="18"/>
         </w:rPr>
         <w:tab/>
-        <w:t xml:space="preserve"> patient_number </w:t>
-      </w:r>
+        <w:t xml:space="preserve"> </w:t>
+      </w:r>
+      <w:proofErr w:type="spellStart"/>
+      <w:r>
+        <w:rPr>
+          <w:color w:val="000000" w:themeColor="text1"/>
+          <w:sz w:val="18"/>
+        </w:rPr>
+        <w:t>patient_number</w:t>
+      </w:r>
+      <w:proofErr w:type="spellEnd"/>
+      <w:r>
+        <w:rPr>
+          <w:color w:val="000000" w:themeColor="text1"/>
+          <w:sz w:val="18"/>
+        </w:rPr>
+        <w:t xml:space="preserve"> </w:t>
+      </w:r>
+      <w:proofErr w:type="gramStart"/>
       <w:r>
         <w:rPr>
           <w:b/>
@@ -2160,7 +2828,15 @@
           <w:color w:val="000000" w:themeColor="text1"/>
           <w:sz w:val="18"/>
         </w:rPr>
-        <w:t>(255),</w:t>
+        <w:t>(</w:t>
+      </w:r>
+      <w:proofErr w:type="gramEnd"/>
+      <w:r>
+        <w:rPr>
+          <w:color w:val="000000" w:themeColor="text1"/>
+          <w:sz w:val="18"/>
+        </w:rPr>
+        <w:t>255),</w:t>
       </w:r>
     </w:p>
     <w:p>
@@ -2176,8 +2852,25 @@
           <w:sz w:val="18"/>
         </w:rPr>
         <w:tab/>
-        <w:t xml:space="preserve"> serialnum </w:t>
-      </w:r>
+        <w:t xml:space="preserve"> </w:t>
+      </w:r>
+      <w:proofErr w:type="spellStart"/>
+      <w:r>
+        <w:rPr>
+          <w:color w:val="000000" w:themeColor="text1"/>
+          <w:sz w:val="18"/>
+        </w:rPr>
+        <w:t>serialnum</w:t>
+      </w:r>
+      <w:proofErr w:type="spellEnd"/>
+      <w:r>
+        <w:rPr>
+          <w:color w:val="000000" w:themeColor="text1"/>
+          <w:sz w:val="18"/>
+        </w:rPr>
+        <w:t xml:space="preserve"> </w:t>
+      </w:r>
+      <w:proofErr w:type="gramStart"/>
       <w:r>
         <w:rPr>
           <w:b/>
@@ -2191,7 +2884,15 @@
           <w:color w:val="000000" w:themeColor="text1"/>
           <w:sz w:val="18"/>
         </w:rPr>
-        <w:t>(255),</w:t>
+        <w:t>(</w:t>
+      </w:r>
+      <w:proofErr w:type="gramEnd"/>
+      <w:r>
+        <w:rPr>
+          <w:color w:val="000000" w:themeColor="text1"/>
+          <w:sz w:val="18"/>
+        </w:rPr>
+        <w:t>255),</w:t>
       </w:r>
     </w:p>
     <w:p>
@@ -2209,6 +2910,7 @@
         <w:tab/>
         <w:t xml:space="preserve"> manufacturer </w:t>
       </w:r>
+      <w:proofErr w:type="gramStart"/>
       <w:r>
         <w:rPr>
           <w:b/>
@@ -2222,7 +2924,15 @@
           <w:color w:val="000000" w:themeColor="text1"/>
           <w:sz w:val="18"/>
         </w:rPr>
-        <w:t>(255),</w:t>
+        <w:t>(</w:t>
+      </w:r>
+      <w:proofErr w:type="gramEnd"/>
+      <w:r>
+        <w:rPr>
+          <w:color w:val="000000" w:themeColor="text1"/>
+          <w:sz w:val="18"/>
+        </w:rPr>
+        <w:t>255),</w:t>
       </w:r>
     </w:p>
     <w:p>
@@ -2246,14 +2956,72 @@
           <w:color w:val="000000" w:themeColor="text1"/>
           <w:sz w:val="18"/>
         </w:rPr>
-        <w:t>primary key</w:t>
-      </w:r>
-      <w:r>
-        <w:rPr>
-          <w:color w:val="000000" w:themeColor="text1"/>
-          <w:sz w:val="18"/>
-        </w:rPr>
-        <w:t>(start_date, end_date, patient_number),</w:t>
+        <w:t xml:space="preserve">primary </w:t>
+      </w:r>
+      <w:proofErr w:type="gramStart"/>
+      <w:r>
+        <w:rPr>
+          <w:b/>
+          <w:color w:val="000000" w:themeColor="text1"/>
+          <w:sz w:val="18"/>
+        </w:rPr>
+        <w:t>key</w:t>
+      </w:r>
+      <w:r>
+        <w:rPr>
+          <w:color w:val="000000" w:themeColor="text1"/>
+          <w:sz w:val="18"/>
+        </w:rPr>
+        <w:t>(</w:t>
+      </w:r>
+      <w:proofErr w:type="spellStart"/>
+      <w:proofErr w:type="gramEnd"/>
+      <w:r>
+        <w:rPr>
+          <w:color w:val="000000" w:themeColor="text1"/>
+          <w:sz w:val="18"/>
+        </w:rPr>
+        <w:t>start_date</w:t>
+      </w:r>
+      <w:proofErr w:type="spellEnd"/>
+      <w:r>
+        <w:rPr>
+          <w:color w:val="000000" w:themeColor="text1"/>
+          <w:sz w:val="18"/>
+        </w:rPr>
+        <w:t xml:space="preserve">, </w:t>
+      </w:r>
+      <w:proofErr w:type="spellStart"/>
+      <w:r>
+        <w:rPr>
+          <w:color w:val="000000" w:themeColor="text1"/>
+          <w:sz w:val="18"/>
+        </w:rPr>
+        <w:t>end_date</w:t>
+      </w:r>
+      <w:proofErr w:type="spellEnd"/>
+      <w:r>
+        <w:rPr>
+          <w:color w:val="000000" w:themeColor="text1"/>
+          <w:sz w:val="18"/>
+        </w:rPr>
+        <w:t xml:space="preserve">, </w:t>
+      </w:r>
+      <w:proofErr w:type="spellStart"/>
+      <w:r>
+        <w:rPr>
+          <w:color w:val="000000" w:themeColor="text1"/>
+          <w:sz w:val="18"/>
+        </w:rPr>
+        <w:t>patient_number</w:t>
+      </w:r>
+      <w:proofErr w:type="spellEnd"/>
+      <w:r>
+        <w:rPr>
+          <w:color w:val="000000" w:themeColor="text1"/>
+          <w:sz w:val="18"/>
+        </w:rPr>
+        <w:t>),</w:t>
       </w:r>
     </w:p>
     <w:p>
@@ -2276,6 +3044,118 @@
           <w:color w:val="000000" w:themeColor="text1"/>
           <w:sz w:val="18"/>
         </w:rPr>
+        <w:t xml:space="preserve"> foreign </w:t>
+      </w:r>
+      <w:proofErr w:type="gramStart"/>
+      <w:r>
+        <w:rPr>
+          <w:b/>
+          <w:color w:val="000000" w:themeColor="text1"/>
+          <w:sz w:val="18"/>
+        </w:rPr>
+        <w:t>key</w:t>
+      </w:r>
+      <w:r>
+        <w:rPr>
+          <w:color w:val="000000" w:themeColor="text1"/>
+          <w:sz w:val="18"/>
+        </w:rPr>
+        <w:t>(</w:t>
+      </w:r>
+      <w:proofErr w:type="spellStart"/>
+      <w:proofErr w:type="gramEnd"/>
+      <w:r>
+        <w:rPr>
+          <w:color w:val="000000" w:themeColor="text1"/>
+          <w:sz w:val="18"/>
+        </w:rPr>
+        <w:t>start_date</w:t>
+      </w:r>
+      <w:proofErr w:type="spellEnd"/>
+      <w:r>
+        <w:rPr>
+          <w:color w:val="000000" w:themeColor="text1"/>
+          <w:sz w:val="18"/>
+        </w:rPr>
+        <w:t xml:space="preserve">, </w:t>
+      </w:r>
+      <w:proofErr w:type="spellStart"/>
+      <w:r>
+        <w:rPr>
+          <w:color w:val="000000" w:themeColor="text1"/>
+          <w:sz w:val="18"/>
+        </w:rPr>
+        <w:t>end_date</w:t>
+      </w:r>
+      <w:proofErr w:type="spellEnd"/>
+      <w:r>
+        <w:rPr>
+          <w:b/>
+          <w:color w:val="000000" w:themeColor="text1"/>
+          <w:sz w:val="18"/>
+        </w:rPr>
+        <w:t>) references</w:t>
+      </w:r>
+      <w:r>
+        <w:rPr>
+          <w:color w:val="000000" w:themeColor="text1"/>
+          <w:sz w:val="18"/>
+        </w:rPr>
+        <w:t xml:space="preserve"> Period(</w:t>
+      </w:r>
+      <w:proofErr w:type="spellStart"/>
+      <w:r>
+        <w:rPr>
+          <w:color w:val="000000" w:themeColor="text1"/>
+          <w:sz w:val="18"/>
+        </w:rPr>
+        <w:t>start_date</w:t>
+      </w:r>
+      <w:proofErr w:type="spellEnd"/>
+      <w:r>
+        <w:rPr>
+          <w:color w:val="000000" w:themeColor="text1"/>
+          <w:sz w:val="18"/>
+        </w:rPr>
+        <w:t xml:space="preserve">, </w:t>
+      </w:r>
+      <w:proofErr w:type="spellStart"/>
+      <w:r>
+        <w:rPr>
+          <w:color w:val="000000" w:themeColor="text1"/>
+          <w:sz w:val="18"/>
+        </w:rPr>
+        <w:t>end_date</w:t>
+      </w:r>
+      <w:proofErr w:type="spellEnd"/>
+      <w:r>
+        <w:rPr>
+          <w:color w:val="000000" w:themeColor="text1"/>
+          <w:sz w:val="18"/>
+        </w:rPr>
+        <w:t>),</w:t>
+      </w:r>
+    </w:p>
+    <w:p>
+      <w:pPr>
+        <w:rPr>
+          <w:color w:val="000000" w:themeColor="text1"/>
+          <w:sz w:val="18"/>
+        </w:rPr>
+      </w:pPr>
+      <w:r>
+        <w:rPr>
+          <w:color w:val="000000" w:themeColor="text1"/>
+          <w:sz w:val="18"/>
+        </w:rPr>
+        <w:tab/>
+      </w:r>
+      <w:r>
+        <w:rPr>
+          <w:b/>
+          <w:color w:val="000000" w:themeColor="text1"/>
+          <w:sz w:val="18"/>
+        </w:rPr>
         <w:t xml:space="preserve"> foreign key</w:t>
       </w:r>
       <w:r>
@@ -2283,52 +3163,23 @@
           <w:color w:val="000000" w:themeColor="text1"/>
           <w:sz w:val="18"/>
         </w:rPr>
-        <w:t>(start_date, end_date</w:t>
-      </w:r>
-      <w:r>
-        <w:rPr>
-          <w:b/>
-          <w:color w:val="000000" w:themeColor="text1"/>
-          <w:sz w:val="18"/>
-        </w:rPr>
-        <w:t>) references</w:t>
-      </w:r>
-      <w:r>
-        <w:rPr>
-          <w:color w:val="000000" w:themeColor="text1"/>
-          <w:sz w:val="18"/>
-        </w:rPr>
-        <w:t xml:space="preserve"> Period(start_date, end_date),</w:t>
-      </w:r>
-    </w:p>
-    <w:p>
-      <w:pPr>
-        <w:rPr>
-          <w:color w:val="000000" w:themeColor="text1"/>
-          <w:sz w:val="18"/>
-        </w:rPr>
-      </w:pPr>
-      <w:r>
-        <w:rPr>
-          <w:color w:val="000000" w:themeColor="text1"/>
-          <w:sz w:val="18"/>
-        </w:rPr>
-        <w:tab/>
-      </w:r>
-      <w:r>
-        <w:rPr>
-          <w:b/>
-          <w:color w:val="000000" w:themeColor="text1"/>
-          <w:sz w:val="18"/>
-        </w:rPr>
-        <w:t xml:space="preserve"> foreign key</w:t>
-      </w:r>
-      <w:r>
-        <w:rPr>
-          <w:color w:val="000000" w:themeColor="text1"/>
-          <w:sz w:val="18"/>
-        </w:rPr>
-        <w:t xml:space="preserve">(patient_number) </w:t>
+        <w:t>(</w:t>
+      </w:r>
+      <w:proofErr w:type="spellStart"/>
+      <w:r>
+        <w:rPr>
+          <w:color w:val="000000" w:themeColor="text1"/>
+          <w:sz w:val="18"/>
+        </w:rPr>
+        <w:t>patient_number</w:t>
+      </w:r>
+      <w:proofErr w:type="spellEnd"/>
+      <w:r>
+        <w:rPr>
+          <w:color w:val="000000" w:themeColor="text1"/>
+          <w:sz w:val="18"/>
+        </w:rPr>
+        <w:t xml:space="preserve">) </w:t>
       </w:r>
       <w:r>
         <w:rPr>
@@ -2343,7 +3194,23 @@
           <w:color w:val="000000" w:themeColor="text1"/>
           <w:sz w:val="18"/>
         </w:rPr>
-        <w:t xml:space="preserve"> Patient(patient_number),</w:t>
+        <w:t xml:space="preserve"> Patient(</w:t>
+      </w:r>
+      <w:proofErr w:type="spellStart"/>
+      <w:r>
+        <w:rPr>
+          <w:color w:val="000000" w:themeColor="text1"/>
+          <w:sz w:val="18"/>
+        </w:rPr>
+        <w:t>patient_number</w:t>
+      </w:r>
+      <w:proofErr w:type="spellEnd"/>
+      <w:r>
+        <w:rPr>
+          <w:color w:val="000000" w:themeColor="text1"/>
+          <w:sz w:val="18"/>
+        </w:rPr>
+        <w:t>),</w:t>
       </w:r>
     </w:p>
     <w:p>
@@ -2367,14 +3234,40 @@
           <w:color w:val="000000" w:themeColor="text1"/>
           <w:sz w:val="18"/>
         </w:rPr>
-        <w:t>foreign key</w:t>
-      </w:r>
-      <w:r>
-        <w:rPr>
-          <w:color w:val="000000" w:themeColor="text1"/>
-          <w:sz w:val="18"/>
-        </w:rPr>
-        <w:t xml:space="preserve">(serialnum, manufacturer) </w:t>
+        <w:t xml:space="preserve">foreign </w:t>
+      </w:r>
+      <w:proofErr w:type="gramStart"/>
+      <w:r>
+        <w:rPr>
+          <w:b/>
+          <w:color w:val="000000" w:themeColor="text1"/>
+          <w:sz w:val="18"/>
+        </w:rPr>
+        <w:t>key</w:t>
+      </w:r>
+      <w:r>
+        <w:rPr>
+          <w:color w:val="000000" w:themeColor="text1"/>
+          <w:sz w:val="18"/>
+        </w:rPr>
+        <w:t>(</w:t>
+      </w:r>
+      <w:proofErr w:type="spellStart"/>
+      <w:proofErr w:type="gramEnd"/>
+      <w:r>
+        <w:rPr>
+          <w:color w:val="000000" w:themeColor="text1"/>
+          <w:sz w:val="18"/>
+        </w:rPr>
+        <w:t>serialnum</w:t>
+      </w:r>
+      <w:proofErr w:type="spellEnd"/>
+      <w:r>
+        <w:rPr>
+          <w:color w:val="000000" w:themeColor="text1"/>
+          <w:sz w:val="18"/>
+        </w:rPr>
+        <w:t xml:space="preserve">, manufacturer) </w:t>
       </w:r>
       <w:r>
         <w:rPr>
@@ -2389,7 +3282,23 @@
           <w:color w:val="000000" w:themeColor="text1"/>
           <w:sz w:val="18"/>
         </w:rPr>
-        <w:t xml:space="preserve"> Device(serialnum, manufacturer));</w:t>
+        <w:t xml:space="preserve"> Device(</w:t>
+      </w:r>
+      <w:proofErr w:type="spellStart"/>
+      <w:r>
+        <w:rPr>
+          <w:color w:val="000000" w:themeColor="text1"/>
+          <w:sz w:val="18"/>
+        </w:rPr>
+        <w:t>serialnum</w:t>
+      </w:r>
+      <w:proofErr w:type="spellEnd"/>
+      <w:r>
+        <w:rPr>
+          <w:color w:val="000000" w:themeColor="text1"/>
+          <w:sz w:val="18"/>
+        </w:rPr>
+        <w:t>, manufacturer));</w:t>
       </w:r>
     </w:p>
     <w:p>
@@ -2436,108 +3345,51 @@
           <w:sz w:val="18"/>
         </w:rPr>
         <w:tab/>
-        <w:t xml:space="preserve">(request_number </w:t>
-      </w:r>
-      <w:r>
-        <w:rPr>
-          <w:b/>
-          <w:color w:val="000000" w:themeColor="text1"/>
-          <w:sz w:val="18"/>
-        </w:rPr>
-        <w:t>int(10) UNSIGNED</w:t>
-      </w:r>
-      <w:r>
-        <w:rPr>
-          <w:color w:val="000000" w:themeColor="text1"/>
-          <w:sz w:val="18"/>
-        </w:rPr>
-        <w:t>,</w:t>
-      </w:r>
-    </w:p>
-    <w:p>
-      <w:pPr>
-        <w:rPr>
-          <w:color w:val="000000" w:themeColor="text1"/>
-          <w:sz w:val="18"/>
-        </w:rPr>
-      </w:pPr>
-      <w:r>
-        <w:rPr>
-          <w:color w:val="000000" w:themeColor="text1"/>
-          <w:sz w:val="18"/>
-        </w:rPr>
-        <w:tab/>
-        <w:t xml:space="preserve"> patient_number </w:t>
-      </w:r>
-      <w:r>
-        <w:rPr>
-          <w:b/>
-          <w:color w:val="000000" w:themeColor="text1"/>
-          <w:sz w:val="18"/>
-        </w:rPr>
-        <w:t>varchar</w:t>
-      </w:r>
-      <w:r>
-        <w:rPr>
-          <w:color w:val="000000" w:themeColor="text1"/>
-          <w:sz w:val="18"/>
-        </w:rPr>
-        <w:t>(255),</w:t>
-      </w:r>
-    </w:p>
-    <w:p>
-      <w:pPr>
-        <w:rPr>
-          <w:color w:val="000000" w:themeColor="text1"/>
-          <w:sz w:val="18"/>
-        </w:rPr>
-      </w:pPr>
-      <w:r>
-        <w:rPr>
-          <w:color w:val="000000" w:themeColor="text1"/>
-          <w:sz w:val="18"/>
-        </w:rPr>
-        <w:tab/>
-        <w:t xml:space="preserve"> doctor_id </w:t>
-      </w:r>
-      <w:r>
-        <w:rPr>
-          <w:b/>
-          <w:color w:val="000000" w:themeColor="text1"/>
-          <w:sz w:val="18"/>
-        </w:rPr>
-        <w:t>varchar</w:t>
-      </w:r>
-      <w:r>
-        <w:rPr>
-          <w:color w:val="000000" w:themeColor="text1"/>
-          <w:sz w:val="18"/>
-        </w:rPr>
-        <w:t>(255),</w:t>
-      </w:r>
-    </w:p>
-    <w:p>
-      <w:pPr>
-        <w:rPr>
-          <w:color w:val="000000" w:themeColor="text1"/>
-          <w:sz w:val="18"/>
-        </w:rPr>
-      </w:pPr>
-      <w:r>
-        <w:rPr>
-          <w:color w:val="000000" w:themeColor="text1"/>
-          <w:sz w:val="18"/>
-        </w:rPr>
-        <w:tab/>
-        <w:t xml:space="preserve"> request_date </w:t>
-      </w:r>
-      <w:r>
-        <w:rPr>
-          <w:b/>
-          <w:color w:val="000000" w:themeColor="text1"/>
-          <w:sz w:val="18"/>
-        </w:rPr>
-        <w:t>date</w:t>
+        <w:t>(</w:t>
+      </w:r>
+      <w:proofErr w:type="spellStart"/>
+      <w:r>
+        <w:rPr>
+          <w:color w:val="000000" w:themeColor="text1"/>
+          <w:sz w:val="18"/>
+        </w:rPr>
+        <w:t>request_number</w:t>
+      </w:r>
+      <w:proofErr w:type="spellEnd"/>
+      <w:r>
+        <w:rPr>
+          <w:color w:val="000000" w:themeColor="text1"/>
+          <w:sz w:val="18"/>
+        </w:rPr>
+        <w:t xml:space="preserve"> </w:t>
+      </w:r>
+      <w:proofErr w:type="spellStart"/>
+      <w:proofErr w:type="gramStart"/>
+      <w:r>
+        <w:rPr>
+          <w:b/>
+          <w:color w:val="000000" w:themeColor="text1"/>
+          <w:sz w:val="18"/>
+        </w:rPr>
+        <w:t>int</w:t>
+      </w:r>
+      <w:proofErr w:type="spellEnd"/>
+      <w:r>
+        <w:rPr>
+          <w:b/>
+          <w:color w:val="000000" w:themeColor="text1"/>
+          <w:sz w:val="18"/>
+        </w:rPr>
+        <w:t>(</w:t>
+      </w:r>
+      <w:proofErr w:type="gramEnd"/>
+      <w:r>
+        <w:rPr>
+          <w:b/>
+          <w:color w:val="000000" w:themeColor="text1"/>
+          <w:sz w:val="18"/>
+        </w:rPr>
+        <w:t>10) UNSIGNED</w:t>
       </w:r>
       <w:r>
         <w:rPr>
@@ -2562,20 +3414,45 @@
         <w:tab/>
         <w:t xml:space="preserve"> </w:t>
       </w:r>
-      <w:r>
-        <w:rPr>
-          <w:b/>
-          <w:color w:val="000000" w:themeColor="text1"/>
-          <w:sz w:val="18"/>
-        </w:rPr>
-        <w:t>primary key</w:t>
-      </w:r>
-      <w:r>
-        <w:rPr>
-          <w:color w:val="000000" w:themeColor="text1"/>
-          <w:sz w:val="18"/>
-        </w:rPr>
-        <w:t>(request_number),</w:t>
+      <w:proofErr w:type="spellStart"/>
+      <w:r>
+        <w:rPr>
+          <w:color w:val="000000" w:themeColor="text1"/>
+          <w:sz w:val="18"/>
+        </w:rPr>
+        <w:t>patient_number</w:t>
+      </w:r>
+      <w:proofErr w:type="spellEnd"/>
+      <w:r>
+        <w:rPr>
+          <w:color w:val="000000" w:themeColor="text1"/>
+          <w:sz w:val="18"/>
+        </w:rPr>
+        <w:t xml:space="preserve"> </w:t>
+      </w:r>
+      <w:proofErr w:type="gramStart"/>
+      <w:r>
+        <w:rPr>
+          <w:b/>
+          <w:color w:val="000000" w:themeColor="text1"/>
+          <w:sz w:val="18"/>
+        </w:rPr>
+        <w:t>varchar</w:t>
+      </w:r>
+      <w:r>
+        <w:rPr>
+          <w:color w:val="000000" w:themeColor="text1"/>
+          <w:sz w:val="18"/>
+        </w:rPr>
+        <w:t>(</w:t>
+      </w:r>
+      <w:proofErr w:type="gramEnd"/>
+      <w:r>
+        <w:rPr>
+          <w:color w:val="000000" w:themeColor="text1"/>
+          <w:sz w:val="18"/>
+        </w:rPr>
+        <w:t>255),</w:t>
       </w:r>
     </w:p>
     <w:p>
@@ -2593,35 +3470,45 @@
         <w:tab/>
         <w:t xml:space="preserve"> </w:t>
       </w:r>
-      <w:r>
-        <w:rPr>
-          <w:b/>
-          <w:color w:val="000000" w:themeColor="text1"/>
-          <w:sz w:val="18"/>
-        </w:rPr>
-        <w:t>foreign key</w:t>
-      </w:r>
-      <w:r>
-        <w:rPr>
-          <w:color w:val="000000" w:themeColor="text1"/>
-          <w:sz w:val="18"/>
-        </w:rPr>
-        <w:t xml:space="preserve">(patient_number) </w:t>
-      </w:r>
-      <w:r>
-        <w:rPr>
-          <w:b/>
-          <w:color w:val="000000" w:themeColor="text1"/>
-          <w:sz w:val="18"/>
-        </w:rPr>
-        <w:t>references</w:t>
-      </w:r>
-      <w:r>
-        <w:rPr>
-          <w:color w:val="000000" w:themeColor="text1"/>
-          <w:sz w:val="18"/>
-        </w:rPr>
-        <w:t xml:space="preserve"> Patient(patient_number),</w:t>
+      <w:proofErr w:type="spellStart"/>
+      <w:r>
+        <w:rPr>
+          <w:color w:val="000000" w:themeColor="text1"/>
+          <w:sz w:val="18"/>
+        </w:rPr>
+        <w:t>doctor_id</w:t>
+      </w:r>
+      <w:proofErr w:type="spellEnd"/>
+      <w:r>
+        <w:rPr>
+          <w:color w:val="000000" w:themeColor="text1"/>
+          <w:sz w:val="18"/>
+        </w:rPr>
+        <w:t xml:space="preserve"> </w:t>
+      </w:r>
+      <w:proofErr w:type="gramStart"/>
+      <w:r>
+        <w:rPr>
+          <w:b/>
+          <w:color w:val="000000" w:themeColor="text1"/>
+          <w:sz w:val="18"/>
+        </w:rPr>
+        <w:t>varchar</w:t>
+      </w:r>
+      <w:r>
+        <w:rPr>
+          <w:color w:val="000000" w:themeColor="text1"/>
+          <w:sz w:val="18"/>
+        </w:rPr>
+        <w:t>(</w:t>
+      </w:r>
+      <w:proofErr w:type="gramEnd"/>
+      <w:r>
+        <w:rPr>
+          <w:color w:val="000000" w:themeColor="text1"/>
+          <w:sz w:val="18"/>
+        </w:rPr>
+        <w:t>255),</w:t>
       </w:r>
     </w:p>
     <w:p>
@@ -2639,6 +3526,100 @@
         <w:tab/>
         <w:t xml:space="preserve"> </w:t>
       </w:r>
+      <w:proofErr w:type="spellStart"/>
+      <w:r>
+        <w:rPr>
+          <w:color w:val="000000" w:themeColor="text1"/>
+          <w:sz w:val="18"/>
+        </w:rPr>
+        <w:t>request_date</w:t>
+      </w:r>
+      <w:proofErr w:type="spellEnd"/>
+      <w:r>
+        <w:rPr>
+          <w:color w:val="000000" w:themeColor="text1"/>
+          <w:sz w:val="18"/>
+        </w:rPr>
+        <w:t xml:space="preserve"> </w:t>
+      </w:r>
+      <w:r>
+        <w:rPr>
+          <w:b/>
+          <w:color w:val="000000" w:themeColor="text1"/>
+          <w:sz w:val="18"/>
+        </w:rPr>
+        <w:t>date</w:t>
+      </w:r>
+      <w:r>
+        <w:rPr>
+          <w:color w:val="000000" w:themeColor="text1"/>
+          <w:sz w:val="18"/>
+        </w:rPr>
+        <w:t>,</w:t>
+      </w:r>
+    </w:p>
+    <w:p>
+      <w:pPr>
+        <w:rPr>
+          <w:color w:val="000000" w:themeColor="text1"/>
+          <w:sz w:val="18"/>
+        </w:rPr>
+      </w:pPr>
+      <w:r>
+        <w:rPr>
+          <w:color w:val="000000" w:themeColor="text1"/>
+          <w:sz w:val="18"/>
+        </w:rPr>
+        <w:tab/>
+        <w:t xml:space="preserve"> </w:t>
+      </w:r>
+      <w:r>
+        <w:rPr>
+          <w:b/>
+          <w:color w:val="000000" w:themeColor="text1"/>
+          <w:sz w:val="18"/>
+        </w:rPr>
+        <w:t>primary key</w:t>
+      </w:r>
+      <w:r>
+        <w:rPr>
+          <w:color w:val="000000" w:themeColor="text1"/>
+          <w:sz w:val="18"/>
+        </w:rPr>
+        <w:t>(</w:t>
+      </w:r>
+      <w:proofErr w:type="spellStart"/>
+      <w:r>
+        <w:rPr>
+          <w:color w:val="000000" w:themeColor="text1"/>
+          <w:sz w:val="18"/>
+        </w:rPr>
+        <w:t>request_number</w:t>
+      </w:r>
+      <w:proofErr w:type="spellEnd"/>
+      <w:r>
+        <w:rPr>
+          <w:color w:val="000000" w:themeColor="text1"/>
+          <w:sz w:val="18"/>
+        </w:rPr>
+        <w:t>),</w:t>
+      </w:r>
+    </w:p>
+    <w:p>
+      <w:pPr>
+        <w:rPr>
+          <w:color w:val="000000" w:themeColor="text1"/>
+          <w:sz w:val="18"/>
+        </w:rPr>
+      </w:pPr>
+      <w:r>
+        <w:rPr>
+          <w:color w:val="000000" w:themeColor="text1"/>
+          <w:sz w:val="18"/>
+        </w:rPr>
+        <w:tab/>
+        <w:t xml:space="preserve"> </w:t>
+      </w:r>
       <w:r>
         <w:rPr>
           <w:b/>
@@ -2652,7 +3633,23 @@
           <w:color w:val="000000" w:themeColor="text1"/>
           <w:sz w:val="18"/>
         </w:rPr>
-        <w:t xml:space="preserve">(doctor_id) </w:t>
+        <w:t>(</w:t>
+      </w:r>
+      <w:proofErr w:type="spellStart"/>
+      <w:r>
+        <w:rPr>
+          <w:color w:val="000000" w:themeColor="text1"/>
+          <w:sz w:val="18"/>
+        </w:rPr>
+        <w:t>patient_number</w:t>
+      </w:r>
+      <w:proofErr w:type="spellEnd"/>
+      <w:r>
+        <w:rPr>
+          <w:color w:val="000000" w:themeColor="text1"/>
+          <w:sz w:val="18"/>
+        </w:rPr>
+        <w:t xml:space="preserve">) </w:t>
       </w:r>
       <w:r>
         <w:rPr>
@@ -2667,7 +3664,101 @@
           <w:color w:val="000000" w:themeColor="text1"/>
           <w:sz w:val="18"/>
         </w:rPr>
-        <w:t xml:space="preserve"> Doctor(doctor_id));</w:t>
+        <w:t xml:space="preserve"> Patient(</w:t>
+      </w:r>
+      <w:proofErr w:type="spellStart"/>
+      <w:r>
+        <w:rPr>
+          <w:color w:val="000000" w:themeColor="text1"/>
+          <w:sz w:val="18"/>
+        </w:rPr>
+        <w:t>patient_number</w:t>
+      </w:r>
+      <w:proofErr w:type="spellEnd"/>
+      <w:r>
+        <w:rPr>
+          <w:color w:val="000000" w:themeColor="text1"/>
+          <w:sz w:val="18"/>
+        </w:rPr>
+        <w:t>),</w:t>
+      </w:r>
+    </w:p>
+    <w:p>
+      <w:pPr>
+        <w:rPr>
+          <w:color w:val="000000" w:themeColor="text1"/>
+          <w:sz w:val="18"/>
+        </w:rPr>
+      </w:pPr>
+      <w:r>
+        <w:rPr>
+          <w:color w:val="000000" w:themeColor="text1"/>
+          <w:sz w:val="18"/>
+        </w:rPr>
+        <w:tab/>
+        <w:t xml:space="preserve"> </w:t>
+      </w:r>
+      <w:r>
+        <w:rPr>
+          <w:b/>
+          <w:color w:val="000000" w:themeColor="text1"/>
+          <w:sz w:val="18"/>
+        </w:rPr>
+        <w:t>foreign key</w:t>
+      </w:r>
+      <w:r>
+        <w:rPr>
+          <w:color w:val="000000" w:themeColor="text1"/>
+          <w:sz w:val="18"/>
+        </w:rPr>
+        <w:t>(</w:t>
+      </w:r>
+      <w:proofErr w:type="spellStart"/>
+      <w:r>
+        <w:rPr>
+          <w:color w:val="000000" w:themeColor="text1"/>
+          <w:sz w:val="18"/>
+        </w:rPr>
+        <w:t>doctor_id</w:t>
+      </w:r>
+      <w:proofErr w:type="spellEnd"/>
+      <w:r>
+        <w:rPr>
+          <w:color w:val="000000" w:themeColor="text1"/>
+          <w:sz w:val="18"/>
+        </w:rPr>
+        <w:t xml:space="preserve">) </w:t>
+      </w:r>
+      <w:r>
+        <w:rPr>
+          <w:b/>
+          <w:color w:val="000000" w:themeColor="text1"/>
+          <w:sz w:val="18"/>
+        </w:rPr>
+        <w:t>references</w:t>
+      </w:r>
+      <w:r>
+        <w:rPr>
+          <w:color w:val="000000" w:themeColor="text1"/>
+          <w:sz w:val="18"/>
+        </w:rPr>
+        <w:t xml:space="preserve"> Doctor(</w:t>
+      </w:r>
+      <w:proofErr w:type="spellStart"/>
+      <w:r>
+        <w:rPr>
+          <w:color w:val="000000" w:themeColor="text1"/>
+          <w:sz w:val="18"/>
+        </w:rPr>
+        <w:t>doctor_id</w:t>
+      </w:r>
+      <w:proofErr w:type="spellEnd"/>
+      <w:r>
+        <w:rPr>
+          <w:color w:val="000000" w:themeColor="text1"/>
+          <w:sz w:val="18"/>
+        </w:rPr>
+        <w:t>));</w:t>
       </w:r>
     </w:p>
     <w:p>
@@ -2715,15 +3806,51 @@
           <w:sz w:val="18"/>
         </w:rPr>
         <w:tab/>
-        <w:t xml:space="preserve">(request_number </w:t>
-      </w:r>
-      <w:r>
-        <w:rPr>
-          <w:b/>
-          <w:color w:val="000000" w:themeColor="text1"/>
-          <w:sz w:val="18"/>
-        </w:rPr>
-        <w:t>int(10) UNSIGNED</w:t>
+        <w:t>(</w:t>
+      </w:r>
+      <w:proofErr w:type="spellStart"/>
+      <w:r>
+        <w:rPr>
+          <w:color w:val="000000" w:themeColor="text1"/>
+          <w:sz w:val="18"/>
+        </w:rPr>
+        <w:t>request_number</w:t>
+      </w:r>
+      <w:proofErr w:type="spellEnd"/>
+      <w:r>
+        <w:rPr>
+          <w:color w:val="000000" w:themeColor="text1"/>
+          <w:sz w:val="18"/>
+        </w:rPr>
+        <w:t xml:space="preserve"> </w:t>
+      </w:r>
+      <w:proofErr w:type="spellStart"/>
+      <w:proofErr w:type="gramStart"/>
+      <w:r>
+        <w:rPr>
+          <w:b/>
+          <w:color w:val="000000" w:themeColor="text1"/>
+          <w:sz w:val="18"/>
+        </w:rPr>
+        <w:t>int</w:t>
+      </w:r>
+      <w:proofErr w:type="spellEnd"/>
+      <w:r>
+        <w:rPr>
+          <w:b/>
+          <w:color w:val="000000" w:themeColor="text1"/>
+          <w:sz w:val="18"/>
+        </w:rPr>
+        <w:t>(</w:t>
+      </w:r>
+      <w:proofErr w:type="gramEnd"/>
+      <w:r>
+        <w:rPr>
+          <w:b/>
+          <w:color w:val="000000" w:themeColor="text1"/>
+          <w:sz w:val="18"/>
+        </w:rPr>
+        <w:t>10) UNSIGNED</w:t>
       </w:r>
       <w:r>
         <w:rPr>
@@ -2754,14 +3881,31 @@
           <w:color w:val="000000" w:themeColor="text1"/>
           <w:sz w:val="18"/>
         </w:rPr>
-        <w:t xml:space="preserve"> varchar</w:t>
-      </w:r>
-      <w:r>
-        <w:rPr>
-          <w:color w:val="000000" w:themeColor="text1"/>
-          <w:sz w:val="18"/>
-        </w:rPr>
-        <w:t>(255),</w:t>
+        <w:t xml:space="preserve"> </w:t>
+      </w:r>
+      <w:proofErr w:type="gramStart"/>
+      <w:r>
+        <w:rPr>
+          <w:b/>
+          <w:color w:val="000000" w:themeColor="text1"/>
+          <w:sz w:val="18"/>
+        </w:rPr>
+        <w:t>varchar</w:t>
+      </w:r>
+      <w:r>
+        <w:rPr>
+          <w:color w:val="000000" w:themeColor="text1"/>
+          <w:sz w:val="18"/>
+        </w:rPr>
+        <w:t>(</w:t>
+      </w:r>
+      <w:proofErr w:type="gramEnd"/>
+      <w:r>
+        <w:rPr>
+          <w:color w:val="000000" w:themeColor="text1"/>
+          <w:sz w:val="18"/>
+        </w:rPr>
+        <w:t>255),</w:t>
       </w:r>
     </w:p>
     <w:p>
@@ -2777,7 +3921,23 @@
           <w:sz w:val="18"/>
         </w:rPr>
         <w:tab/>
-        <w:t xml:space="preserve"> study_date </w:t>
+        <w:t xml:space="preserve"> </w:t>
+      </w:r>
+      <w:proofErr w:type="spellStart"/>
+      <w:r>
+        <w:rPr>
+          <w:color w:val="000000" w:themeColor="text1"/>
+          <w:sz w:val="18"/>
+        </w:rPr>
+        <w:t>study_date</w:t>
+      </w:r>
+      <w:proofErr w:type="spellEnd"/>
+      <w:r>
+        <w:rPr>
+          <w:color w:val="000000" w:themeColor="text1"/>
+          <w:sz w:val="18"/>
+        </w:rPr>
+        <w:t xml:space="preserve"> </w:t>
       </w:r>
       <w:r>
         <w:rPr>
@@ -2808,8 +3968,25 @@
           <w:sz w:val="18"/>
         </w:rPr>
         <w:tab/>
-        <w:t xml:space="preserve"> doctor_id </w:t>
-      </w:r>
+        <w:t xml:space="preserve"> </w:t>
+      </w:r>
+      <w:proofErr w:type="spellStart"/>
+      <w:r>
+        <w:rPr>
+          <w:color w:val="000000" w:themeColor="text1"/>
+          <w:sz w:val="18"/>
+        </w:rPr>
+        <w:t>doctor_id</w:t>
+      </w:r>
+      <w:proofErr w:type="spellEnd"/>
+      <w:r>
+        <w:rPr>
+          <w:color w:val="000000" w:themeColor="text1"/>
+          <w:sz w:val="18"/>
+        </w:rPr>
+        <w:t xml:space="preserve"> </w:t>
+      </w:r>
+      <w:proofErr w:type="gramStart"/>
       <w:r>
         <w:rPr>
           <w:b/>
@@ -2823,7 +4000,15 @@
           <w:color w:val="000000" w:themeColor="text1"/>
           <w:sz w:val="18"/>
         </w:rPr>
-        <w:t>(255),</w:t>
+        <w:t>(</w:t>
+      </w:r>
+      <w:proofErr w:type="gramEnd"/>
+      <w:r>
+        <w:rPr>
+          <w:color w:val="000000" w:themeColor="text1"/>
+          <w:sz w:val="18"/>
+        </w:rPr>
+        <w:t>255),</w:t>
       </w:r>
     </w:p>
     <w:p>
@@ -2841,6 +4026,7 @@
         <w:tab/>
         <w:t xml:space="preserve"> manufacturer </w:t>
       </w:r>
+      <w:proofErr w:type="gramStart"/>
       <w:r>
         <w:rPr>
           <w:b/>
@@ -2854,38 +4040,15 @@
           <w:color w:val="000000" w:themeColor="text1"/>
           <w:sz w:val="18"/>
         </w:rPr>
-        <w:t>(255),</w:t>
-      </w:r>
-    </w:p>
-    <w:p>
-      <w:pPr>
-        <w:rPr>
-          <w:color w:val="000000" w:themeColor="text1"/>
-          <w:sz w:val="18"/>
-        </w:rPr>
-      </w:pPr>
-      <w:r>
-        <w:rPr>
-          <w:color w:val="000000" w:themeColor="text1"/>
-          <w:sz w:val="18"/>
-        </w:rPr>
-        <w:tab/>
-        <w:t xml:space="preserve"> serialnum </w:t>
-      </w:r>
-      <w:r>
-        <w:rPr>
-          <w:b/>
-          <w:color w:val="000000" w:themeColor="text1"/>
-          <w:sz w:val="18"/>
-        </w:rPr>
-        <w:t>varchar</w:t>
-      </w:r>
-      <w:r>
-        <w:rPr>
-          <w:color w:val="000000" w:themeColor="text1"/>
-          <w:sz w:val="18"/>
-        </w:rPr>
-        <w:t>(255),</w:t>
+        <w:t>(</w:t>
+      </w:r>
+      <w:proofErr w:type="gramEnd"/>
+      <w:r>
+        <w:rPr>
+          <w:color w:val="000000" w:themeColor="text1"/>
+          <w:sz w:val="18"/>
+        </w:rPr>
+        <w:t>255),</w:t>
       </w:r>
     </w:p>
     <w:p>
@@ -2903,20 +4066,45 @@
         <w:tab/>
         <w:t xml:space="preserve"> </w:t>
       </w:r>
-      <w:r>
-        <w:rPr>
-          <w:b/>
-          <w:color w:val="000000" w:themeColor="text1"/>
-          <w:sz w:val="18"/>
-        </w:rPr>
-        <w:t>primary key</w:t>
-      </w:r>
-      <w:r>
-        <w:rPr>
-          <w:color w:val="000000" w:themeColor="text1"/>
-          <w:sz w:val="18"/>
-        </w:rPr>
-        <w:t>(request_number, description),</w:t>
+      <w:proofErr w:type="spellStart"/>
+      <w:r>
+        <w:rPr>
+          <w:color w:val="000000" w:themeColor="text1"/>
+          <w:sz w:val="18"/>
+        </w:rPr>
+        <w:t>serialnum</w:t>
+      </w:r>
+      <w:proofErr w:type="spellEnd"/>
+      <w:r>
+        <w:rPr>
+          <w:color w:val="000000" w:themeColor="text1"/>
+          <w:sz w:val="18"/>
+        </w:rPr>
+        <w:t xml:space="preserve"> </w:t>
+      </w:r>
+      <w:proofErr w:type="gramStart"/>
+      <w:r>
+        <w:rPr>
+          <w:b/>
+          <w:color w:val="000000" w:themeColor="text1"/>
+          <w:sz w:val="18"/>
+        </w:rPr>
+        <w:t>varchar</w:t>
+      </w:r>
+      <w:r>
+        <w:rPr>
+          <w:color w:val="000000" w:themeColor="text1"/>
+          <w:sz w:val="18"/>
+        </w:rPr>
+        <w:t>(</w:t>
+      </w:r>
+      <w:proofErr w:type="gramEnd"/>
+      <w:r>
+        <w:rPr>
+          <w:color w:val="000000" w:themeColor="text1"/>
+          <w:sz w:val="18"/>
+        </w:rPr>
+        <w:t>255),</w:t>
       </w:r>
     </w:p>
     <w:p>
@@ -2940,29 +4128,40 @@
           <w:color w:val="000000" w:themeColor="text1"/>
           <w:sz w:val="18"/>
         </w:rPr>
-        <w:t>foreign key</w:t>
-      </w:r>
-      <w:r>
-        <w:rPr>
-          <w:color w:val="000000" w:themeColor="text1"/>
-          <w:sz w:val="18"/>
-        </w:rPr>
-        <w:t xml:space="preserve">(request_number) </w:t>
-      </w:r>
-      <w:r>
-        <w:rPr>
-          <w:b/>
-          <w:color w:val="000000" w:themeColor="text1"/>
-          <w:sz w:val="18"/>
-        </w:rPr>
-        <w:t>references</w:t>
-      </w:r>
-      <w:r>
-        <w:rPr>
-          <w:color w:val="000000" w:themeColor="text1"/>
-          <w:sz w:val="18"/>
-        </w:rPr>
-        <w:t xml:space="preserve"> Request(request_number),</w:t>
+        <w:t xml:space="preserve">primary </w:t>
+      </w:r>
+      <w:proofErr w:type="gramStart"/>
+      <w:r>
+        <w:rPr>
+          <w:b/>
+          <w:color w:val="000000" w:themeColor="text1"/>
+          <w:sz w:val="18"/>
+        </w:rPr>
+        <w:t>key</w:t>
+      </w:r>
+      <w:r>
+        <w:rPr>
+          <w:color w:val="000000" w:themeColor="text1"/>
+          <w:sz w:val="18"/>
+        </w:rPr>
+        <w:t>(</w:t>
+      </w:r>
+      <w:proofErr w:type="spellStart"/>
+      <w:proofErr w:type="gramEnd"/>
+      <w:r>
+        <w:rPr>
+          <w:color w:val="000000" w:themeColor="text1"/>
+          <w:sz w:val="18"/>
+        </w:rPr>
+        <w:t>request_number</w:t>
+      </w:r>
+      <w:proofErr w:type="spellEnd"/>
+      <w:r>
+        <w:rPr>
+          <w:color w:val="000000" w:themeColor="text1"/>
+          <w:sz w:val="18"/>
+        </w:rPr>
+        <w:t>, description),</w:t>
       </w:r>
     </w:p>
     <w:p>
@@ -2993,7 +4192,23 @@
           <w:color w:val="000000" w:themeColor="text1"/>
           <w:sz w:val="18"/>
         </w:rPr>
-        <w:t xml:space="preserve">(doctor_id) </w:t>
+        <w:t>(</w:t>
+      </w:r>
+      <w:proofErr w:type="spellStart"/>
+      <w:r>
+        <w:rPr>
+          <w:color w:val="000000" w:themeColor="text1"/>
+          <w:sz w:val="18"/>
+        </w:rPr>
+        <w:t>request_number</w:t>
+      </w:r>
+      <w:proofErr w:type="spellEnd"/>
+      <w:r>
+        <w:rPr>
+          <w:color w:val="000000" w:themeColor="text1"/>
+          <w:sz w:val="18"/>
+        </w:rPr>
+        <w:t xml:space="preserve">) </w:t>
       </w:r>
       <w:r>
         <w:rPr>
@@ -3008,7 +4223,23 @@
           <w:color w:val="000000" w:themeColor="text1"/>
           <w:sz w:val="18"/>
         </w:rPr>
-        <w:t xml:space="preserve"> Doctor(doctor_id),</w:t>
+        <w:t xml:space="preserve"> Request(</w:t>
+      </w:r>
+      <w:proofErr w:type="spellStart"/>
+      <w:r>
+        <w:rPr>
+          <w:color w:val="000000" w:themeColor="text1"/>
+          <w:sz w:val="18"/>
+        </w:rPr>
+        <w:t>request_number</w:t>
+      </w:r>
+      <w:proofErr w:type="spellEnd"/>
+      <w:r>
+        <w:rPr>
+          <w:color w:val="000000" w:themeColor="text1"/>
+          <w:sz w:val="18"/>
+        </w:rPr>
+        <w:t>),</w:t>
       </w:r>
     </w:p>
     <w:p>
@@ -3039,7 +4270,23 @@
           <w:color w:val="000000" w:themeColor="text1"/>
           <w:sz w:val="18"/>
         </w:rPr>
-        <w:t xml:space="preserve">(serialnum, manufacturer) </w:t>
+        <w:t>(</w:t>
+      </w:r>
+      <w:proofErr w:type="spellStart"/>
+      <w:r>
+        <w:rPr>
+          <w:color w:val="000000" w:themeColor="text1"/>
+          <w:sz w:val="18"/>
+        </w:rPr>
+        <w:t>doctor_id</w:t>
+      </w:r>
+      <w:proofErr w:type="spellEnd"/>
+      <w:r>
+        <w:rPr>
+          <w:color w:val="000000" w:themeColor="text1"/>
+          <w:sz w:val="18"/>
+        </w:rPr>
+        <w:t xml:space="preserve">) </w:t>
       </w:r>
       <w:r>
         <w:rPr>
@@ -3054,7 +4301,111 @@
           <w:color w:val="000000" w:themeColor="text1"/>
           <w:sz w:val="18"/>
         </w:rPr>
-        <w:t xml:space="preserve"> Device(serialnum, manufacturer));</w:t>
+        <w:t xml:space="preserve"> Doctor(</w:t>
+      </w:r>
+      <w:proofErr w:type="spellStart"/>
+      <w:r>
+        <w:rPr>
+          <w:color w:val="000000" w:themeColor="text1"/>
+          <w:sz w:val="18"/>
+        </w:rPr>
+        <w:t>doctor_id</w:t>
+      </w:r>
+      <w:proofErr w:type="spellEnd"/>
+      <w:r>
+        <w:rPr>
+          <w:color w:val="000000" w:themeColor="text1"/>
+          <w:sz w:val="18"/>
+        </w:rPr>
+        <w:t>),</w:t>
+      </w:r>
+    </w:p>
+    <w:p>
+      <w:pPr>
+        <w:rPr>
+          <w:color w:val="000000" w:themeColor="text1"/>
+          <w:sz w:val="18"/>
+        </w:rPr>
+      </w:pPr>
+      <w:r>
+        <w:rPr>
+          <w:color w:val="000000" w:themeColor="text1"/>
+          <w:sz w:val="18"/>
+        </w:rPr>
+        <w:tab/>
+        <w:t xml:space="preserve"> </w:t>
+      </w:r>
+      <w:r>
+        <w:rPr>
+          <w:b/>
+          <w:color w:val="000000" w:themeColor="text1"/>
+          <w:sz w:val="18"/>
+        </w:rPr>
+        <w:t xml:space="preserve">foreign </w:t>
+      </w:r>
+      <w:proofErr w:type="gramStart"/>
+      <w:r>
+        <w:rPr>
+          <w:b/>
+          <w:color w:val="000000" w:themeColor="text1"/>
+          <w:sz w:val="18"/>
+        </w:rPr>
+        <w:t>key</w:t>
+      </w:r>
+      <w:r>
+        <w:rPr>
+          <w:color w:val="000000" w:themeColor="text1"/>
+          <w:sz w:val="18"/>
+        </w:rPr>
+        <w:t>(</w:t>
+      </w:r>
+      <w:proofErr w:type="spellStart"/>
+      <w:proofErr w:type="gramEnd"/>
+      <w:r>
+        <w:rPr>
+          <w:color w:val="000000" w:themeColor="text1"/>
+          <w:sz w:val="18"/>
+        </w:rPr>
+        <w:t>serialnum</w:t>
+      </w:r>
+      <w:proofErr w:type="spellEnd"/>
+      <w:r>
+        <w:rPr>
+          <w:color w:val="000000" w:themeColor="text1"/>
+          <w:sz w:val="18"/>
+        </w:rPr>
+        <w:t xml:space="preserve">, manufacturer) </w:t>
+      </w:r>
+      <w:r>
+        <w:rPr>
+          <w:b/>
+          <w:color w:val="000000" w:themeColor="text1"/>
+          <w:sz w:val="18"/>
+        </w:rPr>
+        <w:t>references</w:t>
+      </w:r>
+      <w:r>
+        <w:rPr>
+          <w:color w:val="000000" w:themeColor="text1"/>
+          <w:sz w:val="18"/>
+        </w:rPr>
+        <w:t xml:space="preserve"> Device(</w:t>
+      </w:r>
+      <w:proofErr w:type="spellStart"/>
+      <w:r>
+        <w:rPr>
+          <w:color w:val="000000" w:themeColor="text1"/>
+          <w:sz w:val="18"/>
+        </w:rPr>
+        <w:t>serialnum</w:t>
+      </w:r>
+      <w:proofErr w:type="spellEnd"/>
+      <w:r>
+        <w:rPr>
+          <w:color w:val="000000" w:themeColor="text1"/>
+          <w:sz w:val="18"/>
+        </w:rPr>
+        <w:t>, manufacturer));</w:t>
       </w:r>
     </w:p>
     <w:p>
@@ -3101,15 +4452,51 @@
           <w:sz w:val="18"/>
         </w:rPr>
         <w:tab/>
-        <w:t xml:space="preserve">(series_id </w:t>
-      </w:r>
-      <w:r>
-        <w:rPr>
-          <w:b/>
-          <w:color w:val="000000" w:themeColor="text1"/>
-          <w:sz w:val="18"/>
-        </w:rPr>
-        <w:t>int(10) UNSIGNED</w:t>
+        <w:t>(</w:t>
+      </w:r>
+      <w:proofErr w:type="spellStart"/>
+      <w:r>
+        <w:rPr>
+          <w:color w:val="000000" w:themeColor="text1"/>
+          <w:sz w:val="18"/>
+        </w:rPr>
+        <w:t>series_id</w:t>
+      </w:r>
+      <w:proofErr w:type="spellEnd"/>
+      <w:r>
+        <w:rPr>
+          <w:color w:val="000000" w:themeColor="text1"/>
+          <w:sz w:val="18"/>
+        </w:rPr>
+        <w:t xml:space="preserve"> </w:t>
+      </w:r>
+      <w:proofErr w:type="spellStart"/>
+      <w:proofErr w:type="gramStart"/>
+      <w:r>
+        <w:rPr>
+          <w:b/>
+          <w:color w:val="000000" w:themeColor="text1"/>
+          <w:sz w:val="18"/>
+        </w:rPr>
+        <w:t>int</w:t>
+      </w:r>
+      <w:proofErr w:type="spellEnd"/>
+      <w:r>
+        <w:rPr>
+          <w:b/>
+          <w:color w:val="000000" w:themeColor="text1"/>
+          <w:sz w:val="18"/>
+        </w:rPr>
+        <w:t>(</w:t>
+      </w:r>
+      <w:proofErr w:type="gramEnd"/>
+      <w:r>
+        <w:rPr>
+          <w:b/>
+          <w:color w:val="000000" w:themeColor="text1"/>
+          <w:sz w:val="18"/>
+        </w:rPr>
+        <w:t>10) UNSIGNED</w:t>
       </w:r>
       <w:r>
         <w:rPr>
@@ -3132,15 +4519,41 @@
           <w:sz w:val="18"/>
         </w:rPr>
         <w:tab/>
-        <w:t xml:space="preserve"> series_name </w:t>
-      </w:r>
-      <w:r>
-        <w:rPr>
-          <w:b/>
-          <w:color w:val="000000" w:themeColor="text1"/>
-          <w:sz w:val="18"/>
-        </w:rPr>
-        <w:t>varchar(255),</w:t>
+        <w:t xml:space="preserve"> </w:t>
+      </w:r>
+      <w:proofErr w:type="spellStart"/>
+      <w:r>
+        <w:rPr>
+          <w:color w:val="000000" w:themeColor="text1"/>
+          <w:sz w:val="18"/>
+        </w:rPr>
+        <w:t>series_name</w:t>
+      </w:r>
+      <w:proofErr w:type="spellEnd"/>
+      <w:r>
+        <w:rPr>
+          <w:color w:val="000000" w:themeColor="text1"/>
+          <w:sz w:val="18"/>
+        </w:rPr>
+        <w:t xml:space="preserve"> </w:t>
+      </w:r>
+      <w:proofErr w:type="gramStart"/>
+      <w:r>
+        <w:rPr>
+          <w:b/>
+          <w:color w:val="000000" w:themeColor="text1"/>
+          <w:sz w:val="18"/>
+        </w:rPr>
+        <w:t>varchar(</w:t>
+      </w:r>
+      <w:proofErr w:type="gramEnd"/>
+      <w:r>
+        <w:rPr>
+          <w:b/>
+          <w:color w:val="000000" w:themeColor="text1"/>
+          <w:sz w:val="18"/>
+        </w:rPr>
+        <w:t>255),</w:t>
       </w:r>
     </w:p>
     <w:p>
@@ -3156,15 +4569,41 @@
           <w:sz w:val="18"/>
         </w:rPr>
         <w:tab/>
-        <w:t xml:space="preserve"> base_url </w:t>
-      </w:r>
-      <w:r>
-        <w:rPr>
-          <w:b/>
-          <w:color w:val="000000" w:themeColor="text1"/>
-          <w:sz w:val="18"/>
-        </w:rPr>
-        <w:t>varchar(255),</w:t>
+        <w:t xml:space="preserve"> </w:t>
+      </w:r>
+      <w:proofErr w:type="spellStart"/>
+      <w:r>
+        <w:rPr>
+          <w:color w:val="000000" w:themeColor="text1"/>
+          <w:sz w:val="18"/>
+        </w:rPr>
+        <w:t>base_url</w:t>
+      </w:r>
+      <w:proofErr w:type="spellEnd"/>
+      <w:r>
+        <w:rPr>
+          <w:color w:val="000000" w:themeColor="text1"/>
+          <w:sz w:val="18"/>
+        </w:rPr>
+        <w:t xml:space="preserve"> </w:t>
+      </w:r>
+      <w:proofErr w:type="gramStart"/>
+      <w:r>
+        <w:rPr>
+          <w:b/>
+          <w:color w:val="000000" w:themeColor="text1"/>
+          <w:sz w:val="18"/>
+        </w:rPr>
+        <w:t>varchar(</w:t>
+      </w:r>
+      <w:proofErr w:type="gramEnd"/>
+      <w:r>
+        <w:rPr>
+          <w:b/>
+          <w:color w:val="000000" w:themeColor="text1"/>
+          <w:sz w:val="18"/>
+        </w:rPr>
+        <w:t>255),</w:t>
       </w:r>
     </w:p>
     <w:p>
@@ -3180,15 +4619,51 @@
           <w:sz w:val="18"/>
         </w:rPr>
         <w:tab/>
-        <w:t xml:space="preserve"> request_number </w:t>
-      </w:r>
-      <w:r>
-        <w:rPr>
-          <w:b/>
-          <w:color w:val="000000" w:themeColor="text1"/>
-          <w:sz w:val="18"/>
-        </w:rPr>
-        <w:t>int(10) UNSIGNED</w:t>
+        <w:t xml:space="preserve"> </w:t>
+      </w:r>
+      <w:proofErr w:type="spellStart"/>
+      <w:r>
+        <w:rPr>
+          <w:color w:val="000000" w:themeColor="text1"/>
+          <w:sz w:val="18"/>
+        </w:rPr>
+        <w:t>request_number</w:t>
+      </w:r>
+      <w:proofErr w:type="spellEnd"/>
+      <w:r>
+        <w:rPr>
+          <w:color w:val="000000" w:themeColor="text1"/>
+          <w:sz w:val="18"/>
+        </w:rPr>
+        <w:t xml:space="preserve"> </w:t>
+      </w:r>
+      <w:proofErr w:type="spellStart"/>
+      <w:proofErr w:type="gramStart"/>
+      <w:r>
+        <w:rPr>
+          <w:b/>
+          <w:color w:val="000000" w:themeColor="text1"/>
+          <w:sz w:val="18"/>
+        </w:rPr>
+        <w:t>int</w:t>
+      </w:r>
+      <w:proofErr w:type="spellEnd"/>
+      <w:r>
+        <w:rPr>
+          <w:b/>
+          <w:color w:val="000000" w:themeColor="text1"/>
+          <w:sz w:val="18"/>
+        </w:rPr>
+        <w:t>(</w:t>
+      </w:r>
+      <w:proofErr w:type="gramEnd"/>
+      <w:r>
+        <w:rPr>
+          <w:b/>
+          <w:color w:val="000000" w:themeColor="text1"/>
+          <w:sz w:val="18"/>
+        </w:rPr>
+        <w:t>10) UNSIGNED</w:t>
       </w:r>
       <w:r>
         <w:rPr>
@@ -3213,6 +4688,7 @@
         <w:tab/>
         <w:t xml:space="preserve"> description </w:t>
       </w:r>
+      <w:proofErr w:type="gramStart"/>
       <w:r>
         <w:rPr>
           <w:b/>
@@ -3226,7 +4702,15 @@
           <w:color w:val="000000" w:themeColor="text1"/>
           <w:sz w:val="18"/>
         </w:rPr>
-        <w:t>(255),</w:t>
+        <w:t>(</w:t>
+      </w:r>
+      <w:proofErr w:type="gramEnd"/>
+      <w:r>
+        <w:rPr>
+          <w:color w:val="000000" w:themeColor="text1"/>
+          <w:sz w:val="18"/>
+        </w:rPr>
+        <w:t>255),</w:t>
       </w:r>
     </w:p>
     <w:p>
@@ -3256,7 +4740,23 @@
           <w:color w:val="000000" w:themeColor="text1"/>
           <w:sz w:val="18"/>
         </w:rPr>
-        <w:t>(series_id),</w:t>
+        <w:t>(</w:t>
+      </w:r>
+      <w:proofErr w:type="spellStart"/>
+      <w:r>
+        <w:rPr>
+          <w:color w:val="000000" w:themeColor="text1"/>
+          <w:sz w:val="18"/>
+        </w:rPr>
+        <w:t>series_id</w:t>
+      </w:r>
+      <w:proofErr w:type="spellEnd"/>
+      <w:r>
+        <w:rPr>
+          <w:color w:val="000000" w:themeColor="text1"/>
+          <w:sz w:val="18"/>
+        </w:rPr>
+        <w:t>),</w:t>
       </w:r>
     </w:p>
     <w:p>
@@ -3280,14 +4780,40 @@
           <w:color w:val="000000" w:themeColor="text1"/>
           <w:sz w:val="18"/>
         </w:rPr>
-        <w:t>foreign key</w:t>
-      </w:r>
-      <w:r>
-        <w:rPr>
-          <w:color w:val="000000" w:themeColor="text1"/>
-          <w:sz w:val="18"/>
-        </w:rPr>
-        <w:t xml:space="preserve">(request_number, description) </w:t>
+        <w:t xml:space="preserve">foreign </w:t>
+      </w:r>
+      <w:proofErr w:type="gramStart"/>
+      <w:r>
+        <w:rPr>
+          <w:b/>
+          <w:color w:val="000000" w:themeColor="text1"/>
+          <w:sz w:val="18"/>
+        </w:rPr>
+        <w:t>key</w:t>
+      </w:r>
+      <w:r>
+        <w:rPr>
+          <w:color w:val="000000" w:themeColor="text1"/>
+          <w:sz w:val="18"/>
+        </w:rPr>
+        <w:t>(</w:t>
+      </w:r>
+      <w:proofErr w:type="spellStart"/>
+      <w:proofErr w:type="gramEnd"/>
+      <w:r>
+        <w:rPr>
+          <w:color w:val="000000" w:themeColor="text1"/>
+          <w:sz w:val="18"/>
+        </w:rPr>
+        <w:t>request_number</w:t>
+      </w:r>
+      <w:proofErr w:type="spellEnd"/>
+      <w:r>
+        <w:rPr>
+          <w:color w:val="000000" w:themeColor="text1"/>
+          <w:sz w:val="18"/>
+        </w:rPr>
+        <w:t xml:space="preserve">, description) </w:t>
       </w:r>
       <w:r>
         <w:rPr>
@@ -3302,7 +4828,23 @@
           <w:color w:val="000000" w:themeColor="text1"/>
           <w:sz w:val="18"/>
         </w:rPr>
-        <w:t xml:space="preserve"> Study(request_number, description));</w:t>
+        <w:t xml:space="preserve"> Study(</w:t>
+      </w:r>
+      <w:proofErr w:type="spellStart"/>
+      <w:r>
+        <w:rPr>
+          <w:color w:val="000000" w:themeColor="text1"/>
+          <w:sz w:val="18"/>
+        </w:rPr>
+        <w:t>request_number</w:t>
+      </w:r>
+      <w:proofErr w:type="spellEnd"/>
+      <w:r>
+        <w:rPr>
+          <w:color w:val="000000" w:themeColor="text1"/>
+          <w:sz w:val="18"/>
+        </w:rPr>
+        <w:t>, description));</w:t>
       </w:r>
     </w:p>
     <w:p>
@@ -3349,46 +4891,51 @@
           <w:sz w:val="18"/>
         </w:rPr>
         <w:tab/>
-        <w:t xml:space="preserve">(series_id </w:t>
-      </w:r>
-      <w:r>
-        <w:rPr>
-          <w:b/>
-          <w:color w:val="000000" w:themeColor="text1"/>
-          <w:sz w:val="18"/>
-        </w:rPr>
-        <w:t>int(10) UNSIGNED</w:t>
-      </w:r>
-      <w:r>
-        <w:rPr>
-          <w:color w:val="000000" w:themeColor="text1"/>
-          <w:sz w:val="18"/>
-        </w:rPr>
-        <w:t>,</w:t>
-      </w:r>
-    </w:p>
-    <w:p>
-      <w:pPr>
-        <w:rPr>
-          <w:color w:val="000000" w:themeColor="text1"/>
-          <w:sz w:val="18"/>
-        </w:rPr>
-      </w:pPr>
-      <w:r>
-        <w:rPr>
-          <w:color w:val="000000" w:themeColor="text1"/>
-          <w:sz w:val="18"/>
-        </w:rPr>
-        <w:tab/>
-        <w:t xml:space="preserve"> elem_index </w:t>
-      </w:r>
-      <w:r>
-        <w:rPr>
-          <w:b/>
-          <w:color w:val="000000" w:themeColor="text1"/>
-          <w:sz w:val="18"/>
-        </w:rPr>
-        <w:t>int(10) UNSIGNED</w:t>
+        <w:t>(</w:t>
+      </w:r>
+      <w:proofErr w:type="spellStart"/>
+      <w:r>
+        <w:rPr>
+          <w:color w:val="000000" w:themeColor="text1"/>
+          <w:sz w:val="18"/>
+        </w:rPr>
+        <w:t>series_id</w:t>
+      </w:r>
+      <w:proofErr w:type="spellEnd"/>
+      <w:r>
+        <w:rPr>
+          <w:color w:val="000000" w:themeColor="text1"/>
+          <w:sz w:val="18"/>
+        </w:rPr>
+        <w:t xml:space="preserve"> </w:t>
+      </w:r>
+      <w:proofErr w:type="spellStart"/>
+      <w:proofErr w:type="gramStart"/>
+      <w:r>
+        <w:rPr>
+          <w:b/>
+          <w:color w:val="000000" w:themeColor="text1"/>
+          <w:sz w:val="18"/>
+        </w:rPr>
+        <w:t>int</w:t>
+      </w:r>
+      <w:proofErr w:type="spellEnd"/>
+      <w:r>
+        <w:rPr>
+          <w:b/>
+          <w:color w:val="000000" w:themeColor="text1"/>
+          <w:sz w:val="18"/>
+        </w:rPr>
+        <w:t>(</w:t>
+      </w:r>
+      <w:proofErr w:type="gramEnd"/>
+      <w:r>
+        <w:rPr>
+          <w:b/>
+          <w:color w:val="000000" w:themeColor="text1"/>
+          <w:sz w:val="18"/>
+        </w:rPr>
+        <w:t>10) UNSIGNED</w:t>
       </w:r>
       <w:r>
         <w:rPr>
@@ -3413,20 +4960,56 @@
         <w:tab/>
         <w:t xml:space="preserve"> </w:t>
       </w:r>
-      <w:r>
-        <w:rPr>
-          <w:b/>
-          <w:color w:val="000000" w:themeColor="text1"/>
-          <w:sz w:val="18"/>
-        </w:rPr>
-        <w:t>primary key</w:t>
-      </w:r>
-      <w:r>
-        <w:rPr>
-          <w:color w:val="000000" w:themeColor="text1"/>
-          <w:sz w:val="18"/>
-        </w:rPr>
-        <w:t>(series_id, elem_index),</w:t>
+      <w:proofErr w:type="spellStart"/>
+      <w:r>
+        <w:rPr>
+          <w:color w:val="000000" w:themeColor="text1"/>
+          <w:sz w:val="18"/>
+        </w:rPr>
+        <w:t>elem_index</w:t>
+      </w:r>
+      <w:proofErr w:type="spellEnd"/>
+      <w:r>
+        <w:rPr>
+          <w:color w:val="000000" w:themeColor="text1"/>
+          <w:sz w:val="18"/>
+        </w:rPr>
+        <w:t xml:space="preserve"> </w:t>
+      </w:r>
+      <w:proofErr w:type="spellStart"/>
+      <w:proofErr w:type="gramStart"/>
+      <w:r>
+        <w:rPr>
+          <w:b/>
+          <w:color w:val="000000" w:themeColor="text1"/>
+          <w:sz w:val="18"/>
+        </w:rPr>
+        <w:t>int</w:t>
+      </w:r>
+      <w:proofErr w:type="spellEnd"/>
+      <w:r>
+        <w:rPr>
+          <w:b/>
+          <w:color w:val="000000" w:themeColor="text1"/>
+          <w:sz w:val="18"/>
+        </w:rPr>
+        <w:t>(</w:t>
+      </w:r>
+      <w:proofErr w:type="gramEnd"/>
+      <w:r>
+        <w:rPr>
+          <w:b/>
+          <w:color w:val="000000" w:themeColor="text1"/>
+          <w:sz w:val="18"/>
+        </w:rPr>
+        <w:t>10) UNSIGNED</w:t>
+      </w:r>
+      <w:r>
+        <w:rPr>
+          <w:color w:val="000000" w:themeColor="text1"/>
+          <w:sz w:val="18"/>
+        </w:rPr>
+        <w:t>,</w:t>
       </w:r>
     </w:p>
     <w:p>
@@ -3450,6 +5033,79 @@
           <w:color w:val="000000" w:themeColor="text1"/>
           <w:sz w:val="18"/>
         </w:rPr>
+        <w:t xml:space="preserve">primary </w:t>
+      </w:r>
+      <w:proofErr w:type="gramStart"/>
+      <w:r>
+        <w:rPr>
+          <w:b/>
+          <w:color w:val="000000" w:themeColor="text1"/>
+          <w:sz w:val="18"/>
+        </w:rPr>
+        <w:t>key</w:t>
+      </w:r>
+      <w:r>
+        <w:rPr>
+          <w:color w:val="000000" w:themeColor="text1"/>
+          <w:sz w:val="18"/>
+        </w:rPr>
+        <w:t>(</w:t>
+      </w:r>
+      <w:proofErr w:type="spellStart"/>
+      <w:proofErr w:type="gramEnd"/>
+      <w:r>
+        <w:rPr>
+          <w:color w:val="000000" w:themeColor="text1"/>
+          <w:sz w:val="18"/>
+        </w:rPr>
+        <w:t>series_id</w:t>
+      </w:r>
+      <w:proofErr w:type="spellEnd"/>
+      <w:r>
+        <w:rPr>
+          <w:color w:val="000000" w:themeColor="text1"/>
+          <w:sz w:val="18"/>
+        </w:rPr>
+        <w:t xml:space="preserve">, </w:t>
+      </w:r>
+      <w:proofErr w:type="spellStart"/>
+      <w:r>
+        <w:rPr>
+          <w:color w:val="000000" w:themeColor="text1"/>
+          <w:sz w:val="18"/>
+        </w:rPr>
+        <w:t>elem_index</w:t>
+      </w:r>
+      <w:proofErr w:type="spellEnd"/>
+      <w:r>
+        <w:rPr>
+          <w:color w:val="000000" w:themeColor="text1"/>
+          <w:sz w:val="18"/>
+        </w:rPr>
+        <w:t>),</w:t>
+      </w:r>
+    </w:p>
+    <w:p>
+      <w:pPr>
+        <w:rPr>
+          <w:color w:val="000000" w:themeColor="text1"/>
+          <w:sz w:val="18"/>
+        </w:rPr>
+      </w:pPr>
+      <w:r>
+        <w:rPr>
+          <w:color w:val="000000" w:themeColor="text1"/>
+          <w:sz w:val="18"/>
+        </w:rPr>
+        <w:tab/>
+        <w:t xml:space="preserve"> </w:t>
+      </w:r>
+      <w:r>
+        <w:rPr>
+          <w:b/>
+          <w:color w:val="000000" w:themeColor="text1"/>
+          <w:sz w:val="18"/>
+        </w:rPr>
         <w:t>foreign key</w:t>
       </w:r>
       <w:r>
@@ -3457,7 +5113,23 @@
           <w:color w:val="000000" w:themeColor="text1"/>
           <w:sz w:val="18"/>
         </w:rPr>
-        <w:t xml:space="preserve">(series_id) </w:t>
+        <w:t>(</w:t>
+      </w:r>
+      <w:proofErr w:type="spellStart"/>
+      <w:r>
+        <w:rPr>
+          <w:color w:val="000000" w:themeColor="text1"/>
+          <w:sz w:val="18"/>
+        </w:rPr>
+        <w:t>series_id</w:t>
+      </w:r>
+      <w:proofErr w:type="spellEnd"/>
+      <w:r>
+        <w:rPr>
+          <w:color w:val="000000" w:themeColor="text1"/>
+          <w:sz w:val="18"/>
+        </w:rPr>
+        <w:t xml:space="preserve">) </w:t>
       </w:r>
       <w:r>
         <w:rPr>
@@ -3472,7 +5144,23 @@
           <w:color w:val="000000" w:themeColor="text1"/>
           <w:sz w:val="18"/>
         </w:rPr>
-        <w:t xml:space="preserve"> Series(series_id));</w:t>
+        <w:t xml:space="preserve"> Series(</w:t>
+      </w:r>
+      <w:proofErr w:type="spellStart"/>
+      <w:r>
+        <w:rPr>
+          <w:color w:val="000000" w:themeColor="text1"/>
+          <w:sz w:val="18"/>
+        </w:rPr>
+        <w:t>series_id</w:t>
+      </w:r>
+      <w:proofErr w:type="spellEnd"/>
+      <w:r>
+        <w:rPr>
+          <w:color w:val="000000" w:themeColor="text1"/>
+          <w:sz w:val="18"/>
+        </w:rPr>
+        <w:t>));</w:t>
       </w:r>
     </w:p>
     <w:p>
@@ -3519,15 +5207,51 @@
           <w:sz w:val="18"/>
         </w:rPr>
         <w:tab/>
-        <w:t xml:space="preserve">(series_id </w:t>
-      </w:r>
-      <w:r>
-        <w:rPr>
-          <w:b/>
-          <w:color w:val="000000" w:themeColor="text1"/>
-          <w:sz w:val="18"/>
-        </w:rPr>
-        <w:t>int(10) UNSIGNED</w:t>
+        <w:t>(</w:t>
+      </w:r>
+      <w:proofErr w:type="spellStart"/>
+      <w:r>
+        <w:rPr>
+          <w:color w:val="000000" w:themeColor="text1"/>
+          <w:sz w:val="18"/>
+        </w:rPr>
+        <w:t>series_id</w:t>
+      </w:r>
+      <w:proofErr w:type="spellEnd"/>
+      <w:r>
+        <w:rPr>
+          <w:color w:val="000000" w:themeColor="text1"/>
+          <w:sz w:val="18"/>
+        </w:rPr>
+        <w:t xml:space="preserve"> </w:t>
+      </w:r>
+      <w:proofErr w:type="spellStart"/>
+      <w:proofErr w:type="gramStart"/>
+      <w:r>
+        <w:rPr>
+          <w:b/>
+          <w:color w:val="000000" w:themeColor="text1"/>
+          <w:sz w:val="18"/>
+        </w:rPr>
+        <w:t>int</w:t>
+      </w:r>
+      <w:proofErr w:type="spellEnd"/>
+      <w:r>
+        <w:rPr>
+          <w:b/>
+          <w:color w:val="000000" w:themeColor="text1"/>
+          <w:sz w:val="18"/>
+        </w:rPr>
+        <w:t>(</w:t>
+      </w:r>
+      <w:proofErr w:type="gramEnd"/>
+      <w:r>
+        <w:rPr>
+          <w:b/>
+          <w:color w:val="000000" w:themeColor="text1"/>
+          <w:sz w:val="18"/>
+        </w:rPr>
+        <w:t>10) UNSIGNED</w:t>
       </w:r>
       <w:r>
         <w:rPr>
@@ -3550,15 +5274,51 @@
           <w:sz w:val="18"/>
         </w:rPr>
         <w:tab/>
-        <w:t xml:space="preserve"> elem_index </w:t>
-      </w:r>
-      <w:r>
-        <w:rPr>
-          <w:b/>
-          <w:color w:val="000000" w:themeColor="text1"/>
-          <w:sz w:val="18"/>
-        </w:rPr>
-        <w:t>int(10) UNSIGNED</w:t>
+        <w:t xml:space="preserve"> </w:t>
+      </w:r>
+      <w:proofErr w:type="spellStart"/>
+      <w:r>
+        <w:rPr>
+          <w:color w:val="000000" w:themeColor="text1"/>
+          <w:sz w:val="18"/>
+        </w:rPr>
+        <w:t>elem_index</w:t>
+      </w:r>
+      <w:proofErr w:type="spellEnd"/>
+      <w:r>
+        <w:rPr>
+          <w:color w:val="000000" w:themeColor="text1"/>
+          <w:sz w:val="18"/>
+        </w:rPr>
+        <w:t xml:space="preserve"> </w:t>
+      </w:r>
+      <w:proofErr w:type="spellStart"/>
+      <w:proofErr w:type="gramStart"/>
+      <w:r>
+        <w:rPr>
+          <w:b/>
+          <w:color w:val="000000" w:themeColor="text1"/>
+          <w:sz w:val="18"/>
+        </w:rPr>
+        <w:t>int</w:t>
+      </w:r>
+      <w:proofErr w:type="spellEnd"/>
+      <w:r>
+        <w:rPr>
+          <w:b/>
+          <w:color w:val="000000" w:themeColor="text1"/>
+          <w:sz w:val="18"/>
+        </w:rPr>
+        <w:t>(</w:t>
+      </w:r>
+      <w:proofErr w:type="gramEnd"/>
+      <w:r>
+        <w:rPr>
+          <w:b/>
+          <w:color w:val="000000" w:themeColor="text1"/>
+          <w:sz w:val="18"/>
+        </w:rPr>
+        <w:t>10) UNSIGNED</w:t>
       </w:r>
       <w:r>
         <w:rPr>
@@ -3589,14 +5349,31 @@
           <w:color w:val="000000" w:themeColor="text1"/>
           <w:sz w:val="18"/>
         </w:rPr>
-        <w:t xml:space="preserve"> float</w:t>
-      </w:r>
-      <w:r>
-        <w:rPr>
-          <w:color w:val="000000" w:themeColor="text1"/>
-          <w:sz w:val="18"/>
-        </w:rPr>
-        <w:t>(4,3),</w:t>
+        <w:t xml:space="preserve"> </w:t>
+      </w:r>
+      <w:proofErr w:type="gramStart"/>
+      <w:r>
+        <w:rPr>
+          <w:b/>
+          <w:color w:val="000000" w:themeColor="text1"/>
+          <w:sz w:val="18"/>
+        </w:rPr>
+        <w:t>float</w:t>
+      </w:r>
+      <w:r>
+        <w:rPr>
+          <w:color w:val="000000" w:themeColor="text1"/>
+          <w:sz w:val="18"/>
+        </w:rPr>
+        <w:t>(</w:t>
+      </w:r>
+      <w:proofErr w:type="gramEnd"/>
+      <w:r>
+        <w:rPr>
+          <w:color w:val="000000" w:themeColor="text1"/>
+          <w:sz w:val="18"/>
+        </w:rPr>
+        <w:t>4,3),</w:t>
       </w:r>
     </w:p>
     <w:p>
@@ -3620,14 +5397,31 @@
           <w:color w:val="000000" w:themeColor="text1"/>
           <w:sz w:val="18"/>
         </w:rPr>
-        <w:t xml:space="preserve"> float</w:t>
-      </w:r>
-      <w:r>
-        <w:rPr>
-          <w:color w:val="000000" w:themeColor="text1"/>
-          <w:sz w:val="18"/>
-        </w:rPr>
-        <w:t>(4,3),</w:t>
+        <w:t xml:space="preserve"> </w:t>
+      </w:r>
+      <w:proofErr w:type="gramStart"/>
+      <w:r>
+        <w:rPr>
+          <w:b/>
+          <w:color w:val="000000" w:themeColor="text1"/>
+          <w:sz w:val="18"/>
+        </w:rPr>
+        <w:t>float</w:t>
+      </w:r>
+      <w:r>
+        <w:rPr>
+          <w:color w:val="000000" w:themeColor="text1"/>
+          <w:sz w:val="18"/>
+        </w:rPr>
+        <w:t>(</w:t>
+      </w:r>
+      <w:proofErr w:type="gramEnd"/>
+      <w:r>
+        <w:rPr>
+          <w:color w:val="000000" w:themeColor="text1"/>
+          <w:sz w:val="18"/>
+        </w:rPr>
+        <w:t>4,3),</w:t>
       </w:r>
     </w:p>
     <w:p>
@@ -3645,6 +5439,7 @@
         <w:tab/>
         <w:t xml:space="preserve"> x2 </w:t>
       </w:r>
+      <w:proofErr w:type="gramStart"/>
       <w:r>
         <w:rPr>
           <w:b/>
@@ -3658,7 +5453,15 @@
           <w:color w:val="000000" w:themeColor="text1"/>
           <w:sz w:val="18"/>
         </w:rPr>
-        <w:t>(4,3),</w:t>
+        <w:t>(</w:t>
+      </w:r>
+      <w:proofErr w:type="gramEnd"/>
+      <w:r>
+        <w:rPr>
+          <w:color w:val="000000" w:themeColor="text1"/>
+          <w:sz w:val="18"/>
+        </w:rPr>
+        <w:t>4,3),</w:t>
       </w:r>
     </w:p>
     <w:p>
@@ -3676,6 +5479,7 @@
         <w:tab/>
         <w:t xml:space="preserve"> y2 </w:t>
       </w:r>
+      <w:proofErr w:type="gramStart"/>
       <w:r>
         <w:rPr>
           <w:b/>
@@ -3689,7 +5493,15 @@
           <w:color w:val="000000" w:themeColor="text1"/>
           <w:sz w:val="18"/>
         </w:rPr>
-        <w:t>(4,3),</w:t>
+        <w:t>(</w:t>
+      </w:r>
+      <w:proofErr w:type="gramEnd"/>
+      <w:r>
+        <w:rPr>
+          <w:color w:val="000000" w:themeColor="text1"/>
+          <w:sz w:val="18"/>
+        </w:rPr>
+        <w:t>4,3),</w:t>
       </w:r>
     </w:p>
     <w:p>
@@ -3713,14 +5525,56 @@
           <w:color w:val="000000" w:themeColor="text1"/>
           <w:sz w:val="18"/>
         </w:rPr>
-        <w:t>primary key</w:t>
-      </w:r>
-      <w:r>
-        <w:rPr>
-          <w:color w:val="000000" w:themeColor="text1"/>
-          <w:sz w:val="18"/>
-        </w:rPr>
-        <w:t>(series_id, elem_index, x1, y1, x2, y2),</w:t>
+        <w:t xml:space="preserve">primary </w:t>
+      </w:r>
+      <w:proofErr w:type="gramStart"/>
+      <w:r>
+        <w:rPr>
+          <w:b/>
+          <w:color w:val="000000" w:themeColor="text1"/>
+          <w:sz w:val="18"/>
+        </w:rPr>
+        <w:t>key</w:t>
+      </w:r>
+      <w:r>
+        <w:rPr>
+          <w:color w:val="000000" w:themeColor="text1"/>
+          <w:sz w:val="18"/>
+        </w:rPr>
+        <w:t>(</w:t>
+      </w:r>
+      <w:proofErr w:type="spellStart"/>
+      <w:proofErr w:type="gramEnd"/>
+      <w:r>
+        <w:rPr>
+          <w:color w:val="000000" w:themeColor="text1"/>
+          <w:sz w:val="18"/>
+        </w:rPr>
+        <w:t>series_id</w:t>
+      </w:r>
+      <w:proofErr w:type="spellEnd"/>
+      <w:r>
+        <w:rPr>
+          <w:color w:val="000000" w:themeColor="text1"/>
+          <w:sz w:val="18"/>
+        </w:rPr>
+        <w:t xml:space="preserve">, </w:t>
+      </w:r>
+      <w:proofErr w:type="spellStart"/>
+      <w:r>
+        <w:rPr>
+          <w:color w:val="000000" w:themeColor="text1"/>
+          <w:sz w:val="18"/>
+        </w:rPr>
+        <w:t>elem_index</w:t>
+      </w:r>
+      <w:proofErr w:type="spellEnd"/>
+      <w:r>
+        <w:rPr>
+          <w:color w:val="000000" w:themeColor="text1"/>
+          <w:sz w:val="18"/>
+        </w:rPr>
+        <w:t>, x1, y1, x2, y2),</w:t>
       </w:r>
     </w:p>
     <w:p>
@@ -3744,14 +5598,88 @@
           <w:color w:val="000000" w:themeColor="text1"/>
           <w:sz w:val="18"/>
         </w:rPr>
-        <w:t>foreign key</w:t>
-      </w:r>
-      <w:r>
-        <w:rPr>
-          <w:color w:val="000000" w:themeColor="text1"/>
-          <w:sz w:val="18"/>
-        </w:rPr>
-        <w:t>(series_id, elem_index) Element(series_id, elem_index));</w:t>
+        <w:t xml:space="preserve">foreign </w:t>
+      </w:r>
+      <w:proofErr w:type="gramStart"/>
+      <w:r>
+        <w:rPr>
+          <w:b/>
+          <w:color w:val="000000" w:themeColor="text1"/>
+          <w:sz w:val="18"/>
+        </w:rPr>
+        <w:t>key</w:t>
+      </w:r>
+      <w:r>
+        <w:rPr>
+          <w:color w:val="000000" w:themeColor="text1"/>
+          <w:sz w:val="18"/>
+        </w:rPr>
+        <w:t>(</w:t>
+      </w:r>
+      <w:proofErr w:type="spellStart"/>
+      <w:proofErr w:type="gramEnd"/>
+      <w:r>
+        <w:rPr>
+          <w:color w:val="000000" w:themeColor="text1"/>
+          <w:sz w:val="18"/>
+        </w:rPr>
+        <w:t>series_id</w:t>
+      </w:r>
+      <w:proofErr w:type="spellEnd"/>
+      <w:r>
+        <w:rPr>
+          <w:color w:val="000000" w:themeColor="text1"/>
+          <w:sz w:val="18"/>
+        </w:rPr>
+        <w:t xml:space="preserve">, </w:t>
+      </w:r>
+      <w:proofErr w:type="spellStart"/>
+      <w:r>
+        <w:rPr>
+          <w:color w:val="000000" w:themeColor="text1"/>
+          <w:sz w:val="18"/>
+        </w:rPr>
+        <w:t>elem_index</w:t>
+      </w:r>
+      <w:proofErr w:type="spellEnd"/>
+      <w:r>
+        <w:rPr>
+          <w:color w:val="000000" w:themeColor="text1"/>
+          <w:sz w:val="18"/>
+        </w:rPr>
+        <w:t>) Element(</w:t>
+      </w:r>
+      <w:proofErr w:type="spellStart"/>
+      <w:r>
+        <w:rPr>
+          <w:color w:val="000000" w:themeColor="text1"/>
+          <w:sz w:val="18"/>
+        </w:rPr>
+        <w:t>series_id</w:t>
+      </w:r>
+      <w:proofErr w:type="spellEnd"/>
+      <w:r>
+        <w:rPr>
+          <w:color w:val="000000" w:themeColor="text1"/>
+          <w:sz w:val="18"/>
+        </w:rPr>
+        <w:t xml:space="preserve">, </w:t>
+      </w:r>
+      <w:proofErr w:type="spellStart"/>
+      <w:r>
+        <w:rPr>
+          <w:color w:val="000000" w:themeColor="text1"/>
+          <w:sz w:val="18"/>
+        </w:rPr>
+        <w:t>elem_index</w:t>
+      </w:r>
+      <w:proofErr w:type="spellEnd"/>
+      <w:r>
+        <w:rPr>
+          <w:color w:val="000000" w:themeColor="text1"/>
+          <w:sz w:val="18"/>
+        </w:rPr>
+        <w:t>));</w:t>
       </w:r>
     </w:p>
     <w:p>
@@ -3777,6 +5705,7 @@
           <w:u w:val="single"/>
         </w:rPr>
       </w:pPr>
+      <w:proofErr w:type="spellStart"/>
       <w:r>
         <w:rPr>
           <w:b/>
@@ -3786,6 +5715,7 @@
         </w:rPr>
         <w:t>Querys</w:t>
       </w:r>
+      <w:proofErr w:type="spellEnd"/>
     </w:p>
     <w:p>
       <w:pPr>
@@ -3828,7 +5758,25 @@
           <w:color w:val="0070C0"/>
           <w:sz w:val="20"/>
         </w:rPr>
-        <w:t xml:space="preserve"> Query to retrieve the name(s) of patient(s) with the highest number of readings of units of “LDL cholesterol in mg/dL” above 200 in the past 90 days</w:t>
+        <w:t xml:space="preserve"> Query to retrieve the name(s) of patient(s) with the highest number of readings of units of “LDL cholesterol in mg/</w:t>
+      </w:r>
+      <w:proofErr w:type="spellStart"/>
+      <w:r>
+        <w:rPr>
+          <w:b/>
+          <w:color w:val="0070C0"/>
+          <w:sz w:val="20"/>
+        </w:rPr>
+        <w:t>dL</w:t>
+      </w:r>
+      <w:proofErr w:type="spellEnd"/>
+      <w:r>
+        <w:rPr>
+          <w:b/>
+          <w:color w:val="0070C0"/>
+          <w:sz w:val="20"/>
+        </w:rPr>
+        <w:t>” above 200 in the past 90 days</w:t>
       </w:r>
     </w:p>
     <w:p>
@@ -3884,8 +5832,19 @@
           <w:szCs w:val="19"/>
           <w:lang w:val="en-GB"/>
         </w:rPr>
-        <w:t xml:space="preserve"> patient_name</w:t>
-      </w:r>
+        <w:t xml:space="preserve"> </w:t>
+      </w:r>
+      <w:proofErr w:type="spellStart"/>
+      <w:r>
+        <w:rPr>
+          <w:color w:val="000000" w:themeColor="text1"/>
+          <w:sz w:val="18"/>
+          <w:szCs w:val="19"/>
+          <w:lang w:val="en-GB"/>
+        </w:rPr>
+        <w:t>patient_name</w:t>
+      </w:r>
+      <w:proofErr w:type="spellEnd"/>
     </w:p>
     <w:p>
       <w:pPr>
@@ -3916,7 +5875,27 @@
           <w:szCs w:val="19"/>
           <w:lang w:val="en-GB"/>
         </w:rPr>
-        <w:t xml:space="preserve"> Patient </w:t>
+        <w:t xml:space="preserve"> </w:t>
+      </w:r>
+      <w:proofErr w:type="gramStart"/>
+      <w:r>
+        <w:rPr>
+          <w:color w:val="000000" w:themeColor="text1"/>
+          <w:sz w:val="18"/>
+          <w:szCs w:val="19"/>
+          <w:lang w:val="en-GB"/>
+        </w:rPr>
+        <w:t>Patient</w:t>
+      </w:r>
+      <w:proofErr w:type="gramEnd"/>
+      <w:r>
+        <w:rPr>
+          <w:color w:val="000000" w:themeColor="text1"/>
+          <w:sz w:val="18"/>
+          <w:szCs w:val="19"/>
+          <w:lang w:val="en-GB"/>
+        </w:rPr>
+        <w:t xml:space="preserve"> </w:t>
       </w:r>
       <w:r>
         <w:rPr>
@@ -4061,16 +6040,36 @@
           <w:szCs w:val="19"/>
           <w:lang w:val="en-GB"/>
         </w:rPr>
-        <w:t xml:space="preserve"> mg/dL' </w:t>
-      </w:r>
-      <w:r>
-        <w:rPr>
-          <w:b/>
+        <w:t xml:space="preserve"> mg/</w:t>
+      </w:r>
+      <w:proofErr w:type="spellStart"/>
+      <w:r>
+        <w:rPr>
           <w:color w:val="000000" w:themeColor="text1"/>
           <w:sz w:val="18"/>
           <w:szCs w:val="19"/>
           <w:lang w:val="en-GB"/>
         </w:rPr>
+        <w:t>dL</w:t>
+      </w:r>
+      <w:proofErr w:type="spellEnd"/>
+      <w:r>
+        <w:rPr>
+          <w:color w:val="000000" w:themeColor="text1"/>
+          <w:sz w:val="18"/>
+          <w:szCs w:val="19"/>
+          <w:lang w:val="en-GB"/>
+        </w:rPr>
+        <w:t xml:space="preserve">' </w:t>
+      </w:r>
+      <w:r>
+        <w:rPr>
+          <w:b/>
+          <w:color w:val="000000" w:themeColor="text1"/>
+          <w:sz w:val="18"/>
+          <w:szCs w:val="19"/>
+          <w:lang w:val="en-GB"/>
+        </w:rPr>
         <w:t>and</w:t>
       </w:r>
       <w:r>
@@ -4102,6 +6101,7 @@
         </w:rPr>
         <w:t xml:space="preserve">            </w:t>
       </w:r>
+      <w:proofErr w:type="gramStart"/>
       <w:r>
         <w:rPr>
           <w:b/>
@@ -4112,6 +6112,7 @@
         </w:rPr>
         <w:t>TIMESTAMPDIFF(</w:t>
       </w:r>
+      <w:proofErr w:type="gramEnd"/>
       <w:r>
         <w:rPr>
           <w:color w:val="000000" w:themeColor="text1"/>
@@ -4119,7 +6120,27 @@
           <w:szCs w:val="19"/>
           <w:lang w:val="en-GB"/>
         </w:rPr>
-        <w:t xml:space="preserve">day, read_datetime, </w:t>
+        <w:t xml:space="preserve">day, </w:t>
+      </w:r>
+      <w:proofErr w:type="spellStart"/>
+      <w:r>
+        <w:rPr>
+          <w:color w:val="000000" w:themeColor="text1"/>
+          <w:sz w:val="18"/>
+          <w:szCs w:val="19"/>
+          <w:lang w:val="en-GB"/>
+        </w:rPr>
+        <w:t>read_datetime</w:t>
+      </w:r>
+      <w:proofErr w:type="spellEnd"/>
+      <w:r>
+        <w:rPr>
+          <w:color w:val="000000" w:themeColor="text1"/>
+          <w:sz w:val="18"/>
+          <w:szCs w:val="19"/>
+          <w:lang w:val="en-GB"/>
+        </w:rPr>
+        <w:t xml:space="preserve">, </w:t>
       </w:r>
       <w:r>
         <w:rPr>
@@ -4170,8 +6191,19 @@
           <w:szCs w:val="19"/>
           <w:lang w:val="en-GB"/>
         </w:rPr>
-        <w:t xml:space="preserve"> patient_name</w:t>
-      </w:r>
+        <w:t xml:space="preserve"> </w:t>
+      </w:r>
+      <w:proofErr w:type="spellStart"/>
+      <w:r>
+        <w:rPr>
+          <w:color w:val="000000" w:themeColor="text1"/>
+          <w:sz w:val="18"/>
+          <w:szCs w:val="19"/>
+          <w:lang w:val="en-GB"/>
+        </w:rPr>
+        <w:t>patient_name</w:t>
+      </w:r>
+      <w:proofErr w:type="spellEnd"/>
     </w:p>
     <w:p>
       <w:pPr>
@@ -4327,7 +6359,27 @@
           <w:szCs w:val="19"/>
           <w:lang w:val="en-GB"/>
         </w:rPr>
-        <w:t xml:space="preserve"> Patient </w:t>
+        <w:t xml:space="preserve"> </w:t>
+      </w:r>
+      <w:proofErr w:type="gramStart"/>
+      <w:r>
+        <w:rPr>
+          <w:color w:val="000000" w:themeColor="text1"/>
+          <w:sz w:val="18"/>
+          <w:szCs w:val="19"/>
+          <w:lang w:val="en-GB"/>
+        </w:rPr>
+        <w:t>Patient</w:t>
+      </w:r>
+      <w:proofErr w:type="gramEnd"/>
+      <w:r>
+        <w:rPr>
+          <w:color w:val="000000" w:themeColor="text1"/>
+          <w:sz w:val="18"/>
+          <w:szCs w:val="19"/>
+          <w:lang w:val="en-GB"/>
+        </w:rPr>
+        <w:t xml:space="preserve"> </w:t>
       </w:r>
       <w:r>
         <w:rPr>
@@ -4481,7 +6533,27 @@
           <w:szCs w:val="19"/>
           <w:lang w:val="en-GB"/>
         </w:rPr>
-        <w:t xml:space="preserve"> 'LDL cholesterol in mg/dL' </w:t>
+        <w:t xml:space="preserve"> 'LDL cholesterol in mg/</w:t>
+      </w:r>
+      <w:proofErr w:type="spellStart"/>
+      <w:r>
+        <w:rPr>
+          <w:color w:val="000000" w:themeColor="text1"/>
+          <w:sz w:val="18"/>
+          <w:szCs w:val="19"/>
+          <w:lang w:val="en-GB"/>
+        </w:rPr>
+        <w:t>dL</w:t>
+      </w:r>
+      <w:proofErr w:type="spellEnd"/>
+      <w:r>
+        <w:rPr>
+          <w:color w:val="000000" w:themeColor="text1"/>
+          <w:sz w:val="18"/>
+          <w:szCs w:val="19"/>
+          <w:lang w:val="en-GB"/>
+        </w:rPr>
+        <w:t xml:space="preserve">' </w:t>
       </w:r>
       <w:r>
         <w:rPr>
@@ -4551,6 +6623,7 @@
         </w:rPr>
         <w:tab/>
       </w:r>
+      <w:proofErr w:type="gramStart"/>
       <w:r>
         <w:rPr>
           <w:b/>
@@ -4561,6 +6634,7 @@
         </w:rPr>
         <w:t>TIMESTAMPDIFF(</w:t>
       </w:r>
+      <w:proofErr w:type="gramEnd"/>
       <w:r>
         <w:rPr>
           <w:color w:val="000000" w:themeColor="text1"/>
@@ -4568,16 +6642,36 @@
           <w:szCs w:val="19"/>
           <w:lang w:val="en-GB"/>
         </w:rPr>
-        <w:t xml:space="preserve">day, read_datetime, </w:t>
-      </w:r>
-      <w:r>
-        <w:rPr>
-          <w:b/>
+        <w:t xml:space="preserve">day, </w:t>
+      </w:r>
+      <w:proofErr w:type="spellStart"/>
+      <w:r>
+        <w:rPr>
           <w:color w:val="000000" w:themeColor="text1"/>
           <w:sz w:val="18"/>
           <w:szCs w:val="19"/>
           <w:lang w:val="en-GB"/>
         </w:rPr>
+        <w:t>read_datetime</w:t>
+      </w:r>
+      <w:proofErr w:type="spellEnd"/>
+      <w:r>
+        <w:rPr>
+          <w:color w:val="000000" w:themeColor="text1"/>
+          <w:sz w:val="18"/>
+          <w:szCs w:val="19"/>
+          <w:lang w:val="en-GB"/>
+        </w:rPr>
+        <w:t xml:space="preserve">, </w:t>
+      </w:r>
+      <w:r>
+        <w:rPr>
+          <w:b/>
+          <w:color w:val="000000" w:themeColor="text1"/>
+          <w:sz w:val="18"/>
+          <w:szCs w:val="19"/>
+          <w:lang w:val="en-GB"/>
+        </w:rPr>
         <w:t>CURRENT_TIMESTAMP())</w:t>
       </w:r>
       <w:r>
@@ -4651,7 +6745,27 @@
           <w:szCs w:val="19"/>
           <w:lang w:val="en-GB"/>
         </w:rPr>
-        <w:t xml:space="preserve"> patient_name);</w:t>
+        <w:t xml:space="preserve"> </w:t>
+      </w:r>
+      <w:proofErr w:type="spellStart"/>
+      <w:r>
+        <w:rPr>
+          <w:color w:val="000000" w:themeColor="text1"/>
+          <w:sz w:val="18"/>
+          <w:szCs w:val="19"/>
+          <w:lang w:val="en-GB"/>
+        </w:rPr>
+        <w:t>patient_name</w:t>
+      </w:r>
+      <w:proofErr w:type="spellEnd"/>
+      <w:r>
+        <w:rPr>
+          <w:color w:val="000000" w:themeColor="text1"/>
+          <w:sz w:val="18"/>
+          <w:szCs w:val="19"/>
+          <w:lang w:val="en-GB"/>
+        </w:rPr>
+        <w:t>);</w:t>
       </w:r>
     </w:p>
     <w:p>
@@ -4768,8 +6882,17 @@
           <w:color w:val="000000" w:themeColor="text1"/>
           <w:sz w:val="18"/>
         </w:rPr>
-        <w:t xml:space="preserve"> patient_name</w:t>
-      </w:r>
+        <w:t xml:space="preserve"> </w:t>
+      </w:r>
+      <w:proofErr w:type="spellStart"/>
+      <w:r>
+        <w:rPr>
+          <w:color w:val="000000" w:themeColor="text1"/>
+          <w:sz w:val="18"/>
+        </w:rPr>
+        <w:t>patient_name</w:t>
+      </w:r>
+      <w:proofErr w:type="spellEnd"/>
     </w:p>
     <w:p>
       <w:pPr>
@@ -4853,8 +6976,17 @@
           <w:color w:val="000000" w:themeColor="text1"/>
           <w:sz w:val="18"/>
         </w:rPr>
-        <w:t xml:space="preserve"> serialnum</w:t>
-      </w:r>
+        <w:t xml:space="preserve"> </w:t>
+      </w:r>
+      <w:proofErr w:type="spellStart"/>
+      <w:r>
+        <w:rPr>
+          <w:color w:val="000000" w:themeColor="text1"/>
+          <w:sz w:val="18"/>
+        </w:rPr>
+        <w:t>serialnum</w:t>
+      </w:r>
+      <w:proofErr w:type="spellEnd"/>
     </w:p>
     <w:p>
       <w:pPr>
@@ -4997,7 +7129,23 @@
           <w:color w:val="000000" w:themeColor="text1"/>
           <w:sz w:val="18"/>
         </w:rPr>
-        <w:t xml:space="preserve"> serialnum </w:t>
+        <w:t xml:space="preserve"> </w:t>
+      </w:r>
+      <w:proofErr w:type="spellStart"/>
+      <w:r>
+        <w:rPr>
+          <w:color w:val="000000" w:themeColor="text1"/>
+          <w:sz w:val="18"/>
+        </w:rPr>
+        <w:t>serialnum</w:t>
+      </w:r>
+      <w:proofErr w:type="spellEnd"/>
+      <w:r>
+        <w:rPr>
+          <w:color w:val="000000" w:themeColor="text1"/>
+          <w:sz w:val="18"/>
+        </w:rPr>
+        <w:t xml:space="preserve"> </w:t>
       </w:r>
       <w:r>
         <w:rPr>
@@ -5027,8 +7175,17 @@
           <w:color w:val="000000" w:themeColor="text1"/>
           <w:sz w:val="18"/>
         </w:rPr>
-        <w:t xml:space="preserve"> serialnum</w:t>
-      </w:r>
+        <w:t xml:space="preserve"> </w:t>
+      </w:r>
+      <w:proofErr w:type="spellStart"/>
+      <w:r>
+        <w:rPr>
+          <w:color w:val="000000" w:themeColor="text1"/>
+          <w:sz w:val="18"/>
+        </w:rPr>
+        <w:t>serialnum</w:t>
+      </w:r>
+      <w:proofErr w:type="spellEnd"/>
     </w:p>
     <w:p>
       <w:pPr>
@@ -5180,7 +7337,48 @@
           <w:color w:val="000000" w:themeColor="text1"/>
           <w:sz w:val="18"/>
         </w:rPr>
-        <w:t xml:space="preserve"> s.request_number = r.request_number </w:t>
+        <w:t xml:space="preserve"> </w:t>
+      </w:r>
+      <w:proofErr w:type="spellStart"/>
+      <w:proofErr w:type="gramStart"/>
+      <w:r>
+        <w:rPr>
+          <w:color w:val="000000" w:themeColor="text1"/>
+          <w:sz w:val="18"/>
+        </w:rPr>
+        <w:t>s.request</w:t>
+      </w:r>
+      <w:proofErr w:type="gramEnd"/>
+      <w:r>
+        <w:rPr>
+          <w:color w:val="000000" w:themeColor="text1"/>
+          <w:sz w:val="18"/>
+        </w:rPr>
+        <w:t>_number</w:t>
+      </w:r>
+      <w:proofErr w:type="spellEnd"/>
+      <w:r>
+        <w:rPr>
+          <w:color w:val="000000" w:themeColor="text1"/>
+          <w:sz w:val="18"/>
+        </w:rPr>
+        <w:t xml:space="preserve"> = </w:t>
+      </w:r>
+      <w:proofErr w:type="spellStart"/>
+      <w:r>
+        <w:rPr>
+          <w:color w:val="000000" w:themeColor="text1"/>
+          <w:sz w:val="18"/>
+        </w:rPr>
+        <w:t>r.request_number</w:t>
+      </w:r>
+      <w:proofErr w:type="spellEnd"/>
+      <w:r>
+        <w:rPr>
+          <w:color w:val="000000" w:themeColor="text1"/>
+          <w:sz w:val="18"/>
+        </w:rPr>
+        <w:t xml:space="preserve"> </w:t>
       </w:r>
       <w:r>
         <w:rPr>
@@ -5229,12 +7427,30 @@
         <w:tab/>
         <w:t xml:space="preserve">       </w:t>
       </w:r>
-      <w:r>
-        <w:rPr>
-          <w:color w:val="000000" w:themeColor="text1"/>
-          <w:sz w:val="18"/>
-        </w:rPr>
-        <w:t xml:space="preserve">r.patient_number = p2.patient_number </w:t>
+      <w:proofErr w:type="spellStart"/>
+      <w:proofErr w:type="gramStart"/>
+      <w:r>
+        <w:rPr>
+          <w:color w:val="000000" w:themeColor="text1"/>
+          <w:sz w:val="18"/>
+        </w:rPr>
+        <w:t>r.patient</w:t>
+      </w:r>
+      <w:proofErr w:type="gramEnd"/>
+      <w:r>
+        <w:rPr>
+          <w:color w:val="000000" w:themeColor="text1"/>
+          <w:sz w:val="18"/>
+        </w:rPr>
+        <w:t>_number</w:t>
+      </w:r>
+      <w:proofErr w:type="spellEnd"/>
+      <w:r>
+        <w:rPr>
+          <w:color w:val="000000" w:themeColor="text1"/>
+          <w:sz w:val="18"/>
+        </w:rPr>
+        <w:t xml:space="preserve"> = p2.patient_number </w:t>
       </w:r>
       <w:r>
         <w:rPr>
@@ -5290,6 +7506,7 @@
         </w:rPr>
         <w:t xml:space="preserve">       </w:t>
       </w:r>
+      <w:proofErr w:type="gramStart"/>
       <w:r>
         <w:rPr>
           <w:b/>
@@ -5298,12 +7515,29 @@
         </w:rPr>
         <w:t>TIMESTAMPDIFF(</w:t>
       </w:r>
-      <w:r>
-        <w:rPr>
-          <w:color w:val="000000" w:themeColor="text1"/>
-          <w:sz w:val="18"/>
-        </w:rPr>
-        <w:t xml:space="preserve">year, s.study_date, </w:t>
+      <w:proofErr w:type="gramEnd"/>
+      <w:r>
+        <w:rPr>
+          <w:color w:val="000000" w:themeColor="text1"/>
+          <w:sz w:val="18"/>
+        </w:rPr>
+        <w:t xml:space="preserve">year, </w:t>
+      </w:r>
+      <w:proofErr w:type="spellStart"/>
+      <w:r>
+        <w:rPr>
+          <w:color w:val="000000" w:themeColor="text1"/>
+          <w:sz w:val="18"/>
+        </w:rPr>
+        <w:t>s.study_date</w:t>
+      </w:r>
+      <w:proofErr w:type="spellEnd"/>
+      <w:r>
+        <w:rPr>
+          <w:color w:val="000000" w:themeColor="text1"/>
+          <w:sz w:val="18"/>
+        </w:rPr>
+        <w:t xml:space="preserve">, </w:t>
       </w:r>
       <w:r>
         <w:rPr>
@@ -5367,12 +7601,30 @@
         <w:tab/>
         <w:t xml:space="preserve">       </w:t>
       </w:r>
-      <w:r>
-        <w:rPr>
-          <w:color w:val="000000" w:themeColor="text1"/>
-          <w:sz w:val="18"/>
-        </w:rPr>
-        <w:t>p.patient_name = p2.patient_name));</w:t>
+      <w:proofErr w:type="spellStart"/>
+      <w:proofErr w:type="gramStart"/>
+      <w:r>
+        <w:rPr>
+          <w:color w:val="000000" w:themeColor="text1"/>
+          <w:sz w:val="18"/>
+        </w:rPr>
+        <w:t>p.patient</w:t>
+      </w:r>
+      <w:proofErr w:type="gramEnd"/>
+      <w:r>
+        <w:rPr>
+          <w:color w:val="000000" w:themeColor="text1"/>
+          <w:sz w:val="18"/>
+        </w:rPr>
+        <w:t>_name</w:t>
+      </w:r>
+      <w:proofErr w:type="spellEnd"/>
+      <w:r>
+        <w:rPr>
+          <w:color w:val="000000" w:themeColor="text1"/>
+          <w:sz w:val="18"/>
+        </w:rPr>
+        <w:t xml:space="preserve"> = p2.patient_name));</w:t>
       </w:r>
     </w:p>
     <w:p>
@@ -5495,6 +7747,7 @@
         </w:rPr>
         <w:t xml:space="preserve"> version of </w:t>
       </w:r>
+      <w:proofErr w:type="spellStart"/>
       <w:r>
         <w:rPr>
           <w:i/>
@@ -5503,6 +7756,7 @@
         </w:rPr>
         <w:t>mysql</w:t>
       </w:r>
+      <w:proofErr w:type="spellEnd"/>
       <w:r>
         <w:rPr>
           <w:sz w:val="18"/>
@@ -5544,7 +7798,23 @@
           <w:sz w:val="18"/>
           <w:szCs w:val="19"/>
         </w:rPr>
-        <w:t>delimiter$$</w:t>
+        <w:t>delimiter</w:t>
+      </w:r>
+      <w:r>
+        <w:rPr>
+          <w:b/>
+          <w:sz w:val="18"/>
+          <w:szCs w:val="19"/>
+        </w:rPr>
+        <w:t xml:space="preserve"> </w:t>
+      </w:r>
+      <w:r>
+        <w:rPr>
+          <w:b/>
+          <w:sz w:val="18"/>
+          <w:szCs w:val="19"/>
+        </w:rPr>
+        <w:t>$$</w:t>
       </w:r>
     </w:p>
     <w:p>
@@ -5585,13 +7855,23 @@
         </w:rPr>
         <w:t xml:space="preserve"> </w:t>
       </w:r>
-      <w:r>
-        <w:rPr>
-          <w:b/>
-          <w:sz w:val="18"/>
-          <w:szCs w:val="19"/>
-        </w:rPr>
-        <w:t>insert on</w:t>
+      <w:proofErr w:type="gramStart"/>
+      <w:r>
+        <w:rPr>
+          <w:b/>
+          <w:sz w:val="18"/>
+          <w:szCs w:val="19"/>
+        </w:rPr>
+        <w:t>insert</w:t>
+      </w:r>
+      <w:proofErr w:type="gramEnd"/>
+      <w:r>
+        <w:rPr>
+          <w:b/>
+          <w:sz w:val="18"/>
+          <w:szCs w:val="19"/>
+        </w:rPr>
+        <w:t xml:space="preserve"> on</w:t>
       </w:r>
       <w:r>
         <w:rPr>
@@ -5658,7 +7938,16 @@
           <w:sz w:val="18"/>
           <w:szCs w:val="19"/>
         </w:rPr>
-        <w:t>if exists</w:t>
+        <w:t xml:space="preserve">if </w:t>
+      </w:r>
+      <w:proofErr w:type="gramStart"/>
+      <w:r>
+        <w:rPr>
+          <w:b/>
+          <w:sz w:val="18"/>
+          <w:szCs w:val="19"/>
+        </w:rPr>
+        <w:t>exists</w:t>
       </w:r>
       <w:r>
         <w:rPr>
@@ -5667,6 +7956,7 @@
         </w:rPr>
         <w:t>(</w:t>
       </w:r>
+      <w:proofErr w:type="gramEnd"/>
       <w:r>
         <w:rPr>
           <w:b/>
@@ -5743,7 +8033,48 @@
           <w:sz w:val="18"/>
           <w:szCs w:val="19"/>
         </w:rPr>
-        <w:t xml:space="preserve"> request_number = new.request_number </w:t>
+        <w:t xml:space="preserve"> </w:t>
+      </w:r>
+      <w:proofErr w:type="spellStart"/>
+      <w:r>
+        <w:rPr>
+          <w:sz w:val="18"/>
+          <w:szCs w:val="19"/>
+        </w:rPr>
+        <w:t>request_number</w:t>
+      </w:r>
+      <w:proofErr w:type="spellEnd"/>
+      <w:r>
+        <w:rPr>
+          <w:sz w:val="18"/>
+          <w:szCs w:val="19"/>
+        </w:rPr>
+        <w:t xml:space="preserve"> = </w:t>
+      </w:r>
+      <w:proofErr w:type="spellStart"/>
+      <w:proofErr w:type="gramStart"/>
+      <w:r>
+        <w:rPr>
+          <w:sz w:val="18"/>
+          <w:szCs w:val="19"/>
+        </w:rPr>
+        <w:t>new.request</w:t>
+      </w:r>
+      <w:proofErr w:type="gramEnd"/>
+      <w:r>
+        <w:rPr>
+          <w:sz w:val="18"/>
+          <w:szCs w:val="19"/>
+        </w:rPr>
+        <w:t>_number</w:t>
+      </w:r>
+      <w:proofErr w:type="spellEnd"/>
+      <w:r>
+        <w:rPr>
+          <w:sz w:val="18"/>
+          <w:szCs w:val="19"/>
+        </w:rPr>
+        <w:t xml:space="preserve"> </w:t>
       </w:r>
       <w:r>
         <w:rPr>
@@ -5758,7 +8089,39 @@
           <w:sz w:val="18"/>
           <w:szCs w:val="19"/>
         </w:rPr>
-        <w:t xml:space="preserve"> doctor_id = new.doctor_id) </w:t>
+        <w:t xml:space="preserve"> </w:t>
+      </w:r>
+      <w:proofErr w:type="spellStart"/>
+      <w:r>
+        <w:rPr>
+          <w:sz w:val="18"/>
+          <w:szCs w:val="19"/>
+        </w:rPr>
+        <w:t>doctor_id</w:t>
+      </w:r>
+      <w:proofErr w:type="spellEnd"/>
+      <w:r>
+        <w:rPr>
+          <w:sz w:val="18"/>
+          <w:szCs w:val="19"/>
+        </w:rPr>
+        <w:t xml:space="preserve"> = </w:t>
+      </w:r>
+      <w:proofErr w:type="spellStart"/>
+      <w:r>
+        <w:rPr>
+          <w:sz w:val="18"/>
+          <w:szCs w:val="19"/>
+        </w:rPr>
+        <w:t>new.doctor_id</w:t>
+      </w:r>
+      <w:proofErr w:type="spellEnd"/>
+      <w:r>
+        <w:rPr>
+          <w:sz w:val="18"/>
+          <w:szCs w:val="19"/>
+        </w:rPr>
+        <w:t xml:space="preserve">) </w:t>
       </w:r>
       <w:r>
         <w:rPr>
@@ -5804,7 +8167,39 @@
           <w:sz w:val="18"/>
           <w:szCs w:val="19"/>
         </w:rPr>
-        <w:t xml:space="preserve"> doctor_who_prescribes_an_exame_cannot_perform_the_same_exam();</w:t>
+        <w:t xml:space="preserve"> </w:t>
+      </w:r>
+      <w:proofErr w:type="spellStart"/>
+      <w:r>
+        <w:rPr>
+          <w:sz w:val="18"/>
+          <w:szCs w:val="19"/>
+        </w:rPr>
+        <w:t>doctor_who_prescribes_an_exame_cannot_perform_the_same_</w:t>
+      </w:r>
+      <w:proofErr w:type="gramStart"/>
+      <w:r>
+        <w:rPr>
+          <w:sz w:val="18"/>
+          <w:szCs w:val="19"/>
+        </w:rPr>
+        <w:t>exam</w:t>
+      </w:r>
+      <w:proofErr w:type="spellEnd"/>
+      <w:r>
+        <w:rPr>
+          <w:sz w:val="18"/>
+          <w:szCs w:val="19"/>
+        </w:rPr>
+        <w:t>(</w:t>
+      </w:r>
+      <w:proofErr w:type="gramEnd"/>
+      <w:r>
+        <w:rPr>
+          <w:sz w:val="18"/>
+          <w:szCs w:val="19"/>
+        </w:rPr>
+        <w:t>);</w:t>
       </w:r>
     </w:p>
     <w:p>
@@ -5859,14 +8254,32 @@
           <w:szCs w:val="19"/>
         </w:rPr>
       </w:pPr>
-      <w:r>
-        <w:rPr>
-          <w:b/>
-          <w:sz w:val="18"/>
-          <w:szCs w:val="19"/>
-        </w:rPr>
-        <w:t>delimiter;</w:t>
-      </w:r>
+      <w:proofErr w:type="gramStart"/>
+      <w:r>
+        <w:rPr>
+          <w:b/>
+          <w:sz w:val="18"/>
+          <w:szCs w:val="19"/>
+        </w:rPr>
+        <w:t>delimiter</w:t>
+      </w:r>
+      <w:r>
+        <w:rPr>
+          <w:b/>
+          <w:sz w:val="18"/>
+          <w:szCs w:val="19"/>
+        </w:rPr>
+        <w:t xml:space="preserve"> </w:t>
+      </w:r>
+      <w:r>
+        <w:rPr>
+          <w:b/>
+          <w:sz w:val="18"/>
+          <w:szCs w:val="19"/>
+        </w:rPr>
+        <w:t>;</w:t>
+      </w:r>
+      <w:proofErr w:type="gramEnd"/>
     </w:p>
     <w:p>
       <w:pPr>
@@ -5893,7 +8306,23 @@
           <w:sz w:val="18"/>
           <w:szCs w:val="19"/>
         </w:rPr>
-        <w:t>delimiter$$</w:t>
+        <w:t>delimiter</w:t>
+      </w:r>
+      <w:r>
+        <w:rPr>
+          <w:b/>
+          <w:sz w:val="18"/>
+          <w:szCs w:val="19"/>
+        </w:rPr>
+        <w:t xml:space="preserve"> </w:t>
+      </w:r>
+      <w:r>
+        <w:rPr>
+          <w:b/>
+          <w:sz w:val="18"/>
+          <w:szCs w:val="19"/>
+        </w:rPr>
+        <w:t>$$</w:t>
       </w:r>
     </w:p>
     <w:p>
@@ -5925,7 +8354,25 @@
           <w:sz w:val="18"/>
           <w:szCs w:val="19"/>
         </w:rPr>
-        <w:t>before update on</w:t>
+        <w:t xml:space="preserve">before </w:t>
+      </w:r>
+      <w:proofErr w:type="gramStart"/>
+      <w:r>
+        <w:rPr>
+          <w:b/>
+          <w:sz w:val="18"/>
+          <w:szCs w:val="19"/>
+        </w:rPr>
+        <w:t>update</w:t>
+      </w:r>
+      <w:proofErr w:type="gramEnd"/>
+      <w:r>
+        <w:rPr>
+          <w:b/>
+          <w:sz w:val="18"/>
+          <w:szCs w:val="19"/>
+        </w:rPr>
+        <w:t xml:space="preserve"> on</w:t>
       </w:r>
       <w:r>
         <w:rPr>
@@ -5986,7 +8433,16 @@
           <w:szCs w:val="19"/>
         </w:rPr>
         <w:tab/>
-        <w:t>if exists</w:t>
+        <w:t xml:space="preserve">if </w:t>
+      </w:r>
+      <w:proofErr w:type="gramStart"/>
+      <w:r>
+        <w:rPr>
+          <w:b/>
+          <w:sz w:val="18"/>
+          <w:szCs w:val="19"/>
+        </w:rPr>
+        <w:t>exists</w:t>
       </w:r>
       <w:r>
         <w:rPr>
@@ -5995,6 +8451,7 @@
         </w:rPr>
         <w:t>(</w:t>
       </w:r>
+      <w:proofErr w:type="gramEnd"/>
       <w:r>
         <w:rPr>
           <w:b/>
@@ -6077,7 +8534,80 @@
           <w:sz w:val="18"/>
           <w:szCs w:val="19"/>
         </w:rPr>
-        <w:t xml:space="preserve"> request_number = new.request_number and doctor_id = new.doctor_id) </w:t>
+        <w:t xml:space="preserve"> </w:t>
+      </w:r>
+      <w:proofErr w:type="spellStart"/>
+      <w:r>
+        <w:rPr>
+          <w:sz w:val="18"/>
+          <w:szCs w:val="19"/>
+        </w:rPr>
+        <w:t>request_number</w:t>
+      </w:r>
+      <w:proofErr w:type="spellEnd"/>
+      <w:r>
+        <w:rPr>
+          <w:sz w:val="18"/>
+          <w:szCs w:val="19"/>
+        </w:rPr>
+        <w:t xml:space="preserve"> = </w:t>
+      </w:r>
+      <w:proofErr w:type="spellStart"/>
+      <w:proofErr w:type="gramStart"/>
+      <w:r>
+        <w:rPr>
+          <w:sz w:val="18"/>
+          <w:szCs w:val="19"/>
+        </w:rPr>
+        <w:t>new.request</w:t>
+      </w:r>
+      <w:proofErr w:type="gramEnd"/>
+      <w:r>
+        <w:rPr>
+          <w:sz w:val="18"/>
+          <w:szCs w:val="19"/>
+        </w:rPr>
+        <w:t>_number</w:t>
+      </w:r>
+      <w:proofErr w:type="spellEnd"/>
+      <w:r>
+        <w:rPr>
+          <w:sz w:val="18"/>
+          <w:szCs w:val="19"/>
+        </w:rPr>
+        <w:t xml:space="preserve"> and </w:t>
+      </w:r>
+      <w:proofErr w:type="spellStart"/>
+      <w:r>
+        <w:rPr>
+          <w:sz w:val="18"/>
+          <w:szCs w:val="19"/>
+        </w:rPr>
+        <w:t>doctor_id</w:t>
+      </w:r>
+      <w:proofErr w:type="spellEnd"/>
+      <w:r>
+        <w:rPr>
+          <w:sz w:val="18"/>
+          <w:szCs w:val="19"/>
+        </w:rPr>
+        <w:t xml:space="preserve"> = </w:t>
+      </w:r>
+      <w:proofErr w:type="spellStart"/>
+      <w:r>
+        <w:rPr>
+          <w:sz w:val="18"/>
+          <w:szCs w:val="19"/>
+        </w:rPr>
+        <w:t>new.doctor_id</w:t>
+      </w:r>
+      <w:proofErr w:type="spellEnd"/>
+      <w:r>
+        <w:rPr>
+          <w:sz w:val="18"/>
+          <w:szCs w:val="19"/>
+        </w:rPr>
+        <w:t xml:space="preserve">) </w:t>
       </w:r>
       <w:r>
         <w:rPr>
@@ -6123,7 +8653,39 @@
           <w:sz w:val="18"/>
           <w:szCs w:val="19"/>
         </w:rPr>
-        <w:t xml:space="preserve"> doctor_who_prescribes_an_exame_cannot_perform_the_same_exam();</w:t>
+        <w:t xml:space="preserve"> </w:t>
+      </w:r>
+      <w:proofErr w:type="spellStart"/>
+      <w:r>
+        <w:rPr>
+          <w:sz w:val="18"/>
+          <w:szCs w:val="19"/>
+        </w:rPr>
+        <w:t>doctor_who_prescribes_an_exame_cannot_perform_the_same_</w:t>
+      </w:r>
+      <w:proofErr w:type="gramStart"/>
+      <w:r>
+        <w:rPr>
+          <w:sz w:val="18"/>
+          <w:szCs w:val="19"/>
+        </w:rPr>
+        <w:t>exam</w:t>
+      </w:r>
+      <w:proofErr w:type="spellEnd"/>
+      <w:r>
+        <w:rPr>
+          <w:sz w:val="18"/>
+          <w:szCs w:val="19"/>
+        </w:rPr>
+        <w:t>(</w:t>
+      </w:r>
+      <w:proofErr w:type="gramEnd"/>
+      <w:r>
+        <w:rPr>
+          <w:sz w:val="18"/>
+          <w:szCs w:val="19"/>
+        </w:rPr>
+        <w:t>);</w:t>
       </w:r>
     </w:p>
     <w:p>
@@ -6172,14 +8734,32 @@
           <w:szCs w:val="19"/>
         </w:rPr>
       </w:pPr>
-      <w:r>
-        <w:rPr>
-          <w:b/>
-          <w:sz w:val="18"/>
-          <w:szCs w:val="19"/>
-        </w:rPr>
-        <w:t>delimiter;</w:t>
-      </w:r>
+      <w:proofErr w:type="gramStart"/>
+      <w:r>
+        <w:rPr>
+          <w:b/>
+          <w:sz w:val="18"/>
+          <w:szCs w:val="19"/>
+        </w:rPr>
+        <w:t>delimiter</w:t>
+      </w:r>
+      <w:r>
+        <w:rPr>
+          <w:b/>
+          <w:sz w:val="18"/>
+          <w:szCs w:val="19"/>
+        </w:rPr>
+        <w:t xml:space="preserve"> </w:t>
+      </w:r>
+      <w:r>
+        <w:rPr>
+          <w:b/>
+          <w:sz w:val="18"/>
+          <w:szCs w:val="19"/>
+        </w:rPr>
+        <w:t>;</w:t>
+      </w:r>
+      <w:proofErr w:type="gramEnd"/>
     </w:p>
     <w:p>
       <w:pPr>
@@ -6333,22 +8913,38 @@
           <w:sz w:val="16"/>
           <w:szCs w:val="19"/>
         </w:rPr>
-        <w:t>delimiter$$</w:t>
-      </w:r>
-    </w:p>
-    <w:p>
-      <w:pPr>
-        <w:rPr>
+        <w:t>delimiter</w:t>
+      </w:r>
+      <w:r>
+        <w:rPr>
+          <w:b/>
           <w:sz w:val="16"/>
           <w:szCs w:val="19"/>
         </w:rPr>
-      </w:pPr>
+        <w:t xml:space="preserve"> </w:t>
+      </w:r>
       <w:r>
         <w:rPr>
           <w:b/>
           <w:sz w:val="16"/>
           <w:szCs w:val="19"/>
         </w:rPr>
+        <w:t>$$</w:t>
+      </w:r>
+    </w:p>
+    <w:p>
+      <w:pPr>
+        <w:rPr>
+          <w:sz w:val="16"/>
+          <w:szCs w:val="19"/>
+        </w:rPr>
+      </w:pPr>
+      <w:r>
+        <w:rPr>
+          <w:b/>
+          <w:sz w:val="16"/>
+          <w:szCs w:val="19"/>
+        </w:rPr>
         <w:t>create trigger</w:t>
       </w:r>
       <w:r>
@@ -6356,28 +8952,69 @@
           <w:sz w:val="16"/>
           <w:szCs w:val="19"/>
         </w:rPr>
-        <w:t xml:space="preserve"> prevent_</w:t>
-      </w:r>
+        <w:t xml:space="preserve"> </w:t>
+      </w:r>
+      <w:proofErr w:type="spellStart"/>
       <w:r>
         <w:rPr>
           <w:sz w:val="16"/>
           <w:szCs w:val="19"/>
         </w:rPr>
-        <w:t xml:space="preserve">device_association </w:t>
-      </w:r>
-      <w:r>
-        <w:rPr>
-          <w:b/>
+        <w:t>prevent_</w:t>
+      </w:r>
+      <w:r>
+        <w:rPr>
           <w:sz w:val="16"/>
           <w:szCs w:val="19"/>
         </w:rPr>
-        <w:t>before insert on</w:t>
+        <w:t>device_association</w:t>
       </w:r>
       <w:r>
         <w:rPr>
           <w:sz w:val="16"/>
           <w:szCs w:val="19"/>
         </w:rPr>
+        <w:t>_insert</w:t>
+      </w:r>
+      <w:proofErr w:type="spellEnd"/>
+      <w:r>
+        <w:rPr>
+          <w:sz w:val="16"/>
+          <w:szCs w:val="19"/>
+        </w:rPr>
+        <w:t xml:space="preserve"> </w:t>
+      </w:r>
+      <w:r>
+        <w:rPr>
+          <w:b/>
+          <w:sz w:val="16"/>
+          <w:szCs w:val="19"/>
+        </w:rPr>
+        <w:t xml:space="preserve">before </w:t>
+      </w:r>
+      <w:proofErr w:type="gramStart"/>
+      <w:r>
+        <w:rPr>
+          <w:b/>
+          <w:sz w:val="16"/>
+          <w:szCs w:val="19"/>
+        </w:rPr>
+        <w:t>insert</w:t>
+      </w:r>
+      <w:proofErr w:type="gramEnd"/>
+      <w:r>
+        <w:rPr>
+          <w:b/>
+          <w:sz w:val="16"/>
+          <w:szCs w:val="19"/>
+        </w:rPr>
+        <w:t xml:space="preserve"> on</w:t>
+      </w:r>
+      <w:r>
+        <w:rPr>
+          <w:sz w:val="16"/>
+          <w:szCs w:val="19"/>
+        </w:rPr>
         <w:t xml:space="preserve"> Wears</w:t>
       </w:r>
     </w:p>
@@ -6429,6 +9066,14 @@
           <w:szCs w:val="19"/>
         </w:rPr>
         <w:tab/>
+      </w:r>
+      <w:proofErr w:type="gramStart"/>
+      <w:r>
+        <w:rPr>
+          <w:b/>
+          <w:sz w:val="16"/>
+          <w:szCs w:val="19"/>
+        </w:rPr>
         <w:t>if</w:t>
       </w:r>
       <w:r>
@@ -6436,14 +9081,47 @@
           <w:sz w:val="16"/>
           <w:szCs w:val="19"/>
         </w:rPr>
-        <w:t xml:space="preserve">(serialnum = new.serialnum </w:t>
-      </w:r>
-      <w:r>
-        <w:rPr>
-          <w:b/>
+        <w:t>(</w:t>
+      </w:r>
+      <w:proofErr w:type="spellStart"/>
+      <w:proofErr w:type="gramEnd"/>
+      <w:r>
+        <w:rPr>
           <w:sz w:val="16"/>
           <w:szCs w:val="19"/>
         </w:rPr>
+        <w:t>serialnum</w:t>
+      </w:r>
+      <w:proofErr w:type="spellEnd"/>
+      <w:r>
+        <w:rPr>
+          <w:sz w:val="16"/>
+          <w:szCs w:val="19"/>
+        </w:rPr>
+        <w:t xml:space="preserve"> = </w:t>
+      </w:r>
+      <w:proofErr w:type="spellStart"/>
+      <w:r>
+        <w:rPr>
+          <w:sz w:val="16"/>
+          <w:szCs w:val="19"/>
+        </w:rPr>
+        <w:t>new.serialnum</w:t>
+      </w:r>
+      <w:proofErr w:type="spellEnd"/>
+      <w:r>
+        <w:rPr>
+          <w:sz w:val="16"/>
+          <w:szCs w:val="19"/>
+        </w:rPr>
+        <w:t xml:space="preserve"> </w:t>
+      </w:r>
+      <w:r>
+        <w:rPr>
+          <w:b/>
+          <w:sz w:val="16"/>
+          <w:szCs w:val="19"/>
+        </w:rPr>
         <w:t>and</w:t>
       </w:r>
       <w:r>
@@ -6451,7 +9129,23 @@
           <w:sz w:val="16"/>
           <w:szCs w:val="19"/>
         </w:rPr>
-        <w:t xml:space="preserve"> manufacturer = new.manufacturer </w:t>
+        <w:t xml:space="preserve"> manufacturer = </w:t>
+      </w:r>
+      <w:proofErr w:type="spellStart"/>
+      <w:r>
+        <w:rPr>
+          <w:sz w:val="16"/>
+          <w:szCs w:val="19"/>
+        </w:rPr>
+        <w:t>new.manufacturer</w:t>
+      </w:r>
+      <w:proofErr w:type="spellEnd"/>
+      <w:r>
+        <w:rPr>
+          <w:sz w:val="16"/>
+          <w:szCs w:val="19"/>
+        </w:rPr>
+        <w:t xml:space="preserve"> </w:t>
       </w:r>
       <w:r>
         <w:rPr>
@@ -6477,6 +9171,7 @@
         <w:tab/>
         <w:t>((</w:t>
       </w:r>
+      <w:proofErr w:type="gramStart"/>
       <w:r>
         <w:rPr>
           <w:b/>
@@ -6490,14 +9185,54 @@
           <w:sz w:val="16"/>
           <w:szCs w:val="19"/>
         </w:rPr>
-        <w:t xml:space="preserve">(second, new.start_date, start_date) &gt;= 0 </w:t>
-      </w:r>
-      <w:r>
-        <w:rPr>
-          <w:b/>
+        <w:t>(</w:t>
+      </w:r>
+      <w:proofErr w:type="gramEnd"/>
+      <w:r>
+        <w:rPr>
           <w:sz w:val="16"/>
           <w:szCs w:val="19"/>
         </w:rPr>
+        <w:t xml:space="preserve">second, </w:t>
+      </w:r>
+      <w:proofErr w:type="spellStart"/>
+      <w:r>
+        <w:rPr>
+          <w:sz w:val="16"/>
+          <w:szCs w:val="19"/>
+        </w:rPr>
+        <w:t>new.start_date</w:t>
+      </w:r>
+      <w:proofErr w:type="spellEnd"/>
+      <w:r>
+        <w:rPr>
+          <w:sz w:val="16"/>
+          <w:szCs w:val="19"/>
+        </w:rPr>
+        <w:t xml:space="preserve">, </w:t>
+      </w:r>
+      <w:proofErr w:type="spellStart"/>
+      <w:r>
+        <w:rPr>
+          <w:sz w:val="16"/>
+          <w:szCs w:val="19"/>
+        </w:rPr>
+        <w:t>start_date</w:t>
+      </w:r>
+      <w:proofErr w:type="spellEnd"/>
+      <w:r>
+        <w:rPr>
+          <w:sz w:val="16"/>
+          <w:szCs w:val="19"/>
+        </w:rPr>
+        <w:t xml:space="preserve">) &gt;= 0 </w:t>
+      </w:r>
+      <w:r>
+        <w:rPr>
+          <w:b/>
+          <w:sz w:val="16"/>
+          <w:szCs w:val="19"/>
+        </w:rPr>
         <w:t>and</w:t>
       </w:r>
       <w:r>
@@ -6520,7 +9255,39 @@
           <w:sz w:val="16"/>
           <w:szCs w:val="19"/>
         </w:rPr>
-        <w:t xml:space="preserve">(second, new.end_date, end_date) &gt;= 0) </w:t>
+        <w:t xml:space="preserve">(second, </w:t>
+      </w:r>
+      <w:proofErr w:type="spellStart"/>
+      <w:r>
+        <w:rPr>
+          <w:sz w:val="16"/>
+          <w:szCs w:val="19"/>
+        </w:rPr>
+        <w:t>new.end_date</w:t>
+      </w:r>
+      <w:proofErr w:type="spellEnd"/>
+      <w:r>
+        <w:rPr>
+          <w:sz w:val="16"/>
+          <w:szCs w:val="19"/>
+        </w:rPr>
+        <w:t xml:space="preserve">, </w:t>
+      </w:r>
+      <w:proofErr w:type="spellStart"/>
+      <w:r>
+        <w:rPr>
+          <w:sz w:val="16"/>
+          <w:szCs w:val="19"/>
+        </w:rPr>
+        <w:t>end_date</w:t>
+      </w:r>
+      <w:proofErr w:type="spellEnd"/>
+      <w:r>
+        <w:rPr>
+          <w:sz w:val="16"/>
+          <w:szCs w:val="19"/>
+        </w:rPr>
+        <w:t xml:space="preserve">) &gt;= 0) </w:t>
       </w:r>
       <w:r>
         <w:rPr>
@@ -6546,6 +9313,7 @@
         <w:tab/>
         <w:t>(</w:t>
       </w:r>
+      <w:proofErr w:type="gramStart"/>
       <w:r>
         <w:rPr>
           <w:b/>
@@ -6559,14 +9327,54 @@
           <w:sz w:val="16"/>
           <w:szCs w:val="19"/>
         </w:rPr>
-        <w:t xml:space="preserve">(second, start_date, new.start_date) &gt;= 0 </w:t>
-      </w:r>
-      <w:r>
-        <w:rPr>
-          <w:b/>
+        <w:t>(</w:t>
+      </w:r>
+      <w:proofErr w:type="gramEnd"/>
+      <w:r>
+        <w:rPr>
           <w:sz w:val="16"/>
           <w:szCs w:val="19"/>
         </w:rPr>
+        <w:t xml:space="preserve">second, </w:t>
+      </w:r>
+      <w:proofErr w:type="spellStart"/>
+      <w:r>
+        <w:rPr>
+          <w:sz w:val="16"/>
+          <w:szCs w:val="19"/>
+        </w:rPr>
+        <w:t>start_date</w:t>
+      </w:r>
+      <w:proofErr w:type="spellEnd"/>
+      <w:r>
+        <w:rPr>
+          <w:sz w:val="16"/>
+          <w:szCs w:val="19"/>
+        </w:rPr>
+        <w:t xml:space="preserve">, </w:t>
+      </w:r>
+      <w:proofErr w:type="spellStart"/>
+      <w:r>
+        <w:rPr>
+          <w:sz w:val="16"/>
+          <w:szCs w:val="19"/>
+        </w:rPr>
+        <w:t>new.start_date</w:t>
+      </w:r>
+      <w:proofErr w:type="spellEnd"/>
+      <w:r>
+        <w:rPr>
+          <w:sz w:val="16"/>
+          <w:szCs w:val="19"/>
+        </w:rPr>
+        <w:t xml:space="preserve">) &gt;= 0 </w:t>
+      </w:r>
+      <w:r>
+        <w:rPr>
+          <w:b/>
+          <w:sz w:val="16"/>
+          <w:szCs w:val="19"/>
+        </w:rPr>
         <w:t>and</w:t>
       </w:r>
       <w:r>
@@ -6574,7 +9382,39 @@
           <w:sz w:val="16"/>
           <w:szCs w:val="19"/>
         </w:rPr>
-        <w:t xml:space="preserve"> TIMESTAMPDIFF(second, end_date, new.end_date) &gt;= 0) </w:t>
+        <w:t xml:space="preserve"> TIMESTAMPDIFF(second, </w:t>
+      </w:r>
+      <w:proofErr w:type="spellStart"/>
+      <w:r>
+        <w:rPr>
+          <w:sz w:val="16"/>
+          <w:szCs w:val="19"/>
+        </w:rPr>
+        <w:t>end_date</w:t>
+      </w:r>
+      <w:proofErr w:type="spellEnd"/>
+      <w:r>
+        <w:rPr>
+          <w:sz w:val="16"/>
+          <w:szCs w:val="19"/>
+        </w:rPr>
+        <w:t xml:space="preserve">, </w:t>
+      </w:r>
+      <w:proofErr w:type="spellStart"/>
+      <w:r>
+        <w:rPr>
+          <w:sz w:val="16"/>
+          <w:szCs w:val="19"/>
+        </w:rPr>
+        <w:t>new.end_date</w:t>
+      </w:r>
+      <w:proofErr w:type="spellEnd"/>
+      <w:r>
+        <w:rPr>
+          <w:sz w:val="16"/>
+          <w:szCs w:val="19"/>
+        </w:rPr>
+        <w:t xml:space="preserve">) &gt;= 0) </w:t>
       </w:r>
       <w:r>
         <w:rPr>
@@ -6600,6 +9440,7 @@
         <w:tab/>
         <w:t>(</w:t>
       </w:r>
+      <w:proofErr w:type="gramStart"/>
       <w:r>
         <w:rPr>
           <w:b/>
@@ -6613,14 +9454,54 @@
           <w:sz w:val="16"/>
           <w:szCs w:val="19"/>
         </w:rPr>
-        <w:t xml:space="preserve">(second, start_date, new.start_date) &gt;= 0 </w:t>
-      </w:r>
-      <w:r>
-        <w:rPr>
-          <w:b/>
+        <w:t>(</w:t>
+      </w:r>
+      <w:proofErr w:type="gramEnd"/>
+      <w:r>
+        <w:rPr>
           <w:sz w:val="16"/>
           <w:szCs w:val="19"/>
         </w:rPr>
+        <w:t xml:space="preserve">second, </w:t>
+      </w:r>
+      <w:proofErr w:type="spellStart"/>
+      <w:r>
+        <w:rPr>
+          <w:sz w:val="16"/>
+          <w:szCs w:val="19"/>
+        </w:rPr>
+        <w:t>start_date</w:t>
+      </w:r>
+      <w:proofErr w:type="spellEnd"/>
+      <w:r>
+        <w:rPr>
+          <w:sz w:val="16"/>
+          <w:szCs w:val="19"/>
+        </w:rPr>
+        <w:t xml:space="preserve">, </w:t>
+      </w:r>
+      <w:proofErr w:type="spellStart"/>
+      <w:r>
+        <w:rPr>
+          <w:sz w:val="16"/>
+          <w:szCs w:val="19"/>
+        </w:rPr>
+        <w:t>new.start_date</w:t>
+      </w:r>
+      <w:proofErr w:type="spellEnd"/>
+      <w:r>
+        <w:rPr>
+          <w:sz w:val="16"/>
+          <w:szCs w:val="19"/>
+        </w:rPr>
+        <w:t xml:space="preserve">) &gt;= 0 </w:t>
+      </w:r>
+      <w:r>
+        <w:rPr>
+          <w:b/>
+          <w:sz w:val="16"/>
+          <w:szCs w:val="19"/>
+        </w:rPr>
         <w:t>and</w:t>
       </w:r>
       <w:r>
@@ -6643,14 +9524,46 @@
           <w:sz w:val="16"/>
           <w:szCs w:val="19"/>
         </w:rPr>
-        <w:t xml:space="preserve">(second, new.end_date, end_date) &gt;= 0) </w:t>
-      </w:r>
-      <w:r>
-        <w:rPr>
-          <w:b/>
+        <w:t xml:space="preserve">(second, </w:t>
+      </w:r>
+      <w:proofErr w:type="spellStart"/>
+      <w:r>
+        <w:rPr>
           <w:sz w:val="16"/>
           <w:szCs w:val="19"/>
         </w:rPr>
+        <w:t>new.end_date</w:t>
+      </w:r>
+      <w:proofErr w:type="spellEnd"/>
+      <w:r>
+        <w:rPr>
+          <w:sz w:val="16"/>
+          <w:szCs w:val="19"/>
+        </w:rPr>
+        <w:t xml:space="preserve">, </w:t>
+      </w:r>
+      <w:proofErr w:type="spellStart"/>
+      <w:r>
+        <w:rPr>
+          <w:sz w:val="16"/>
+          <w:szCs w:val="19"/>
+        </w:rPr>
+        <w:t>end_date</w:t>
+      </w:r>
+      <w:proofErr w:type="spellEnd"/>
+      <w:r>
+        <w:rPr>
+          <w:sz w:val="16"/>
+          <w:szCs w:val="19"/>
+        </w:rPr>
+        <w:t xml:space="preserve">) &gt;= 0) </w:t>
+      </w:r>
+      <w:r>
+        <w:rPr>
+          <w:b/>
+          <w:sz w:val="16"/>
+          <w:szCs w:val="19"/>
+        </w:rPr>
         <w:t>or</w:t>
       </w:r>
     </w:p>
@@ -6669,6 +9582,7 @@
         </w:rPr>
         <w:t>(</w:t>
       </w:r>
+      <w:proofErr w:type="gramStart"/>
       <w:r>
         <w:rPr>
           <w:b/>
@@ -6682,14 +9596,54 @@
           <w:sz w:val="16"/>
           <w:szCs w:val="19"/>
         </w:rPr>
-        <w:t xml:space="preserve">(second, new.start_date, start_date) &gt;= 0 </w:t>
-      </w:r>
-      <w:r>
-        <w:rPr>
-          <w:b/>
+        <w:t>(</w:t>
+      </w:r>
+      <w:proofErr w:type="gramEnd"/>
+      <w:r>
+        <w:rPr>
           <w:sz w:val="16"/>
           <w:szCs w:val="19"/>
         </w:rPr>
+        <w:t xml:space="preserve">second, </w:t>
+      </w:r>
+      <w:proofErr w:type="spellStart"/>
+      <w:r>
+        <w:rPr>
+          <w:sz w:val="16"/>
+          <w:szCs w:val="19"/>
+        </w:rPr>
+        <w:t>new.start_date</w:t>
+      </w:r>
+      <w:proofErr w:type="spellEnd"/>
+      <w:r>
+        <w:rPr>
+          <w:sz w:val="16"/>
+          <w:szCs w:val="19"/>
+        </w:rPr>
+        <w:t xml:space="preserve">, </w:t>
+      </w:r>
+      <w:proofErr w:type="spellStart"/>
+      <w:r>
+        <w:rPr>
+          <w:sz w:val="16"/>
+          <w:szCs w:val="19"/>
+        </w:rPr>
+        <w:t>start_date</w:t>
+      </w:r>
+      <w:proofErr w:type="spellEnd"/>
+      <w:r>
+        <w:rPr>
+          <w:sz w:val="16"/>
+          <w:szCs w:val="19"/>
+        </w:rPr>
+        <w:t xml:space="preserve">) &gt;= 0 </w:t>
+      </w:r>
+      <w:r>
+        <w:rPr>
+          <w:b/>
+          <w:sz w:val="16"/>
+          <w:szCs w:val="19"/>
+        </w:rPr>
         <w:t>and TIMESTAMPDIFF</w:t>
       </w:r>
       <w:r>
@@ -6697,14 +9651,46 @@
           <w:sz w:val="16"/>
           <w:szCs w:val="19"/>
         </w:rPr>
-        <w:t xml:space="preserve">(second, end_date, new.end_date) &gt;= 0))) </w:t>
-      </w:r>
-      <w:r>
-        <w:rPr>
-          <w:b/>
+        <w:t xml:space="preserve">(second, </w:t>
+      </w:r>
+      <w:proofErr w:type="spellStart"/>
+      <w:r>
+        <w:rPr>
           <w:sz w:val="16"/>
           <w:szCs w:val="19"/>
         </w:rPr>
+        <w:t>end_date</w:t>
+      </w:r>
+      <w:proofErr w:type="spellEnd"/>
+      <w:r>
+        <w:rPr>
+          <w:sz w:val="16"/>
+          <w:szCs w:val="19"/>
+        </w:rPr>
+        <w:t xml:space="preserve">, </w:t>
+      </w:r>
+      <w:proofErr w:type="spellStart"/>
+      <w:r>
+        <w:rPr>
+          <w:sz w:val="16"/>
+          <w:szCs w:val="19"/>
+        </w:rPr>
+        <w:t>new.end_date</w:t>
+      </w:r>
+      <w:proofErr w:type="spellEnd"/>
+      <w:r>
+        <w:rPr>
+          <w:sz w:val="16"/>
+          <w:szCs w:val="19"/>
+        </w:rPr>
+        <w:t xml:space="preserve">) &gt;= 0))) </w:t>
+      </w:r>
+      <w:r>
+        <w:rPr>
+          <w:b/>
+          <w:sz w:val="16"/>
+          <w:szCs w:val="19"/>
+        </w:rPr>
         <w:t>then</w:t>
       </w:r>
     </w:p>
@@ -6735,13 +9721,41 @@
           <w:sz w:val="16"/>
           <w:szCs w:val="19"/>
         </w:rPr>
-        <w:t>signal sqlstate '45000' set message_text</w:t>
-      </w:r>
-      <w:r>
-        <w:rPr>
+        <w:t xml:space="preserve">signal </w:t>
+      </w:r>
+      <w:proofErr w:type="spellStart"/>
+      <w:r>
+        <w:rPr>
+          <w:b/>
           <w:sz w:val="16"/>
           <w:szCs w:val="19"/>
         </w:rPr>
+        <w:t>sqlstate</w:t>
+      </w:r>
+      <w:proofErr w:type="spellEnd"/>
+      <w:r>
+        <w:rPr>
+          <w:b/>
+          <w:sz w:val="16"/>
+          <w:szCs w:val="19"/>
+        </w:rPr>
+        <w:t xml:space="preserve"> '45000' set </w:t>
+      </w:r>
+      <w:proofErr w:type="spellStart"/>
+      <w:r>
+        <w:rPr>
+          <w:b/>
+          <w:sz w:val="16"/>
+          <w:szCs w:val="19"/>
+        </w:rPr>
+        <w:t>message_text</w:t>
+      </w:r>
+      <w:proofErr w:type="spellEnd"/>
+      <w:r>
+        <w:rPr>
+          <w:sz w:val="16"/>
+          <w:szCs w:val="19"/>
+        </w:rPr>
         <w:t xml:space="preserve"> = 'Overlapping Periods';</w:t>
       </w:r>
     </w:p>
@@ -6794,14 +9808,32 @@
           <w:szCs w:val="19"/>
         </w:rPr>
       </w:pPr>
+      <w:proofErr w:type="gramStart"/>
       <w:r>
         <w:rPr>
           <w:b/>
           <w:sz w:val="16"/>
           <w:szCs w:val="19"/>
         </w:rPr>
-        <w:t>delimiter;</w:t>
-      </w:r>
+        <w:t>delimiter</w:t>
+      </w:r>
+      <w:r>
+        <w:rPr>
+          <w:b/>
+          <w:sz w:val="16"/>
+          <w:szCs w:val="19"/>
+        </w:rPr>
+        <w:t xml:space="preserve"> </w:t>
+      </w:r>
+      <w:r>
+        <w:rPr>
+          <w:b/>
+          <w:sz w:val="16"/>
+          <w:szCs w:val="19"/>
+        </w:rPr>
+        <w:t>;</w:t>
+      </w:r>
+      <w:proofErr w:type="gramEnd"/>
     </w:p>
     <w:p>
       <w:pPr>
@@ -6825,22 +9857,38 @@
           <w:sz w:val="16"/>
           <w:szCs w:val="19"/>
         </w:rPr>
-        <w:t>delimiter$$</w:t>
-      </w:r>
-    </w:p>
-    <w:p>
-      <w:pPr>
-        <w:rPr>
+        <w:t>delimiter</w:t>
+      </w:r>
+      <w:r>
+        <w:rPr>
+          <w:b/>
           <w:sz w:val="16"/>
           <w:szCs w:val="19"/>
         </w:rPr>
-      </w:pPr>
+        <w:t xml:space="preserve"> </w:t>
+      </w:r>
       <w:r>
         <w:rPr>
           <w:b/>
           <w:sz w:val="16"/>
           <w:szCs w:val="19"/>
         </w:rPr>
+        <w:t>$$</w:t>
+      </w:r>
+    </w:p>
+    <w:p>
+      <w:pPr>
+        <w:rPr>
+          <w:sz w:val="16"/>
+          <w:szCs w:val="19"/>
+        </w:rPr>
+      </w:pPr>
+      <w:r>
+        <w:rPr>
+          <w:b/>
+          <w:sz w:val="16"/>
+          <w:szCs w:val="19"/>
+        </w:rPr>
         <w:t>create trigger</w:t>
       </w:r>
       <w:r>
@@ -6848,28 +9896,69 @@
           <w:sz w:val="16"/>
           <w:szCs w:val="19"/>
         </w:rPr>
-        <w:t xml:space="preserve"> prevent</w:t>
-      </w:r>
+        <w:t xml:space="preserve"> </w:t>
+      </w:r>
+      <w:proofErr w:type="spellStart"/>
       <w:r>
         <w:rPr>
           <w:sz w:val="16"/>
           <w:szCs w:val="19"/>
         </w:rPr>
-        <w:t xml:space="preserve">_device_association </w:t>
-      </w:r>
-      <w:r>
-        <w:rPr>
-          <w:b/>
+        <w:t>prevent</w:t>
+      </w:r>
+      <w:r>
+        <w:rPr>
           <w:sz w:val="16"/>
           <w:szCs w:val="19"/>
         </w:rPr>
-        <w:t>before insert on</w:t>
+        <w:t>_device_association</w:t>
       </w:r>
       <w:r>
         <w:rPr>
           <w:sz w:val="16"/>
           <w:szCs w:val="19"/>
         </w:rPr>
+        <w:t>_update</w:t>
+      </w:r>
+      <w:proofErr w:type="spellEnd"/>
+      <w:r>
+        <w:rPr>
+          <w:sz w:val="16"/>
+          <w:szCs w:val="19"/>
+        </w:rPr>
+        <w:t xml:space="preserve"> </w:t>
+      </w:r>
+      <w:r>
+        <w:rPr>
+          <w:b/>
+          <w:sz w:val="16"/>
+          <w:szCs w:val="19"/>
+        </w:rPr>
+        <w:t xml:space="preserve">before </w:t>
+      </w:r>
+      <w:proofErr w:type="gramStart"/>
+      <w:r>
+        <w:rPr>
+          <w:b/>
+          <w:sz w:val="16"/>
+          <w:szCs w:val="19"/>
+        </w:rPr>
+        <w:t>insert</w:t>
+      </w:r>
+      <w:proofErr w:type="gramEnd"/>
+      <w:r>
+        <w:rPr>
+          <w:b/>
+          <w:sz w:val="16"/>
+          <w:szCs w:val="19"/>
+        </w:rPr>
+        <w:t xml:space="preserve"> on</w:t>
+      </w:r>
+      <w:r>
+        <w:rPr>
+          <w:sz w:val="16"/>
+          <w:szCs w:val="19"/>
+        </w:rPr>
         <w:t xml:space="preserve"> Wears</w:t>
       </w:r>
     </w:p>
@@ -6921,6 +10010,14 @@
           <w:szCs w:val="19"/>
         </w:rPr>
         <w:tab/>
+      </w:r>
+      <w:proofErr w:type="gramStart"/>
+      <w:r>
+        <w:rPr>
+          <w:b/>
+          <w:sz w:val="16"/>
+          <w:szCs w:val="19"/>
+        </w:rPr>
         <w:t>if</w:t>
       </w:r>
       <w:r>
@@ -6928,14 +10025,47 @@
           <w:sz w:val="16"/>
           <w:szCs w:val="19"/>
         </w:rPr>
-        <w:t xml:space="preserve">(serialnum = new.serialnum </w:t>
-      </w:r>
-      <w:r>
-        <w:rPr>
-          <w:b/>
+        <w:t>(</w:t>
+      </w:r>
+      <w:proofErr w:type="spellStart"/>
+      <w:proofErr w:type="gramEnd"/>
+      <w:r>
+        <w:rPr>
           <w:sz w:val="16"/>
           <w:szCs w:val="19"/>
         </w:rPr>
+        <w:t>serialnum</w:t>
+      </w:r>
+      <w:proofErr w:type="spellEnd"/>
+      <w:r>
+        <w:rPr>
+          <w:sz w:val="16"/>
+          <w:szCs w:val="19"/>
+        </w:rPr>
+        <w:t xml:space="preserve"> = </w:t>
+      </w:r>
+      <w:proofErr w:type="spellStart"/>
+      <w:r>
+        <w:rPr>
+          <w:sz w:val="16"/>
+          <w:szCs w:val="19"/>
+        </w:rPr>
+        <w:t>new.serialnum</w:t>
+      </w:r>
+      <w:proofErr w:type="spellEnd"/>
+      <w:r>
+        <w:rPr>
+          <w:sz w:val="16"/>
+          <w:szCs w:val="19"/>
+        </w:rPr>
+        <w:t xml:space="preserve"> </w:t>
+      </w:r>
+      <w:r>
+        <w:rPr>
+          <w:b/>
+          <w:sz w:val="16"/>
+          <w:szCs w:val="19"/>
+        </w:rPr>
         <w:t>and</w:t>
       </w:r>
       <w:r>
@@ -6943,7 +10073,23 @@
           <w:sz w:val="16"/>
           <w:szCs w:val="19"/>
         </w:rPr>
-        <w:t xml:space="preserve"> manufacturer = new.manufacturer </w:t>
+        <w:t xml:space="preserve"> manufacturer = </w:t>
+      </w:r>
+      <w:proofErr w:type="spellStart"/>
+      <w:r>
+        <w:rPr>
+          <w:sz w:val="16"/>
+          <w:szCs w:val="19"/>
+        </w:rPr>
+        <w:t>new.manufacturer</w:t>
+      </w:r>
+      <w:proofErr w:type="spellEnd"/>
+      <w:r>
+        <w:rPr>
+          <w:sz w:val="16"/>
+          <w:szCs w:val="19"/>
+        </w:rPr>
+        <w:t xml:space="preserve"> </w:t>
       </w:r>
       <w:r>
         <w:rPr>
@@ -6969,6 +10115,7 @@
         <w:tab/>
         <w:t>((</w:t>
       </w:r>
+      <w:proofErr w:type="gramStart"/>
       <w:r>
         <w:rPr>
           <w:b/>
@@ -6982,14 +10129,54 @@
           <w:sz w:val="16"/>
           <w:szCs w:val="19"/>
         </w:rPr>
-        <w:t xml:space="preserve">(second, new.start_date, start_date) &gt;= 0 </w:t>
-      </w:r>
-      <w:r>
-        <w:rPr>
-          <w:b/>
+        <w:t>(</w:t>
+      </w:r>
+      <w:proofErr w:type="gramEnd"/>
+      <w:r>
+        <w:rPr>
           <w:sz w:val="16"/>
           <w:szCs w:val="19"/>
         </w:rPr>
+        <w:t xml:space="preserve">second, </w:t>
+      </w:r>
+      <w:proofErr w:type="spellStart"/>
+      <w:r>
+        <w:rPr>
+          <w:sz w:val="16"/>
+          <w:szCs w:val="19"/>
+        </w:rPr>
+        <w:t>new.start_date</w:t>
+      </w:r>
+      <w:proofErr w:type="spellEnd"/>
+      <w:r>
+        <w:rPr>
+          <w:sz w:val="16"/>
+          <w:szCs w:val="19"/>
+        </w:rPr>
+        <w:t xml:space="preserve">, </w:t>
+      </w:r>
+      <w:proofErr w:type="spellStart"/>
+      <w:r>
+        <w:rPr>
+          <w:sz w:val="16"/>
+          <w:szCs w:val="19"/>
+        </w:rPr>
+        <w:t>start_date</w:t>
+      </w:r>
+      <w:proofErr w:type="spellEnd"/>
+      <w:r>
+        <w:rPr>
+          <w:sz w:val="16"/>
+          <w:szCs w:val="19"/>
+        </w:rPr>
+        <w:t xml:space="preserve">) &gt;= 0 </w:t>
+      </w:r>
+      <w:r>
+        <w:rPr>
+          <w:b/>
+          <w:sz w:val="16"/>
+          <w:szCs w:val="19"/>
+        </w:rPr>
         <w:t>and</w:t>
       </w:r>
       <w:r>
@@ -7012,7 +10199,39 @@
           <w:sz w:val="16"/>
           <w:szCs w:val="19"/>
         </w:rPr>
-        <w:t xml:space="preserve">(second, new.end_date, end_date) &gt;= 0) </w:t>
+        <w:t xml:space="preserve">(second, </w:t>
+      </w:r>
+      <w:proofErr w:type="spellStart"/>
+      <w:r>
+        <w:rPr>
+          <w:sz w:val="16"/>
+          <w:szCs w:val="19"/>
+        </w:rPr>
+        <w:t>new.end_date</w:t>
+      </w:r>
+      <w:proofErr w:type="spellEnd"/>
+      <w:r>
+        <w:rPr>
+          <w:sz w:val="16"/>
+          <w:szCs w:val="19"/>
+        </w:rPr>
+        <w:t xml:space="preserve">, </w:t>
+      </w:r>
+      <w:proofErr w:type="spellStart"/>
+      <w:r>
+        <w:rPr>
+          <w:sz w:val="16"/>
+          <w:szCs w:val="19"/>
+        </w:rPr>
+        <w:t>end_date</w:t>
+      </w:r>
+      <w:proofErr w:type="spellEnd"/>
+      <w:r>
+        <w:rPr>
+          <w:sz w:val="16"/>
+          <w:szCs w:val="19"/>
+        </w:rPr>
+        <w:t xml:space="preserve">) &gt;= 0) </w:t>
       </w:r>
       <w:r>
         <w:rPr>
@@ -7038,6 +10257,7 @@
         <w:tab/>
         <w:t>(</w:t>
       </w:r>
+      <w:proofErr w:type="gramStart"/>
       <w:r>
         <w:rPr>
           <w:b/>
@@ -7051,14 +10271,54 @@
           <w:sz w:val="16"/>
           <w:szCs w:val="19"/>
         </w:rPr>
-        <w:t xml:space="preserve">(second, start_date, new.start_date) &gt;= 0 </w:t>
-      </w:r>
-      <w:r>
-        <w:rPr>
-          <w:b/>
+        <w:t>(</w:t>
+      </w:r>
+      <w:proofErr w:type="gramEnd"/>
+      <w:r>
+        <w:rPr>
           <w:sz w:val="16"/>
           <w:szCs w:val="19"/>
         </w:rPr>
+        <w:t xml:space="preserve">second, </w:t>
+      </w:r>
+      <w:proofErr w:type="spellStart"/>
+      <w:r>
+        <w:rPr>
+          <w:sz w:val="16"/>
+          <w:szCs w:val="19"/>
+        </w:rPr>
+        <w:t>start_date</w:t>
+      </w:r>
+      <w:proofErr w:type="spellEnd"/>
+      <w:r>
+        <w:rPr>
+          <w:sz w:val="16"/>
+          <w:szCs w:val="19"/>
+        </w:rPr>
+        <w:t xml:space="preserve">, </w:t>
+      </w:r>
+      <w:proofErr w:type="spellStart"/>
+      <w:r>
+        <w:rPr>
+          <w:sz w:val="16"/>
+          <w:szCs w:val="19"/>
+        </w:rPr>
+        <w:t>new.start_date</w:t>
+      </w:r>
+      <w:proofErr w:type="spellEnd"/>
+      <w:r>
+        <w:rPr>
+          <w:sz w:val="16"/>
+          <w:szCs w:val="19"/>
+        </w:rPr>
+        <w:t xml:space="preserve">) &gt;= 0 </w:t>
+      </w:r>
+      <w:r>
+        <w:rPr>
+          <w:b/>
+          <w:sz w:val="16"/>
+          <w:szCs w:val="19"/>
+        </w:rPr>
         <w:t>and</w:t>
       </w:r>
       <w:r>
@@ -7066,7 +10326,39 @@
           <w:sz w:val="16"/>
           <w:szCs w:val="19"/>
         </w:rPr>
-        <w:t xml:space="preserve"> TIMESTAMPDIFF(second, end_date, new.end_date) &gt;= 0) </w:t>
+        <w:t xml:space="preserve"> TIMESTAMPDIFF(second, </w:t>
+      </w:r>
+      <w:proofErr w:type="spellStart"/>
+      <w:r>
+        <w:rPr>
+          <w:sz w:val="16"/>
+          <w:szCs w:val="19"/>
+        </w:rPr>
+        <w:t>end_date</w:t>
+      </w:r>
+      <w:proofErr w:type="spellEnd"/>
+      <w:r>
+        <w:rPr>
+          <w:sz w:val="16"/>
+          <w:szCs w:val="19"/>
+        </w:rPr>
+        <w:t xml:space="preserve">, </w:t>
+      </w:r>
+      <w:proofErr w:type="spellStart"/>
+      <w:r>
+        <w:rPr>
+          <w:sz w:val="16"/>
+          <w:szCs w:val="19"/>
+        </w:rPr>
+        <w:t>new.end_date</w:t>
+      </w:r>
+      <w:proofErr w:type="spellEnd"/>
+      <w:r>
+        <w:rPr>
+          <w:sz w:val="16"/>
+          <w:szCs w:val="19"/>
+        </w:rPr>
+        <w:t xml:space="preserve">) &gt;= 0) </w:t>
       </w:r>
       <w:r>
         <w:rPr>
@@ -7092,6 +10384,7 @@
         <w:tab/>
         <w:t>(</w:t>
       </w:r>
+      <w:proofErr w:type="gramStart"/>
       <w:r>
         <w:rPr>
           <w:b/>
@@ -7105,14 +10398,54 @@
           <w:sz w:val="16"/>
           <w:szCs w:val="19"/>
         </w:rPr>
-        <w:t xml:space="preserve">(second, start_date, new.start_date) &gt;= 0 </w:t>
-      </w:r>
-      <w:r>
-        <w:rPr>
-          <w:b/>
+        <w:t>(</w:t>
+      </w:r>
+      <w:proofErr w:type="gramEnd"/>
+      <w:r>
+        <w:rPr>
           <w:sz w:val="16"/>
           <w:szCs w:val="19"/>
         </w:rPr>
+        <w:t xml:space="preserve">second, </w:t>
+      </w:r>
+      <w:proofErr w:type="spellStart"/>
+      <w:r>
+        <w:rPr>
+          <w:sz w:val="16"/>
+          <w:szCs w:val="19"/>
+        </w:rPr>
+        <w:t>start_date</w:t>
+      </w:r>
+      <w:proofErr w:type="spellEnd"/>
+      <w:r>
+        <w:rPr>
+          <w:sz w:val="16"/>
+          <w:szCs w:val="19"/>
+        </w:rPr>
+        <w:t xml:space="preserve">, </w:t>
+      </w:r>
+      <w:proofErr w:type="spellStart"/>
+      <w:r>
+        <w:rPr>
+          <w:sz w:val="16"/>
+          <w:szCs w:val="19"/>
+        </w:rPr>
+        <w:t>new.start_date</w:t>
+      </w:r>
+      <w:proofErr w:type="spellEnd"/>
+      <w:r>
+        <w:rPr>
+          <w:sz w:val="16"/>
+          <w:szCs w:val="19"/>
+        </w:rPr>
+        <w:t xml:space="preserve">) &gt;= 0 </w:t>
+      </w:r>
+      <w:r>
+        <w:rPr>
+          <w:b/>
+          <w:sz w:val="16"/>
+          <w:szCs w:val="19"/>
+        </w:rPr>
         <w:t>and</w:t>
       </w:r>
       <w:r>
@@ -7135,14 +10468,46 @@
           <w:sz w:val="16"/>
           <w:szCs w:val="19"/>
         </w:rPr>
-        <w:t xml:space="preserve">(second, new.end_date, end_date) &gt;= 0) </w:t>
-      </w:r>
-      <w:r>
-        <w:rPr>
-          <w:b/>
+        <w:t xml:space="preserve">(second, </w:t>
+      </w:r>
+      <w:proofErr w:type="spellStart"/>
+      <w:r>
+        <w:rPr>
           <w:sz w:val="16"/>
           <w:szCs w:val="19"/>
         </w:rPr>
+        <w:t>new.end_date</w:t>
+      </w:r>
+      <w:proofErr w:type="spellEnd"/>
+      <w:r>
+        <w:rPr>
+          <w:sz w:val="16"/>
+          <w:szCs w:val="19"/>
+        </w:rPr>
+        <w:t xml:space="preserve">, </w:t>
+      </w:r>
+      <w:proofErr w:type="spellStart"/>
+      <w:r>
+        <w:rPr>
+          <w:sz w:val="16"/>
+          <w:szCs w:val="19"/>
+        </w:rPr>
+        <w:t>end_date</w:t>
+      </w:r>
+      <w:proofErr w:type="spellEnd"/>
+      <w:r>
+        <w:rPr>
+          <w:sz w:val="16"/>
+          <w:szCs w:val="19"/>
+        </w:rPr>
+        <w:t xml:space="preserve">) &gt;= 0) </w:t>
+      </w:r>
+      <w:r>
+        <w:rPr>
+          <w:b/>
+          <w:sz w:val="16"/>
+          <w:szCs w:val="19"/>
+        </w:rPr>
         <w:t>or</w:t>
       </w:r>
     </w:p>
@@ -7161,6 +10526,7 @@
         </w:rPr>
         <w:t>(</w:t>
       </w:r>
+      <w:proofErr w:type="gramStart"/>
       <w:r>
         <w:rPr>
           <w:b/>
@@ -7174,14 +10540,54 @@
           <w:sz w:val="16"/>
           <w:szCs w:val="19"/>
         </w:rPr>
-        <w:t xml:space="preserve">(second, new.start_date, start_date) &gt;= 0 </w:t>
-      </w:r>
-      <w:r>
-        <w:rPr>
-          <w:b/>
+        <w:t>(</w:t>
+      </w:r>
+      <w:proofErr w:type="gramEnd"/>
+      <w:r>
+        <w:rPr>
           <w:sz w:val="16"/>
           <w:szCs w:val="19"/>
         </w:rPr>
+        <w:t xml:space="preserve">second, </w:t>
+      </w:r>
+      <w:proofErr w:type="spellStart"/>
+      <w:r>
+        <w:rPr>
+          <w:sz w:val="16"/>
+          <w:szCs w:val="19"/>
+        </w:rPr>
+        <w:t>new.start_date</w:t>
+      </w:r>
+      <w:proofErr w:type="spellEnd"/>
+      <w:r>
+        <w:rPr>
+          <w:sz w:val="16"/>
+          <w:szCs w:val="19"/>
+        </w:rPr>
+        <w:t xml:space="preserve">, </w:t>
+      </w:r>
+      <w:proofErr w:type="spellStart"/>
+      <w:r>
+        <w:rPr>
+          <w:sz w:val="16"/>
+          <w:szCs w:val="19"/>
+        </w:rPr>
+        <w:t>start_date</w:t>
+      </w:r>
+      <w:proofErr w:type="spellEnd"/>
+      <w:r>
+        <w:rPr>
+          <w:sz w:val="16"/>
+          <w:szCs w:val="19"/>
+        </w:rPr>
+        <w:t xml:space="preserve">) &gt;= 0 </w:t>
+      </w:r>
+      <w:r>
+        <w:rPr>
+          <w:b/>
+          <w:sz w:val="16"/>
+          <w:szCs w:val="19"/>
+        </w:rPr>
         <w:t>and TIMESTAMPDIFF</w:t>
       </w:r>
       <w:r>
@@ -7189,14 +10595,46 @@
           <w:sz w:val="16"/>
           <w:szCs w:val="19"/>
         </w:rPr>
-        <w:t xml:space="preserve">(second, end_date, new.end_date) &gt;= 0))) </w:t>
-      </w:r>
-      <w:r>
-        <w:rPr>
-          <w:b/>
+        <w:t xml:space="preserve">(second, </w:t>
+      </w:r>
+      <w:proofErr w:type="spellStart"/>
+      <w:r>
+        <w:rPr>
           <w:sz w:val="16"/>
           <w:szCs w:val="19"/>
         </w:rPr>
+        <w:t>end_date</w:t>
+      </w:r>
+      <w:proofErr w:type="spellEnd"/>
+      <w:r>
+        <w:rPr>
+          <w:sz w:val="16"/>
+          <w:szCs w:val="19"/>
+        </w:rPr>
+        <w:t xml:space="preserve">, </w:t>
+      </w:r>
+      <w:proofErr w:type="spellStart"/>
+      <w:r>
+        <w:rPr>
+          <w:sz w:val="16"/>
+          <w:szCs w:val="19"/>
+        </w:rPr>
+        <w:t>new.end_date</w:t>
+      </w:r>
+      <w:proofErr w:type="spellEnd"/>
+      <w:r>
+        <w:rPr>
+          <w:sz w:val="16"/>
+          <w:szCs w:val="19"/>
+        </w:rPr>
+        <w:t xml:space="preserve">) &gt;= 0))) </w:t>
+      </w:r>
+      <w:r>
+        <w:rPr>
+          <w:b/>
+          <w:sz w:val="16"/>
+          <w:szCs w:val="19"/>
+        </w:rPr>
         <w:t>then</w:t>
       </w:r>
     </w:p>
@@ -7227,13 +10665,41 @@
           <w:sz w:val="16"/>
           <w:szCs w:val="19"/>
         </w:rPr>
-        <w:t>signal sqlstate '45000' set message_text</w:t>
-      </w:r>
-      <w:r>
-        <w:rPr>
+        <w:t xml:space="preserve">signal </w:t>
+      </w:r>
+      <w:proofErr w:type="spellStart"/>
+      <w:r>
+        <w:rPr>
+          <w:b/>
           <w:sz w:val="16"/>
           <w:szCs w:val="19"/>
         </w:rPr>
+        <w:t>sqlstate</w:t>
+      </w:r>
+      <w:proofErr w:type="spellEnd"/>
+      <w:r>
+        <w:rPr>
+          <w:b/>
+          <w:sz w:val="16"/>
+          <w:szCs w:val="19"/>
+        </w:rPr>
+        <w:t xml:space="preserve"> '45000' set </w:t>
+      </w:r>
+      <w:proofErr w:type="spellStart"/>
+      <w:r>
+        <w:rPr>
+          <w:b/>
+          <w:sz w:val="16"/>
+          <w:szCs w:val="19"/>
+        </w:rPr>
+        <w:t>message_text</w:t>
+      </w:r>
+      <w:proofErr w:type="spellEnd"/>
+      <w:r>
+        <w:rPr>
+          <w:sz w:val="16"/>
+          <w:szCs w:val="19"/>
+        </w:rPr>
         <w:t xml:space="preserve"> = 'Overlapping Periods';</w:t>
       </w:r>
     </w:p>
@@ -7286,14 +10752,32 @@
           <w:szCs w:val="19"/>
         </w:rPr>
       </w:pPr>
+      <w:proofErr w:type="gramStart"/>
       <w:r>
         <w:rPr>
           <w:b/>
           <w:sz w:val="16"/>
           <w:szCs w:val="19"/>
         </w:rPr>
-        <w:t>delimiter;</w:t>
-      </w:r>
+        <w:t>delimiter</w:t>
+      </w:r>
+      <w:r>
+        <w:rPr>
+          <w:b/>
+          <w:sz w:val="16"/>
+          <w:szCs w:val="19"/>
+        </w:rPr>
+        <w:t xml:space="preserve"> </w:t>
+      </w:r>
+      <w:r>
+        <w:rPr>
+          <w:b/>
+          <w:sz w:val="16"/>
+          <w:szCs w:val="19"/>
+        </w:rPr>
+        <w:t>;</w:t>
+      </w:r>
+      <w:proofErr w:type="gramEnd"/>
     </w:p>
     <w:p>
       <w:pPr>
@@ -7350,7 +10834,23 @@
           <w:sz w:val="18"/>
           <w:szCs w:val="19"/>
         </w:rPr>
-        <w:t>delimiter$$</w:t>
+        <w:t>delimiter</w:t>
+      </w:r>
+      <w:r>
+        <w:rPr>
+          <w:b/>
+          <w:sz w:val="18"/>
+          <w:szCs w:val="19"/>
+        </w:rPr>
+        <w:t xml:space="preserve"> </w:t>
+      </w:r>
+      <w:r>
+        <w:rPr>
+          <w:b/>
+          <w:sz w:val="18"/>
+          <w:szCs w:val="19"/>
+        </w:rPr>
+        <w:t>$$</w:t>
       </w:r>
     </w:p>
     <w:p>
@@ -7373,25 +10873,124 @@
           <w:sz w:val="18"/>
           <w:szCs w:val="19"/>
         </w:rPr>
-        <w:t xml:space="preserve"> region_overlaps_element(series_id_A int(10), elem_index_A int(10), x1_B float(4,3), y1_B float(4,3), x2_B float(4,3), y2_B float(4,3))</w:t>
-      </w:r>
-    </w:p>
-    <w:p>
-      <w:pPr>
-        <w:rPr>
-          <w:b/>
-          <w:sz w:val="18"/>
-          <w:szCs w:val="19"/>
-        </w:rPr>
-      </w:pPr>
-      <w:r>
-        <w:rPr>
-          <w:b/>
-          <w:sz w:val="18"/>
-          <w:szCs w:val="19"/>
-        </w:rPr>
-        <w:t>returns int</w:t>
-      </w:r>
+        <w:t xml:space="preserve"> </w:t>
+      </w:r>
+      <w:proofErr w:type="spellStart"/>
+      <w:r>
+        <w:rPr>
+          <w:sz w:val="18"/>
+          <w:szCs w:val="19"/>
+        </w:rPr>
+        <w:t>region_overlaps_</w:t>
+      </w:r>
+      <w:proofErr w:type="gramStart"/>
+      <w:r>
+        <w:rPr>
+          <w:sz w:val="18"/>
+          <w:szCs w:val="19"/>
+        </w:rPr>
+        <w:t>element</w:t>
+      </w:r>
+      <w:proofErr w:type="spellEnd"/>
+      <w:r>
+        <w:rPr>
+          <w:sz w:val="18"/>
+          <w:szCs w:val="19"/>
+        </w:rPr>
+        <w:t>(</w:t>
+      </w:r>
+      <w:proofErr w:type="spellStart"/>
+      <w:proofErr w:type="gramEnd"/>
+      <w:r>
+        <w:rPr>
+          <w:sz w:val="18"/>
+          <w:szCs w:val="19"/>
+        </w:rPr>
+        <w:t>series_id_A</w:t>
+      </w:r>
+      <w:proofErr w:type="spellEnd"/>
+      <w:r>
+        <w:rPr>
+          <w:sz w:val="18"/>
+          <w:szCs w:val="19"/>
+        </w:rPr>
+        <w:t xml:space="preserve"> </w:t>
+      </w:r>
+      <w:proofErr w:type="spellStart"/>
+      <w:r>
+        <w:rPr>
+          <w:sz w:val="18"/>
+          <w:szCs w:val="19"/>
+        </w:rPr>
+        <w:t>int</w:t>
+      </w:r>
+      <w:proofErr w:type="spellEnd"/>
+      <w:r>
+        <w:rPr>
+          <w:sz w:val="18"/>
+          <w:szCs w:val="19"/>
+        </w:rPr>
+        <w:t xml:space="preserve">(10), </w:t>
+      </w:r>
+      <w:proofErr w:type="spellStart"/>
+      <w:r>
+        <w:rPr>
+          <w:sz w:val="18"/>
+          <w:szCs w:val="19"/>
+        </w:rPr>
+        <w:t>elem_index_A</w:t>
+      </w:r>
+      <w:proofErr w:type="spellEnd"/>
+      <w:r>
+        <w:rPr>
+          <w:sz w:val="18"/>
+          <w:szCs w:val="19"/>
+        </w:rPr>
+        <w:t xml:space="preserve"> </w:t>
+      </w:r>
+      <w:proofErr w:type="spellStart"/>
+      <w:r>
+        <w:rPr>
+          <w:sz w:val="18"/>
+          <w:szCs w:val="19"/>
+        </w:rPr>
+        <w:t>int</w:t>
+      </w:r>
+      <w:proofErr w:type="spellEnd"/>
+      <w:r>
+        <w:rPr>
+          <w:sz w:val="18"/>
+          <w:szCs w:val="19"/>
+        </w:rPr>
+        <w:t>(10), x1_B float(4,3), y1_B float(4,3), x2_B float(4,3), y2_B float(4,3))</w:t>
+      </w:r>
+    </w:p>
+    <w:p>
+      <w:pPr>
+        <w:rPr>
+          <w:b/>
+          <w:sz w:val="18"/>
+          <w:szCs w:val="19"/>
+        </w:rPr>
+      </w:pPr>
+      <w:r>
+        <w:rPr>
+          <w:b/>
+          <w:sz w:val="18"/>
+          <w:szCs w:val="19"/>
+        </w:rPr>
+        <w:t xml:space="preserve">returns </w:t>
+      </w:r>
+      <w:proofErr w:type="spellStart"/>
+      <w:r>
+        <w:rPr>
+          <w:b/>
+          <w:sz w:val="18"/>
+          <w:szCs w:val="19"/>
+        </w:rPr>
+        <w:t>int</w:t>
+      </w:r>
+      <w:proofErr w:type="spellEnd"/>
     </w:p>
     <w:p>
       <w:pPr>
@@ -7433,6 +11032,7 @@
         </w:rPr>
         <w:t xml:space="preserve"> overlaps </w:t>
       </w:r>
+      <w:proofErr w:type="spellStart"/>
       <w:r>
         <w:rPr>
           <w:b/>
@@ -7441,6 +11041,7 @@
         </w:rPr>
         <w:t>int</w:t>
       </w:r>
+      <w:proofErr w:type="spellEnd"/>
       <w:r>
         <w:rPr>
           <w:sz w:val="18"/>
@@ -7476,7 +11077,39 @@
           <w:sz w:val="18"/>
           <w:szCs w:val="19"/>
         </w:rPr>
-        <w:t xml:space="preserve">(a.elem_index) </w:t>
+        <w:t>(</w:t>
+      </w:r>
+      <w:proofErr w:type="spellStart"/>
+      <w:proofErr w:type="gramStart"/>
+      <w:r>
+        <w:rPr>
+          <w:sz w:val="18"/>
+          <w:szCs w:val="19"/>
+        </w:rPr>
+        <w:t>r</w:t>
+      </w:r>
+      <w:r>
+        <w:rPr>
+          <w:sz w:val="18"/>
+          <w:szCs w:val="19"/>
+        </w:rPr>
+        <w:t>.elem</w:t>
+      </w:r>
+      <w:proofErr w:type="gramEnd"/>
+      <w:r>
+        <w:rPr>
+          <w:sz w:val="18"/>
+          <w:szCs w:val="19"/>
+        </w:rPr>
+        <w:t>_index</w:t>
+      </w:r>
+      <w:proofErr w:type="spellEnd"/>
+      <w:r>
+        <w:rPr>
+          <w:sz w:val="18"/>
+          <w:szCs w:val="19"/>
+        </w:rPr>
+        <w:t xml:space="preserve">) </w:t>
       </w:r>
       <w:r>
         <w:rPr>
@@ -7566,7 +11199,48 @@
           <w:sz w:val="18"/>
           <w:szCs w:val="19"/>
         </w:rPr>
-        <w:t xml:space="preserve"> r.series_id = series_id_A </w:t>
+        <w:t xml:space="preserve"> </w:t>
+      </w:r>
+      <w:proofErr w:type="spellStart"/>
+      <w:proofErr w:type="gramStart"/>
+      <w:r>
+        <w:rPr>
+          <w:sz w:val="18"/>
+          <w:szCs w:val="19"/>
+        </w:rPr>
+        <w:t>r.series</w:t>
+      </w:r>
+      <w:proofErr w:type="gramEnd"/>
+      <w:r>
+        <w:rPr>
+          <w:sz w:val="18"/>
+          <w:szCs w:val="19"/>
+        </w:rPr>
+        <w:t>_id</w:t>
+      </w:r>
+      <w:proofErr w:type="spellEnd"/>
+      <w:r>
+        <w:rPr>
+          <w:sz w:val="18"/>
+          <w:szCs w:val="19"/>
+        </w:rPr>
+        <w:t xml:space="preserve"> = </w:t>
+      </w:r>
+      <w:proofErr w:type="spellStart"/>
+      <w:r>
+        <w:rPr>
+          <w:sz w:val="18"/>
+          <w:szCs w:val="19"/>
+        </w:rPr>
+        <w:t>series_id_A</w:t>
+      </w:r>
+      <w:proofErr w:type="spellEnd"/>
+      <w:r>
+        <w:rPr>
+          <w:sz w:val="18"/>
+          <w:szCs w:val="19"/>
+        </w:rPr>
+        <w:t xml:space="preserve"> </w:t>
       </w:r>
       <w:r>
         <w:rPr>
@@ -7581,7 +11255,39 @@
           <w:sz w:val="18"/>
           <w:szCs w:val="19"/>
         </w:rPr>
-        <w:t xml:space="preserve"> r.elem_index = elem_index_A </w:t>
+        <w:t xml:space="preserve"> </w:t>
+      </w:r>
+      <w:proofErr w:type="spellStart"/>
+      <w:r>
+        <w:rPr>
+          <w:sz w:val="18"/>
+          <w:szCs w:val="19"/>
+        </w:rPr>
+        <w:t>r.elem_index</w:t>
+      </w:r>
+      <w:proofErr w:type="spellEnd"/>
+      <w:r>
+        <w:rPr>
+          <w:sz w:val="18"/>
+          <w:szCs w:val="19"/>
+        </w:rPr>
+        <w:t xml:space="preserve"> = </w:t>
+      </w:r>
+      <w:proofErr w:type="spellStart"/>
+      <w:r>
+        <w:rPr>
+          <w:sz w:val="18"/>
+          <w:szCs w:val="19"/>
+        </w:rPr>
+        <w:t>elem_index_A</w:t>
+      </w:r>
+      <w:proofErr w:type="spellEnd"/>
+      <w:r>
+        <w:rPr>
+          <w:sz w:val="18"/>
+          <w:szCs w:val="19"/>
+        </w:rPr>
+        <w:t xml:space="preserve"> </w:t>
       </w:r>
       <w:r>
         <w:rPr>
@@ -7733,7 +11439,23 @@
           <w:sz w:val="18"/>
           <w:szCs w:val="19"/>
         </w:rPr>
-        <w:t xml:space="preserve"> r.y1 </w:t>
+        <w:t xml:space="preserve"> </w:t>
+      </w:r>
+      <w:proofErr w:type="gramStart"/>
+      <w:r>
+        <w:rPr>
+          <w:sz w:val="18"/>
+          <w:szCs w:val="19"/>
+        </w:rPr>
+        <w:t>r.y</w:t>
+      </w:r>
+      <w:proofErr w:type="gramEnd"/>
+      <w:r>
+        <w:rPr>
+          <w:sz w:val="18"/>
+          <w:szCs w:val="19"/>
+        </w:rPr>
+        <w:t xml:space="preserve">1 </w:t>
       </w:r>
       <w:r>
         <w:rPr>
@@ -7854,7 +11576,23 @@
           <w:sz w:val="18"/>
           <w:szCs w:val="19"/>
         </w:rPr>
-        <w:t xml:space="preserve"> (y1_B &gt; r.y1) </w:t>
+        <w:t xml:space="preserve"> (y1_B &gt; </w:t>
+      </w:r>
+      <w:proofErr w:type="gramStart"/>
+      <w:r>
+        <w:rPr>
+          <w:sz w:val="18"/>
+          <w:szCs w:val="19"/>
+        </w:rPr>
+        <w:t>r.y</w:t>
+      </w:r>
+      <w:proofErr w:type="gramEnd"/>
+      <w:r>
+        <w:rPr>
+          <w:sz w:val="18"/>
+          <w:szCs w:val="19"/>
+        </w:rPr>
+        <w:t xml:space="preserve">1) </w:t>
       </w:r>
       <w:r>
         <w:rPr>
@@ -7930,7 +11668,23 @@
           <w:sz w:val="18"/>
           <w:szCs w:val="19"/>
         </w:rPr>
-        <w:t xml:space="preserve"> (y1_B &lt; r.y1) </w:t>
+        <w:t xml:space="preserve"> (y1_B &lt; </w:t>
+      </w:r>
+      <w:proofErr w:type="gramStart"/>
+      <w:r>
+        <w:rPr>
+          <w:sz w:val="18"/>
+          <w:szCs w:val="19"/>
+        </w:rPr>
+        <w:t>r.y</w:t>
+      </w:r>
+      <w:proofErr w:type="gramEnd"/>
+      <w:r>
+        <w:rPr>
+          <w:sz w:val="18"/>
+          <w:szCs w:val="19"/>
+        </w:rPr>
+        <w:t xml:space="preserve">1) </w:t>
       </w:r>
       <w:r>
         <w:rPr>
@@ -8103,14 +11857,32 @@
           <w:szCs w:val="19"/>
         </w:rPr>
       </w:pPr>
-      <w:r>
-        <w:rPr>
-          <w:b/>
-          <w:sz w:val="18"/>
-          <w:szCs w:val="19"/>
-        </w:rPr>
-        <w:t>delimiter;</w:t>
-      </w:r>
+      <w:proofErr w:type="gramStart"/>
+      <w:r>
+        <w:rPr>
+          <w:b/>
+          <w:sz w:val="18"/>
+          <w:szCs w:val="19"/>
+        </w:rPr>
+        <w:t>delimiter</w:t>
+      </w:r>
+      <w:r>
+        <w:rPr>
+          <w:b/>
+          <w:sz w:val="18"/>
+          <w:szCs w:val="19"/>
+        </w:rPr>
+        <w:t xml:space="preserve"> </w:t>
+      </w:r>
+      <w:r>
+        <w:rPr>
+          <w:b/>
+          <w:sz w:val="18"/>
+          <w:szCs w:val="19"/>
+        </w:rPr>
+        <w:t>;</w:t>
+      </w:r>
+      <w:proofErr w:type="gramEnd"/>
     </w:p>
     <w:p>
       <w:pPr>
@@ -8135,20 +11907,80 @@
         </w:rPr>
         <w:t xml:space="preserve">This function </w:t>
       </w:r>
+      <w:proofErr w:type="spellStart"/>
       <w:r>
         <w:rPr>
           <w:i/>
           <w:sz w:val="18"/>
           <w:szCs w:val="19"/>
         </w:rPr>
-        <w:t>region_overlaps_element()</w:t>
-      </w:r>
-      <w:r>
-        <w:rPr>
-          <w:sz w:val="18"/>
-          <w:szCs w:val="19"/>
-        </w:rPr>
-        <w:t xml:space="preserve"> checks if a given Region B (x1_B, y1_B, x2_B, y2_B) overlaps with any region of Element A (series_id_A, elem_index_A). If overlaps return 1 (means TRUE). Otherwise returns 0 (means FALSE).  </w:t>
+        <w:t>region_overlaps_</w:t>
+      </w:r>
+      <w:proofErr w:type="gramStart"/>
+      <w:r>
+        <w:rPr>
+          <w:i/>
+          <w:sz w:val="18"/>
+          <w:szCs w:val="19"/>
+        </w:rPr>
+        <w:t>element</w:t>
+      </w:r>
+      <w:proofErr w:type="spellEnd"/>
+      <w:r>
+        <w:rPr>
+          <w:i/>
+          <w:sz w:val="18"/>
+          <w:szCs w:val="19"/>
+        </w:rPr>
+        <w:t>(</w:t>
+      </w:r>
+      <w:proofErr w:type="gramEnd"/>
+      <w:r>
+        <w:rPr>
+          <w:i/>
+          <w:sz w:val="18"/>
+          <w:szCs w:val="19"/>
+        </w:rPr>
+        <w:t>)</w:t>
+      </w:r>
+      <w:r>
+        <w:rPr>
+          <w:sz w:val="18"/>
+          <w:szCs w:val="19"/>
+        </w:rPr>
+        <w:t xml:space="preserve"> checks if a given Region B (x1_B, y1_B, x2_B, y2_B) overlaps with any region of Element A (</w:t>
+      </w:r>
+      <w:proofErr w:type="spellStart"/>
+      <w:r>
+        <w:rPr>
+          <w:sz w:val="18"/>
+          <w:szCs w:val="19"/>
+        </w:rPr>
+        <w:t>series_id_A</w:t>
+      </w:r>
+      <w:proofErr w:type="spellEnd"/>
+      <w:r>
+        <w:rPr>
+          <w:sz w:val="18"/>
+          <w:szCs w:val="19"/>
+        </w:rPr>
+        <w:t xml:space="preserve">, </w:t>
+      </w:r>
+      <w:proofErr w:type="spellStart"/>
+      <w:r>
+        <w:rPr>
+          <w:sz w:val="18"/>
+          <w:szCs w:val="19"/>
+        </w:rPr>
+        <w:t>elem_index_A</w:t>
+      </w:r>
+      <w:proofErr w:type="spellEnd"/>
+      <w:r>
+        <w:rPr>
+          <w:sz w:val="18"/>
+          <w:szCs w:val="19"/>
+        </w:rPr>
+        <w:t xml:space="preserve">). If overlaps return 1 (means TRUE). Otherwise returns 0 (means FALSE).  </w:t>
       </w:r>
     </w:p>
     <w:p>
@@ -9160,7 +12992,23 @@
           <w:color w:val="000000" w:themeColor="text1"/>
           <w:sz w:val="18"/>
         </w:rPr>
-        <w:t xml:space="preserve"> ('A1', 'Airsense', 'a9800');</w:t>
+        <w:t xml:space="preserve"> ('A1', '</w:t>
+      </w:r>
+      <w:proofErr w:type="spellStart"/>
+      <w:r>
+        <w:rPr>
+          <w:color w:val="000000" w:themeColor="text1"/>
+          <w:sz w:val="18"/>
+        </w:rPr>
+        <w:t>Airsense</w:t>
+      </w:r>
+      <w:proofErr w:type="spellEnd"/>
+      <w:r>
+        <w:rPr>
+          <w:color w:val="000000" w:themeColor="text1"/>
+          <w:sz w:val="18"/>
+        </w:rPr>
+        <w:t>', 'a9800');</w:t>
       </w:r>
     </w:p>
     <w:p>
@@ -9198,7 +13046,23 @@
           <w:color w:val="000000" w:themeColor="text1"/>
           <w:sz w:val="18"/>
         </w:rPr>
-        <w:t xml:space="preserve"> ('A2', 'Airsense', 'a7658');</w:t>
+        <w:t xml:space="preserve"> ('A2', '</w:t>
+      </w:r>
+      <w:proofErr w:type="spellStart"/>
+      <w:r>
+        <w:rPr>
+          <w:color w:val="000000" w:themeColor="text1"/>
+          <w:sz w:val="18"/>
+        </w:rPr>
+        <w:t>Airsense</w:t>
+      </w:r>
+      <w:proofErr w:type="spellEnd"/>
+      <w:r>
+        <w:rPr>
+          <w:color w:val="000000" w:themeColor="text1"/>
+          <w:sz w:val="18"/>
+        </w:rPr>
+        <w:t>', 'a7658');</w:t>
       </w:r>
     </w:p>
     <w:p>
@@ -9236,7 +13100,23 @@
           <w:color w:val="000000" w:themeColor="text1"/>
           <w:sz w:val="18"/>
         </w:rPr>
-        <w:t xml:space="preserve"> ('A3', 'Airsense', 'a3333');</w:t>
+        <w:t xml:space="preserve"> ('A3', '</w:t>
+      </w:r>
+      <w:proofErr w:type="spellStart"/>
+      <w:r>
+        <w:rPr>
+          <w:color w:val="000000" w:themeColor="text1"/>
+          <w:sz w:val="18"/>
+        </w:rPr>
+        <w:t>Airsense</w:t>
+      </w:r>
+      <w:proofErr w:type="spellEnd"/>
+      <w:r>
+        <w:rPr>
+          <w:color w:val="000000" w:themeColor="text1"/>
+          <w:sz w:val="18"/>
+        </w:rPr>
+        <w:t>', 'a3333');</w:t>
       </w:r>
     </w:p>
     <w:p>
@@ -9274,7 +13154,23 @@
           <w:color w:val="000000" w:themeColor="text1"/>
           <w:sz w:val="18"/>
         </w:rPr>
-        <w:t xml:space="preserve"> ('A4', 'Airsense', 'a3333');</w:t>
+        <w:t xml:space="preserve"> ('A4', '</w:t>
+      </w:r>
+      <w:proofErr w:type="spellStart"/>
+      <w:r>
+        <w:rPr>
+          <w:color w:val="000000" w:themeColor="text1"/>
+          <w:sz w:val="18"/>
+        </w:rPr>
+        <w:t>Airsense</w:t>
+      </w:r>
+      <w:proofErr w:type="spellEnd"/>
+      <w:r>
+        <w:rPr>
+          <w:color w:val="000000" w:themeColor="text1"/>
+          <w:sz w:val="18"/>
+        </w:rPr>
+        <w:t>', 'a3333');</w:t>
       </w:r>
     </w:p>
     <w:p>
@@ -9312,7 +13208,23 @@
           <w:color w:val="000000" w:themeColor="text1"/>
           <w:sz w:val="18"/>
         </w:rPr>
-        <w:t xml:space="preserve"> ('A5', 'Airsense', 'a9800');</w:t>
+        <w:t xml:space="preserve"> ('A5', '</w:t>
+      </w:r>
+      <w:proofErr w:type="spellStart"/>
+      <w:r>
+        <w:rPr>
+          <w:color w:val="000000" w:themeColor="text1"/>
+          <w:sz w:val="18"/>
+        </w:rPr>
+        <w:t>Airsense</w:t>
+      </w:r>
+      <w:proofErr w:type="spellEnd"/>
+      <w:r>
+        <w:rPr>
+          <w:color w:val="000000" w:themeColor="text1"/>
+          <w:sz w:val="18"/>
+        </w:rPr>
+        <w:t>', 'a9800');</w:t>
       </w:r>
     </w:p>
     <w:p>
@@ -9426,7 +13338,23 @@
           <w:color w:val="000000" w:themeColor="text1"/>
           <w:sz w:val="18"/>
         </w:rPr>
-        <w:t xml:space="preserve"> ('T1', 'Thermotec', 't2990');</w:t>
+        <w:t xml:space="preserve"> ('T1', '</w:t>
+      </w:r>
+      <w:proofErr w:type="spellStart"/>
+      <w:r>
+        <w:rPr>
+          <w:color w:val="000000" w:themeColor="text1"/>
+          <w:sz w:val="18"/>
+        </w:rPr>
+        <w:t>Thermotec</w:t>
+      </w:r>
+      <w:proofErr w:type="spellEnd"/>
+      <w:r>
+        <w:rPr>
+          <w:color w:val="000000" w:themeColor="text1"/>
+          <w:sz w:val="18"/>
+        </w:rPr>
+        <w:t>', 't2990');</w:t>
       </w:r>
     </w:p>
     <w:p>
@@ -9464,7 +13392,23 @@
           <w:color w:val="000000" w:themeColor="text1"/>
           <w:sz w:val="18"/>
         </w:rPr>
-        <w:t xml:space="preserve"> ('T2', 'Thermotec', 't2990');</w:t>
+        <w:t xml:space="preserve"> ('T2', '</w:t>
+      </w:r>
+      <w:proofErr w:type="spellStart"/>
+      <w:r>
+        <w:rPr>
+          <w:color w:val="000000" w:themeColor="text1"/>
+          <w:sz w:val="18"/>
+        </w:rPr>
+        <w:t>Thermotec</w:t>
+      </w:r>
+      <w:proofErr w:type="spellEnd"/>
+      <w:r>
+        <w:rPr>
+          <w:color w:val="000000" w:themeColor="text1"/>
+          <w:sz w:val="18"/>
+        </w:rPr>
+        <w:t>', 't2990');</w:t>
       </w:r>
     </w:p>
     <w:p>
@@ -9578,7 +13522,23 @@
           <w:color w:val="000000" w:themeColor="text1"/>
           <w:sz w:val="18"/>
         </w:rPr>
-        <w:t>('E1', 'Envitec', 'e5876');</w:t>
+        <w:t>('E1', '</w:t>
+      </w:r>
+      <w:proofErr w:type="spellStart"/>
+      <w:r>
+        <w:rPr>
+          <w:color w:val="000000" w:themeColor="text1"/>
+          <w:sz w:val="18"/>
+        </w:rPr>
+        <w:t>Envitec</w:t>
+      </w:r>
+      <w:proofErr w:type="spellEnd"/>
+      <w:r>
+        <w:rPr>
+          <w:color w:val="000000" w:themeColor="text1"/>
+          <w:sz w:val="18"/>
+        </w:rPr>
+        <w:t>', 'e5876');</w:t>
       </w:r>
     </w:p>
     <w:p>
@@ -9616,7 +13576,23 @@
           <w:color w:val="000000" w:themeColor="text1"/>
           <w:sz w:val="18"/>
         </w:rPr>
-        <w:t xml:space="preserve"> ('E2', 'Envitec', 'e5876');</w:t>
+        <w:t xml:space="preserve"> ('E2', '</w:t>
+      </w:r>
+      <w:proofErr w:type="spellStart"/>
+      <w:r>
+        <w:rPr>
+          <w:color w:val="000000" w:themeColor="text1"/>
+          <w:sz w:val="18"/>
+        </w:rPr>
+        <w:t>Envitec</w:t>
+      </w:r>
+      <w:proofErr w:type="spellEnd"/>
+      <w:r>
+        <w:rPr>
+          <w:color w:val="000000" w:themeColor="text1"/>
+          <w:sz w:val="18"/>
+        </w:rPr>
+        <w:t>', 'e5876');</w:t>
       </w:r>
     </w:p>
     <w:p>
@@ -10142,7 +14118,23 @@
           <w:color w:val="000000" w:themeColor="text1"/>
           <w:sz w:val="18"/>
         </w:rPr>
-        <w:t xml:space="preserve"> ('I1', 'Iberdata', 'i3030');</w:t>
+        <w:t xml:space="preserve"> ('I1', '</w:t>
+      </w:r>
+      <w:proofErr w:type="spellStart"/>
+      <w:r>
+        <w:rPr>
+          <w:color w:val="000000" w:themeColor="text1"/>
+          <w:sz w:val="18"/>
+        </w:rPr>
+        <w:t>Iberdata</w:t>
+      </w:r>
+      <w:proofErr w:type="spellEnd"/>
+      <w:r>
+        <w:rPr>
+          <w:color w:val="000000" w:themeColor="text1"/>
+          <w:sz w:val="18"/>
+        </w:rPr>
+        <w:t>', 'i3030');</w:t>
       </w:r>
     </w:p>
     <w:p>
@@ -10187,7 +14179,23 @@
           <w:color w:val="000000" w:themeColor="text1"/>
           <w:sz w:val="18"/>
         </w:rPr>
-        <w:t xml:space="preserve"> ('I2', 'Iberdata', 'i9009');</w:t>
+        <w:t xml:space="preserve"> ('I2', '</w:t>
+      </w:r>
+      <w:proofErr w:type="spellStart"/>
+      <w:r>
+        <w:rPr>
+          <w:color w:val="000000" w:themeColor="text1"/>
+          <w:sz w:val="18"/>
+        </w:rPr>
+        <w:t>Iberdata</w:t>
+      </w:r>
+      <w:proofErr w:type="spellEnd"/>
+      <w:r>
+        <w:rPr>
+          <w:color w:val="000000" w:themeColor="text1"/>
+          <w:sz w:val="18"/>
+        </w:rPr>
+        <w:t>', 'i9009');</w:t>
       </w:r>
     </w:p>
     <w:p>
@@ -10232,7 +14240,23 @@
           <w:color w:val="000000" w:themeColor="text1"/>
           <w:sz w:val="18"/>
         </w:rPr>
-        <w:t xml:space="preserve"> ('I3', 'Iberdata', 'i7050');</w:t>
+        <w:t xml:space="preserve"> ('I3', '</w:t>
+      </w:r>
+      <w:proofErr w:type="spellStart"/>
+      <w:r>
+        <w:rPr>
+          <w:color w:val="000000" w:themeColor="text1"/>
+          <w:sz w:val="18"/>
+        </w:rPr>
+        <w:t>Iberdata</w:t>
+      </w:r>
+      <w:proofErr w:type="spellEnd"/>
+      <w:r>
+        <w:rPr>
+          <w:color w:val="000000" w:themeColor="text1"/>
+          <w:sz w:val="18"/>
+        </w:rPr>
+        <w:t>', 'i7050');</w:t>
       </w:r>
     </w:p>
     <w:p>
@@ -10277,7 +14301,23 @@
           <w:color w:val="000000" w:themeColor="text1"/>
           <w:sz w:val="18"/>
         </w:rPr>
-        <w:t xml:space="preserve"> ('I4', 'Iberdata', 'i3553');</w:t>
+        <w:t xml:space="preserve"> ('I4', '</w:t>
+      </w:r>
+      <w:proofErr w:type="spellStart"/>
+      <w:r>
+        <w:rPr>
+          <w:color w:val="000000" w:themeColor="text1"/>
+          <w:sz w:val="18"/>
+        </w:rPr>
+        <w:t>Iberdata</w:t>
+      </w:r>
+      <w:proofErr w:type="spellEnd"/>
+      <w:r>
+        <w:rPr>
+          <w:color w:val="000000" w:themeColor="text1"/>
+          <w:sz w:val="18"/>
+        </w:rPr>
+        <w:t>', 'i3553');</w:t>
       </w:r>
     </w:p>
     <w:p>
@@ -10322,7 +14362,23 @@
           <w:color w:val="000000" w:themeColor="text1"/>
           <w:sz w:val="18"/>
         </w:rPr>
-        <w:t xml:space="preserve"> ('I5', 'Iberdata', 'i7005');</w:t>
+        <w:t xml:space="preserve"> ('I5', '</w:t>
+      </w:r>
+      <w:proofErr w:type="spellStart"/>
+      <w:r>
+        <w:rPr>
+          <w:color w:val="000000" w:themeColor="text1"/>
+          <w:sz w:val="18"/>
+        </w:rPr>
+        <w:t>Iberdata</w:t>
+      </w:r>
+      <w:proofErr w:type="spellEnd"/>
+      <w:r>
+        <w:rPr>
+          <w:color w:val="000000" w:themeColor="text1"/>
+          <w:sz w:val="18"/>
+        </w:rPr>
+        <w:t>', 'i7005');</w:t>
       </w:r>
     </w:p>
     <w:p>
@@ -10367,7 +14423,23 @@
           <w:color w:val="000000" w:themeColor="text1"/>
           <w:sz w:val="18"/>
         </w:rPr>
-        <w:t xml:space="preserve"> ('I6', 'Iberdata', 'i6531');</w:t>
+        <w:t xml:space="preserve"> ('I6', '</w:t>
+      </w:r>
+      <w:proofErr w:type="spellStart"/>
+      <w:r>
+        <w:rPr>
+          <w:color w:val="000000" w:themeColor="text1"/>
+          <w:sz w:val="18"/>
+        </w:rPr>
+        <w:t>Iberdata</w:t>
+      </w:r>
+      <w:proofErr w:type="spellEnd"/>
+      <w:r>
+        <w:rPr>
+          <w:color w:val="000000" w:themeColor="text1"/>
+          <w:sz w:val="18"/>
+        </w:rPr>
+        <w:t>', 'i6531');</w:t>
       </w:r>
     </w:p>
     <w:p>
@@ -10413,7 +14485,23 @@
           <w:color w:val="000000" w:themeColor="text1"/>
           <w:sz w:val="18"/>
         </w:rPr>
-        <w:t>('S1', 'Siemens', 'LDL cholesterol in mg/dL');</w:t>
+        <w:t>('S1', 'Siemens', 'LDL cholesterol in mg/</w:t>
+      </w:r>
+      <w:proofErr w:type="spellStart"/>
+      <w:r>
+        <w:rPr>
+          <w:color w:val="000000" w:themeColor="text1"/>
+          <w:sz w:val="18"/>
+        </w:rPr>
+        <w:t>dL</w:t>
+      </w:r>
+      <w:proofErr w:type="spellEnd"/>
+      <w:r>
+        <w:rPr>
+          <w:color w:val="000000" w:themeColor="text1"/>
+          <w:sz w:val="18"/>
+        </w:rPr>
+        <w:t>');</w:t>
       </w:r>
     </w:p>
     <w:p>
@@ -10489,7 +14577,39 @@
           <w:color w:val="000000" w:themeColor="text1"/>
           <w:sz w:val="18"/>
         </w:rPr>
-        <w:t xml:space="preserve"> ('A1', 'Airsense', 'HDL cholesterol in mg/dL');</w:t>
+        <w:t xml:space="preserve"> ('A1', '</w:t>
+      </w:r>
+      <w:proofErr w:type="spellStart"/>
+      <w:r>
+        <w:rPr>
+          <w:color w:val="000000" w:themeColor="text1"/>
+          <w:sz w:val="18"/>
+        </w:rPr>
+        <w:t>Airsense</w:t>
+      </w:r>
+      <w:proofErr w:type="spellEnd"/>
+      <w:r>
+        <w:rPr>
+          <w:color w:val="000000" w:themeColor="text1"/>
+          <w:sz w:val="18"/>
+        </w:rPr>
+        <w:t>', 'HDL cholesterol in mg/</w:t>
+      </w:r>
+      <w:proofErr w:type="spellStart"/>
+      <w:r>
+        <w:rPr>
+          <w:color w:val="000000" w:themeColor="text1"/>
+          <w:sz w:val="18"/>
+        </w:rPr>
+        <w:t>dL</w:t>
+      </w:r>
+      <w:proofErr w:type="spellEnd"/>
+      <w:r>
+        <w:rPr>
+          <w:color w:val="000000" w:themeColor="text1"/>
+          <w:sz w:val="18"/>
+        </w:rPr>
+        <w:t>');</w:t>
       </w:r>
     </w:p>
     <w:p>
@@ -10527,7 +14647,39 @@
           <w:color w:val="000000" w:themeColor="text1"/>
           <w:sz w:val="18"/>
         </w:rPr>
-        <w:t xml:space="preserve"> ('A2', 'Airsense', 'Hemoglobin in g/dL');</w:t>
+        <w:t xml:space="preserve"> ('A2', '</w:t>
+      </w:r>
+      <w:proofErr w:type="spellStart"/>
+      <w:r>
+        <w:rPr>
+          <w:color w:val="000000" w:themeColor="text1"/>
+          <w:sz w:val="18"/>
+        </w:rPr>
+        <w:t>Airsense</w:t>
+      </w:r>
+      <w:proofErr w:type="spellEnd"/>
+      <w:r>
+        <w:rPr>
+          <w:color w:val="000000" w:themeColor="text1"/>
+          <w:sz w:val="18"/>
+        </w:rPr>
+        <w:t>', 'Hemoglobin in g/</w:t>
+      </w:r>
+      <w:proofErr w:type="spellStart"/>
+      <w:r>
+        <w:rPr>
+          <w:color w:val="000000" w:themeColor="text1"/>
+          <w:sz w:val="18"/>
+        </w:rPr>
+        <w:t>dL</w:t>
+      </w:r>
+      <w:proofErr w:type="spellEnd"/>
+      <w:r>
+        <w:rPr>
+          <w:color w:val="000000" w:themeColor="text1"/>
+          <w:sz w:val="18"/>
+        </w:rPr>
+        <w:t>');</w:t>
       </w:r>
     </w:p>
     <w:p>
@@ -10566,7 +14718,23 @@
           <w:color w:val="000000" w:themeColor="text1"/>
           <w:sz w:val="18"/>
         </w:rPr>
-        <w:t xml:space="preserve"> ('A3', 'Airsense', 'Creatinine in mg/L');</w:t>
+        <w:t xml:space="preserve"> ('A3', '</w:t>
+      </w:r>
+      <w:proofErr w:type="spellStart"/>
+      <w:r>
+        <w:rPr>
+          <w:color w:val="000000" w:themeColor="text1"/>
+          <w:sz w:val="18"/>
+        </w:rPr>
+        <w:t>Airsense</w:t>
+      </w:r>
+      <w:proofErr w:type="spellEnd"/>
+      <w:r>
+        <w:rPr>
+          <w:color w:val="000000" w:themeColor="text1"/>
+          <w:sz w:val="18"/>
+        </w:rPr>
+        <w:t>', 'Creatinine in mg/L');</w:t>
       </w:r>
     </w:p>
     <w:p>
@@ -10604,7 +14772,23 @@
           <w:color w:val="000000" w:themeColor="text1"/>
           <w:sz w:val="18"/>
         </w:rPr>
-        <w:t xml:space="preserve"> ('A4', 'Airsense', 'Creatinine in mg/L');</w:t>
+        <w:t xml:space="preserve"> ('A4', '</w:t>
+      </w:r>
+      <w:proofErr w:type="spellStart"/>
+      <w:r>
+        <w:rPr>
+          <w:color w:val="000000" w:themeColor="text1"/>
+          <w:sz w:val="18"/>
+        </w:rPr>
+        <w:t>Airsense</w:t>
+      </w:r>
+      <w:proofErr w:type="spellEnd"/>
+      <w:r>
+        <w:rPr>
+          <w:color w:val="000000" w:themeColor="text1"/>
+          <w:sz w:val="18"/>
+        </w:rPr>
+        <w:t>', 'Creatinine in mg/L');</w:t>
       </w:r>
     </w:p>
     <w:p>
@@ -10642,7 +14826,39 @@
           <w:color w:val="000000" w:themeColor="text1"/>
           <w:sz w:val="18"/>
         </w:rPr>
-        <w:t xml:space="preserve"> ('A5', 'Airsense', 'Hemoglobin in g/dL');</w:t>
+        <w:t xml:space="preserve"> ('A5', '</w:t>
+      </w:r>
+      <w:proofErr w:type="spellStart"/>
+      <w:r>
+        <w:rPr>
+          <w:color w:val="000000" w:themeColor="text1"/>
+          <w:sz w:val="18"/>
+        </w:rPr>
+        <w:t>Airsense</w:t>
+      </w:r>
+      <w:proofErr w:type="spellEnd"/>
+      <w:r>
+        <w:rPr>
+          <w:color w:val="000000" w:themeColor="text1"/>
+          <w:sz w:val="18"/>
+        </w:rPr>
+        <w:t>', 'Hemoglobin in g/</w:t>
+      </w:r>
+      <w:proofErr w:type="spellStart"/>
+      <w:r>
+        <w:rPr>
+          <w:color w:val="000000" w:themeColor="text1"/>
+          <w:sz w:val="18"/>
+        </w:rPr>
+        <w:t>dL</w:t>
+      </w:r>
+      <w:proofErr w:type="spellEnd"/>
+      <w:r>
+        <w:rPr>
+          <w:color w:val="000000" w:themeColor="text1"/>
+          <w:sz w:val="18"/>
+        </w:rPr>
+        <w:t>');</w:t>
       </w:r>
     </w:p>
     <w:p>
@@ -10680,7 +14896,23 @@
           <w:color w:val="000000" w:themeColor="text1"/>
           <w:sz w:val="18"/>
         </w:rPr>
-        <w:t xml:space="preserve"> ('S2', 'Siemens', 'HDL cholesterol in mg/dL');</w:t>
+        <w:t xml:space="preserve"> ('S2', 'Siemens', 'HDL cholesterol in mg/</w:t>
+      </w:r>
+      <w:proofErr w:type="spellStart"/>
+      <w:r>
+        <w:rPr>
+          <w:color w:val="000000" w:themeColor="text1"/>
+          <w:sz w:val="18"/>
+        </w:rPr>
+        <w:t>dL</w:t>
+      </w:r>
+      <w:proofErr w:type="spellEnd"/>
+      <w:r>
+        <w:rPr>
+          <w:color w:val="000000" w:themeColor="text1"/>
+          <w:sz w:val="18"/>
+        </w:rPr>
+        <w:t>');</w:t>
       </w:r>
     </w:p>
     <w:p>
@@ -10718,7 +14950,23 @@
           <w:color w:val="000000" w:themeColor="text1"/>
           <w:sz w:val="18"/>
         </w:rPr>
-        <w:t xml:space="preserve"> ('B2', 'Bosch', 'LDL cholesterol in mg/dL');</w:t>
+        <w:t xml:space="preserve"> ('B2', 'Bosch', 'LDL cholesterol in mg/</w:t>
+      </w:r>
+      <w:proofErr w:type="spellStart"/>
+      <w:r>
+        <w:rPr>
+          <w:color w:val="000000" w:themeColor="text1"/>
+          <w:sz w:val="18"/>
+        </w:rPr>
+        <w:t>dL</w:t>
+      </w:r>
+      <w:proofErr w:type="spellEnd"/>
+      <w:r>
+        <w:rPr>
+          <w:color w:val="000000" w:themeColor="text1"/>
+          <w:sz w:val="18"/>
+        </w:rPr>
+        <w:t>');</w:t>
       </w:r>
     </w:p>
     <w:p>
@@ -10756,7 +15004,23 @@
           <w:color w:val="000000" w:themeColor="text1"/>
           <w:sz w:val="18"/>
         </w:rPr>
-        <w:t>('T1', 'Thermotec', 'Temperature in ºC');</w:t>
+        <w:t>('T1', '</w:t>
+      </w:r>
+      <w:proofErr w:type="spellStart"/>
+      <w:r>
+        <w:rPr>
+          <w:color w:val="000000" w:themeColor="text1"/>
+          <w:sz w:val="18"/>
+        </w:rPr>
+        <w:t>Thermotec</w:t>
+      </w:r>
+      <w:proofErr w:type="spellEnd"/>
+      <w:r>
+        <w:rPr>
+          <w:color w:val="000000" w:themeColor="text1"/>
+          <w:sz w:val="18"/>
+        </w:rPr>
+        <w:t>', 'Temperature in ºC');</w:t>
       </w:r>
     </w:p>
     <w:p>
@@ -10794,7 +15058,23 @@
           <w:color w:val="000000" w:themeColor="text1"/>
           <w:sz w:val="18"/>
         </w:rPr>
-        <w:t>('T2', 'Thermotec', 'Temperature in ºC');</w:t>
+        <w:t>('T2', '</w:t>
+      </w:r>
+      <w:proofErr w:type="spellStart"/>
+      <w:r>
+        <w:rPr>
+          <w:color w:val="000000" w:themeColor="text1"/>
+          <w:sz w:val="18"/>
+        </w:rPr>
+        <w:t>Thermotec</w:t>
+      </w:r>
+      <w:proofErr w:type="spellEnd"/>
+      <w:r>
+        <w:rPr>
+          <w:color w:val="000000" w:themeColor="text1"/>
+          <w:sz w:val="18"/>
+        </w:rPr>
+        <w:t>', 'Temperature in ºC');</w:t>
       </w:r>
     </w:p>
     <w:p>
@@ -10832,7 +15112,23 @@
           <w:color w:val="000000" w:themeColor="text1"/>
           <w:sz w:val="18"/>
         </w:rPr>
-        <w:t xml:space="preserve"> ('H1', 'Honeywell', 'Glucose level in mmol/L');</w:t>
+        <w:t xml:space="preserve"> ('H1', 'Honeywell', 'Glucose level in </w:t>
+      </w:r>
+      <w:proofErr w:type="spellStart"/>
+      <w:r>
+        <w:rPr>
+          <w:color w:val="000000" w:themeColor="text1"/>
+          <w:sz w:val="18"/>
+        </w:rPr>
+        <w:t>mmol</w:t>
+      </w:r>
+      <w:proofErr w:type="spellEnd"/>
+      <w:r>
+        <w:rPr>
+          <w:color w:val="000000" w:themeColor="text1"/>
+          <w:sz w:val="18"/>
+        </w:rPr>
+        <w:t>/L');</w:t>
       </w:r>
     </w:p>
     <w:p>
@@ -10870,7 +15166,23 @@
           <w:color w:val="000000" w:themeColor="text1"/>
           <w:sz w:val="18"/>
         </w:rPr>
-        <w:t>('H2', 'Honeywell', 'Glucose level in mmol/L');</w:t>
+        <w:t xml:space="preserve">('H2', 'Honeywell', 'Glucose level in </w:t>
+      </w:r>
+      <w:proofErr w:type="spellStart"/>
+      <w:r>
+        <w:rPr>
+          <w:color w:val="000000" w:themeColor="text1"/>
+          <w:sz w:val="18"/>
+        </w:rPr>
+        <w:t>mmol</w:t>
+      </w:r>
+      <w:proofErr w:type="spellEnd"/>
+      <w:r>
+        <w:rPr>
+          <w:color w:val="000000" w:themeColor="text1"/>
+          <w:sz w:val="18"/>
+        </w:rPr>
+        <w:t>/L');</w:t>
       </w:r>
     </w:p>
     <w:p>
@@ -10908,7 +15220,39 @@
           <w:color w:val="000000" w:themeColor="text1"/>
           <w:sz w:val="18"/>
         </w:rPr>
-        <w:t xml:space="preserve"> ('E1', 'Envitec', 'Hemoglobin in g/dL');</w:t>
+        <w:t xml:space="preserve"> ('E1', '</w:t>
+      </w:r>
+      <w:proofErr w:type="spellStart"/>
+      <w:r>
+        <w:rPr>
+          <w:color w:val="000000" w:themeColor="text1"/>
+          <w:sz w:val="18"/>
+        </w:rPr>
+        <w:t>Envitec</w:t>
+      </w:r>
+      <w:proofErr w:type="spellEnd"/>
+      <w:r>
+        <w:rPr>
+          <w:color w:val="000000" w:themeColor="text1"/>
+          <w:sz w:val="18"/>
+        </w:rPr>
+        <w:t>', 'Hemoglobin in g/</w:t>
+      </w:r>
+      <w:proofErr w:type="spellStart"/>
+      <w:r>
+        <w:rPr>
+          <w:color w:val="000000" w:themeColor="text1"/>
+          <w:sz w:val="18"/>
+        </w:rPr>
+        <w:t>dL</w:t>
+      </w:r>
+      <w:proofErr w:type="spellEnd"/>
+      <w:r>
+        <w:rPr>
+          <w:color w:val="000000" w:themeColor="text1"/>
+          <w:sz w:val="18"/>
+        </w:rPr>
+        <w:t>');</w:t>
       </w:r>
     </w:p>
     <w:p>
@@ -10946,7 +15290,23 @@
           <w:color w:val="000000" w:themeColor="text1"/>
           <w:sz w:val="18"/>
         </w:rPr>
-        <w:t xml:space="preserve"> ('E2', 'Envitec', 'Creatinine in mg/L');</w:t>
+        <w:t xml:space="preserve"> ('E2', '</w:t>
+      </w:r>
+      <w:proofErr w:type="spellStart"/>
+      <w:r>
+        <w:rPr>
+          <w:color w:val="000000" w:themeColor="text1"/>
+          <w:sz w:val="18"/>
+        </w:rPr>
+        <w:t>Envitec</w:t>
+      </w:r>
+      <w:proofErr w:type="spellEnd"/>
+      <w:r>
+        <w:rPr>
+          <w:color w:val="000000" w:themeColor="text1"/>
+          <w:sz w:val="18"/>
+        </w:rPr>
+        <w:t>', 'Creatinine in mg/L');</w:t>
       </w:r>
     </w:p>
     <w:p>
@@ -11182,7 +15542,23 @@
           <w:color w:val="000000" w:themeColor="text1"/>
           <w:sz w:val="18"/>
         </w:rPr>
-        <w:t xml:space="preserve"> ('A1', 'Airsense', '2017-07-31 15:25:45', 77);</w:t>
+        <w:t xml:space="preserve"> ('A1', '</w:t>
+      </w:r>
+      <w:proofErr w:type="spellStart"/>
+      <w:r>
+        <w:rPr>
+          <w:color w:val="000000" w:themeColor="text1"/>
+          <w:sz w:val="18"/>
+        </w:rPr>
+        <w:t>Airsense</w:t>
+      </w:r>
+      <w:proofErr w:type="spellEnd"/>
+      <w:r>
+        <w:rPr>
+          <w:color w:val="000000" w:themeColor="text1"/>
+          <w:sz w:val="18"/>
+        </w:rPr>
+        <w:t>', '2017-07-31 15:25:45', 77);</w:t>
       </w:r>
     </w:p>
     <w:p>
@@ -11220,7 +15596,23 @@
           <w:color w:val="000000" w:themeColor="text1"/>
           <w:sz w:val="18"/>
         </w:rPr>
-        <w:t xml:space="preserve"> ('A1', 'Airsense', '2017-08-7 08:54:07', 100);</w:t>
+        <w:t xml:space="preserve"> ('A1', '</w:t>
+      </w:r>
+      <w:proofErr w:type="spellStart"/>
+      <w:r>
+        <w:rPr>
+          <w:color w:val="000000" w:themeColor="text1"/>
+          <w:sz w:val="18"/>
+        </w:rPr>
+        <w:t>Airsense</w:t>
+      </w:r>
+      <w:proofErr w:type="spellEnd"/>
+      <w:r>
+        <w:rPr>
+          <w:color w:val="000000" w:themeColor="text1"/>
+          <w:sz w:val="18"/>
+        </w:rPr>
+        <w:t>', '2017-08-7 08:54:07', 100);</w:t>
       </w:r>
     </w:p>
     <w:p>
@@ -11258,7 +15650,23 @@
           <w:color w:val="000000" w:themeColor="text1"/>
           <w:sz w:val="18"/>
         </w:rPr>
-        <w:t xml:space="preserve"> ('A2', 'Airsense', '2017-10-31 09:57:35', 12.8);</w:t>
+        <w:t xml:space="preserve"> ('A2', '</w:t>
+      </w:r>
+      <w:proofErr w:type="spellStart"/>
+      <w:r>
+        <w:rPr>
+          <w:color w:val="000000" w:themeColor="text1"/>
+          <w:sz w:val="18"/>
+        </w:rPr>
+        <w:t>Airsense</w:t>
+      </w:r>
+      <w:proofErr w:type="spellEnd"/>
+      <w:r>
+        <w:rPr>
+          <w:color w:val="000000" w:themeColor="text1"/>
+          <w:sz w:val="18"/>
+        </w:rPr>
+        <w:t>', '2017-10-31 09:57:35', 12.8);</w:t>
       </w:r>
     </w:p>
     <w:p>
@@ -11296,7 +15704,23 @@
           <w:color w:val="000000" w:themeColor="text1"/>
           <w:sz w:val="18"/>
         </w:rPr>
-        <w:t xml:space="preserve"> ('A2', 'Airsense', '2017-03-17 11:47:59', 15.7);</w:t>
+        <w:t xml:space="preserve"> ('A2', '</w:t>
+      </w:r>
+      <w:proofErr w:type="spellStart"/>
+      <w:r>
+        <w:rPr>
+          <w:color w:val="000000" w:themeColor="text1"/>
+          <w:sz w:val="18"/>
+        </w:rPr>
+        <w:t>Airsense</w:t>
+      </w:r>
+      <w:proofErr w:type="spellEnd"/>
+      <w:r>
+        <w:rPr>
+          <w:color w:val="000000" w:themeColor="text1"/>
+          <w:sz w:val="18"/>
+        </w:rPr>
+        <w:t>', '2017-03-17 11:47:59', 15.7);</w:t>
       </w:r>
     </w:p>
     <w:p>
@@ -11334,7 +15758,23 @@
           <w:color w:val="000000" w:themeColor="text1"/>
           <w:sz w:val="18"/>
         </w:rPr>
-        <w:t xml:space="preserve"> ('A3', 'Airsense', '2016-12-25 20:20:20', 8.2);</w:t>
+        <w:t xml:space="preserve"> ('A3', '</w:t>
+      </w:r>
+      <w:proofErr w:type="spellStart"/>
+      <w:r>
+        <w:rPr>
+          <w:color w:val="000000" w:themeColor="text1"/>
+          <w:sz w:val="18"/>
+        </w:rPr>
+        <w:t>Airsense</w:t>
+      </w:r>
+      <w:proofErr w:type="spellEnd"/>
+      <w:r>
+        <w:rPr>
+          <w:color w:val="000000" w:themeColor="text1"/>
+          <w:sz w:val="18"/>
+        </w:rPr>
+        <w:t>', '2016-12-25 20:20:20', 8.2);</w:t>
       </w:r>
     </w:p>
     <w:p>
@@ -11372,7 +15812,23 @@
           <w:color w:val="000000" w:themeColor="text1"/>
           <w:sz w:val="18"/>
         </w:rPr>
-        <w:t xml:space="preserve"> ('A4', 'Airsense', '2017-01-20 23:17:05', 11.8);</w:t>
+        <w:t xml:space="preserve"> ('A4', '</w:t>
+      </w:r>
+      <w:proofErr w:type="spellStart"/>
+      <w:r>
+        <w:rPr>
+          <w:color w:val="000000" w:themeColor="text1"/>
+          <w:sz w:val="18"/>
+        </w:rPr>
+        <w:t>Airsense</w:t>
+      </w:r>
+      <w:proofErr w:type="spellEnd"/>
+      <w:r>
+        <w:rPr>
+          <w:color w:val="000000" w:themeColor="text1"/>
+          <w:sz w:val="18"/>
+        </w:rPr>
+        <w:t>', '2017-01-20 23:17:05', 11.8);</w:t>
       </w:r>
     </w:p>
     <w:p>
@@ -11410,7 +15866,23 @@
           <w:color w:val="000000" w:themeColor="text1"/>
           <w:sz w:val="18"/>
         </w:rPr>
-        <w:t>('A5', 'Airsense', '2017-03-29 21:40:47', 17.2);</w:t>
+        <w:t>('A5', '</w:t>
+      </w:r>
+      <w:proofErr w:type="spellStart"/>
+      <w:r>
+        <w:rPr>
+          <w:color w:val="000000" w:themeColor="text1"/>
+          <w:sz w:val="18"/>
+        </w:rPr>
+        <w:t>Airsense</w:t>
+      </w:r>
+      <w:proofErr w:type="spellEnd"/>
+      <w:r>
+        <w:rPr>
+          <w:color w:val="000000" w:themeColor="text1"/>
+          <w:sz w:val="18"/>
+        </w:rPr>
+        <w:t>', '2017-03-29 21:40:47', 17.2);</w:t>
       </w:r>
     </w:p>
     <w:p>
@@ -11524,7 +15996,23 @@
           <w:color w:val="000000" w:themeColor="text1"/>
           <w:sz w:val="18"/>
         </w:rPr>
-        <w:t>('T1', 'Thermotec', '2017-10-28 07:44:21', 35);</w:t>
+        <w:t>('T1', '</w:t>
+      </w:r>
+      <w:proofErr w:type="spellStart"/>
+      <w:r>
+        <w:rPr>
+          <w:color w:val="000000" w:themeColor="text1"/>
+          <w:sz w:val="18"/>
+        </w:rPr>
+        <w:t>Thermotec</w:t>
+      </w:r>
+      <w:proofErr w:type="spellEnd"/>
+      <w:r>
+        <w:rPr>
+          <w:color w:val="000000" w:themeColor="text1"/>
+          <w:sz w:val="18"/>
+        </w:rPr>
+        <w:t>', '2017-10-28 07:44:21', 35);</w:t>
       </w:r>
     </w:p>
     <w:p>
@@ -11562,7 +16050,23 @@
           <w:color w:val="000000" w:themeColor="text1"/>
           <w:sz w:val="18"/>
         </w:rPr>
-        <w:t xml:space="preserve"> ('T2', 'Thermotec', '2016-04-06 09:45:17', 36.5);</w:t>
+        <w:t xml:space="preserve"> ('T2', '</w:t>
+      </w:r>
+      <w:proofErr w:type="spellStart"/>
+      <w:r>
+        <w:rPr>
+          <w:color w:val="000000" w:themeColor="text1"/>
+          <w:sz w:val="18"/>
+        </w:rPr>
+        <w:t>Thermotec</w:t>
+      </w:r>
+      <w:proofErr w:type="spellEnd"/>
+      <w:r>
+        <w:rPr>
+          <w:color w:val="000000" w:themeColor="text1"/>
+          <w:sz w:val="18"/>
+        </w:rPr>
+        <w:t>', '2016-04-06 09:45:17', 36.5);</w:t>
       </w:r>
     </w:p>
     <w:p>
@@ -11600,7 +16104,23 @@
           <w:color w:val="000000" w:themeColor="text1"/>
           <w:sz w:val="18"/>
         </w:rPr>
-        <w:t>('T2', 'Thermotec', '2016-07-16 11:12:12', 34.7);</w:t>
+        <w:t>('T2', '</w:t>
+      </w:r>
+      <w:proofErr w:type="spellStart"/>
+      <w:r>
+        <w:rPr>
+          <w:color w:val="000000" w:themeColor="text1"/>
+          <w:sz w:val="18"/>
+        </w:rPr>
+        <w:t>Thermotec</w:t>
+      </w:r>
+      <w:proofErr w:type="spellEnd"/>
+      <w:r>
+        <w:rPr>
+          <w:color w:val="000000" w:themeColor="text1"/>
+          <w:sz w:val="18"/>
+        </w:rPr>
+        <w:t>', '2016-07-16 11:12:12', 34.7);</w:t>
       </w:r>
     </w:p>
     <w:p>
@@ -11714,7 +16234,23 @@
           <w:color w:val="000000" w:themeColor="text1"/>
           <w:sz w:val="18"/>
         </w:rPr>
-        <w:t xml:space="preserve"> ('E1', 'Envitec', '2016-01-30 16:27:44', 17.9);</w:t>
+        <w:t xml:space="preserve"> ('E1', '</w:t>
+      </w:r>
+      <w:proofErr w:type="spellStart"/>
+      <w:r>
+        <w:rPr>
+          <w:color w:val="000000" w:themeColor="text1"/>
+          <w:sz w:val="18"/>
+        </w:rPr>
+        <w:t>Envitec</w:t>
+      </w:r>
+      <w:proofErr w:type="spellEnd"/>
+      <w:r>
+        <w:rPr>
+          <w:color w:val="000000" w:themeColor="text1"/>
+          <w:sz w:val="18"/>
+        </w:rPr>
+        <w:t>', '2016-01-30 16:27:44', 17.9);</w:t>
       </w:r>
     </w:p>
     <w:p>
@@ -11752,7 +16288,23 @@
           <w:color w:val="000000" w:themeColor="text1"/>
           <w:sz w:val="18"/>
         </w:rPr>
-        <w:t>('E2', 'Envitec', '2017-05-29 19:42:28', 12.2);</w:t>
+        <w:t>('E2', '</w:t>
+      </w:r>
+      <w:proofErr w:type="spellStart"/>
+      <w:r>
+        <w:rPr>
+          <w:color w:val="000000" w:themeColor="text1"/>
+          <w:sz w:val="18"/>
+        </w:rPr>
+        <w:t>Envitec</w:t>
+      </w:r>
+      <w:proofErr w:type="spellEnd"/>
+      <w:r>
+        <w:rPr>
+          <w:color w:val="000000" w:themeColor="text1"/>
+          <w:sz w:val="18"/>
+        </w:rPr>
+        <w:t>', '2017-05-29 19:42:28', 12.2);</w:t>
       </w:r>
     </w:p>
     <w:p>
@@ -12505,7 +17057,23 @@
           <w:color w:val="000000" w:themeColor="text1"/>
           <w:sz w:val="18"/>
         </w:rPr>
-        <w:t xml:space="preserve"> ('2016-01-02 10:08:00', '2999-12-31 00:00:00', 'P-3', 'A1', 'AirSense');</w:t>
+        <w:t xml:space="preserve"> ('2016-01-02 10:08:00', '2999-12-31 00:00:00', 'P-3', 'A1', '</w:t>
+      </w:r>
+      <w:proofErr w:type="spellStart"/>
+      <w:r>
+        <w:rPr>
+          <w:color w:val="000000" w:themeColor="text1"/>
+          <w:sz w:val="18"/>
+        </w:rPr>
+        <w:t>AirSense</w:t>
+      </w:r>
+      <w:proofErr w:type="spellEnd"/>
+      <w:r>
+        <w:rPr>
+          <w:color w:val="000000" w:themeColor="text1"/>
+          <w:sz w:val="18"/>
+        </w:rPr>
+        <w:t>');</w:t>
       </w:r>
     </w:p>
     <w:p>
@@ -12543,7 +17111,23 @@
           <w:color w:val="000000" w:themeColor="text1"/>
           <w:sz w:val="18"/>
         </w:rPr>
-        <w:t xml:space="preserve"> ('2017-03-04 12:34:55', '2999-12-31 00:00:00', 'P-4', 'A2', 'AirSense');</w:t>
+        <w:t xml:space="preserve"> ('2017-03-04 12:34:55', '2999-12-31 00:00:00', 'P-4', 'A2', '</w:t>
+      </w:r>
+      <w:proofErr w:type="spellStart"/>
+      <w:r>
+        <w:rPr>
+          <w:color w:val="000000" w:themeColor="text1"/>
+          <w:sz w:val="18"/>
+        </w:rPr>
+        <w:t>AirSense</w:t>
+      </w:r>
+      <w:proofErr w:type="spellEnd"/>
+      <w:r>
+        <w:rPr>
+          <w:color w:val="000000" w:themeColor="text1"/>
+          <w:sz w:val="18"/>
+        </w:rPr>
+        <w:t>');</w:t>
       </w:r>
     </w:p>
     <w:p>
@@ -12581,7 +17165,23 @@
           <w:color w:val="000000" w:themeColor="text1"/>
           <w:sz w:val="18"/>
         </w:rPr>
-        <w:t xml:space="preserve"> ('2015-05-08 22:30:05', '2999-12-31 00:00:00', 'P-5', 'A3', 'AirSense');</w:t>
+        <w:t xml:space="preserve"> ('2015-05-08 22:30:05', '2999-12-31 00:00:00', 'P-5', 'A3', '</w:t>
+      </w:r>
+      <w:proofErr w:type="spellStart"/>
+      <w:r>
+        <w:rPr>
+          <w:color w:val="000000" w:themeColor="text1"/>
+          <w:sz w:val="18"/>
+        </w:rPr>
+        <w:t>AirSense</w:t>
+      </w:r>
+      <w:proofErr w:type="spellEnd"/>
+      <w:r>
+        <w:rPr>
+          <w:color w:val="000000" w:themeColor="text1"/>
+          <w:sz w:val="18"/>
+        </w:rPr>
+        <w:t>');</w:t>
       </w:r>
     </w:p>
     <w:p>
@@ -12619,7 +17219,23 @@
           <w:color w:val="000000" w:themeColor="text1"/>
           <w:sz w:val="18"/>
         </w:rPr>
-        <w:t xml:space="preserve"> ('2016-02-26 13:08:45', '2999-12-31 00:00:00', 'P-6', 'A4', 'AirSense');</w:t>
+        <w:t xml:space="preserve"> ('2016-02-26 13:08:45', '2999-12-31 00:00:00', 'P-6', 'A4', '</w:t>
+      </w:r>
+      <w:proofErr w:type="spellStart"/>
+      <w:r>
+        <w:rPr>
+          <w:color w:val="000000" w:themeColor="text1"/>
+          <w:sz w:val="18"/>
+        </w:rPr>
+        <w:t>AirSense</w:t>
+      </w:r>
+      <w:proofErr w:type="spellEnd"/>
+      <w:r>
+        <w:rPr>
+          <w:color w:val="000000" w:themeColor="text1"/>
+          <w:sz w:val="18"/>
+        </w:rPr>
+        <w:t>');</w:t>
       </w:r>
     </w:p>
     <w:p>
@@ -12657,7 +17273,23 @@
           <w:color w:val="000000" w:themeColor="text1"/>
           <w:sz w:val="18"/>
         </w:rPr>
-        <w:t>('2016-07-31 15:03:41', '2017-09-17 13:00:07', 'P-7', 'A5', 'AirSense');</w:t>
+        <w:t>('2016-07-31 15:03:41', '2017-09-17 13:00:07', 'P-7', 'A5', '</w:t>
+      </w:r>
+      <w:proofErr w:type="spellStart"/>
+      <w:r>
+        <w:rPr>
+          <w:color w:val="000000" w:themeColor="text1"/>
+          <w:sz w:val="18"/>
+        </w:rPr>
+        <w:t>AirSense</w:t>
+      </w:r>
+      <w:proofErr w:type="spellEnd"/>
+      <w:r>
+        <w:rPr>
+          <w:color w:val="000000" w:themeColor="text1"/>
+          <w:sz w:val="18"/>
+        </w:rPr>
+        <w:t>');</w:t>
       </w:r>
     </w:p>
     <w:p>
@@ -12771,7 +17403,23 @@
           <w:color w:val="000000" w:themeColor="text1"/>
           <w:sz w:val="18"/>
         </w:rPr>
-        <w:t>('2016-01-12 00:00:00', '2017-11-02 07:15:18', 'P-10', 'T1', 'Thermotec');</w:t>
+        <w:t>('2016-01-12 00:00:00', '2017-11-02 07:15:18', 'P-10', 'T1', '</w:t>
+      </w:r>
+      <w:proofErr w:type="spellStart"/>
+      <w:r>
+        <w:rPr>
+          <w:color w:val="000000" w:themeColor="text1"/>
+          <w:sz w:val="18"/>
+        </w:rPr>
+        <w:t>Thermotec</w:t>
+      </w:r>
+      <w:proofErr w:type="spellEnd"/>
+      <w:r>
+        <w:rPr>
+          <w:color w:val="000000" w:themeColor="text1"/>
+          <w:sz w:val="18"/>
+        </w:rPr>
+        <w:t>');</w:t>
       </w:r>
     </w:p>
     <w:p>
@@ -12847,7 +17495,23 @@
           <w:color w:val="000000" w:themeColor="text1"/>
           <w:sz w:val="18"/>
         </w:rPr>
-        <w:t xml:space="preserve"> ('2016-04-02 08:11:10', '2016-12-15 00:01:10', 'P-2', 'T2', 'Thermotec');</w:t>
+        <w:t xml:space="preserve"> ('2016-04-02 08:11:10', '2016-12-15 00:01:10', 'P-2', 'T2', '</w:t>
+      </w:r>
+      <w:proofErr w:type="spellStart"/>
+      <w:r>
+        <w:rPr>
+          <w:color w:val="000000" w:themeColor="text1"/>
+          <w:sz w:val="18"/>
+        </w:rPr>
+        <w:t>Thermotec</w:t>
+      </w:r>
+      <w:proofErr w:type="spellEnd"/>
+      <w:r>
+        <w:rPr>
+          <w:color w:val="000000" w:themeColor="text1"/>
+          <w:sz w:val="18"/>
+        </w:rPr>
+        <w:t>');</w:t>
       </w:r>
     </w:p>
     <w:p>
@@ -12924,7 +17588,23 @@
           <w:color w:val="000000" w:themeColor="text1"/>
           <w:sz w:val="18"/>
         </w:rPr>
-        <w:t>('2016-01-07 12:00:15', '2016-04-28 17:17:17', 'P-7', 'E1', 'Envitec');</w:t>
+        <w:t>('2016-01-07 12:00:15', '2016-04-28 17:17:17', 'P-7', 'E1', '</w:t>
+      </w:r>
+      <w:proofErr w:type="spellStart"/>
+      <w:r>
+        <w:rPr>
+          <w:color w:val="000000" w:themeColor="text1"/>
+          <w:sz w:val="18"/>
+        </w:rPr>
+        <w:t>Envitec</w:t>
+      </w:r>
+      <w:proofErr w:type="spellEnd"/>
+      <w:r>
+        <w:rPr>
+          <w:color w:val="000000" w:themeColor="text1"/>
+          <w:sz w:val="18"/>
+        </w:rPr>
+        <w:t>');</w:t>
       </w:r>
     </w:p>
     <w:p>
@@ -12962,7 +17642,23 @@
           <w:color w:val="000000" w:themeColor="text1"/>
           <w:sz w:val="18"/>
         </w:rPr>
-        <w:t xml:space="preserve"> ('2016-01-02 09:30:27', '2016-01-07 18:20:24', 'P-10', 'E2', 'Envitec');</w:t>
+        <w:t xml:space="preserve"> ('2016-01-02 09:30:27', '2016-01-07 18:20:24', 'P-10', 'E2', '</w:t>
+      </w:r>
+      <w:proofErr w:type="spellStart"/>
+      <w:r>
+        <w:rPr>
+          <w:color w:val="000000" w:themeColor="text1"/>
+          <w:sz w:val="18"/>
+        </w:rPr>
+        <w:t>Envitec</w:t>
+      </w:r>
+      <w:proofErr w:type="spellEnd"/>
+      <w:r>
+        <w:rPr>
+          <w:color w:val="000000" w:themeColor="text1"/>
+          <w:sz w:val="18"/>
+        </w:rPr>
+        <w:t>');</w:t>
       </w:r>
     </w:p>
     <w:p>
@@ -13897,7 +18593,23 @@
           <w:color w:val="000000" w:themeColor="text1"/>
           <w:sz w:val="18"/>
         </w:rPr>
-        <w:t xml:space="preserve"> (2, 'Ecography both feet', '2017-08-30', 'D-101', 'Medtronic', 'M2');</w:t>
+        <w:t xml:space="preserve"> (2, '</w:t>
+      </w:r>
+      <w:proofErr w:type="spellStart"/>
+      <w:r>
+        <w:rPr>
+          <w:color w:val="000000" w:themeColor="text1"/>
+          <w:sz w:val="18"/>
+        </w:rPr>
+        <w:t>Ecography</w:t>
+      </w:r>
+      <w:proofErr w:type="spellEnd"/>
+      <w:r>
+        <w:rPr>
+          <w:color w:val="000000" w:themeColor="text1"/>
+          <w:sz w:val="18"/>
+        </w:rPr>
+        <w:t xml:space="preserve"> both feet', '2017-08-30', 'D-101', 'Medtronic', 'M2');</w:t>
       </w:r>
     </w:p>
     <w:p>
@@ -14049,7 +18761,23 @@
           <w:color w:val="000000" w:themeColor="text1"/>
           <w:sz w:val="18"/>
         </w:rPr>
-        <w:t>(6, 'Mammography', '2016-03-05', 'D-107', 'Iberdata', 'I6');</w:t>
+        <w:t>(6, 'Mammography', '2016-03-05', 'D-107', '</w:t>
+      </w:r>
+      <w:proofErr w:type="spellStart"/>
+      <w:r>
+        <w:rPr>
+          <w:color w:val="000000" w:themeColor="text1"/>
+          <w:sz w:val="18"/>
+        </w:rPr>
+        <w:t>Iberdata</w:t>
+      </w:r>
+      <w:proofErr w:type="spellEnd"/>
+      <w:r>
+        <w:rPr>
+          <w:color w:val="000000" w:themeColor="text1"/>
+          <w:sz w:val="18"/>
+        </w:rPr>
+        <w:t>', 'I6');</w:t>
       </w:r>
     </w:p>
     <w:p>
@@ -14315,7 +19043,23 @@
           <w:color w:val="000000" w:themeColor="text1"/>
           <w:sz w:val="18"/>
         </w:rPr>
-        <w:t xml:space="preserve"> (13, 'Mammography', '2017-07-27', 'D-107', 'Iberdata', 'I1');</w:t>
+        <w:t xml:space="preserve"> (13, 'Mammography', '2017-07-27', 'D-107', '</w:t>
+      </w:r>
+      <w:proofErr w:type="spellStart"/>
+      <w:r>
+        <w:rPr>
+          <w:color w:val="000000" w:themeColor="text1"/>
+          <w:sz w:val="18"/>
+        </w:rPr>
+        <w:t>Iberdata</w:t>
+      </w:r>
+      <w:proofErr w:type="spellEnd"/>
+      <w:r>
+        <w:rPr>
+          <w:color w:val="000000" w:themeColor="text1"/>
+          <w:sz w:val="18"/>
+        </w:rPr>
+        <w:t>', 'I1');</w:t>
       </w:r>
     </w:p>
     <w:p>
@@ -14353,7 +19097,23 @@
           <w:color w:val="000000" w:themeColor="text1"/>
           <w:sz w:val="18"/>
         </w:rPr>
-        <w:t xml:space="preserve"> (14, 'Colonoscopy', '2017-05-09', 'D-105', 'Iberdata', 'I2');</w:t>
+        <w:t xml:space="preserve"> (14, 'Colonoscopy', '2017-05-09', 'D-105', '</w:t>
+      </w:r>
+      <w:proofErr w:type="spellStart"/>
+      <w:r>
+        <w:rPr>
+          <w:color w:val="000000" w:themeColor="text1"/>
+          <w:sz w:val="18"/>
+        </w:rPr>
+        <w:t>Iberdata</w:t>
+      </w:r>
+      <w:proofErr w:type="spellEnd"/>
+      <w:r>
+        <w:rPr>
+          <w:color w:val="000000" w:themeColor="text1"/>
+          <w:sz w:val="18"/>
+        </w:rPr>
+        <w:t>', 'I2');</w:t>
       </w:r>
     </w:p>
     <w:p>
@@ -14391,7 +19151,23 @@
           <w:color w:val="000000" w:themeColor="text1"/>
           <w:sz w:val="18"/>
         </w:rPr>
-        <w:t xml:space="preserve"> (15, 'Echocardiography', '2017-10-29', 'D-108', 'Iberdata', 'I3');</w:t>
+        <w:t xml:space="preserve"> (15, 'Echocardiography', '2017-10-29', 'D-108', '</w:t>
+      </w:r>
+      <w:proofErr w:type="spellStart"/>
+      <w:r>
+        <w:rPr>
+          <w:color w:val="000000" w:themeColor="text1"/>
+          <w:sz w:val="18"/>
+        </w:rPr>
+        <w:t>Iberdata</w:t>
+      </w:r>
+      <w:proofErr w:type="spellEnd"/>
+      <w:r>
+        <w:rPr>
+          <w:color w:val="000000" w:themeColor="text1"/>
+          <w:sz w:val="18"/>
+        </w:rPr>
+        <w:t>', 'I3');</w:t>
       </w:r>
     </w:p>
     <w:p>
@@ -14429,7 +19205,23 @@
           <w:color w:val="000000" w:themeColor="text1"/>
           <w:sz w:val="18"/>
         </w:rPr>
-        <w:t xml:space="preserve"> (16, 'X-ray chest', '2017-10-01', 'D-102', 'Iberdata', 'I4');</w:t>
+        <w:t xml:space="preserve"> (16, 'X-ray chest', '2017-10-01', 'D-102', '</w:t>
+      </w:r>
+      <w:proofErr w:type="spellStart"/>
+      <w:r>
+        <w:rPr>
+          <w:color w:val="000000" w:themeColor="text1"/>
+          <w:sz w:val="18"/>
+        </w:rPr>
+        <w:t>Iberdata</w:t>
+      </w:r>
+      <w:proofErr w:type="spellEnd"/>
+      <w:r>
+        <w:rPr>
+          <w:color w:val="000000" w:themeColor="text1"/>
+          <w:sz w:val="18"/>
+        </w:rPr>
+        <w:t>', 'I4');</w:t>
       </w:r>
     </w:p>
     <w:p>
@@ -14467,7 +19259,23 @@
           <w:color w:val="000000" w:themeColor="text1"/>
           <w:sz w:val="18"/>
         </w:rPr>
-        <w:t xml:space="preserve"> (17, 'X-ray both elbows', '2017-05-27', 'D-101', 'Iberdata', 'I5');</w:t>
+        <w:t xml:space="preserve"> (17, 'X-ray both elbows', '2017-05-27', 'D-101', '</w:t>
+      </w:r>
+      <w:proofErr w:type="spellStart"/>
+      <w:r>
+        <w:rPr>
+          <w:color w:val="000000" w:themeColor="text1"/>
+          <w:sz w:val="18"/>
+        </w:rPr>
+        <w:t>Iberdata</w:t>
+      </w:r>
+      <w:proofErr w:type="spellEnd"/>
+      <w:r>
+        <w:rPr>
+          <w:color w:val="000000" w:themeColor="text1"/>
+          <w:sz w:val="18"/>
+        </w:rPr>
+        <w:t>', 'I5');</w:t>
       </w:r>
     </w:p>
     <w:p>
@@ -14543,7 +19351,23 @@
           <w:color w:val="000000" w:themeColor="text1"/>
           <w:sz w:val="18"/>
         </w:rPr>
-        <w:t>(19, 'Ecography left foot', '2016-08-31', 'D-109', 'Medtronic', 'M2');</w:t>
+        <w:t>(19, '</w:t>
+      </w:r>
+      <w:proofErr w:type="spellStart"/>
+      <w:r>
+        <w:rPr>
+          <w:color w:val="000000" w:themeColor="text1"/>
+          <w:sz w:val="18"/>
+        </w:rPr>
+        <w:t>Ecography</w:t>
+      </w:r>
+      <w:proofErr w:type="spellEnd"/>
+      <w:r>
+        <w:rPr>
+          <w:color w:val="000000" w:themeColor="text1"/>
+          <w:sz w:val="18"/>
+        </w:rPr>
+        <w:t xml:space="preserve"> left foot', '2016-08-31', 'D-109', 'Medtronic', 'M2');</w:t>
       </w:r>
     </w:p>
     <w:p>
@@ -14741,7 +19565,39 @@
           <w:color w:val="000000" w:themeColor="text1"/>
           <w:sz w:val="18"/>
         </w:rPr>
-        <w:t xml:space="preserve"> (3, 'Ecography right foot', 'http://www.healthcarecentre/32/', 2, 'Ecography both feet');</w:t>
+        <w:t xml:space="preserve"> (3, '</w:t>
+      </w:r>
+      <w:proofErr w:type="spellStart"/>
+      <w:r>
+        <w:rPr>
+          <w:color w:val="000000" w:themeColor="text1"/>
+          <w:sz w:val="18"/>
+        </w:rPr>
+        <w:t>Ecography</w:t>
+      </w:r>
+      <w:proofErr w:type="spellEnd"/>
+      <w:r>
+        <w:rPr>
+          <w:color w:val="000000" w:themeColor="text1"/>
+          <w:sz w:val="18"/>
+        </w:rPr>
+        <w:t xml:space="preserve"> right foot', 'http://www.healthcarecentre/32/', 2, '</w:t>
+      </w:r>
+      <w:proofErr w:type="spellStart"/>
+      <w:r>
+        <w:rPr>
+          <w:color w:val="000000" w:themeColor="text1"/>
+          <w:sz w:val="18"/>
+        </w:rPr>
+        <w:t>Ecography</w:t>
+      </w:r>
+      <w:proofErr w:type="spellEnd"/>
+      <w:r>
+        <w:rPr>
+          <w:color w:val="000000" w:themeColor="text1"/>
+          <w:sz w:val="18"/>
+        </w:rPr>
+        <w:t xml:space="preserve"> both feet');</w:t>
       </w:r>
     </w:p>
     <w:p>
@@ -14779,7 +19635,39 @@
           <w:color w:val="000000" w:themeColor="text1"/>
           <w:sz w:val="18"/>
         </w:rPr>
-        <w:t xml:space="preserve"> (4, 'Ecography left foot', 'http://www.healthcarecentre/42/', 2, 'Ecography both feet');</w:t>
+        <w:t xml:space="preserve"> (4, '</w:t>
+      </w:r>
+      <w:proofErr w:type="spellStart"/>
+      <w:r>
+        <w:rPr>
+          <w:color w:val="000000" w:themeColor="text1"/>
+          <w:sz w:val="18"/>
+        </w:rPr>
+        <w:t>Ecography</w:t>
+      </w:r>
+      <w:proofErr w:type="spellEnd"/>
+      <w:r>
+        <w:rPr>
+          <w:color w:val="000000" w:themeColor="text1"/>
+          <w:sz w:val="18"/>
+        </w:rPr>
+        <w:t xml:space="preserve"> left foot', 'http://www.healthcarecentre/42/', 2, '</w:t>
+      </w:r>
+      <w:proofErr w:type="spellStart"/>
+      <w:r>
+        <w:rPr>
+          <w:color w:val="000000" w:themeColor="text1"/>
+          <w:sz w:val="18"/>
+        </w:rPr>
+        <w:t>Ecography</w:t>
+      </w:r>
+      <w:proofErr w:type="spellEnd"/>
+      <w:r>
+        <w:rPr>
+          <w:color w:val="000000" w:themeColor="text1"/>
+          <w:sz w:val="18"/>
+        </w:rPr>
+        <w:t xml:space="preserve"> both feet');</w:t>
       </w:r>
     </w:p>
     <w:p>
@@ -15540,7 +20428,39 @@
           <w:color w:val="000000" w:themeColor="text1"/>
           <w:sz w:val="18"/>
         </w:rPr>
-        <w:t xml:space="preserve"> (24, 'Ecography left foot', 'http://www.healthcarecentre/2419/', 19, 'Ecography left foot');</w:t>
+        <w:t xml:space="preserve"> (24, '</w:t>
+      </w:r>
+      <w:proofErr w:type="spellStart"/>
+      <w:r>
+        <w:rPr>
+          <w:color w:val="000000" w:themeColor="text1"/>
+          <w:sz w:val="18"/>
+        </w:rPr>
+        <w:t>Ecography</w:t>
+      </w:r>
+      <w:proofErr w:type="spellEnd"/>
+      <w:r>
+        <w:rPr>
+          <w:color w:val="000000" w:themeColor="text1"/>
+          <w:sz w:val="18"/>
+        </w:rPr>
+        <w:t xml:space="preserve"> left foot', 'http://www.healthcarecentre/2419/', 19, '</w:t>
+      </w:r>
+      <w:proofErr w:type="spellStart"/>
+      <w:r>
+        <w:rPr>
+          <w:color w:val="000000" w:themeColor="text1"/>
+          <w:sz w:val="18"/>
+        </w:rPr>
+        <w:t>Ecography</w:t>
+      </w:r>
+      <w:proofErr w:type="spellEnd"/>
+      <w:r>
+        <w:rPr>
+          <w:color w:val="000000" w:themeColor="text1"/>
+          <w:sz w:val="18"/>
+        </w:rPr>
+        <w:t xml:space="preserve"> left foot');</w:t>
       </w:r>
     </w:p>
     <w:p>
@@ -19632,16 +24552,44 @@
           <w:sz w:val="18"/>
           <w:szCs w:val="18"/>
         </w:rPr>
-        <w:t xml:space="preserve">, which are the patients with the highest number of readings of ‘LDL cholesterol in mg/dL’ above 200 in the past 90 days </w:t>
-      </w:r>
+        <w:t>, which are the patients with the highest number of readings of ‘LDL cholesterol in mg/</w:t>
+      </w:r>
+      <w:proofErr w:type="spellStart"/>
       <w:r>
         <w:rPr>
           <w:color w:val="000000" w:themeColor="text1"/>
           <w:sz w:val="18"/>
           <w:szCs w:val="18"/>
         </w:rPr>
+        <w:t>dL</w:t>
+      </w:r>
+      <w:proofErr w:type="spellEnd"/>
+      <w:r>
+        <w:rPr>
+          <w:color w:val="000000" w:themeColor="text1"/>
+          <w:sz w:val="18"/>
+          <w:szCs w:val="18"/>
+        </w:rPr>
+        <w:t xml:space="preserve">’ above 200 in the past 90 </w:t>
+      </w:r>
+      <w:proofErr w:type="gramStart"/>
+      <w:r>
+        <w:rPr>
+          <w:color w:val="000000" w:themeColor="text1"/>
+          <w:sz w:val="18"/>
+          <w:szCs w:val="18"/>
+        </w:rPr>
+        <w:t xml:space="preserve">days </w:t>
+      </w:r>
+      <w:r>
+        <w:rPr>
+          <w:color w:val="000000" w:themeColor="text1"/>
+          <w:sz w:val="18"/>
+          <w:szCs w:val="18"/>
+        </w:rPr>
         <w:t>:</w:t>
       </w:r>
+      <w:proofErr w:type="gramEnd"/>
     </w:p>
     <w:p>
       <w:pPr>
@@ -19667,6 +24615,8 @@
       <w:r>
         <w:rPr>
           <w:noProof/>
+          <w:sz w:val="22"/>
+          <w:lang w:val="en-GB" w:eastAsia="en-GB"/>
         </w:rPr>
         <mc:AlternateContent>
           <mc:Choice Requires="wps">
@@ -19814,6 +24764,7 @@
       <w:r>
         <w:rPr>
           <w:noProof/>
+          <w:sz w:val="22"/>
           <w:lang w:val="en-GB" w:eastAsia="en-GB"/>
         </w:rPr>
         <w:drawing>
@@ -19882,52 +24833,49 @@
       </w:r>
       <w:r>
         <w:rPr>
+          <w:sz w:val="18"/>
+          <w:szCs w:val="19"/>
+        </w:rPr>
+        <w:t>Figure 2 shows the result of the second query</w:t>
+      </w:r>
+      <w:r>
+        <w:rPr>
+          <w:sz w:val="18"/>
+          <w:szCs w:val="19"/>
+        </w:rPr>
+        <w:t>, which are the patients who have been subject of studies with all devices of manufacturer ‘Medtronic’</w:t>
+      </w:r>
+      <w:r>
+        <w:rPr>
           <w:sz w:val="20"/>
           <w:szCs w:val="19"/>
         </w:rPr>
-        <w:t>Figure 2 shows the result of the second query</w:t>
-      </w:r>
-      <w:r>
+        <w:t>:</w:t>
+      </w:r>
+    </w:p>
+    <w:p>
+      <w:pPr>
+        <w:pStyle w:val="ListParagraph"/>
+        <w:numPr>
+          <w:ilvl w:val="0"/>
+          <w:numId w:val="7"/>
+        </w:numPr>
+        <w:jc w:val="both"/>
         <w:rPr>
           <w:sz w:val="20"/>
           <w:szCs w:val="19"/>
         </w:rPr>
-        <w:t>, which are the patients who have been subject of studies with all devices of manufacturer ‘Medtronic’</w:t>
-      </w:r>
-      <w:bookmarkStart w:id="0" w:name="_GoBack"/>
-      <w:bookmarkEnd w:id="0"/>
-      <w:r>
-        <w:rPr>
-          <w:sz w:val="20"/>
-          <w:szCs w:val="19"/>
-        </w:rPr>
-        <w:t>:</w:t>
-      </w:r>
-    </w:p>
-    <w:p>
-      <w:pPr>
-        <w:rPr>
-          <w:sz w:val="20"/>
-          <w:szCs w:val="19"/>
-        </w:rPr>
-      </w:pPr>
-    </w:p>
-    <w:p>
-      <w:pPr>
-        <w:pStyle w:val="ListParagraph"/>
-        <w:rPr>
-          <w:sz w:val="20"/>
-          <w:szCs w:val="19"/>
-        </w:rPr>
       </w:pPr>
       <w:r>
         <w:rPr>
           <w:noProof/>
+          <w:sz w:val="22"/>
+          <w:lang w:val="en-GB" w:eastAsia="en-GB"/>
         </w:rPr>
         <mc:AlternateContent>
           <mc:Choice Requires="wps">
             <w:drawing>
-              <wp:anchor distT="0" distB="0" distL="114300" distR="114300" simplePos="0" relativeHeight="251668480" behindDoc="0" locked="0" layoutInCell="1" allowOverlap="1" wp14:anchorId="183A03AD" wp14:editId="04ABC749">
+              <wp:anchor distT="0" distB="0" distL="114300" distR="114300" simplePos="0" relativeHeight="251668480" behindDoc="0" locked="0" layoutInCell="1" allowOverlap="1" wp14:anchorId="183A03AD" wp14:editId="1F34544D">
                 <wp:simplePos x="0" y="0"/>
                 <wp:positionH relativeFrom="column">
                   <wp:posOffset>-6350</wp:posOffset>
@@ -20070,8 +25018,7 @@
       <w:r>
         <w:rPr>
           <w:noProof/>
-          <w:sz w:val="20"/>
-          <w:szCs w:val="19"/>
+          <w:sz w:val="22"/>
           <w:lang w:val="en-GB" w:eastAsia="en-GB"/>
         </w:rPr>
         <w:drawing>
@@ -20138,10 +25085,711 @@
           </wp:anchor>
         </w:drawing>
       </w:r>
-    </w:p>
+      <w:r>
+        <w:rPr>
+          <w:sz w:val="18"/>
+          <w:szCs w:val="19"/>
+        </w:rPr>
+        <w:t xml:space="preserve">Figures 3.1 and 3.2 show examples of the implementation of trigger 1, one </w:t>
+      </w:r>
+      <w:r>
+        <w:rPr>
+          <w:sz w:val="18"/>
+          <w:szCs w:val="19"/>
+        </w:rPr>
+        <w:t>for inserting a</w:t>
+      </w:r>
+      <w:r>
+        <w:rPr>
+          <w:sz w:val="18"/>
+          <w:szCs w:val="19"/>
+        </w:rPr>
+        <w:t xml:space="preserve"> new record </w:t>
+      </w:r>
+      <w:r>
+        <w:rPr>
+          <w:sz w:val="18"/>
+          <w:szCs w:val="19"/>
+        </w:rPr>
+        <w:t>(prevent_insert)</w:t>
+      </w:r>
+      <w:r>
+        <w:rPr>
+          <w:sz w:val="18"/>
+          <w:szCs w:val="19"/>
+        </w:rPr>
+        <w:t xml:space="preserve"> and another one for updating an existing row</w:t>
+      </w:r>
+      <w:r>
+        <w:rPr>
+          <w:sz w:val="18"/>
+          <w:szCs w:val="19"/>
+        </w:rPr>
+        <w:t xml:space="preserve"> (prevent_update)</w:t>
+      </w:r>
+      <w:r>
+        <w:rPr>
+          <w:sz w:val="18"/>
+          <w:szCs w:val="19"/>
+        </w:rPr>
+        <w:t>, in the table Study</w:t>
+      </w:r>
+      <w:r>
+        <w:rPr>
+          <w:sz w:val="18"/>
+          <w:szCs w:val="19"/>
+        </w:rPr>
+        <w:t>, respectively</w:t>
+      </w:r>
+      <w:r>
+        <w:rPr>
+          <w:sz w:val="18"/>
+          <w:szCs w:val="19"/>
+        </w:rPr>
+        <w:t>:</w:t>
+      </w:r>
+    </w:p>
+    <w:p>
+      <w:pPr>
+        <w:pStyle w:val="ListParagraph"/>
+        <w:rPr>
+          <w:sz w:val="20"/>
+          <w:szCs w:val="19"/>
+        </w:rPr>
+      </w:pPr>
+      <w:r>
+        <w:rPr>
+          <w:noProof/>
+        </w:rPr>
+        <mc:AlternateContent>
+          <mc:Choice Requires="wps">
+            <w:drawing>
+              <wp:anchor distT="0" distB="0" distL="114300" distR="114300" simplePos="0" relativeHeight="251674624" behindDoc="0" locked="0" layoutInCell="1" allowOverlap="1" wp14:anchorId="70BF494A" wp14:editId="756B9351">
+                <wp:simplePos x="0" y="0"/>
+                <wp:positionH relativeFrom="column">
+                  <wp:posOffset>-6350</wp:posOffset>
+                </wp:positionH>
+                <wp:positionV relativeFrom="paragraph">
+                  <wp:posOffset>1417320</wp:posOffset>
+                </wp:positionV>
+                <wp:extent cx="5727700" cy="405765"/>
+                <wp:effectExtent l="0" t="0" r="0" b="0"/>
+                <wp:wrapTight wrapText="bothSides">
+                  <wp:wrapPolygon edited="0">
+                    <wp:start x="0" y="0"/>
+                    <wp:lineTo x="0" y="20571"/>
+                    <wp:lineTo x="21552" y="20571"/>
+                    <wp:lineTo x="21552" y="0"/>
+                    <wp:lineTo x="0" y="0"/>
+                  </wp:wrapPolygon>
+                </wp:wrapTight>
+                <wp:docPr id="12" name="Text Box 12"/>
+                <wp:cNvGraphicFramePr/>
+                <a:graphic xmlns:a="http://schemas.openxmlformats.org/drawingml/2006/main">
+                  <a:graphicData uri="http://schemas.microsoft.com/office/word/2010/wordprocessingShape">
+                    <wps:wsp>
+                      <wps:cNvSpPr txBox="1"/>
+                      <wps:spPr>
+                        <a:xfrm>
+                          <a:off x="0" y="0"/>
+                          <a:ext cx="5727700" cy="405765"/>
+                        </a:xfrm>
+                        <a:prstGeom prst="rect">
+                          <a:avLst/>
+                        </a:prstGeom>
+                        <a:solidFill>
+                          <a:prstClr val="white"/>
+                        </a:solidFill>
+                        <a:ln>
+                          <a:noFill/>
+                        </a:ln>
+                        <a:effectLst/>
+                      </wps:spPr>
+                      <wps:txbx>
+                        <w:txbxContent>
+                          <w:p>
+                            <w:pPr>
+                              <w:pStyle w:val="Caption"/>
+                              <w:jc w:val="center"/>
+                              <w:rPr>
+                                <w:noProof/>
+                              </w:rPr>
+                            </w:pPr>
+                            <w:r>
+                              <w:t xml:space="preserve">Figure </w:t>
+                            </w:r>
+                            <w:r>
+                              <w:fldChar w:fldCharType="begin"/>
+                            </w:r>
+                            <w:r>
+                              <w:instrText xml:space="preserve"> SEQ Figure \* ARABIC </w:instrText>
+                            </w:r>
+                            <w:r>
+                              <w:fldChar w:fldCharType="separate"/>
+                            </w:r>
+                            <w:r>
+                              <w:rPr>
+                                <w:noProof/>
+                              </w:rPr>
+                              <w:t>3</w:t>
+                            </w:r>
+                            <w:r>
+                              <w:fldChar w:fldCharType="end"/>
+                            </w:r>
+                            <w:r>
+                              <w:t>.2 - Trigger 1</w:t>
+                            </w:r>
+                            <w:r>
+                              <w:t xml:space="preserve"> (prevent_update)</w:t>
+                            </w:r>
+                            <w:r>
+                              <w:t xml:space="preserve"> example for updating an existing row, trying to change the doctor of a study to the same doctor that made the request</w:t>
+                            </w:r>
+                          </w:p>
+                        </w:txbxContent>
+                      </wps:txbx>
+                      <wps:bodyPr rot="0" spcFirstLastPara="0" vertOverflow="overflow" horzOverflow="overflow" vert="horz" wrap="square" lIns="0" tIns="0" rIns="0" bIns="0" numCol="1" spcCol="0" rtlCol="0" fromWordArt="0" anchor="t" anchorCtr="0" forceAA="0" compatLnSpc="1">
+                        <a:prstTxWarp prst="textNoShape">
+                          <a:avLst/>
+                        </a:prstTxWarp>
+                        <a:spAutoFit/>
+                      </wps:bodyPr>
+                    </wps:wsp>
+                  </a:graphicData>
+                </a:graphic>
+              </wp:anchor>
+            </w:drawing>
+          </mc:Choice>
+          <mc:Fallback>
+            <w:pict>
+              <v:shape w14:anchorId="70BF494A" id="Text Box 12" o:spid="_x0000_s1031" type="#_x0000_t202" style="position:absolute;left:0;text-align:left;margin-left:-.5pt;margin-top:111.6pt;width:451pt;height:31.95pt;z-index:251674624;visibility:visible;mso-wrap-style:square;mso-wrap-distance-left:9pt;mso-wrap-distance-top:0;mso-wrap-distance-right:9pt;mso-wrap-distance-bottom:0;mso-position-horizontal:absolute;mso-position-horizontal-relative:text;mso-position-vertical:absolute;mso-position-vertical-relative:text;v-text-anchor:top" o:gfxdata="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" stroked="f">
+                <v:textbox style="mso-fit-shape-to-text:t" inset="0,0,0,0">
+                  <w:txbxContent>
+                    <w:p>
+                      <w:pPr>
+                        <w:pStyle w:val="Caption"/>
+                        <w:jc w:val="center"/>
+                        <w:rPr>
+                          <w:noProof/>
+                        </w:rPr>
+                      </w:pPr>
+                      <w:r>
+                        <w:t xml:space="preserve">Figure </w:t>
+                      </w:r>
+                      <w:r>
+                        <w:fldChar w:fldCharType="begin"/>
+                      </w:r>
+                      <w:r>
+                        <w:instrText xml:space="preserve"> SEQ Figure \* ARABIC </w:instrText>
+                      </w:r>
+                      <w:r>
+                        <w:fldChar w:fldCharType="separate"/>
+                      </w:r>
+                      <w:r>
+                        <w:rPr>
+                          <w:noProof/>
+                        </w:rPr>
+                        <w:t>3</w:t>
+                      </w:r>
+                      <w:r>
+                        <w:fldChar w:fldCharType="end"/>
+                      </w:r>
+                      <w:r>
+                        <w:t>.2 - Trigger 1</w:t>
+                      </w:r>
+                      <w:r>
+                        <w:t xml:space="preserve"> (prevent_update)</w:t>
+                      </w:r>
+                      <w:r>
+                        <w:t xml:space="preserve"> example for updating an existing row, trying to change the doctor of a study to the same doctor that made the request</w:t>
+                      </w:r>
+                    </w:p>
+                  </w:txbxContent>
+                </v:textbox>
+                <w10:wrap type="tight"/>
+              </v:shape>
+            </w:pict>
+          </mc:Fallback>
+        </mc:AlternateContent>
+      </w:r>
+      <w:r>
+        <w:rPr>
+          <w:noProof/>
+          <w:lang w:val="en-GB" w:eastAsia="en-GB"/>
+        </w:rPr>
+        <w:drawing>
+          <wp:anchor distT="0" distB="0" distL="114300" distR="114300" simplePos="0" relativeHeight="251672576" behindDoc="0" locked="0" layoutInCell="1" allowOverlap="1" wp14:anchorId="184297A7" wp14:editId="1B8EBF71">
+            <wp:simplePos x="0" y="0"/>
+            <wp:positionH relativeFrom="margin">
+              <wp:posOffset>-6350</wp:posOffset>
+            </wp:positionH>
+            <wp:positionV relativeFrom="paragraph">
+              <wp:posOffset>1174809</wp:posOffset>
+            </wp:positionV>
+            <wp:extent cx="5727700" cy="248920"/>
+            <wp:effectExtent l="0" t="0" r="12700" b="5080"/>
+            <wp:wrapTight wrapText="bothSides">
+              <wp:wrapPolygon edited="0">
+                <wp:start x="0" y="0"/>
+                <wp:lineTo x="0" y="19837"/>
+                <wp:lineTo x="21552" y="19837"/>
+                <wp:lineTo x="21552" y="0"/>
+                <wp:lineTo x="0" y="0"/>
+              </wp:wrapPolygon>
+            </wp:wrapTight>
+            <wp:docPr id="11" name="Picture 11"/>
+            <wp:cNvGraphicFramePr>
+              <a:graphicFrameLocks xmlns:a="http://schemas.openxmlformats.org/drawingml/2006/main" noChangeAspect="1"/>
+            </wp:cNvGraphicFramePr>
+            <a:graphic xmlns:a="http://schemas.openxmlformats.org/drawingml/2006/main">
+              <a:graphicData uri="http://schemas.openxmlformats.org/drawingml/2006/picture">
+                <pic:pic xmlns:pic="http://schemas.openxmlformats.org/drawingml/2006/picture">
+                  <pic:nvPicPr>
+                    <pic:cNvPr id="11" name="Trigger1.1.png"/>
+                    <pic:cNvPicPr/>
+                  </pic:nvPicPr>
+                  <pic:blipFill>
+                    <a:blip r:embed="rId10">
+                      <a:extLst>
+                        <a:ext uri="{28A0092B-C50C-407E-A947-70E740481C1C}">
+                          <a14:useLocalDpi xmlns:a14="http://schemas.microsoft.com/office/drawing/2010/main" val="0"/>
+                        </a:ext>
+                      </a:extLst>
+                    </a:blip>
+                    <a:stretch>
+                      <a:fillRect/>
+                    </a:stretch>
+                  </pic:blipFill>
+                  <pic:spPr>
+                    <a:xfrm>
+                      <a:off x="0" y="0"/>
+                      <a:ext cx="5727700" cy="248920"/>
+                    </a:xfrm>
+                    <a:prstGeom prst="rect">
+                      <a:avLst/>
+                    </a:prstGeom>
+                  </pic:spPr>
+                </pic:pic>
+              </a:graphicData>
+            </a:graphic>
+            <wp14:sizeRelH relativeFrom="page">
+              <wp14:pctWidth>0</wp14:pctWidth>
+            </wp14:sizeRelH>
+            <wp14:sizeRelV relativeFrom="page">
+              <wp14:pctHeight>0</wp14:pctHeight>
+            </wp14:sizeRelV>
+          </wp:anchor>
+        </w:drawing>
+      </w:r>
+      <w:r>
+        <w:rPr>
+          <w:noProof/>
+        </w:rPr>
+        <mc:AlternateContent>
+          <mc:Choice Requires="wps">
+            <w:drawing>
+              <wp:anchor distT="0" distB="0" distL="114300" distR="114300" simplePos="0" relativeHeight="251671552" behindDoc="0" locked="0" layoutInCell="1" allowOverlap="1" wp14:anchorId="2F6167C9" wp14:editId="46D75BB1">
+                <wp:simplePos x="0" y="0"/>
+                <wp:positionH relativeFrom="column">
+                  <wp:posOffset>-6350</wp:posOffset>
+                </wp:positionH>
+                <wp:positionV relativeFrom="paragraph">
+                  <wp:posOffset>859155</wp:posOffset>
+                </wp:positionV>
+                <wp:extent cx="5727700" cy="405765"/>
+                <wp:effectExtent l="0" t="0" r="0" b="0"/>
+                <wp:wrapThrough wrapText="bothSides">
+                  <wp:wrapPolygon edited="0">
+                    <wp:start x="0" y="0"/>
+                    <wp:lineTo x="0" y="20571"/>
+                    <wp:lineTo x="21552" y="20571"/>
+                    <wp:lineTo x="21552" y="0"/>
+                    <wp:lineTo x="0" y="0"/>
+                  </wp:wrapPolygon>
+                </wp:wrapThrough>
+                <wp:docPr id="10" name="Text Box 10"/>
+                <wp:cNvGraphicFramePr/>
+                <a:graphic xmlns:a="http://schemas.openxmlformats.org/drawingml/2006/main">
+                  <a:graphicData uri="http://schemas.microsoft.com/office/word/2010/wordprocessingShape">
+                    <wps:wsp>
+                      <wps:cNvSpPr txBox="1"/>
+                      <wps:spPr>
+                        <a:xfrm>
+                          <a:off x="0" y="0"/>
+                          <a:ext cx="5727700" cy="405765"/>
+                        </a:xfrm>
+                        <a:prstGeom prst="rect">
+                          <a:avLst/>
+                        </a:prstGeom>
+                        <a:solidFill>
+                          <a:prstClr val="white"/>
+                        </a:solidFill>
+                        <a:ln>
+                          <a:noFill/>
+                        </a:ln>
+                        <a:effectLst/>
+                      </wps:spPr>
+                      <wps:txbx>
+                        <w:txbxContent>
+                          <w:p>
+                            <w:pPr>
+                              <w:pStyle w:val="Caption"/>
+                              <w:jc w:val="center"/>
+                              <w:rPr>
+                                <w:noProof/>
+                                <w:sz w:val="20"/>
+                                <w:szCs w:val="19"/>
+                              </w:rPr>
+                            </w:pPr>
+                            <w:r>
+                              <w:t xml:space="preserve">Figure </w:t>
+                            </w:r>
+                            <w:r>
+                              <w:fldChar w:fldCharType="begin"/>
+                            </w:r>
+                            <w:r>
+                              <w:instrText xml:space="preserve"> SEQ Figure \* ARABIC </w:instrText>
+                            </w:r>
+                            <w:r>
+                              <w:fldChar w:fldCharType="separate"/>
+                            </w:r>
+                            <w:r>
+                              <w:rPr>
+                                <w:noProof/>
+                              </w:rPr>
+                              <w:t>3</w:t>
+                            </w:r>
+                            <w:r>
+                              <w:fldChar w:fldCharType="end"/>
+                            </w:r>
+                            <w:r>
+                              <w:t>.1 - Trigger 1</w:t>
+                            </w:r>
+                            <w:r>
+                              <w:t xml:space="preserve"> (prevent_insert)</w:t>
+                            </w:r>
+                            <w:r>
+                              <w:t xml:space="preserve"> example for inserting a record in Study table that has the same doctor that requested the exam</w:t>
+                            </w:r>
+                          </w:p>
+                        </w:txbxContent>
+                      </wps:txbx>
+                      <wps:bodyPr rot="0" spcFirstLastPara="0" vertOverflow="overflow" horzOverflow="overflow" vert="horz" wrap="square" lIns="0" tIns="0" rIns="0" bIns="0" numCol="1" spcCol="0" rtlCol="0" fromWordArt="0" anchor="t" anchorCtr="0" forceAA="0" compatLnSpc="1">
+                        <a:prstTxWarp prst="textNoShape">
+                          <a:avLst/>
+                        </a:prstTxWarp>
+                        <a:spAutoFit/>
+                      </wps:bodyPr>
+                    </wps:wsp>
+                  </a:graphicData>
+                </a:graphic>
+              </wp:anchor>
+            </w:drawing>
+          </mc:Choice>
+          <mc:Fallback>
+            <w:pict>
+              <v:shape w14:anchorId="2F6167C9" id="Text Box 10" o:spid="_x0000_s1032" type="#_x0000_t202" style="position:absolute;left:0;text-align:left;margin-left:-.5pt;margin-top:67.65pt;width:451pt;height:31.95pt;z-index:251671552;visibility:visible;mso-wrap-style:square;mso-wrap-distance-left:9pt;mso-wrap-distance-top:0;mso-wrap-distance-right:9pt;mso-wrap-distance-bottom:0;mso-position-horizontal:absolute;mso-position-horizontal-relative:text;mso-position-vertical:absolute;mso-position-vertical-relative:text;v-text-anchor:top" o:gfxdata="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" stroked="f">
+                <v:textbox style="mso-fit-shape-to-text:t" inset="0,0,0,0">
+                  <w:txbxContent>
+                    <w:p>
+                      <w:pPr>
+                        <w:pStyle w:val="Caption"/>
+                        <w:jc w:val="center"/>
+                        <w:rPr>
+                          <w:noProof/>
+                          <w:sz w:val="20"/>
+                          <w:szCs w:val="19"/>
+                        </w:rPr>
+                      </w:pPr>
+                      <w:r>
+                        <w:t xml:space="preserve">Figure </w:t>
+                      </w:r>
+                      <w:r>
+                        <w:fldChar w:fldCharType="begin"/>
+                      </w:r>
+                      <w:r>
+                        <w:instrText xml:space="preserve"> SEQ Figure \* ARABIC </w:instrText>
+                      </w:r>
+                      <w:r>
+                        <w:fldChar w:fldCharType="separate"/>
+                      </w:r>
+                      <w:r>
+                        <w:rPr>
+                          <w:noProof/>
+                        </w:rPr>
+                        <w:t>3</w:t>
+                      </w:r>
+                      <w:r>
+                        <w:fldChar w:fldCharType="end"/>
+                      </w:r>
+                      <w:r>
+                        <w:t>.1 - Trigger 1</w:t>
+                      </w:r>
+                      <w:r>
+                        <w:t xml:space="preserve"> (prevent_insert)</w:t>
+                      </w:r>
+                      <w:r>
+                        <w:t xml:space="preserve"> example for inserting a record in Study table that has the same doctor that requested the exam</w:t>
+                      </w:r>
+                    </w:p>
+                  </w:txbxContent>
+                </v:textbox>
+                <w10:wrap type="through"/>
+              </v:shape>
+            </w:pict>
+          </mc:Fallback>
+        </mc:AlternateContent>
+      </w:r>
+      <w:r>
+        <w:rPr>
+          <w:noProof/>
+          <w:sz w:val="20"/>
+          <w:szCs w:val="19"/>
+          <w:lang w:val="en-GB" w:eastAsia="en-GB"/>
+        </w:rPr>
+        <w:drawing>
+          <wp:anchor distT="0" distB="0" distL="114300" distR="114300" simplePos="0" relativeHeight="251669504" behindDoc="0" locked="0" layoutInCell="1" allowOverlap="1" wp14:anchorId="03C34468" wp14:editId="3F103301">
+            <wp:simplePos x="0" y="0"/>
+            <wp:positionH relativeFrom="margin">
+              <wp:align>center</wp:align>
+            </wp:positionH>
+            <wp:positionV relativeFrom="paragraph">
+              <wp:posOffset>165100</wp:posOffset>
+            </wp:positionV>
+            <wp:extent cx="5727700" cy="636905"/>
+            <wp:effectExtent l="0" t="0" r="12700" b="0"/>
+            <wp:wrapThrough wrapText="bothSides">
+              <wp:wrapPolygon edited="0">
+                <wp:start x="0" y="0"/>
+                <wp:lineTo x="0" y="20674"/>
+                <wp:lineTo x="21552" y="20674"/>
+                <wp:lineTo x="21552" y="0"/>
+                <wp:lineTo x="0" y="0"/>
+              </wp:wrapPolygon>
+            </wp:wrapThrough>
+            <wp:docPr id="8" name="Picture 8"/>
+            <wp:cNvGraphicFramePr>
+              <a:graphicFrameLocks xmlns:a="http://schemas.openxmlformats.org/drawingml/2006/main" noChangeAspect="1"/>
+            </wp:cNvGraphicFramePr>
+            <a:graphic xmlns:a="http://schemas.openxmlformats.org/drawingml/2006/main">
+              <a:graphicData uri="http://schemas.openxmlformats.org/drawingml/2006/picture">
+                <pic:pic xmlns:pic="http://schemas.openxmlformats.org/drawingml/2006/picture">
+                  <pic:nvPicPr>
+                    <pic:cNvPr id="8" name="Trigger1.png"/>
+                    <pic:cNvPicPr/>
+                  </pic:nvPicPr>
+                  <pic:blipFill>
+                    <a:blip r:embed="rId11">
+                      <a:extLst>
+                        <a:ext uri="{28A0092B-C50C-407E-A947-70E740481C1C}">
+                          <a14:useLocalDpi xmlns:a14="http://schemas.microsoft.com/office/drawing/2010/main" val="0"/>
+                        </a:ext>
+                      </a:extLst>
+                    </a:blip>
+                    <a:stretch>
+                      <a:fillRect/>
+                    </a:stretch>
+                  </pic:blipFill>
+                  <pic:spPr>
+                    <a:xfrm>
+                      <a:off x="0" y="0"/>
+                      <a:ext cx="5727700" cy="636905"/>
+                    </a:xfrm>
+                    <a:prstGeom prst="rect">
+                      <a:avLst/>
+                    </a:prstGeom>
+                  </pic:spPr>
+                </pic:pic>
+              </a:graphicData>
+            </a:graphic>
+            <wp14:sizeRelH relativeFrom="page">
+              <wp14:pctWidth>0</wp14:pctWidth>
+            </wp14:sizeRelH>
+            <wp14:sizeRelV relativeFrom="page">
+              <wp14:pctHeight>0</wp14:pctHeight>
+            </wp14:sizeRelV>
+          </wp:anchor>
+        </w:drawing>
+      </w:r>
+    </w:p>
+    <w:p>
+      <w:pPr>
+        <w:pStyle w:val="ListParagraph"/>
+        <w:numPr>
+          <w:ilvl w:val="0"/>
+          <w:numId w:val="7"/>
+        </w:numPr>
+        <w:tabs>
+          <w:tab w:val="left" w:pos="1775"/>
+        </w:tabs>
+        <w:jc w:val="both"/>
+      </w:pPr>
+      <w:bookmarkStart w:id="0" w:name="_GoBack"/>
+      <w:r>
+        <w:rPr>
+          <w:sz w:val="18"/>
+          <w:szCs w:val="19"/>
+        </w:rPr>
+        <w:lastRenderedPageBreak/>
+        <w:t>Figures</w:t>
+      </w:r>
+      <w:r>
+        <w:rPr>
+          <w:sz w:val="18"/>
+          <w:szCs w:val="19"/>
+        </w:rPr>
+        <w:t xml:space="preserve"> 4</w:t>
+      </w:r>
+      <w:r>
+        <w:rPr>
+          <w:sz w:val="18"/>
+          <w:szCs w:val="19"/>
+        </w:rPr>
+        <w:t>.1 and</w:t>
+      </w:r>
+      <w:r>
+        <w:rPr>
+          <w:sz w:val="18"/>
+          <w:szCs w:val="19"/>
+        </w:rPr>
+        <w:t xml:space="preserve"> 4</w:t>
+      </w:r>
+      <w:r>
+        <w:rPr>
+          <w:sz w:val="18"/>
+          <w:szCs w:val="19"/>
+        </w:rPr>
+        <w:t>.2 show examples of the implementation of</w:t>
+      </w:r>
+      <w:r>
+        <w:rPr>
+          <w:sz w:val="18"/>
+          <w:szCs w:val="19"/>
+        </w:rPr>
+        <w:t xml:space="preserve"> trigger 2</w:t>
+      </w:r>
+      <w:r>
+        <w:rPr>
+          <w:sz w:val="18"/>
+          <w:szCs w:val="19"/>
+        </w:rPr>
+        <w:t>, one for inserting a</w:t>
+      </w:r>
+      <w:r>
+        <w:rPr>
+          <w:sz w:val="18"/>
+          <w:szCs w:val="19"/>
+        </w:rPr>
+        <w:t xml:space="preserve"> new record (</w:t>
+      </w:r>
+      <w:proofErr w:type="spellStart"/>
+      <w:r>
+        <w:rPr>
+          <w:sz w:val="18"/>
+          <w:szCs w:val="19"/>
+        </w:rPr>
+        <w:t>prevent_</w:t>
+      </w:r>
+      <w:r>
+        <w:rPr>
+          <w:sz w:val="18"/>
+          <w:szCs w:val="19"/>
+        </w:rPr>
+        <w:t>device_association</w:t>
+      </w:r>
+      <w:r>
+        <w:rPr>
+          <w:sz w:val="18"/>
+          <w:szCs w:val="19"/>
+        </w:rPr>
+        <w:t>_insert</w:t>
+      </w:r>
+      <w:proofErr w:type="spellEnd"/>
+      <w:r>
+        <w:rPr>
+          <w:sz w:val="18"/>
+          <w:szCs w:val="19"/>
+        </w:rPr>
+        <w:t>)</w:t>
+      </w:r>
+      <w:r>
+        <w:rPr>
+          <w:sz w:val="18"/>
+          <w:szCs w:val="19"/>
+        </w:rPr>
+        <w:t xml:space="preserve"> and another one for updating an existing row</w:t>
+      </w:r>
+      <w:r>
+        <w:rPr>
+          <w:sz w:val="18"/>
+          <w:szCs w:val="19"/>
+        </w:rPr>
+        <w:t xml:space="preserve"> </w:t>
+      </w:r>
+      <w:r>
+        <w:rPr>
+          <w:sz w:val="18"/>
+          <w:szCs w:val="19"/>
+        </w:rPr>
+        <w:t>(</w:t>
+      </w:r>
+      <w:proofErr w:type="spellStart"/>
+      <w:r>
+        <w:rPr>
+          <w:sz w:val="18"/>
+          <w:szCs w:val="19"/>
+        </w:rPr>
+        <w:t>prevent_device_association</w:t>
+      </w:r>
+      <w:r>
+        <w:rPr>
+          <w:sz w:val="18"/>
+          <w:szCs w:val="19"/>
+        </w:rPr>
+        <w:t>_update</w:t>
+      </w:r>
+      <w:proofErr w:type="spellEnd"/>
+      <w:r>
+        <w:rPr>
+          <w:sz w:val="18"/>
+          <w:szCs w:val="19"/>
+        </w:rPr>
+        <w:t>)</w:t>
+      </w:r>
+      <w:r>
+        <w:rPr>
+          <w:sz w:val="18"/>
+          <w:szCs w:val="19"/>
+        </w:rPr>
+        <w:t xml:space="preserve"> </w:t>
+      </w:r>
+      <w:r>
+        <w:rPr>
+          <w:sz w:val="18"/>
+          <w:szCs w:val="19"/>
+        </w:rPr>
+        <w:t>in the table Wears</w:t>
+      </w:r>
+      <w:r>
+        <w:rPr>
+          <w:sz w:val="18"/>
+          <w:szCs w:val="19"/>
+        </w:rPr>
+        <w:t>, respectively:</w:t>
+      </w:r>
+      <w:bookmarkEnd w:id="0"/>
+      <w:r>
+        <w:tab/>
+      </w:r>
+    </w:p>
+    <w:p/>
+    <w:p/>
+    <w:p/>
+    <w:p/>
+    <w:p/>
     <w:sectPr>
-      <w:footerReference w:type="even" r:id="rId10"/>
-      <w:footerReference w:type="default" r:id="rId11"/>
+      <w:footerReference w:type="even" r:id="rId12"/>
+      <w:footerReference w:type="default" r:id="rId13"/>
       <w:pgSz w:w="11900" w:h="16840"/>
       <w:pgMar w:top="1440" w:right="1440" w:bottom="1440" w:left="1440" w:header="708" w:footer="708" w:gutter="0"/>
       <w:pgNumType w:start="0"/>

--- a/Parte II/Relatório_SIBD.docx
+++ b/Parte II/Relatório_SIBD.docx
@@ -5195,6 +5195,7 @@
       <w:pPr>
         <w:jc w:val="both"/>
         <w:rPr>
+          <w:b/>
           <w:color w:val="000000" w:themeColor="text1"/>
           <w:sz w:val="18"/>
         </w:rPr>
@@ -5247,6 +5248,7 @@
     </w:p>
     <w:p>
       <w:pPr>
+        <w:ind w:left="2880"/>
         <w:jc w:val="both"/>
         <w:rPr>
           <w:color w:val="000000" w:themeColor="text1"/>
@@ -5258,67 +5260,73 @@
           <w:color w:val="000000" w:themeColor="text1"/>
           <w:sz w:val="18"/>
         </w:rPr>
-        <w:tab/>
-      </w:r>
-      <w:r>
-        <w:rPr>
-          <w:color w:val="000000" w:themeColor="text1"/>
-          <w:sz w:val="18"/>
-        </w:rPr>
-        <w:tab/>
-      </w:r>
-      <w:r>
-        <w:rPr>
-          <w:color w:val="000000" w:themeColor="text1"/>
-          <w:sz w:val="18"/>
-        </w:rPr>
-        <w:tab/>
+        <w:t xml:space="preserve">       </w:t>
+      </w:r>
+      <w:r>
+        <w:rPr>
+          <w:b/>
+          <w:color w:val="000000" w:themeColor="text1"/>
+          <w:sz w:val="18"/>
+        </w:rPr>
+        <w:t>YEAR</w:t>
+      </w:r>
+      <w:r>
+        <w:rPr>
+          <w:color w:val="000000" w:themeColor="text1"/>
+          <w:sz w:val="18"/>
+        </w:rPr>
+        <w:t xml:space="preserve">(s.study_date) = </w:t>
+      </w:r>
+      <w:r>
+        <w:rPr>
+          <w:b/>
+          <w:color w:val="000000" w:themeColor="text1"/>
+          <w:sz w:val="18"/>
+        </w:rPr>
+        <w:t>YEAR</w:t>
+      </w:r>
+      <w:r>
+        <w:rPr>
+          <w:color w:val="000000" w:themeColor="text1"/>
+          <w:sz w:val="18"/>
+        </w:rPr>
+        <w:t>(</w:t>
+      </w:r>
+      <w:r>
+        <w:rPr>
+          <w:b/>
+          <w:color w:val="000000" w:themeColor="text1"/>
+          <w:sz w:val="18"/>
+        </w:rPr>
+        <w:t>CURRENT_DATE()</w:t>
+      </w:r>
+      <w:r>
+        <w:rPr>
+          <w:color w:val="000000" w:themeColor="text1"/>
+          <w:sz w:val="18"/>
+        </w:rPr>
+        <w:t xml:space="preserve">) </w:t>
+      </w:r>
+      <w:r>
+        <w:rPr>
+          <w:color w:val="000000" w:themeColor="text1"/>
+          <w:sz w:val="18"/>
+        </w:rPr>
+        <w:t>–</w:t>
+      </w:r>
+      <w:r>
+        <w:rPr>
+          <w:color w:val="000000" w:themeColor="text1"/>
+          <w:sz w:val="18"/>
+        </w:rPr>
+        <w:t xml:space="preserve"> 1</w:t>
+      </w:r>
+      <w:r>
+        <w:rPr>
+          <w:color w:val="000000" w:themeColor="text1"/>
+          <w:sz w:val="18"/>
+        </w:rPr>
         <w:t xml:space="preserve"> </w:t>
-      </w:r>
-      <w:r>
-        <w:rPr>
-          <w:color w:val="000000" w:themeColor="text1"/>
-          <w:sz w:val="18"/>
-        </w:rPr>
-        <w:tab/>
-      </w:r>
-      <w:r>
-        <w:rPr>
-          <w:b/>
-          <w:color w:val="000000" w:themeColor="text1"/>
-          <w:sz w:val="18"/>
-        </w:rPr>
-        <w:t xml:space="preserve">       </w:t>
-      </w:r>
-      <w:r>
-        <w:rPr>
-          <w:b/>
-          <w:color w:val="000000" w:themeColor="text1"/>
-          <w:sz w:val="18"/>
-        </w:rPr>
-        <w:t>TIMESTAMPDIFF(</w:t>
-      </w:r>
-      <w:r>
-        <w:rPr>
-          <w:color w:val="000000" w:themeColor="text1"/>
-          <w:sz w:val="18"/>
-        </w:rPr>
-        <w:t xml:space="preserve">year, s.study_date, </w:t>
-      </w:r>
-      <w:r>
-        <w:rPr>
-          <w:b/>
-          <w:color w:val="000000" w:themeColor="text1"/>
-          <w:sz w:val="18"/>
-        </w:rPr>
-        <w:t>CURRENT_TIMESTAMP())</w:t>
-      </w:r>
-      <w:r>
-        <w:rPr>
-          <w:color w:val="000000" w:themeColor="text1"/>
-          <w:sz w:val="18"/>
-        </w:rPr>
-        <w:t xml:space="preserve"> = 1 </w:t>
       </w:r>
       <w:r>
         <w:rPr>
@@ -6512,6 +6520,7 @@
     <w:p>
       <w:pPr>
         <w:rPr>
+          <w:b/>
           <w:sz w:val="16"/>
           <w:szCs w:val="19"/>
         </w:rPr>
@@ -6553,7 +6562,15 @@
           <w:sz w:val="16"/>
           <w:szCs w:val="19"/>
         </w:rPr>
-        <w:t>and</w:t>
+        <w:t>an</w:t>
+      </w:r>
+      <w:r>
+        <w:rPr>
+          <w:b/>
+          <w:sz w:val="16"/>
+          <w:szCs w:val="19"/>
+        </w:rPr>
+        <w:t>d</w:t>
       </w:r>
     </w:p>
     <w:p>
@@ -6584,7 +6601,28 @@
           <w:sz w:val="16"/>
           <w:szCs w:val="19"/>
         </w:rPr>
-        <w:t xml:space="preserve">(second, new.start_date, start_date) &gt;= 0 </w:t>
+        <w:t xml:space="preserve">(second, </w:t>
+      </w:r>
+      <w:r>
+        <w:rPr>
+          <w:sz w:val="16"/>
+          <w:szCs w:val="19"/>
+        </w:rPr>
+        <w:t xml:space="preserve">start_date, </w:t>
+      </w:r>
+      <w:r>
+        <w:rPr>
+          <w:sz w:val="16"/>
+          <w:szCs w:val="19"/>
+        </w:rPr>
+        <w:t>new.end_date</w:t>
+      </w:r>
+      <w:r>
+        <w:rPr>
+          <w:sz w:val="16"/>
+          <w:szCs w:val="19"/>
+        </w:rPr>
+        <w:t xml:space="preserve">) &gt;= 0 </w:t>
       </w:r>
       <w:r>
         <w:rPr>
@@ -6668,7 +6706,482 @@
           <w:sz w:val="16"/>
           <w:szCs w:val="19"/>
         </w:rPr>
-        <w:t xml:space="preserve"> TIMESTAMPDIFF(second, end_date, new.end_date) &gt;= 0) </w:t>
+        <w:t xml:space="preserve"> TIMESTAMPDIFF(second, new.start</w:t>
+      </w:r>
+      <w:r>
+        <w:rPr>
+          <w:sz w:val="16"/>
+          <w:szCs w:val="19"/>
+        </w:rPr>
+        <w:t xml:space="preserve">_date, </w:t>
+      </w:r>
+      <w:r>
+        <w:rPr>
+          <w:sz w:val="16"/>
+          <w:szCs w:val="19"/>
+        </w:rPr>
+        <w:t xml:space="preserve">end_date) &gt;= 0) </w:t>
+      </w:r>
+      <w:r>
+        <w:rPr>
+          <w:b/>
+          <w:sz w:val="16"/>
+          <w:szCs w:val="19"/>
+        </w:rPr>
+        <w:t>or</w:t>
+      </w:r>
+    </w:p>
+    <w:p>
+      <w:pPr>
+        <w:ind w:left="720"/>
+        <w:rPr>
+          <w:sz w:val="16"/>
+          <w:szCs w:val="19"/>
+        </w:rPr>
+      </w:pPr>
+      <w:r>
+        <w:rPr>
+          <w:sz w:val="16"/>
+          <w:szCs w:val="19"/>
+        </w:rPr>
+        <w:t>(</w:t>
+      </w:r>
+      <w:r>
+        <w:rPr>
+          <w:b/>
+          <w:sz w:val="16"/>
+          <w:szCs w:val="19"/>
+        </w:rPr>
+        <w:t>TIMESTAMPDIFF</w:t>
+      </w:r>
+      <w:r>
+        <w:rPr>
+          <w:sz w:val="16"/>
+          <w:szCs w:val="19"/>
+        </w:rPr>
+        <w:t xml:space="preserve">(second, new.start_date, start_date) &gt;= 0 </w:t>
+      </w:r>
+      <w:r>
+        <w:rPr>
+          <w:b/>
+          <w:sz w:val="16"/>
+          <w:szCs w:val="19"/>
+        </w:rPr>
+        <w:t>and TIMESTAMPDIFF</w:t>
+      </w:r>
+      <w:r>
+        <w:rPr>
+          <w:sz w:val="16"/>
+          <w:szCs w:val="19"/>
+        </w:rPr>
+        <w:t xml:space="preserve">(second, end_date, new.end_date) &gt;= 0))) </w:t>
+      </w:r>
+      <w:r>
+        <w:rPr>
+          <w:b/>
+          <w:sz w:val="16"/>
+          <w:szCs w:val="19"/>
+        </w:rPr>
+        <w:t>then</w:t>
+      </w:r>
+    </w:p>
+    <w:p>
+      <w:pPr>
+        <w:rPr>
+          <w:sz w:val="16"/>
+          <w:szCs w:val="19"/>
+        </w:rPr>
+      </w:pPr>
+      <w:r>
+        <w:rPr>
+          <w:sz w:val="16"/>
+          <w:szCs w:val="19"/>
+        </w:rPr>
+        <w:tab/>
+      </w:r>
+      <w:r>
+        <w:rPr>
+          <w:sz w:val="16"/>
+          <w:szCs w:val="19"/>
+        </w:rPr>
+        <w:tab/>
+      </w:r>
+    </w:p>
+    <w:p>
+      <w:pPr>
+        <w:ind w:left="720" w:firstLine="720"/>
+        <w:rPr>
+          <w:sz w:val="16"/>
+          <w:szCs w:val="19"/>
+        </w:rPr>
+      </w:pPr>
+      <w:r>
+        <w:rPr>
+          <w:b/>
+          <w:sz w:val="16"/>
+          <w:szCs w:val="19"/>
+        </w:rPr>
+        <w:t>signal sqlstate '45000' set message_text</w:t>
+      </w:r>
+      <w:r>
+        <w:rPr>
+          <w:sz w:val="16"/>
+          <w:szCs w:val="19"/>
+        </w:rPr>
+        <w:t xml:space="preserve"> = 'Overlapping Periods';</w:t>
+      </w:r>
+    </w:p>
+    <w:p>
+      <w:pPr>
+        <w:rPr>
+          <w:b/>
+          <w:sz w:val="16"/>
+          <w:szCs w:val="19"/>
+        </w:rPr>
+      </w:pPr>
+      <w:r>
+        <w:rPr>
+          <w:sz w:val="16"/>
+          <w:szCs w:val="19"/>
+        </w:rPr>
+        <w:tab/>
+      </w:r>
+      <w:r>
+        <w:rPr>
+          <w:b/>
+          <w:sz w:val="16"/>
+          <w:szCs w:val="19"/>
+        </w:rPr>
+        <w:t>end if;</w:t>
+      </w:r>
+    </w:p>
+    <w:p>
+      <w:pPr>
+        <w:rPr>
+          <w:b/>
+          <w:sz w:val="16"/>
+          <w:szCs w:val="19"/>
+        </w:rPr>
+      </w:pPr>
+      <w:r>
+        <w:rPr>
+          <w:b/>
+          <w:sz w:val="16"/>
+          <w:szCs w:val="19"/>
+        </w:rPr>
+        <w:t>end$$</w:t>
+      </w:r>
+    </w:p>
+    <w:p>
+      <w:pPr>
+        <w:rPr>
+          <w:b/>
+          <w:sz w:val="16"/>
+          <w:szCs w:val="19"/>
+        </w:rPr>
+      </w:pPr>
+      <w:r>
+        <w:rPr>
+          <w:b/>
+          <w:sz w:val="16"/>
+          <w:szCs w:val="19"/>
+        </w:rPr>
+        <w:t>delimiter</w:t>
+      </w:r>
+      <w:r>
+        <w:rPr>
+          <w:b/>
+          <w:sz w:val="16"/>
+          <w:szCs w:val="19"/>
+        </w:rPr>
+        <w:t xml:space="preserve"> </w:t>
+      </w:r>
+      <w:r>
+        <w:rPr>
+          <w:b/>
+          <w:sz w:val="16"/>
+          <w:szCs w:val="19"/>
+        </w:rPr>
+        <w:t>;</w:t>
+      </w:r>
+    </w:p>
+    <w:p>
+      <w:pPr>
+        <w:rPr>
+          <w:sz w:val="20"/>
+          <w:szCs w:val="19"/>
+        </w:rPr>
+      </w:pPr>
+    </w:p>
+    <w:p>
+      <w:pPr>
+        <w:rPr>
+          <w:b/>
+          <w:sz w:val="16"/>
+          <w:szCs w:val="19"/>
+        </w:rPr>
+      </w:pPr>
+      <w:r>
+        <w:rPr>
+          <w:b/>
+          <w:sz w:val="16"/>
+          <w:szCs w:val="19"/>
+        </w:rPr>
+        <w:t>delimiter</w:t>
+      </w:r>
+      <w:r>
+        <w:rPr>
+          <w:b/>
+          <w:sz w:val="16"/>
+          <w:szCs w:val="19"/>
+        </w:rPr>
+        <w:t xml:space="preserve"> </w:t>
+      </w:r>
+      <w:r>
+        <w:rPr>
+          <w:b/>
+          <w:sz w:val="16"/>
+          <w:szCs w:val="19"/>
+        </w:rPr>
+        <w:t>$$</w:t>
+      </w:r>
+    </w:p>
+    <w:p>
+      <w:pPr>
+        <w:rPr>
+          <w:sz w:val="16"/>
+          <w:szCs w:val="19"/>
+        </w:rPr>
+      </w:pPr>
+      <w:r>
+        <w:rPr>
+          <w:b/>
+          <w:sz w:val="16"/>
+          <w:szCs w:val="19"/>
+        </w:rPr>
+        <w:t>create trigger</w:t>
+      </w:r>
+      <w:r>
+        <w:rPr>
+          <w:sz w:val="16"/>
+          <w:szCs w:val="19"/>
+        </w:rPr>
+        <w:t xml:space="preserve"> prevent</w:t>
+      </w:r>
+      <w:r>
+        <w:rPr>
+          <w:sz w:val="16"/>
+          <w:szCs w:val="19"/>
+        </w:rPr>
+        <w:t>_device_association</w:t>
+      </w:r>
+      <w:r>
+        <w:rPr>
+          <w:sz w:val="16"/>
+          <w:szCs w:val="19"/>
+        </w:rPr>
+        <w:t>_update</w:t>
+      </w:r>
+      <w:r>
+        <w:rPr>
+          <w:sz w:val="16"/>
+          <w:szCs w:val="19"/>
+        </w:rPr>
+        <w:t xml:space="preserve"> </w:t>
+      </w:r>
+      <w:r>
+        <w:rPr>
+          <w:b/>
+          <w:sz w:val="16"/>
+          <w:szCs w:val="19"/>
+        </w:rPr>
+        <w:t>before insert on</w:t>
+      </w:r>
+      <w:r>
+        <w:rPr>
+          <w:sz w:val="16"/>
+          <w:szCs w:val="19"/>
+        </w:rPr>
+        <w:t xml:space="preserve"> Wears</w:t>
+      </w:r>
+    </w:p>
+    <w:p>
+      <w:pPr>
+        <w:rPr>
+          <w:b/>
+          <w:sz w:val="16"/>
+          <w:szCs w:val="19"/>
+        </w:rPr>
+      </w:pPr>
+      <w:r>
+        <w:rPr>
+          <w:b/>
+          <w:sz w:val="16"/>
+          <w:szCs w:val="19"/>
+        </w:rPr>
+        <w:t>for each row</w:t>
+      </w:r>
+    </w:p>
+    <w:p>
+      <w:pPr>
+        <w:rPr>
+          <w:b/>
+          <w:sz w:val="16"/>
+          <w:szCs w:val="19"/>
+        </w:rPr>
+      </w:pPr>
+      <w:r>
+        <w:rPr>
+          <w:b/>
+          <w:sz w:val="16"/>
+          <w:szCs w:val="19"/>
+        </w:rPr>
+        <w:t>begin</w:t>
+      </w:r>
+    </w:p>
+    <w:p>
+      <w:pPr>
+        <w:rPr>
+          <w:b/>
+          <w:sz w:val="16"/>
+          <w:szCs w:val="19"/>
+        </w:rPr>
+      </w:pPr>
+      <w:r>
+        <w:rPr>
+          <w:b/>
+          <w:sz w:val="16"/>
+          <w:szCs w:val="19"/>
+        </w:rPr>
+        <w:tab/>
+      </w:r>
+      <w:r>
+        <w:rPr>
+          <w:b/>
+          <w:sz w:val="16"/>
+          <w:szCs w:val="19"/>
+        </w:rPr>
+        <w:t>if</w:t>
+      </w:r>
+      <w:r>
+        <w:rPr>
+          <w:sz w:val="16"/>
+          <w:szCs w:val="19"/>
+        </w:rPr>
+        <w:t xml:space="preserve">(serialnum = new.serialnum </w:t>
+      </w:r>
+      <w:r>
+        <w:rPr>
+          <w:b/>
+          <w:sz w:val="16"/>
+          <w:szCs w:val="19"/>
+        </w:rPr>
+        <w:t>and</w:t>
+      </w:r>
+      <w:r>
+        <w:rPr>
+          <w:sz w:val="16"/>
+          <w:szCs w:val="19"/>
+        </w:rPr>
+        <w:t xml:space="preserve"> manufacturer = new.manufacturer </w:t>
+      </w:r>
+      <w:r>
+        <w:rPr>
+          <w:b/>
+          <w:sz w:val="16"/>
+          <w:szCs w:val="19"/>
+        </w:rPr>
+        <w:t>an</w:t>
+      </w:r>
+      <w:r>
+        <w:rPr>
+          <w:b/>
+          <w:sz w:val="16"/>
+          <w:szCs w:val="19"/>
+        </w:rPr>
+        <w:t>d</w:t>
+      </w:r>
+    </w:p>
+    <w:p>
+      <w:pPr>
+        <w:rPr>
+          <w:sz w:val="16"/>
+          <w:szCs w:val="19"/>
+        </w:rPr>
+      </w:pPr>
+      <w:r>
+        <w:rPr>
+          <w:sz w:val="16"/>
+          <w:szCs w:val="19"/>
+        </w:rPr>
+        <w:tab/>
+        <w:t>((</w:t>
+      </w:r>
+      <w:r>
+        <w:rPr>
+          <w:b/>
+          <w:sz w:val="16"/>
+          <w:szCs w:val="19"/>
+        </w:rPr>
+        <w:t>TIMESTAMPDIFF</w:t>
+      </w:r>
+      <w:r>
+        <w:rPr>
+          <w:sz w:val="16"/>
+          <w:szCs w:val="19"/>
+        </w:rPr>
+        <w:t xml:space="preserve">(second, </w:t>
+      </w:r>
+      <w:r>
+        <w:rPr>
+          <w:sz w:val="16"/>
+          <w:szCs w:val="19"/>
+        </w:rPr>
+        <w:t xml:space="preserve">start_date, </w:t>
+      </w:r>
+      <w:r>
+        <w:rPr>
+          <w:sz w:val="16"/>
+          <w:szCs w:val="19"/>
+        </w:rPr>
+        <w:t>new.end_date</w:t>
+      </w:r>
+      <w:r>
+        <w:rPr>
+          <w:sz w:val="16"/>
+          <w:szCs w:val="19"/>
+        </w:rPr>
+        <w:t xml:space="preserve">) &gt;= 0 </w:t>
+      </w:r>
+      <w:r>
+        <w:rPr>
+          <w:b/>
+          <w:sz w:val="16"/>
+          <w:szCs w:val="19"/>
+        </w:rPr>
+        <w:t>and</w:t>
+      </w:r>
+      <w:r>
+        <w:rPr>
+          <w:sz w:val="16"/>
+          <w:szCs w:val="19"/>
+        </w:rPr>
+        <w:t xml:space="preserve"> </w:t>
+      </w:r>
+      <w:r>
+        <w:rPr>
+          <w:b/>
+          <w:sz w:val="16"/>
+          <w:szCs w:val="19"/>
+        </w:rPr>
+        <w:t>TIMESTAMPDIFF</w:t>
+      </w:r>
+      <w:r>
+        <w:rPr>
+          <w:sz w:val="16"/>
+          <w:szCs w:val="19"/>
+        </w:rPr>
+        <w:t xml:space="preserve">(second, new.end_date, end_date) &gt;= 0) </w:t>
       </w:r>
       <w:r>
         <w:rPr>
@@ -6722,6 +7235,178 @@
           <w:sz w:val="16"/>
           <w:szCs w:val="19"/>
         </w:rPr>
+        <w:t xml:space="preserve"> TIMESTAMPDIFF(second, new.start_date, </w:t>
+      </w:r>
+      <w:r>
+        <w:rPr>
+          <w:sz w:val="16"/>
+          <w:szCs w:val="19"/>
+        </w:rPr>
+        <w:t xml:space="preserve">end_date) &gt;= 0) </w:t>
+      </w:r>
+      <w:r>
+        <w:rPr>
+          <w:b/>
+          <w:sz w:val="16"/>
+          <w:szCs w:val="19"/>
+        </w:rPr>
+        <w:t>or</w:t>
+      </w:r>
+    </w:p>
+    <w:p>
+      <w:pPr>
+        <w:ind w:left="720"/>
+        <w:rPr>
+          <w:sz w:val="16"/>
+          <w:szCs w:val="19"/>
+        </w:rPr>
+      </w:pPr>
+      <w:r>
+        <w:rPr>
+          <w:sz w:val="16"/>
+          <w:szCs w:val="19"/>
+        </w:rPr>
+        <w:t>(</w:t>
+      </w:r>
+      <w:r>
+        <w:rPr>
+          <w:b/>
+          <w:sz w:val="16"/>
+          <w:szCs w:val="19"/>
+        </w:rPr>
+        <w:t>TIMESTAMPDIFF</w:t>
+      </w:r>
+      <w:r>
+        <w:rPr>
+          <w:sz w:val="16"/>
+          <w:szCs w:val="19"/>
+        </w:rPr>
+        <w:t xml:space="preserve">(second, new.start_date, start_date) &gt;= 0 </w:t>
+      </w:r>
+      <w:r>
+        <w:rPr>
+          <w:b/>
+          <w:sz w:val="16"/>
+          <w:szCs w:val="19"/>
+        </w:rPr>
+        <w:t>and TIMESTAMPDIFF</w:t>
+      </w:r>
+      <w:r>
+        <w:rPr>
+          <w:sz w:val="16"/>
+          <w:szCs w:val="19"/>
+        </w:rPr>
+        <w:t xml:space="preserve">(second, end_date, new.end_date) &gt;= 0))) </w:t>
+      </w:r>
+      <w:r>
+        <w:rPr>
+          <w:b/>
+          <w:sz w:val="16"/>
+          <w:szCs w:val="19"/>
+        </w:rPr>
+        <w:t>then</w:t>
+      </w:r>
+    </w:p>
+    <w:p>
+      <w:pPr>
+        <w:rPr>
+          <w:sz w:val="16"/>
+          <w:szCs w:val="19"/>
+        </w:rPr>
+      </w:pPr>
+      <w:r>
+        <w:rPr>
+          <w:sz w:val="16"/>
+          <w:szCs w:val="19"/>
+        </w:rPr>
+        <w:tab/>
+      </w:r>
+      <w:r>
+        <w:rPr>
+          <w:sz w:val="16"/>
+          <w:szCs w:val="19"/>
+        </w:rPr>
+        <w:tab/>
+      </w:r>
+      <w:r>
+        <w:rPr>
+          <w:b/>
+          <w:sz w:val="16"/>
+          <w:szCs w:val="19"/>
+        </w:rPr>
+        <w:t>signal sqlstate '45000' set message_text</w:t>
+      </w:r>
+      <w:r>
+        <w:rPr>
+          <w:sz w:val="16"/>
+          <w:szCs w:val="19"/>
+        </w:rPr>
+        <w:t xml:space="preserve"> = 'Overlapping Periods';</w:t>
+      </w:r>
+    </w:p>
+    <w:p>
+      <w:pPr>
+        <w:rPr>
+          <w:b/>
+          <w:sz w:val="16"/>
+          <w:szCs w:val="19"/>
+        </w:rPr>
+      </w:pPr>
+      <w:r>
+        <w:rPr>
+          <w:sz w:val="16"/>
+          <w:szCs w:val="19"/>
+        </w:rPr>
+        <w:tab/>
+      </w:r>
+      <w:r>
+        <w:rPr>
+          <w:b/>
+          <w:sz w:val="16"/>
+          <w:szCs w:val="19"/>
+        </w:rPr>
+        <w:t>end if;</w:t>
+      </w:r>
+    </w:p>
+    <w:p>
+      <w:pPr>
+        <w:rPr>
+          <w:b/>
+          <w:sz w:val="16"/>
+          <w:szCs w:val="19"/>
+        </w:rPr>
+      </w:pPr>
+      <w:r>
+        <w:rPr>
+          <w:b/>
+          <w:sz w:val="16"/>
+          <w:szCs w:val="19"/>
+        </w:rPr>
+        <w:t>end$$</w:t>
+      </w:r>
+    </w:p>
+    <w:p>
+      <w:pPr>
+        <w:rPr>
+          <w:b/>
+          <w:sz w:val="16"/>
+          <w:szCs w:val="19"/>
+        </w:rPr>
+      </w:pPr>
+      <w:r>
+        <w:rPr>
+          <w:b/>
+          <w:sz w:val="16"/>
+          <w:szCs w:val="19"/>
+        </w:rPr>
+        <w:t>delimiter</w:t>
+      </w:r>
+      <w:r>
+        <w:rPr>
+          <w:b/>
+          <w:sz w:val="16"/>
+          <w:szCs w:val="19"/>
+        </w:rPr>
         <w:t xml:space="preserve"> </w:t>
       </w:r>
       <w:r>
@@ -6730,186 +7415,6 @@
           <w:sz w:val="16"/>
           <w:szCs w:val="19"/>
         </w:rPr>
-        <w:t>TIMESTAMPDIFF</w:t>
-      </w:r>
-      <w:r>
-        <w:rPr>
-          <w:sz w:val="16"/>
-          <w:szCs w:val="19"/>
-        </w:rPr>
-        <w:t xml:space="preserve">(second, new.end_date, end_date) &gt;= 0) </w:t>
-      </w:r>
-      <w:r>
-        <w:rPr>
-          <w:b/>
-          <w:sz w:val="16"/>
-          <w:szCs w:val="19"/>
-        </w:rPr>
-        <w:t>or</w:t>
-      </w:r>
-    </w:p>
-    <w:p>
-      <w:pPr>
-        <w:ind w:left="720"/>
-        <w:rPr>
-          <w:sz w:val="16"/>
-          <w:szCs w:val="19"/>
-        </w:rPr>
-      </w:pPr>
-      <w:r>
-        <w:rPr>
-          <w:sz w:val="16"/>
-          <w:szCs w:val="19"/>
-        </w:rPr>
-        <w:t>(</w:t>
-      </w:r>
-      <w:r>
-        <w:rPr>
-          <w:b/>
-          <w:sz w:val="16"/>
-          <w:szCs w:val="19"/>
-        </w:rPr>
-        <w:t>TIMESTAMPDIFF</w:t>
-      </w:r>
-      <w:r>
-        <w:rPr>
-          <w:sz w:val="16"/>
-          <w:szCs w:val="19"/>
-        </w:rPr>
-        <w:t xml:space="preserve">(second, new.start_date, start_date) &gt;= 0 </w:t>
-      </w:r>
-      <w:r>
-        <w:rPr>
-          <w:b/>
-          <w:sz w:val="16"/>
-          <w:szCs w:val="19"/>
-        </w:rPr>
-        <w:t>and TIMESTAMPDIFF</w:t>
-      </w:r>
-      <w:r>
-        <w:rPr>
-          <w:sz w:val="16"/>
-          <w:szCs w:val="19"/>
-        </w:rPr>
-        <w:t xml:space="preserve">(second, end_date, new.end_date) &gt;= 0))) </w:t>
-      </w:r>
-      <w:r>
-        <w:rPr>
-          <w:b/>
-          <w:sz w:val="16"/>
-          <w:szCs w:val="19"/>
-        </w:rPr>
-        <w:t>then</w:t>
-      </w:r>
-    </w:p>
-    <w:p>
-      <w:pPr>
-        <w:rPr>
-          <w:sz w:val="16"/>
-          <w:szCs w:val="19"/>
-        </w:rPr>
-      </w:pPr>
-      <w:r>
-        <w:rPr>
-          <w:sz w:val="16"/>
-          <w:szCs w:val="19"/>
-        </w:rPr>
-        <w:tab/>
-      </w:r>
-      <w:r>
-        <w:rPr>
-          <w:sz w:val="16"/>
-          <w:szCs w:val="19"/>
-        </w:rPr>
-        <w:tab/>
-      </w:r>
-      <w:r>
-        <w:rPr>
-          <w:b/>
-          <w:sz w:val="16"/>
-          <w:szCs w:val="19"/>
-        </w:rPr>
-        <w:t>signal sqlstate '45000' set message_text</w:t>
-      </w:r>
-      <w:r>
-        <w:rPr>
-          <w:sz w:val="16"/>
-          <w:szCs w:val="19"/>
-        </w:rPr>
-        <w:t xml:space="preserve"> = 'Overlapping Periods';</w:t>
-      </w:r>
-    </w:p>
-    <w:p>
-      <w:pPr>
-        <w:rPr>
-          <w:b/>
-          <w:sz w:val="16"/>
-          <w:szCs w:val="19"/>
-        </w:rPr>
-      </w:pPr>
-      <w:r>
-        <w:rPr>
-          <w:sz w:val="16"/>
-          <w:szCs w:val="19"/>
-        </w:rPr>
-        <w:tab/>
-      </w:r>
-      <w:r>
-        <w:rPr>
-          <w:b/>
-          <w:sz w:val="16"/>
-          <w:szCs w:val="19"/>
-        </w:rPr>
-        <w:t>end if;</w:t>
-      </w:r>
-    </w:p>
-    <w:p>
-      <w:pPr>
-        <w:rPr>
-          <w:b/>
-          <w:sz w:val="16"/>
-          <w:szCs w:val="19"/>
-        </w:rPr>
-      </w:pPr>
-      <w:r>
-        <w:rPr>
-          <w:b/>
-          <w:sz w:val="16"/>
-          <w:szCs w:val="19"/>
-        </w:rPr>
-        <w:t>end$$</w:t>
-      </w:r>
-    </w:p>
-    <w:p>
-      <w:pPr>
-        <w:rPr>
-          <w:b/>
-          <w:sz w:val="16"/>
-          <w:szCs w:val="19"/>
-        </w:rPr>
-      </w:pPr>
-      <w:r>
-        <w:rPr>
-          <w:b/>
-          <w:sz w:val="16"/>
-          <w:szCs w:val="19"/>
-        </w:rPr>
-        <w:t>delimiter</w:t>
-      </w:r>
-      <w:r>
-        <w:rPr>
-          <w:b/>
-          <w:sz w:val="16"/>
-          <w:szCs w:val="19"/>
-        </w:rPr>
-        <w:t xml:space="preserve"> </w:t>
-      </w:r>
-      <w:r>
-        <w:rPr>
-          <w:b/>
-          <w:sz w:val="16"/>
-          <w:szCs w:val="19"/>
-        </w:rPr>
         <w:t>;</w:t>
       </w:r>
     </w:p>
@@ -6924,532 +7429,18 @@
     <w:p>
       <w:pPr>
         <w:rPr>
-          <w:b/>
-          <w:sz w:val="16"/>
-          <w:szCs w:val="19"/>
-        </w:rPr>
-      </w:pPr>
-      <w:r>
-        <w:rPr>
-          <w:b/>
-          <w:sz w:val="16"/>
-          <w:szCs w:val="19"/>
-        </w:rPr>
-        <w:t>delimiter</w:t>
-      </w:r>
-      <w:r>
-        <w:rPr>
-          <w:b/>
-          <w:sz w:val="16"/>
-          <w:szCs w:val="19"/>
-        </w:rPr>
-        <w:t xml:space="preserve"> </w:t>
-      </w:r>
-      <w:r>
-        <w:rPr>
-          <w:b/>
-          <w:sz w:val="16"/>
-          <w:szCs w:val="19"/>
-        </w:rPr>
-        <w:t>$$</w:t>
-      </w:r>
-    </w:p>
-    <w:p>
-      <w:pPr>
-        <w:rPr>
-          <w:sz w:val="16"/>
-          <w:szCs w:val="19"/>
-        </w:rPr>
-      </w:pPr>
-      <w:r>
-        <w:rPr>
-          <w:b/>
-          <w:sz w:val="16"/>
-          <w:szCs w:val="19"/>
-        </w:rPr>
-        <w:t>create trigger</w:t>
-      </w:r>
-      <w:r>
-        <w:rPr>
-          <w:sz w:val="16"/>
-          <w:szCs w:val="19"/>
-        </w:rPr>
-        <w:t xml:space="preserve"> prevent</w:t>
-      </w:r>
-      <w:r>
-        <w:rPr>
-          <w:sz w:val="16"/>
-          <w:szCs w:val="19"/>
-        </w:rPr>
-        <w:t>_device_association</w:t>
-      </w:r>
-      <w:r>
-        <w:rPr>
-          <w:sz w:val="16"/>
-          <w:szCs w:val="19"/>
-        </w:rPr>
-        <w:t>_update</w:t>
-      </w:r>
-      <w:r>
-        <w:rPr>
-          <w:sz w:val="16"/>
-          <w:szCs w:val="19"/>
-        </w:rPr>
-        <w:t xml:space="preserve"> </w:t>
-      </w:r>
-      <w:r>
-        <w:rPr>
-          <w:b/>
-          <w:sz w:val="16"/>
-          <w:szCs w:val="19"/>
-        </w:rPr>
-        <w:t>before insert on</w:t>
-      </w:r>
-      <w:r>
-        <w:rPr>
-          <w:sz w:val="16"/>
-          <w:szCs w:val="19"/>
-        </w:rPr>
-        <w:t xml:space="preserve"> Wears</w:t>
-      </w:r>
-    </w:p>
-    <w:p>
-      <w:pPr>
-        <w:rPr>
-          <w:b/>
-          <w:sz w:val="16"/>
-          <w:szCs w:val="19"/>
-        </w:rPr>
-      </w:pPr>
-      <w:r>
-        <w:rPr>
-          <w:b/>
-          <w:sz w:val="16"/>
-          <w:szCs w:val="19"/>
-        </w:rPr>
-        <w:t>for each row</w:t>
-      </w:r>
-    </w:p>
-    <w:p>
-      <w:pPr>
-        <w:rPr>
-          <w:b/>
-          <w:sz w:val="16"/>
-          <w:szCs w:val="19"/>
-        </w:rPr>
-      </w:pPr>
-      <w:r>
-        <w:rPr>
-          <w:b/>
-          <w:sz w:val="16"/>
-          <w:szCs w:val="19"/>
-        </w:rPr>
-        <w:t>begin</w:t>
-      </w:r>
-    </w:p>
-    <w:p>
-      <w:pPr>
-        <w:rPr>
-          <w:sz w:val="16"/>
-          <w:szCs w:val="19"/>
-        </w:rPr>
-      </w:pPr>
-      <w:r>
-        <w:rPr>
-          <w:b/>
-          <w:sz w:val="16"/>
-          <w:szCs w:val="19"/>
-        </w:rPr>
-        <w:tab/>
-        <w:t>if</w:t>
-      </w:r>
-      <w:r>
-        <w:rPr>
-          <w:sz w:val="16"/>
-          <w:szCs w:val="19"/>
-        </w:rPr>
-        <w:t xml:space="preserve">(serialnum = new.serialnum </w:t>
-      </w:r>
-      <w:r>
-        <w:rPr>
-          <w:b/>
-          <w:sz w:val="16"/>
-          <w:szCs w:val="19"/>
-        </w:rPr>
-        <w:t>and</w:t>
-      </w:r>
-      <w:r>
-        <w:rPr>
-          <w:sz w:val="16"/>
-          <w:szCs w:val="19"/>
-        </w:rPr>
-        <w:t xml:space="preserve"> manufacturer = new.manufacturer </w:t>
-      </w:r>
-      <w:r>
-        <w:rPr>
-          <w:b/>
-          <w:sz w:val="16"/>
-          <w:szCs w:val="19"/>
-        </w:rPr>
-        <w:t>and</w:t>
-      </w:r>
-    </w:p>
-    <w:p>
-      <w:pPr>
-        <w:rPr>
-          <w:sz w:val="16"/>
-          <w:szCs w:val="19"/>
-        </w:rPr>
-      </w:pPr>
-      <w:r>
-        <w:rPr>
-          <w:sz w:val="16"/>
-          <w:szCs w:val="19"/>
-        </w:rPr>
-        <w:tab/>
-        <w:t>((</w:t>
-      </w:r>
-      <w:r>
-        <w:rPr>
-          <w:b/>
-          <w:sz w:val="16"/>
-          <w:szCs w:val="19"/>
-        </w:rPr>
-        <w:t>TIMESTAMPDIFF</w:t>
-      </w:r>
-      <w:r>
-        <w:rPr>
-          <w:sz w:val="16"/>
-          <w:szCs w:val="19"/>
-        </w:rPr>
-        <w:t xml:space="preserve">(second, new.start_date, start_date) &gt;= 0 </w:t>
-      </w:r>
-      <w:r>
-        <w:rPr>
-          <w:b/>
-          <w:sz w:val="16"/>
-          <w:szCs w:val="19"/>
-        </w:rPr>
-        <w:t>and</w:t>
-      </w:r>
-      <w:r>
-        <w:rPr>
-          <w:sz w:val="16"/>
-          <w:szCs w:val="19"/>
-        </w:rPr>
-        <w:t xml:space="preserve"> </w:t>
-      </w:r>
-      <w:r>
-        <w:rPr>
-          <w:b/>
-          <w:sz w:val="16"/>
-          <w:szCs w:val="19"/>
-        </w:rPr>
-        <w:t>TIMESTAMPDIFF</w:t>
-      </w:r>
-      <w:r>
-        <w:rPr>
-          <w:sz w:val="16"/>
-          <w:szCs w:val="19"/>
-        </w:rPr>
-        <w:t xml:space="preserve">(second, new.end_date, end_date) &gt;= 0) </w:t>
-      </w:r>
-      <w:r>
-        <w:rPr>
-          <w:b/>
-          <w:sz w:val="16"/>
-          <w:szCs w:val="19"/>
-        </w:rPr>
-        <w:t>or</w:t>
-      </w:r>
-    </w:p>
-    <w:p>
-      <w:pPr>
-        <w:rPr>
-          <w:sz w:val="16"/>
-          <w:szCs w:val="19"/>
-        </w:rPr>
-      </w:pPr>
-      <w:r>
-        <w:rPr>
-          <w:sz w:val="16"/>
-          <w:szCs w:val="19"/>
-        </w:rPr>
-        <w:tab/>
-        <w:t>(</w:t>
-      </w:r>
-      <w:r>
-        <w:rPr>
-          <w:b/>
-          <w:sz w:val="16"/>
-          <w:szCs w:val="19"/>
-        </w:rPr>
-        <w:t>TIMESTAMPDIFF</w:t>
-      </w:r>
-      <w:r>
-        <w:rPr>
-          <w:sz w:val="16"/>
-          <w:szCs w:val="19"/>
-        </w:rPr>
-        <w:t xml:space="preserve">(second, start_date, new.start_date) &gt;= 0 </w:t>
-      </w:r>
-      <w:r>
-        <w:rPr>
-          <w:b/>
-          <w:sz w:val="16"/>
-          <w:szCs w:val="19"/>
-        </w:rPr>
-        <w:t>and</w:t>
-      </w:r>
-      <w:r>
-        <w:rPr>
-          <w:sz w:val="16"/>
-          <w:szCs w:val="19"/>
-        </w:rPr>
-        <w:t xml:space="preserve"> TIMESTAMPDIFF(second, end_date, new.end_date) &gt;= 0) </w:t>
-      </w:r>
-      <w:r>
-        <w:rPr>
-          <w:b/>
-          <w:sz w:val="16"/>
-          <w:szCs w:val="19"/>
-        </w:rPr>
-        <w:t>or</w:t>
-      </w:r>
-    </w:p>
-    <w:p>
-      <w:pPr>
-        <w:rPr>
-          <w:sz w:val="16"/>
-          <w:szCs w:val="19"/>
-        </w:rPr>
-      </w:pPr>
-      <w:r>
-        <w:rPr>
-          <w:sz w:val="16"/>
-          <w:szCs w:val="19"/>
-        </w:rPr>
-        <w:tab/>
-        <w:t>(</w:t>
-      </w:r>
-      <w:r>
-        <w:rPr>
-          <w:b/>
-          <w:sz w:val="16"/>
-          <w:szCs w:val="19"/>
-        </w:rPr>
-        <w:t>TIMESTAMPDIFF</w:t>
-      </w:r>
-      <w:r>
-        <w:rPr>
-          <w:sz w:val="16"/>
-          <w:szCs w:val="19"/>
-        </w:rPr>
-        <w:t xml:space="preserve">(second, start_date, new.start_date) &gt;= 0 </w:t>
-      </w:r>
-      <w:r>
-        <w:rPr>
-          <w:b/>
-          <w:sz w:val="16"/>
-          <w:szCs w:val="19"/>
-        </w:rPr>
-        <w:t>and</w:t>
-      </w:r>
-      <w:r>
-        <w:rPr>
-          <w:sz w:val="16"/>
-          <w:szCs w:val="19"/>
-        </w:rPr>
-        <w:t xml:space="preserve"> </w:t>
-      </w:r>
-      <w:r>
-        <w:rPr>
-          <w:b/>
-          <w:sz w:val="16"/>
-          <w:szCs w:val="19"/>
-        </w:rPr>
-        <w:t>TIMESTAMPDIFF</w:t>
-      </w:r>
-      <w:r>
-        <w:rPr>
-          <w:sz w:val="16"/>
-          <w:szCs w:val="19"/>
-        </w:rPr>
-        <w:t xml:space="preserve">(second, new.end_date, end_date) &gt;= 0) </w:t>
-      </w:r>
-      <w:r>
-        <w:rPr>
-          <w:b/>
-          <w:sz w:val="16"/>
-          <w:szCs w:val="19"/>
-        </w:rPr>
-        <w:t>or</w:t>
-      </w:r>
-    </w:p>
-    <w:p>
-      <w:pPr>
-        <w:ind w:left="720"/>
-        <w:rPr>
-          <w:sz w:val="16"/>
-          <w:szCs w:val="19"/>
-        </w:rPr>
-      </w:pPr>
-      <w:r>
-        <w:rPr>
-          <w:sz w:val="16"/>
-          <w:szCs w:val="19"/>
-        </w:rPr>
-        <w:t>(</w:t>
-      </w:r>
-      <w:r>
-        <w:rPr>
-          <w:b/>
-          <w:sz w:val="16"/>
-          <w:szCs w:val="19"/>
-        </w:rPr>
-        <w:t>TIMESTAMPDIFF</w:t>
-      </w:r>
-      <w:r>
-        <w:rPr>
-          <w:sz w:val="16"/>
-          <w:szCs w:val="19"/>
-        </w:rPr>
-        <w:t xml:space="preserve">(second, new.start_date, start_date) &gt;= 0 </w:t>
-      </w:r>
-      <w:r>
-        <w:rPr>
-          <w:b/>
-          <w:sz w:val="16"/>
-          <w:szCs w:val="19"/>
-        </w:rPr>
-        <w:t>and TIMESTAMPDIFF</w:t>
-      </w:r>
-      <w:r>
-        <w:rPr>
-          <w:sz w:val="16"/>
-          <w:szCs w:val="19"/>
-        </w:rPr>
-        <w:t xml:space="preserve">(second, end_date, new.end_date) &gt;= 0))) </w:t>
-      </w:r>
-      <w:r>
-        <w:rPr>
-          <w:b/>
-          <w:sz w:val="16"/>
-          <w:szCs w:val="19"/>
-        </w:rPr>
-        <w:t>then</w:t>
-      </w:r>
-    </w:p>
-    <w:p>
-      <w:pPr>
-        <w:rPr>
-          <w:sz w:val="16"/>
-          <w:szCs w:val="19"/>
-        </w:rPr>
-      </w:pPr>
-      <w:r>
-        <w:rPr>
-          <w:sz w:val="16"/>
-          <w:szCs w:val="19"/>
-        </w:rPr>
-        <w:tab/>
-      </w:r>
-      <w:r>
-        <w:rPr>
-          <w:sz w:val="16"/>
-          <w:szCs w:val="19"/>
-        </w:rPr>
-        <w:tab/>
-      </w:r>
-      <w:r>
-        <w:rPr>
-          <w:b/>
-          <w:sz w:val="16"/>
-          <w:szCs w:val="19"/>
-        </w:rPr>
-        <w:t>signal sqlstate '45000' set message_text</w:t>
-      </w:r>
-      <w:r>
-        <w:rPr>
-          <w:sz w:val="16"/>
-          <w:szCs w:val="19"/>
-        </w:rPr>
-        <w:t xml:space="preserve"> = 'Overlapping Periods';</w:t>
-      </w:r>
-    </w:p>
-    <w:p>
-      <w:pPr>
-        <w:rPr>
-          <w:b/>
-          <w:sz w:val="16"/>
-          <w:szCs w:val="19"/>
-        </w:rPr>
-      </w:pPr>
-      <w:r>
-        <w:rPr>
-          <w:sz w:val="16"/>
-          <w:szCs w:val="19"/>
-        </w:rPr>
-        <w:tab/>
-      </w:r>
-      <w:r>
-        <w:rPr>
-          <w:b/>
-          <w:sz w:val="16"/>
-          <w:szCs w:val="19"/>
-        </w:rPr>
-        <w:t>end if;</w:t>
-      </w:r>
-    </w:p>
-    <w:p>
-      <w:pPr>
-        <w:rPr>
-          <w:b/>
-          <w:sz w:val="16"/>
-          <w:szCs w:val="19"/>
-        </w:rPr>
-      </w:pPr>
-      <w:r>
-        <w:rPr>
-          <w:b/>
-          <w:sz w:val="16"/>
-          <w:szCs w:val="19"/>
-        </w:rPr>
-        <w:t>end$$</w:t>
-      </w:r>
-    </w:p>
-    <w:p>
-      <w:pPr>
-        <w:rPr>
-          <w:b/>
-          <w:sz w:val="16"/>
-          <w:szCs w:val="19"/>
-        </w:rPr>
-      </w:pPr>
-      <w:r>
-        <w:rPr>
-          <w:b/>
-          <w:sz w:val="16"/>
-          <w:szCs w:val="19"/>
-        </w:rPr>
-        <w:t>delimiter</w:t>
-      </w:r>
-      <w:r>
-        <w:rPr>
-          <w:b/>
-          <w:sz w:val="16"/>
-          <w:szCs w:val="19"/>
-        </w:rPr>
-        <w:t xml:space="preserve"> </w:t>
-      </w:r>
-      <w:r>
-        <w:rPr>
-          <w:b/>
-          <w:sz w:val="16"/>
-          <w:szCs w:val="19"/>
-        </w:rPr>
-        <w:t>;</w:t>
-      </w:r>
+          <w:sz w:val="20"/>
+          <w:szCs w:val="19"/>
+        </w:rPr>
+      </w:pPr>
+    </w:p>
+    <w:p>
+      <w:pPr>
+        <w:rPr>
+          <w:sz w:val="20"/>
+          <w:szCs w:val="19"/>
+        </w:rPr>
+      </w:pPr>
     </w:p>
     <w:p>
       <w:pPr>
@@ -7790,91 +7781,60 @@
           <w:sz w:val="18"/>
           <w:szCs w:val="19"/>
         </w:rPr>
+        <w:t xml:space="preserve">           (</w:t>
+      </w:r>
+      <w:r>
+        <w:rPr>
+          <w:sz w:val="18"/>
+          <w:szCs w:val="19"/>
+        </w:rPr>
+        <w:t>(r.x1 &lt; x2_B) and (r.x2 &gt; x1_B) and (r.y1 &lt; y2_B) and (r.y2 &gt; y1_B)</w:t>
+      </w:r>
+      <w:r>
+        <w:rPr>
+          <w:sz w:val="18"/>
+          <w:szCs w:val="19"/>
+        </w:rPr>
+        <w:t>);</w:t>
+      </w:r>
+    </w:p>
+    <w:p>
+      <w:pPr>
+        <w:rPr>
+          <w:b/>
+          <w:sz w:val="18"/>
+          <w:szCs w:val="19"/>
+        </w:rPr>
+      </w:pPr>
+      <w:r>
+        <w:rPr>
+          <w:sz w:val="18"/>
+          <w:szCs w:val="19"/>
+        </w:rPr>
         <w:tab/>
-        <w:t xml:space="preserve">(((x1_B </w:t>
-      </w:r>
-      <w:r>
-        <w:rPr>
-          <w:b/>
-          <w:sz w:val="18"/>
-          <w:szCs w:val="19"/>
-        </w:rPr>
-        <w:t>between</w:t>
-      </w:r>
-      <w:r>
-        <w:rPr>
-          <w:sz w:val="18"/>
-          <w:szCs w:val="19"/>
-        </w:rPr>
-        <w:t xml:space="preserve"> r.x1 </w:t>
-      </w:r>
-      <w:r>
-        <w:rPr>
-          <w:b/>
-          <w:sz w:val="18"/>
-          <w:szCs w:val="19"/>
-        </w:rPr>
-        <w:t>and</w:t>
-      </w:r>
-      <w:r>
-        <w:rPr>
-          <w:sz w:val="18"/>
-          <w:szCs w:val="19"/>
-        </w:rPr>
-        <w:t xml:space="preserve"> r.x2) </w:t>
-      </w:r>
-      <w:r>
-        <w:rPr>
-          <w:b/>
-          <w:sz w:val="18"/>
-          <w:szCs w:val="19"/>
-        </w:rPr>
-        <w:t>or</w:t>
-      </w:r>
-      <w:r>
-        <w:rPr>
-          <w:sz w:val="18"/>
-          <w:szCs w:val="19"/>
-        </w:rPr>
-        <w:t xml:space="preserve"> (x2_B </w:t>
-      </w:r>
-      <w:r>
-        <w:rPr>
-          <w:b/>
-          <w:sz w:val="18"/>
-          <w:szCs w:val="19"/>
-        </w:rPr>
-        <w:t>between</w:t>
-      </w:r>
-      <w:r>
-        <w:rPr>
-          <w:sz w:val="18"/>
-          <w:szCs w:val="19"/>
-        </w:rPr>
-        <w:t xml:space="preserve"> r.x1 </w:t>
-      </w:r>
-      <w:r>
-        <w:rPr>
-          <w:b/>
-          <w:sz w:val="18"/>
-          <w:szCs w:val="19"/>
-        </w:rPr>
-        <w:t>and</w:t>
-      </w:r>
-      <w:r>
-        <w:rPr>
-          <w:sz w:val="18"/>
-          <w:szCs w:val="19"/>
-        </w:rPr>
-        <w:t xml:space="preserve"> r.x2))</w:t>
-      </w:r>
-      <w:r>
-        <w:rPr>
-          <w:b/>
-          <w:sz w:val="18"/>
-          <w:szCs w:val="19"/>
-        </w:rPr>
-        <w:t xml:space="preserve"> and</w:t>
+      </w:r>
+      <w:r>
+        <w:rPr>
+          <w:b/>
+          <w:sz w:val="18"/>
+          <w:szCs w:val="19"/>
+        </w:rPr>
+        <w:t xml:space="preserve">if </w:t>
+      </w:r>
+      <w:r>
+        <w:rPr>
+          <w:sz w:val="18"/>
+          <w:szCs w:val="19"/>
+        </w:rPr>
+        <w:t xml:space="preserve">overlaps &gt; 0 </w:t>
+      </w:r>
+      <w:r>
+        <w:rPr>
+          <w:b/>
+          <w:sz w:val="18"/>
+          <w:szCs w:val="19"/>
+        </w:rPr>
+        <w:t>then</w:t>
       </w:r>
     </w:p>
     <w:p>
@@ -7897,95 +7857,27 @@
           <w:szCs w:val="19"/>
         </w:rPr>
         <w:tab/>
-        <w:t xml:space="preserve">((y1_B </w:t>
-      </w:r>
-      <w:r>
-        <w:rPr>
-          <w:b/>
-          <w:sz w:val="18"/>
-          <w:szCs w:val="19"/>
-        </w:rPr>
-        <w:t>between</w:t>
-      </w:r>
-      <w:r>
-        <w:rPr>
-          <w:sz w:val="18"/>
-          <w:szCs w:val="19"/>
-        </w:rPr>
-        <w:t xml:space="preserve"> r.y1 </w:t>
-      </w:r>
-      <w:r>
-        <w:rPr>
-          <w:b/>
-          <w:sz w:val="18"/>
-          <w:szCs w:val="19"/>
-        </w:rPr>
-        <w:t>and</w:t>
-      </w:r>
-      <w:r>
-        <w:rPr>
-          <w:sz w:val="18"/>
-          <w:szCs w:val="19"/>
-        </w:rPr>
-        <w:t xml:space="preserve"> r.y2) </w:t>
-      </w:r>
-      <w:r>
-        <w:rPr>
-          <w:b/>
-          <w:sz w:val="18"/>
-          <w:szCs w:val="19"/>
-        </w:rPr>
-        <w:t xml:space="preserve">or </w:t>
-      </w:r>
-      <w:r>
-        <w:rPr>
-          <w:sz w:val="18"/>
-          <w:szCs w:val="19"/>
-        </w:rPr>
-        <w:t xml:space="preserve">(y2_B </w:t>
-      </w:r>
-      <w:r>
-        <w:rPr>
-          <w:b/>
-          <w:sz w:val="18"/>
-          <w:szCs w:val="19"/>
-        </w:rPr>
-        <w:t>between</w:t>
-      </w:r>
-      <w:r>
-        <w:rPr>
-          <w:sz w:val="18"/>
-          <w:szCs w:val="19"/>
-        </w:rPr>
-        <w:t xml:space="preserve"> r.y1 </w:t>
-      </w:r>
-      <w:r>
-        <w:rPr>
-          <w:b/>
-          <w:sz w:val="18"/>
-          <w:szCs w:val="19"/>
-        </w:rPr>
-        <w:t>and</w:t>
-      </w:r>
-      <w:r>
-        <w:rPr>
-          <w:sz w:val="18"/>
-          <w:szCs w:val="19"/>
-        </w:rPr>
-        <w:t xml:space="preserve"> r.y2)) </w:t>
-      </w:r>
-      <w:r>
-        <w:rPr>
-          <w:b/>
-          <w:sz w:val="18"/>
-          <w:szCs w:val="19"/>
-        </w:rPr>
-        <w:t>or</w:t>
-      </w:r>
-    </w:p>
-    <w:p>
-      <w:pPr>
-        <w:rPr>
+      </w:r>
+      <w:r>
+        <w:rPr>
+          <w:b/>
+          <w:sz w:val="18"/>
+          <w:szCs w:val="19"/>
+        </w:rPr>
+        <w:t>set</w:t>
+      </w:r>
+      <w:r>
+        <w:rPr>
+          <w:sz w:val="18"/>
+          <w:szCs w:val="19"/>
+        </w:rPr>
+        <w:t xml:space="preserve"> overlaps = 1;</w:t>
+      </w:r>
+    </w:p>
+    <w:p>
+      <w:pPr>
+        <w:rPr>
+          <w:b/>
           <w:sz w:val="18"/>
           <w:szCs w:val="19"/>
         </w:rPr>
@@ -7999,247 +7891,26 @@
       </w:r>
       <w:r>
         <w:rPr>
+          <w:b/>
+          <w:sz w:val="18"/>
+          <w:szCs w:val="19"/>
+        </w:rPr>
+        <w:t>end if;</w:t>
+      </w:r>
+    </w:p>
+    <w:p>
+      <w:pPr>
+        <w:rPr>
+          <w:sz w:val="18"/>
+          <w:szCs w:val="19"/>
+        </w:rPr>
+      </w:pPr>
+      <w:r>
+        <w:rPr>
           <w:sz w:val="18"/>
           <w:szCs w:val="19"/>
         </w:rPr>
         <w:tab/>
-        <w:t xml:space="preserve">((x1_B &gt; r.x1) </w:t>
-      </w:r>
-      <w:r>
-        <w:rPr>
-          <w:b/>
-          <w:sz w:val="18"/>
-          <w:szCs w:val="19"/>
-        </w:rPr>
-        <w:t>and</w:t>
-      </w:r>
-      <w:r>
-        <w:rPr>
-          <w:sz w:val="18"/>
-          <w:szCs w:val="19"/>
-        </w:rPr>
-        <w:t xml:space="preserve"> (x2_B &lt; r.x2) </w:t>
-      </w:r>
-      <w:r>
-        <w:rPr>
-          <w:b/>
-          <w:sz w:val="18"/>
-          <w:szCs w:val="19"/>
-        </w:rPr>
-        <w:t>and</w:t>
-      </w:r>
-      <w:r>
-        <w:rPr>
-          <w:sz w:val="18"/>
-          <w:szCs w:val="19"/>
-        </w:rPr>
-        <w:t xml:space="preserve"> (y1_B &gt; r.y1) </w:t>
-      </w:r>
-      <w:r>
-        <w:rPr>
-          <w:b/>
-          <w:sz w:val="18"/>
-          <w:szCs w:val="19"/>
-        </w:rPr>
-        <w:t>and</w:t>
-      </w:r>
-      <w:r>
-        <w:rPr>
-          <w:sz w:val="18"/>
-          <w:szCs w:val="19"/>
-        </w:rPr>
-        <w:t xml:space="preserve"> (y2_B &lt; r.y2)) </w:t>
-      </w:r>
-      <w:r>
-        <w:rPr>
-          <w:b/>
-          <w:sz w:val="18"/>
-          <w:szCs w:val="19"/>
-        </w:rPr>
-        <w:t>or</w:t>
-      </w:r>
-    </w:p>
-    <w:p>
-      <w:pPr>
-        <w:rPr>
-          <w:sz w:val="18"/>
-          <w:szCs w:val="19"/>
-        </w:rPr>
-      </w:pPr>
-      <w:r>
-        <w:rPr>
-          <w:sz w:val="18"/>
-          <w:szCs w:val="19"/>
-        </w:rPr>
-        <w:tab/>
-      </w:r>
-      <w:r>
-        <w:rPr>
-          <w:sz w:val="18"/>
-          <w:szCs w:val="19"/>
-        </w:rPr>
-        <w:tab/>
-        <w:t xml:space="preserve">((x1_B &lt; r.x1) </w:t>
-      </w:r>
-      <w:r>
-        <w:rPr>
-          <w:b/>
-          <w:sz w:val="18"/>
-          <w:szCs w:val="19"/>
-        </w:rPr>
-        <w:t>and</w:t>
-      </w:r>
-      <w:r>
-        <w:rPr>
-          <w:sz w:val="18"/>
-          <w:szCs w:val="19"/>
-        </w:rPr>
-        <w:t xml:space="preserve"> (x2_B &gt; r.x2) </w:t>
-      </w:r>
-      <w:r>
-        <w:rPr>
-          <w:b/>
-          <w:sz w:val="18"/>
-          <w:szCs w:val="19"/>
-        </w:rPr>
-        <w:t>and</w:t>
-      </w:r>
-      <w:r>
-        <w:rPr>
-          <w:sz w:val="18"/>
-          <w:szCs w:val="19"/>
-        </w:rPr>
-        <w:t xml:space="preserve"> (y1_B &lt; r.y1) </w:t>
-      </w:r>
-      <w:r>
-        <w:rPr>
-          <w:b/>
-          <w:sz w:val="18"/>
-          <w:szCs w:val="19"/>
-        </w:rPr>
-        <w:t>and</w:t>
-      </w:r>
-      <w:r>
-        <w:rPr>
-          <w:sz w:val="18"/>
-          <w:szCs w:val="19"/>
-        </w:rPr>
-        <w:t xml:space="preserve"> (y2_B &gt; r.y2)));</w:t>
-      </w:r>
-    </w:p>
-    <w:p>
-      <w:pPr>
-        <w:rPr>
-          <w:b/>
-          <w:sz w:val="18"/>
-          <w:szCs w:val="19"/>
-        </w:rPr>
-      </w:pPr>
-      <w:r>
-        <w:rPr>
-          <w:sz w:val="18"/>
-          <w:szCs w:val="19"/>
-        </w:rPr>
-        <w:tab/>
-      </w:r>
-      <w:r>
-        <w:rPr>
-          <w:b/>
-          <w:sz w:val="18"/>
-          <w:szCs w:val="19"/>
-        </w:rPr>
-        <w:t xml:space="preserve">if </w:t>
-      </w:r>
-      <w:r>
-        <w:rPr>
-          <w:sz w:val="18"/>
-          <w:szCs w:val="19"/>
-        </w:rPr>
-        <w:t xml:space="preserve">overlaps &gt; 0 </w:t>
-      </w:r>
-      <w:r>
-        <w:rPr>
-          <w:b/>
-          <w:sz w:val="18"/>
-          <w:szCs w:val="19"/>
-        </w:rPr>
-        <w:t>then</w:t>
-      </w:r>
-    </w:p>
-    <w:p>
-      <w:pPr>
-        <w:rPr>
-          <w:sz w:val="18"/>
-          <w:szCs w:val="19"/>
-        </w:rPr>
-      </w:pPr>
-      <w:r>
-        <w:rPr>
-          <w:sz w:val="18"/>
-          <w:szCs w:val="19"/>
-        </w:rPr>
-        <w:tab/>
-      </w:r>
-      <w:r>
-        <w:rPr>
-          <w:sz w:val="18"/>
-          <w:szCs w:val="19"/>
-        </w:rPr>
-        <w:tab/>
-      </w:r>
-      <w:r>
-        <w:rPr>
-          <w:b/>
-          <w:sz w:val="18"/>
-          <w:szCs w:val="19"/>
-        </w:rPr>
-        <w:t>set</w:t>
-      </w:r>
-      <w:r>
-        <w:rPr>
-          <w:sz w:val="18"/>
-          <w:szCs w:val="19"/>
-        </w:rPr>
-        <w:t xml:space="preserve"> overlaps = 1;</w:t>
-      </w:r>
-    </w:p>
-    <w:p>
-      <w:pPr>
-        <w:rPr>
-          <w:b/>
-          <w:sz w:val="18"/>
-          <w:szCs w:val="19"/>
-        </w:rPr>
-      </w:pPr>
-      <w:r>
-        <w:rPr>
-          <w:sz w:val="18"/>
-          <w:szCs w:val="19"/>
-        </w:rPr>
-        <w:tab/>
-      </w:r>
-      <w:r>
-        <w:rPr>
-          <w:b/>
-          <w:sz w:val="18"/>
-          <w:szCs w:val="19"/>
-        </w:rPr>
-        <w:t>end if;</w:t>
-      </w:r>
-    </w:p>
-    <w:p>
-      <w:pPr>
-        <w:rPr>
-          <w:sz w:val="18"/>
-          <w:szCs w:val="19"/>
-        </w:rPr>
-      </w:pPr>
-      <w:r>
-        <w:rPr>
-          <w:sz w:val="18"/>
-          <w:szCs w:val="19"/>
-        </w:rPr>
-        <w:tab/>
       </w:r>
       <w:r>
         <w:rPr>
@@ -8317,6 +7988,7 @@
     </w:p>
     <w:p>
       <w:pPr>
+        <w:ind w:firstLine="720"/>
         <w:jc w:val="both"/>
         <w:rPr>
           <w:sz w:val="18"/>
@@ -8386,6 +8058,8 @@
           <w:szCs w:val="19"/>
         </w:rPr>
       </w:pPr>
+      <w:bookmarkStart w:id="0" w:name="_GoBack"/>
+      <w:bookmarkEnd w:id="0"/>
     </w:p>
     <w:p>
       <w:pPr>
@@ -19869,16 +19543,6 @@
     </w:p>
     <w:p>
       <w:pPr>
-        <w:rPr>
-          <w:b/>
-          <w:color w:val="0070C0"/>
-          <w:sz w:val="36"/>
-          <w:u w:val="single"/>
-        </w:rPr>
-      </w:pPr>
-    </w:p>
-    <w:p>
-      <w:pPr>
         <w:pStyle w:val="ListParagraph"/>
         <w:numPr>
           <w:ilvl w:val="0"/>
@@ -19899,6 +19563,7 @@
           <w:sz w:val="36"/>
           <w:u w:val="single"/>
         </w:rPr>
+        <w:lastRenderedPageBreak/>
         <w:t>Expected Results</w:t>
       </w:r>
     </w:p>
@@ -19970,6 +19635,228 @@
           <w:szCs w:val="19"/>
         </w:rPr>
       </w:pPr>
+      <w:r>
+        <w:rPr>
+          <w:noProof/>
+          <w:sz w:val="22"/>
+          <w:lang w:val="en-GB" w:eastAsia="en-GB"/>
+        </w:rPr>
+        <w:drawing>
+          <wp:anchor distT="0" distB="0" distL="114300" distR="114300" simplePos="0" relativeHeight="251666432" behindDoc="0" locked="0" layoutInCell="1" allowOverlap="1" wp14:anchorId="7D7C1086" wp14:editId="5876FEF5">
+            <wp:simplePos x="0" y="0"/>
+            <wp:positionH relativeFrom="margin">
+              <wp:align>center</wp:align>
+            </wp:positionH>
+            <wp:positionV relativeFrom="paragraph">
+              <wp:posOffset>3040380</wp:posOffset>
+            </wp:positionV>
+            <wp:extent cx="5163185" cy="2450465"/>
+            <wp:effectExtent l="0" t="0" r="0" b="0"/>
+            <wp:wrapThrough wrapText="bothSides">
+              <wp:wrapPolygon edited="0">
+                <wp:start x="0" y="0"/>
+                <wp:lineTo x="0" y="21270"/>
+                <wp:lineTo x="21465" y="21270"/>
+                <wp:lineTo x="21465" y="0"/>
+                <wp:lineTo x="0" y="0"/>
+              </wp:wrapPolygon>
+            </wp:wrapThrough>
+            <wp:docPr id="5" name="Picture 5"/>
+            <wp:cNvGraphicFramePr>
+              <a:graphicFrameLocks xmlns:a="http://schemas.openxmlformats.org/drawingml/2006/main" noChangeAspect="1"/>
+            </wp:cNvGraphicFramePr>
+            <a:graphic xmlns:a="http://schemas.openxmlformats.org/drawingml/2006/main">
+              <a:graphicData uri="http://schemas.openxmlformats.org/drawingml/2006/picture">
+                <pic:pic xmlns:pic="http://schemas.openxmlformats.org/drawingml/2006/picture">
+                  <pic:nvPicPr>
+                    <pic:cNvPr id="5" name="Query2.png"/>
+                    <pic:cNvPicPr/>
+                  </pic:nvPicPr>
+                  <pic:blipFill>
+                    <a:blip r:embed="rId8">
+                      <a:extLst>
+                        <a:ext uri="{28A0092B-C50C-407E-A947-70E740481C1C}">
+                          <a14:useLocalDpi xmlns:a14="http://schemas.microsoft.com/office/drawing/2010/main" val="0"/>
+                        </a:ext>
+                      </a:extLst>
+                    </a:blip>
+                    <a:stretch>
+                      <a:fillRect/>
+                    </a:stretch>
+                  </pic:blipFill>
+                  <pic:spPr>
+                    <a:xfrm>
+                      <a:off x="0" y="0"/>
+                      <a:ext cx="5163185" cy="2450465"/>
+                    </a:xfrm>
+                    <a:prstGeom prst="rect">
+                      <a:avLst/>
+                    </a:prstGeom>
+                  </pic:spPr>
+                </pic:pic>
+              </a:graphicData>
+            </a:graphic>
+            <wp14:sizeRelH relativeFrom="page">
+              <wp14:pctWidth>0</wp14:pctWidth>
+            </wp14:sizeRelH>
+            <wp14:sizeRelV relativeFrom="page">
+              <wp14:pctHeight>0</wp14:pctHeight>
+            </wp14:sizeRelV>
+          </wp:anchor>
+        </w:drawing>
+      </w:r>
+      <w:r>
+        <w:rPr>
+          <w:noProof/>
+          <w:sz w:val="22"/>
+          <w:lang w:val="en-GB" w:eastAsia="en-GB"/>
+        </w:rPr>
+        <mc:AlternateContent>
+          <mc:Choice Requires="wps">
+            <w:drawing>
+              <wp:anchor distT="0" distB="0" distL="114300" distR="114300" simplePos="0" relativeHeight="251668480" behindDoc="0" locked="0" layoutInCell="1" allowOverlap="1" wp14:anchorId="183A03AD" wp14:editId="46AD077F">
+                <wp:simplePos x="0" y="0"/>
+                <wp:positionH relativeFrom="column">
+                  <wp:posOffset>-7620</wp:posOffset>
+                </wp:positionH>
+                <wp:positionV relativeFrom="paragraph">
+                  <wp:posOffset>5542280</wp:posOffset>
+                </wp:positionV>
+                <wp:extent cx="5727700" cy="137795"/>
+                <wp:effectExtent l="0" t="0" r="12700" b="0"/>
+                <wp:wrapThrough wrapText="bothSides">
+                  <wp:wrapPolygon edited="0">
+                    <wp:start x="0" y="0"/>
+                    <wp:lineTo x="0" y="15926"/>
+                    <wp:lineTo x="21552" y="15926"/>
+                    <wp:lineTo x="21552" y="0"/>
+                    <wp:lineTo x="0" y="0"/>
+                  </wp:wrapPolygon>
+                </wp:wrapThrough>
+                <wp:docPr id="7" name="Text Box 7"/>
+                <wp:cNvGraphicFramePr/>
+                <a:graphic xmlns:a="http://schemas.openxmlformats.org/drawingml/2006/main">
+                  <a:graphicData uri="http://schemas.microsoft.com/office/word/2010/wordprocessingShape">
+                    <wps:wsp>
+                      <wps:cNvSpPr txBox="1"/>
+                      <wps:spPr>
+                        <a:xfrm>
+                          <a:off x="0" y="0"/>
+                          <a:ext cx="5727700" cy="137795"/>
+                        </a:xfrm>
+                        <a:prstGeom prst="rect">
+                          <a:avLst/>
+                        </a:prstGeom>
+                        <a:solidFill>
+                          <a:prstClr val="white"/>
+                        </a:solidFill>
+                        <a:ln>
+                          <a:noFill/>
+                        </a:ln>
+                        <a:effectLst/>
+                      </wps:spPr>
+                      <wps:txbx>
+                        <w:txbxContent>
+                          <w:p>
+                            <w:pPr>
+                              <w:pStyle w:val="Caption"/>
+                              <w:jc w:val="center"/>
+                              <w:rPr>
+                                <w:noProof/>
+                                <w:sz w:val="20"/>
+                                <w:szCs w:val="19"/>
+                              </w:rPr>
+                            </w:pPr>
+                            <w:r>
+                              <w:t xml:space="preserve">Figure </w:t>
+                            </w:r>
+                            <w:r>
+                              <w:fldChar w:fldCharType="begin"/>
+                            </w:r>
+                            <w:r>
+                              <w:instrText xml:space="preserve"> SEQ Figure \* ARABIC </w:instrText>
+                            </w:r>
+                            <w:r>
+                              <w:fldChar w:fldCharType="separate"/>
+                            </w:r>
+                            <w:r>
+                              <w:rPr>
+                                <w:noProof/>
+                              </w:rPr>
+                              <w:t>2</w:t>
+                            </w:r>
+                            <w:r>
+                              <w:fldChar w:fldCharType="end"/>
+                            </w:r>
+                            <w:r>
+                              <w:t xml:space="preserve"> - Result of the second query</w:t>
+                            </w:r>
+                          </w:p>
+                        </w:txbxContent>
+                      </wps:txbx>
+                      <wps:bodyPr rot="0" spcFirstLastPara="0" vertOverflow="overflow" horzOverflow="overflow" vert="horz" wrap="square" lIns="0" tIns="0" rIns="0" bIns="0" numCol="1" spcCol="0" rtlCol="0" fromWordArt="0" anchor="t" anchorCtr="0" forceAA="0" compatLnSpc="1">
+                        <a:prstTxWarp prst="textNoShape">
+                          <a:avLst/>
+                        </a:prstTxWarp>
+                        <a:noAutofit/>
+                      </wps:bodyPr>
+                    </wps:wsp>
+                  </a:graphicData>
+                </a:graphic>
+                <wp14:sizeRelV relativeFrom="margin">
+                  <wp14:pctHeight>0</wp14:pctHeight>
+                </wp14:sizeRelV>
+              </wp:anchor>
+            </w:drawing>
+          </mc:Choice>
+          <mc:Fallback>
+            <w:pict>
+              <v:shape w14:anchorId="183A03AD" id="Text Box 7" o:spid="_x0000_s1029" type="#_x0000_t202" style="position:absolute;left:0;text-align:left;margin-left:-.6pt;margin-top:436.4pt;width:451pt;height:10.85pt;z-index:251668480;visibility:visible;mso-wrap-style:square;mso-height-percent:0;mso-wrap-distance-left:9pt;mso-wrap-distance-top:0;mso-wrap-distance-right:9pt;mso-wrap-distance-bottom:0;mso-position-horizontal:absolute;mso-position-horizontal-relative:text;mso-position-vertical:absolute;mso-position-vertical-relative:text;mso-height-percent:0;mso-height-relative:margin;v-text-anchor:top" o:gfxdata="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" stroked="f">
+                <v:textbox inset="0,0,0,0">
+                  <w:txbxContent>
+                    <w:p>
+                      <w:pPr>
+                        <w:pStyle w:val="Caption"/>
+                        <w:jc w:val="center"/>
+                        <w:rPr>
+                          <w:noProof/>
+                          <w:sz w:val="20"/>
+                          <w:szCs w:val="19"/>
+                        </w:rPr>
+                      </w:pPr>
+                      <w:r>
+                        <w:t xml:space="preserve">Figure </w:t>
+                      </w:r>
+                      <w:r>
+                        <w:fldChar w:fldCharType="begin"/>
+                      </w:r>
+                      <w:r>
+                        <w:instrText xml:space="preserve"> SEQ Figure \* ARABIC </w:instrText>
+                      </w:r>
+                      <w:r>
+                        <w:fldChar w:fldCharType="separate"/>
+                      </w:r>
+                      <w:r>
+                        <w:rPr>
+                          <w:noProof/>
+                        </w:rPr>
+                        <w:t>2</w:t>
+                      </w:r>
+                      <w:r>
+                        <w:fldChar w:fldCharType="end"/>
+                      </w:r>
+                      <w:r>
+                        <w:t xml:space="preserve"> - Result of the second query</w:t>
+                      </w:r>
+                    </w:p>
+                  </w:txbxContent>
+                </v:textbox>
+                <w10:wrap type="through"/>
+              </v:shape>
+            </w:pict>
+          </mc:Fallback>
+        </mc:AlternateContent>
+      </w:r>
       <w:r>
         <w:rPr>
           <w:noProof/>
@@ -20073,7 +19960,7 @@
           </mc:Choice>
           <mc:Fallback>
             <w:pict>
-              <v:shape w14:anchorId="2E6D59E6" id="Text Box 4" o:spid="_x0000_s1029" type="#_x0000_t202" style="position:absolute;left:0;text-align:left;margin-left:-.5pt;margin-top:188.55pt;width:451pt;height:21pt;z-index:251665408;visibility:visible;mso-wrap-style:square;mso-wrap-distance-left:9pt;mso-wrap-distance-top:0;mso-wrap-distance-right:9pt;mso-wrap-distance-bottom:0;mso-position-horizontal:absolute;mso-position-horizontal-relative:text;mso-position-vertical:absolute;mso-position-vertical-relative:text;v-text-anchor:top" o:gfxdata="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" stroked="f">
+              <v:shape w14:anchorId="2E6D59E6" id="Text Box 4" o:spid="_x0000_s1030" type="#_x0000_t202" style="position:absolute;left:0;text-align:left;margin-left:-.5pt;margin-top:188.55pt;width:451pt;height:21pt;z-index:251665408;visibility:visible;mso-wrap-style:square;mso-wrap-distance-left:9pt;mso-wrap-distance-top:0;mso-wrap-distance-right:9pt;mso-wrap-distance-bottom:0;mso-position-horizontal:absolute;mso-position-horizontal-relative:text;mso-position-vertical:absolute;mso-position-vertical-relative:text;v-text-anchor:top" o:gfxdata="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" stroked="f">
                 <v:textbox style="mso-fit-shape-to-text:t" inset="0,0,0,0">
                   <w:txbxContent>
                     <w:p>
@@ -20157,7 +20044,7 @@
                     <pic:cNvPicPr/>
                   </pic:nvPicPr>
                   <pic:blipFill>
-                    <a:blip r:embed="rId8">
+                    <a:blip r:embed="rId9">
                       <a:extLst>
                         <a:ext uri="{28A0092B-C50C-407E-A947-70E740481C1C}">
                           <a14:useLocalDpi xmlns:a14="http://schemas.microsoft.com/office/drawing/2010/main" val="0"/>
@@ -20226,318 +20113,99 @@
       </w:pPr>
       <w:r>
         <w:rPr>
+          <w:sz w:val="18"/>
+          <w:szCs w:val="19"/>
+        </w:rPr>
+        <w:t xml:space="preserve">Figures 3.1 and 3.2 show examples of the implementation of trigger 1, one </w:t>
+      </w:r>
+      <w:r>
+        <w:rPr>
+          <w:sz w:val="18"/>
+          <w:szCs w:val="19"/>
+        </w:rPr>
+        <w:t>for inserting a</w:t>
+      </w:r>
+      <w:r>
+        <w:rPr>
+          <w:sz w:val="18"/>
+          <w:szCs w:val="19"/>
+        </w:rPr>
+        <w:t xml:space="preserve"> new record </w:t>
+      </w:r>
+      <w:r>
+        <w:rPr>
+          <w:sz w:val="18"/>
+          <w:szCs w:val="19"/>
+        </w:rPr>
+        <w:t>(prevent_insert)</w:t>
+      </w:r>
+      <w:r>
+        <w:rPr>
+          <w:sz w:val="18"/>
+          <w:szCs w:val="19"/>
+        </w:rPr>
+        <w:t xml:space="preserve"> and another one for updating an existing row</w:t>
+      </w:r>
+      <w:r>
+        <w:rPr>
+          <w:sz w:val="18"/>
+          <w:szCs w:val="19"/>
+        </w:rPr>
+        <w:t xml:space="preserve"> (prevent_update)</w:t>
+      </w:r>
+      <w:r>
+        <w:rPr>
+          <w:sz w:val="18"/>
+          <w:szCs w:val="19"/>
+        </w:rPr>
+        <w:t>, in the table Study</w:t>
+      </w:r>
+      <w:r>
+        <w:rPr>
+          <w:sz w:val="18"/>
+          <w:szCs w:val="19"/>
+        </w:rPr>
+        <w:t>, respectively</w:t>
+      </w:r>
+      <w:r>
+        <w:rPr>
+          <w:sz w:val="18"/>
+          <w:szCs w:val="19"/>
+        </w:rPr>
+        <w:t>:</w:t>
+      </w:r>
+    </w:p>
+    <w:p>
+      <w:pPr>
+        <w:pStyle w:val="ListParagraph"/>
+        <w:rPr>
+          <w:sz w:val="20"/>
+          <w:szCs w:val="19"/>
+        </w:rPr>
+      </w:pPr>
+      <w:r>
+        <w:rPr>
           <w:noProof/>
-          <w:sz w:val="22"/>
           <w:lang w:val="en-GB" w:eastAsia="en-GB"/>
         </w:rPr>
         <mc:AlternateContent>
           <mc:Choice Requires="wps">
             <w:drawing>
-              <wp:anchor distT="0" distB="0" distL="114300" distR="114300" simplePos="0" relativeHeight="251668480" behindDoc="0" locked="0" layoutInCell="1" allowOverlap="1" wp14:anchorId="183A03AD" wp14:editId="1F34544D">
+              <wp:anchor distT="0" distB="0" distL="114300" distR="114300" simplePos="0" relativeHeight="251674624" behindDoc="0" locked="0" layoutInCell="1" allowOverlap="1" wp14:anchorId="70BF494A" wp14:editId="290F61C1">
                 <wp:simplePos x="0" y="0"/>
-                <wp:positionH relativeFrom="column">
-                  <wp:posOffset>-6350</wp:posOffset>
+                <wp:positionH relativeFrom="margin">
+                  <wp:align>center</wp:align>
                 </wp:positionH>
                 <wp:positionV relativeFrom="paragraph">
-                  <wp:posOffset>2508885</wp:posOffset>
+                  <wp:posOffset>1564005</wp:posOffset>
                 </wp:positionV>
-                <wp:extent cx="5727700" cy="266700"/>
-                <wp:effectExtent l="0" t="0" r="0" b="0"/>
-                <wp:wrapThrough wrapText="bothSides">
-                  <wp:wrapPolygon edited="0">
-                    <wp:start x="0" y="0"/>
-                    <wp:lineTo x="0" y="20571"/>
-                    <wp:lineTo x="21552" y="20571"/>
-                    <wp:lineTo x="21552" y="0"/>
-                    <wp:lineTo x="0" y="0"/>
-                  </wp:wrapPolygon>
-                </wp:wrapThrough>
-                <wp:docPr id="7" name="Text Box 7"/>
-                <wp:cNvGraphicFramePr/>
-                <a:graphic xmlns:a="http://schemas.openxmlformats.org/drawingml/2006/main">
-                  <a:graphicData uri="http://schemas.microsoft.com/office/word/2010/wordprocessingShape">
-                    <wps:wsp>
-                      <wps:cNvSpPr txBox="1"/>
-                      <wps:spPr>
-                        <a:xfrm>
-                          <a:off x="0" y="0"/>
-                          <a:ext cx="5727700" cy="266700"/>
-                        </a:xfrm>
-                        <a:prstGeom prst="rect">
-                          <a:avLst/>
-                        </a:prstGeom>
-                        <a:solidFill>
-                          <a:prstClr val="white"/>
-                        </a:solidFill>
-                        <a:ln>
-                          <a:noFill/>
-                        </a:ln>
-                        <a:effectLst/>
-                      </wps:spPr>
-                      <wps:txbx>
-                        <w:txbxContent>
-                          <w:p>
-                            <w:pPr>
-                              <w:pStyle w:val="Caption"/>
-                              <w:jc w:val="center"/>
-                              <w:rPr>
-                                <w:noProof/>
-                                <w:sz w:val="20"/>
-                                <w:szCs w:val="19"/>
-                              </w:rPr>
-                            </w:pPr>
-                            <w:r>
-                              <w:t xml:space="preserve">Figure </w:t>
-                            </w:r>
-                            <w:r>
-                              <w:fldChar w:fldCharType="begin"/>
-                            </w:r>
-                            <w:r>
-                              <w:instrText xml:space="preserve"> SEQ Figure \* ARABIC </w:instrText>
-                            </w:r>
-                            <w:r>
-                              <w:fldChar w:fldCharType="separate"/>
-                            </w:r>
-                            <w:r>
-                              <w:rPr>
-                                <w:noProof/>
-                              </w:rPr>
-                              <w:t>2</w:t>
-                            </w:r>
-                            <w:r>
-                              <w:fldChar w:fldCharType="end"/>
-                            </w:r>
-                            <w:r>
-                              <w:t xml:space="preserve"> - Result of the second query</w:t>
-                            </w:r>
-                          </w:p>
-                        </w:txbxContent>
-                      </wps:txbx>
-                      <wps:bodyPr rot="0" spcFirstLastPara="0" vertOverflow="overflow" horzOverflow="overflow" vert="horz" wrap="square" lIns="0" tIns="0" rIns="0" bIns="0" numCol="1" spcCol="0" rtlCol="0" fromWordArt="0" anchor="t" anchorCtr="0" forceAA="0" compatLnSpc="1">
-                        <a:prstTxWarp prst="textNoShape">
-                          <a:avLst/>
-                        </a:prstTxWarp>
-                        <a:spAutoFit/>
-                      </wps:bodyPr>
-                    </wps:wsp>
-                  </a:graphicData>
-                </a:graphic>
-              </wp:anchor>
-            </w:drawing>
-          </mc:Choice>
-          <mc:Fallback>
-            <w:pict>
-              <v:shape w14:anchorId="183A03AD" id="Text Box 7" o:spid="_x0000_s1030" type="#_x0000_t202" style="position:absolute;left:0;text-align:left;margin-left:-.5pt;margin-top:197.55pt;width:451pt;height:21pt;z-index:251668480;visibility:visible;mso-wrap-style:square;mso-wrap-distance-left:9pt;mso-wrap-distance-top:0;mso-wrap-distance-right:9pt;mso-wrap-distance-bottom:0;mso-position-horizontal:absolute;mso-position-horizontal-relative:text;mso-position-vertical:absolute;mso-position-vertical-relative:text;v-text-anchor:top" o:gfxdata="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" stroked="f">
-                <v:textbox style="mso-fit-shape-to-text:t" inset="0,0,0,0">
-                  <w:txbxContent>
-                    <w:p>
-                      <w:pPr>
-                        <w:pStyle w:val="Caption"/>
-                        <w:jc w:val="center"/>
-                        <w:rPr>
-                          <w:noProof/>
-                          <w:sz w:val="20"/>
-                          <w:szCs w:val="19"/>
-                        </w:rPr>
-                      </w:pPr>
-                      <w:r>
-                        <w:t xml:space="preserve">Figure </w:t>
-                      </w:r>
-                      <w:r>
-                        <w:fldChar w:fldCharType="begin"/>
-                      </w:r>
-                      <w:r>
-                        <w:instrText xml:space="preserve"> SEQ Figure \* ARABIC </w:instrText>
-                      </w:r>
-                      <w:r>
-                        <w:fldChar w:fldCharType="separate"/>
-                      </w:r>
-                      <w:r>
-                        <w:rPr>
-                          <w:noProof/>
-                        </w:rPr>
-                        <w:t>2</w:t>
-                      </w:r>
-                      <w:r>
-                        <w:fldChar w:fldCharType="end"/>
-                      </w:r>
-                      <w:r>
-                        <w:t xml:space="preserve"> - Result of the second query</w:t>
-                      </w:r>
-                    </w:p>
-                  </w:txbxContent>
-                </v:textbox>
-                <w10:wrap type="through"/>
-              </v:shape>
-            </w:pict>
-          </mc:Fallback>
-        </mc:AlternateContent>
-      </w:r>
-      <w:r>
-        <w:rPr>
-          <w:noProof/>
-          <w:sz w:val="22"/>
-          <w:lang w:val="en-GB" w:eastAsia="en-GB"/>
-        </w:rPr>
-        <w:drawing>
-          <wp:anchor distT="0" distB="0" distL="114300" distR="114300" simplePos="0" relativeHeight="251666432" behindDoc="0" locked="0" layoutInCell="1" allowOverlap="1" wp14:anchorId="7D7C1086" wp14:editId="61A9E8C1">
-            <wp:simplePos x="0" y="0"/>
-            <wp:positionH relativeFrom="margin">
-              <wp:align>center</wp:align>
-            </wp:positionH>
-            <wp:positionV relativeFrom="paragraph">
-              <wp:posOffset>1270</wp:posOffset>
-            </wp:positionV>
-            <wp:extent cx="5727700" cy="2450465"/>
-            <wp:effectExtent l="0" t="0" r="12700" b="0"/>
-            <wp:wrapThrough wrapText="bothSides">
-              <wp:wrapPolygon edited="0">
-                <wp:start x="0" y="0"/>
-                <wp:lineTo x="0" y="21270"/>
-                <wp:lineTo x="21552" y="21270"/>
-                <wp:lineTo x="21552" y="0"/>
-                <wp:lineTo x="0" y="0"/>
-              </wp:wrapPolygon>
-            </wp:wrapThrough>
-            <wp:docPr id="5" name="Picture 5"/>
-            <wp:cNvGraphicFramePr>
-              <a:graphicFrameLocks xmlns:a="http://schemas.openxmlformats.org/drawingml/2006/main" noChangeAspect="1"/>
-            </wp:cNvGraphicFramePr>
-            <a:graphic xmlns:a="http://schemas.openxmlformats.org/drawingml/2006/main">
-              <a:graphicData uri="http://schemas.openxmlformats.org/drawingml/2006/picture">
-                <pic:pic xmlns:pic="http://schemas.openxmlformats.org/drawingml/2006/picture">
-                  <pic:nvPicPr>
-                    <pic:cNvPr id="5" name="Query2.png"/>
-                    <pic:cNvPicPr/>
-                  </pic:nvPicPr>
-                  <pic:blipFill>
-                    <a:blip r:embed="rId9">
-                      <a:extLst>
-                        <a:ext uri="{28A0092B-C50C-407E-A947-70E740481C1C}">
-                          <a14:useLocalDpi xmlns:a14="http://schemas.microsoft.com/office/drawing/2010/main" val="0"/>
-                        </a:ext>
-                      </a:extLst>
-                    </a:blip>
-                    <a:stretch>
-                      <a:fillRect/>
-                    </a:stretch>
-                  </pic:blipFill>
-                  <pic:spPr>
-                    <a:xfrm>
-                      <a:off x="0" y="0"/>
-                      <a:ext cx="5727700" cy="2450465"/>
-                    </a:xfrm>
-                    <a:prstGeom prst="rect">
-                      <a:avLst/>
-                    </a:prstGeom>
-                  </pic:spPr>
-                </pic:pic>
-              </a:graphicData>
-            </a:graphic>
-            <wp14:sizeRelH relativeFrom="page">
-              <wp14:pctWidth>0</wp14:pctWidth>
-            </wp14:sizeRelH>
-            <wp14:sizeRelV relativeFrom="page">
-              <wp14:pctHeight>0</wp14:pctHeight>
-            </wp14:sizeRelV>
-          </wp:anchor>
-        </w:drawing>
-      </w:r>
-      <w:r>
-        <w:rPr>
-          <w:sz w:val="18"/>
-          <w:szCs w:val="19"/>
-        </w:rPr>
-        <w:t xml:space="preserve">Figures 3.1 and 3.2 show examples of the implementation of trigger 1, one </w:t>
-      </w:r>
-      <w:r>
-        <w:rPr>
-          <w:sz w:val="18"/>
-          <w:szCs w:val="19"/>
-        </w:rPr>
-        <w:t>for inserting a</w:t>
-      </w:r>
-      <w:r>
-        <w:rPr>
-          <w:sz w:val="18"/>
-          <w:szCs w:val="19"/>
-        </w:rPr>
-        <w:t xml:space="preserve"> new record </w:t>
-      </w:r>
-      <w:r>
-        <w:rPr>
-          <w:sz w:val="18"/>
-          <w:szCs w:val="19"/>
-        </w:rPr>
-        <w:t>(prevent_insert)</w:t>
-      </w:r>
-      <w:r>
-        <w:rPr>
-          <w:sz w:val="18"/>
-          <w:szCs w:val="19"/>
-        </w:rPr>
-        <w:t xml:space="preserve"> and another one for updating an existing row</w:t>
-      </w:r>
-      <w:r>
-        <w:rPr>
-          <w:sz w:val="18"/>
-          <w:szCs w:val="19"/>
-        </w:rPr>
-        <w:t xml:space="preserve"> (prevent_update)</w:t>
-      </w:r>
-      <w:r>
-        <w:rPr>
-          <w:sz w:val="18"/>
-          <w:szCs w:val="19"/>
-        </w:rPr>
-        <w:t>, in the table Study</w:t>
-      </w:r>
-      <w:r>
-        <w:rPr>
-          <w:sz w:val="18"/>
-          <w:szCs w:val="19"/>
-        </w:rPr>
-        <w:t>, respectively</w:t>
-      </w:r>
-      <w:r>
-        <w:rPr>
-          <w:sz w:val="18"/>
-          <w:szCs w:val="19"/>
-        </w:rPr>
-        <w:t>:</w:t>
-      </w:r>
-    </w:p>
-    <w:p>
-      <w:pPr>
-        <w:pStyle w:val="ListParagraph"/>
-        <w:rPr>
-          <w:sz w:val="20"/>
-          <w:szCs w:val="19"/>
-        </w:rPr>
-      </w:pPr>
-      <w:r>
-        <w:rPr>
-          <w:noProof/>
-          <w:lang w:val="en-GB" w:eastAsia="en-GB"/>
-        </w:rPr>
-        <mc:AlternateContent>
-          <mc:Choice Requires="wps">
-            <w:drawing>
-              <wp:anchor distT="0" distB="0" distL="114300" distR="114300" simplePos="0" relativeHeight="251674624" behindDoc="0" locked="0" layoutInCell="1" allowOverlap="1" wp14:anchorId="70BF494A" wp14:editId="756B9351">
-                <wp:simplePos x="0" y="0"/>
-                <wp:positionH relativeFrom="column">
-                  <wp:posOffset>-6350</wp:posOffset>
-                </wp:positionH>
-                <wp:positionV relativeFrom="paragraph">
-                  <wp:posOffset>1417320</wp:posOffset>
-                </wp:positionV>
-                <wp:extent cx="5727700" cy="405765"/>
-                <wp:effectExtent l="0" t="0" r="0" b="0"/>
+                <wp:extent cx="5727700" cy="267335"/>
+                <wp:effectExtent l="0" t="0" r="12700" b="12065"/>
                 <wp:wrapTight wrapText="bothSides">
                   <wp:wrapPolygon edited="0">
                     <wp:start x="0" y="0"/>
-                    <wp:lineTo x="0" y="20571"/>
-                    <wp:lineTo x="21552" y="20571"/>
+                    <wp:lineTo x="0" y="20523"/>
+                    <wp:lineTo x="21552" y="20523"/>
                     <wp:lineTo x="21552" y="0"/>
                     <wp:lineTo x="0" y="0"/>
                   </wp:wrapPolygon>
@@ -20551,7 +20219,7 @@
                       <wps:spPr>
                         <a:xfrm>
                           <a:off x="0" y="0"/>
-                          <a:ext cx="5727700" cy="405765"/>
+                          <a:ext cx="5727700" cy="267335"/>
                         </a:xfrm>
                         <a:prstGeom prst="rect">
                           <a:avLst/>
@@ -20605,18 +20273,21 @@
                         <a:prstTxWarp prst="textNoShape">
                           <a:avLst/>
                         </a:prstTxWarp>
-                        <a:spAutoFit/>
+                        <a:noAutofit/>
                       </wps:bodyPr>
                     </wps:wsp>
                   </a:graphicData>
                 </a:graphic>
+                <wp14:sizeRelV relativeFrom="margin">
+                  <wp14:pctHeight>0</wp14:pctHeight>
+                </wp14:sizeRelV>
               </wp:anchor>
             </w:drawing>
           </mc:Choice>
           <mc:Fallback>
             <w:pict>
-              <v:shape w14:anchorId="70BF494A" id="Text Box 12" o:spid="_x0000_s1031" type="#_x0000_t202" style="position:absolute;left:0;text-align:left;margin-left:-.5pt;margin-top:111.6pt;width:451pt;height:31.95pt;z-index:251674624;visibility:visible;mso-wrap-style:square;mso-wrap-distance-left:9pt;mso-wrap-distance-top:0;mso-wrap-distance-right:9pt;mso-wrap-distance-bottom:0;mso-position-horizontal:absolute;mso-position-horizontal-relative:text;mso-position-vertical:absolute;mso-position-vertical-relative:text;v-text-anchor:top" o:gfxdata="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" stroked="f">
-                <v:textbox style="mso-fit-shape-to-text:t" inset="0,0,0,0">
+              <v:shape w14:anchorId="70BF494A" id="Text Box 12" o:spid="_x0000_s1031" type="#_x0000_t202" style="position:absolute;left:0;text-align:left;margin-left:0;margin-top:123.15pt;width:451pt;height:21.05pt;z-index:251674624;visibility:visible;mso-wrap-style:square;mso-height-percent:0;mso-wrap-distance-left:9pt;mso-wrap-distance-top:0;mso-wrap-distance-right:9pt;mso-wrap-distance-bottom:0;mso-position-horizontal:center;mso-position-horizontal-relative:margin;mso-position-vertical:absolute;mso-position-vertical-relative:text;mso-height-percent:0;mso-height-relative:margin;v-text-anchor:top" o:gfxdata="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" stroked="f">
+                <v:textbox inset="0,0,0,0">
                   <w:txbxContent>
                     <w:p>
                       <w:pPr>
@@ -20653,7 +20324,7 @@
                     </w:p>
                   </w:txbxContent>
                 </v:textbox>
-                <w10:wrap type="tight"/>
+                <w10:wrap type="tight" anchorx="margin"/>
               </v:shape>
             </w:pict>
           </mc:Fallback>
@@ -20811,16 +20482,7 @@
                               <w:fldChar w:fldCharType="end"/>
                             </w:r>
                             <w:r>
-                              <w:t>.1 - Trigger 1 (prevent_insert) example for</w:t>
-                            </w:r>
-                            <w:r>
-                              <w:t xml:space="preserve"> </w:t>
-                            </w:r>
-                            <w:r>
-                              <w:t>trying to insert</w:t>
-                            </w:r>
-                            <w:r>
-                              <w:t xml:space="preserve"> a record in Study table that has the same doctor that requested the exam</w:t>
+                              <w:t>.1 - Trigger 1 (prevent_insert) example for trying to insert a record in Study table that has the same doctor that requested the exam</w:t>
                             </w:r>
                           </w:p>
                         </w:txbxContent>
@@ -20874,16 +20536,7 @@
                         <w:fldChar w:fldCharType="end"/>
                       </w:r>
                       <w:r>
-                        <w:t>.1 - Trigger 1 (prevent_insert) example for</w:t>
-                      </w:r>
-                      <w:r>
-                        <w:t xml:space="preserve"> </w:t>
-                      </w:r>
-                      <w:r>
-                        <w:t>trying to insert</w:t>
-                      </w:r>
-                      <w:r>
-                        <w:t xml:space="preserve"> a record in Study table that has the same doctor that requested the exam</w:t>
+                        <w:t>.1 - Trigger 1 (prevent_insert) example for trying to insert a record in Study table that has the same doctor that requested the exam</w:t>
                       </w:r>
                     </w:p>
                   </w:txbxContent>
@@ -21187,6 +20840,7 @@
       <w:r>
         <w:rPr>
           <w:noProof/>
+          <w:lang w:val="en-GB" w:eastAsia="en-GB"/>
         </w:rPr>
         <mc:AlternateContent>
           <mc:Choice Requires="wps">
@@ -21249,49 +20903,7 @@
                               <w:t xml:space="preserve"> </w:t>
                             </w:r>
                             <w:r>
-                              <w:t xml:space="preserve"> Trigger 2 (prevent_device_association_insert</w:t>
-                            </w:r>
-                            <w:r>
-                              <w:t>) example</w:t>
-                            </w:r>
-                            <w:r>
-                              <w:t xml:space="preserve"> for</w:t>
-                            </w:r>
-                            <w:r>
-                              <w:t xml:space="preserve"> trying to</w:t>
-                            </w:r>
-                            <w:r>
-                              <w:t xml:space="preserve"> insert</w:t>
-                            </w:r>
-                            <w:r>
-                              <w:t xml:space="preserve"> recor</w:t>
-                            </w:r>
-                            <w:r>
-                              <w:t>d</w:t>
-                            </w:r>
-                            <w:r>
-                              <w:t>s</w:t>
-                            </w:r>
-                            <w:r>
-                              <w:t xml:space="preserve"> that associates the same</w:t>
-                            </w:r>
-                            <w:r>
-                              <w:t xml:space="preserve"> device</w:t>
-                            </w:r>
-                            <w:r>
-                              <w:t>,</w:t>
-                            </w:r>
-                            <w:r>
-                              <w:t xml:space="preserve"> in overlapping periods</w:t>
-                            </w:r>
-                            <w:r>
-                              <w:t>,</w:t>
-                            </w:r>
-                            <w:r>
-                              <w:t xml:space="preserve"> for two different patients, in Wears</w:t>
-                            </w:r>
-                            <w:r>
-                              <w:t xml:space="preserve"> table</w:t>
+                              <w:t xml:space="preserve"> Trigger 2 (prevent_device_association_insert) example for trying to insert records that associates the same device, in overlapping periods, for two different patients, in Wears table</w:t>
                             </w:r>
                           </w:p>
                         </w:txbxContent>
@@ -21328,49 +20940,7 @@
                         <w:t xml:space="preserve"> </w:t>
                       </w:r>
                       <w:r>
-                        <w:t xml:space="preserve"> Trigger 2 (prevent_device_association_insert</w:t>
-                      </w:r>
-                      <w:r>
-                        <w:t>) example</w:t>
-                      </w:r>
-                      <w:r>
-                        <w:t xml:space="preserve"> for</w:t>
-                      </w:r>
-                      <w:r>
-                        <w:t xml:space="preserve"> trying to</w:t>
-                      </w:r>
-                      <w:r>
-                        <w:t xml:space="preserve"> insert</w:t>
-                      </w:r>
-                      <w:r>
-                        <w:t xml:space="preserve"> recor</w:t>
-                      </w:r>
-                      <w:r>
-                        <w:t>d</w:t>
-                      </w:r>
-                      <w:r>
-                        <w:t>s</w:t>
-                      </w:r>
-                      <w:r>
-                        <w:t xml:space="preserve"> that associates the same</w:t>
-                      </w:r>
-                      <w:r>
-                        <w:t xml:space="preserve"> device</w:t>
-                      </w:r>
-                      <w:r>
-                        <w:t>,</w:t>
-                      </w:r>
-                      <w:r>
-                        <w:t xml:space="preserve"> in overlapping periods</w:t>
-                      </w:r>
-                      <w:r>
-                        <w:t>,</w:t>
-                      </w:r>
-                      <w:r>
-                        <w:t xml:space="preserve"> for two different patients, in Wears</w:t>
-                      </w:r>
-                      <w:r>
-                        <w:t xml:space="preserve"> table</w:t>
+                        <w:t xml:space="preserve"> Trigger 2 (prevent_device_association_insert) example for trying to insert records that associates the same device, in overlapping periods, for two different patients, in Wears table</w:t>
                       </w:r>
                     </w:p>
                   </w:txbxContent>
@@ -21392,6 +20962,7 @@
       <w:r>
         <w:rPr>
           <w:noProof/>
+          <w:lang w:val="en-GB" w:eastAsia="en-GB"/>
         </w:rPr>
         <mc:AlternateContent>
           <mc:Choice Requires="wps">
@@ -21448,19 +21019,7 @@
                               </w:rPr>
                             </w:pPr>
                             <w:r>
-                              <w:t>Figure 4.2 - Trigger 2</w:t>
-                            </w:r>
-                            <w:r>
-                              <w:t xml:space="preserve"> (p</w:t>
-                            </w:r>
-                            <w:r>
-                              <w:t>revent_device_association_update</w:t>
-                            </w:r>
-                            <w:r>
-                              <w:t>) example for updating an</w:t>
-                            </w:r>
-                            <w:r>
-                              <w:t xml:space="preserve"> existing row, trying to associate a device to different patients, in overlapping periods</w:t>
+                              <w:t>Figure 4.2 - Trigger 2 (prevent_device_association_update) example for updating an existing row, trying to associate a device to different patients, in overlapping periods</w:t>
                             </w:r>
                           </w:p>
                         </w:txbxContent>
@@ -21491,19 +21050,7 @@
                         </w:rPr>
                       </w:pPr>
                       <w:r>
-                        <w:t>Figure 4.2 - Trigger 2</w:t>
-                      </w:r>
-                      <w:r>
-                        <w:t xml:space="preserve"> (p</w:t>
-                      </w:r>
-                      <w:r>
-                        <w:t>revent_device_association_update</w:t>
-                      </w:r>
-                      <w:r>
-                        <w:t>) example for updating an</w:t>
-                      </w:r>
-                      <w:r>
-                        <w:t xml:space="preserve"> existing row, trying to associate a device to different patients, in overlapping periods</w:t>
+                        <w:t>Figure 4.2 - Trigger 2 (prevent_device_association_update) example for updating an existing row, trying to associate a device to different patients, in overlapping periods</w:t>
                       </w:r>
                     </w:p>
                   </w:txbxContent>
@@ -21623,8 +21170,6 @@
         </w:rPr>
         <w:t xml:space="preserve"> and</w:t>
       </w:r>
-      <w:bookmarkStart w:id="0" w:name="_GoBack"/>
-      <w:bookmarkEnd w:id="0"/>
       <w:r>
         <w:rPr>
           <w:sz w:val="18"/>
@@ -21876,6 +21421,7 @@
       <w:r>
         <w:rPr>
           <w:noProof/>
+          <w:lang w:val="en-GB" w:eastAsia="en-GB"/>
         </w:rPr>
         <mc:AlternateContent>
           <mc:Choice Requires="wps">
@@ -21953,10 +21499,7 @@
                               <w:fldChar w:fldCharType="end"/>
                             </w:r>
                             <w:r>
-                              <w:t>.1 - Region B overlaps with region of element A</w:t>
-                            </w:r>
-                            <w:r>
-                              <w:t xml:space="preserve"> – returns 1, that means TRUE</w:t>
+                              <w:t>.1 - Region B overlaps with region of element A – returns 1, that means TRUE</w:t>
                             </w:r>
                           </w:p>
                         </w:txbxContent>
@@ -22011,10 +21554,7 @@
                         <w:fldChar w:fldCharType="end"/>
                       </w:r>
                       <w:r>
-                        <w:t>.1 - Region B overlaps with region of element A</w:t>
-                      </w:r>
-                      <w:r>
-                        <w:t xml:space="preserve"> – returns 1, that means TRUE</w:t>
+                        <w:t>.1 - Region B overlaps with region of element A – returns 1, that means TRUE</w:t>
                       </w:r>
                     </w:p>
                   </w:txbxContent>
@@ -22122,6 +21662,7 @@
       <w:r>
         <w:rPr>
           <w:noProof/>
+          <w:lang w:val="en-GB" w:eastAsia="en-GB"/>
         </w:rPr>
         <mc:AlternateContent>
           <mc:Choice Requires="wps">
@@ -22178,10 +21719,7 @@
                               </w:rPr>
                             </w:pPr>
                             <w:r>
-                              <w:t>Figure 5.2 – Region B don’t overlap with region of element A</w:t>
-                            </w:r>
-                            <w:r>
-                              <w:t xml:space="preserve"> – returns 0, that means FALSE</w:t>
+                              <w:t>Figure 5.2 – Region B don’t overlap with region of element A – returns 0, that means FALSE</w:t>
                             </w:r>
                           </w:p>
                         </w:txbxContent>
@@ -22218,10 +21756,7 @@
                         </w:rPr>
                       </w:pPr>
                       <w:r>
-                        <w:t>Figure 5.2 – Region B don’t overlap with region of element A</w:t>
-                      </w:r>
-                      <w:r>
-                        <w:t xml:space="preserve"> – returns 0, that means FALSE</w:t>
+                        <w:t>Figure 5.2 – Region B don’t overlap with region of element A – returns 0, that means FALSE</w:t>
                       </w:r>
                     </w:p>
                   </w:txbxContent>
@@ -22381,6 +21916,7 @@
       <w:r>
         <w:rPr>
           <w:noProof/>
+          <w:lang w:val="en-GB" w:eastAsia="en-GB"/>
         </w:rPr>
         <w:lastRenderedPageBreak/>
         <mc:AlternateContent>
@@ -22438,10 +21974,7 @@
                               </w:rPr>
                             </w:pPr>
                             <w:r>
-                              <w:t>Figure 5.3 – In this case, element 1 from series_id = 2</w:t>
-                            </w:r>
-                            <w:r>
-                              <w:t>, has two regions and in the first case the given region B overlaps with one of them and in the second case don’t overlap with any of them</w:t>
+                              <w:t>Figure 5.3 – In this case, element 1 from series_id = 2, has two regions and in the first case the given region B overlaps with one of them and in the second case don’t overlap with any of them</w:t>
                             </w:r>
                           </w:p>
                         </w:txbxContent>
@@ -22475,10 +22008,7 @@
                         </w:rPr>
                       </w:pPr>
                       <w:r>
-                        <w:t>Figure 5.3 – In this case, element 1 from series_id = 2</w:t>
-                      </w:r>
-                      <w:r>
-                        <w:t>, has two regions and in the first case the given region B overlaps with one of them and in the second case don’t overlap with any of them</w:t>
+                        <w:t>Figure 5.3 – In this case, element 1 from series_id = 2, has two regions and in the first case the given region B overlaps with one of them and in the second case don’t overlap with any of them</w:t>
                       </w:r>
                     </w:p>
                   </w:txbxContent>

--- a/Parte II/Relatório_SIBD.docx
+++ b/Parte II/Relatório_SIBD.docx
@@ -8058,8 +8058,6 @@
           <w:szCs w:val="19"/>
         </w:rPr>
       </w:pPr>
-      <w:bookmarkStart w:id="0" w:name="_GoBack"/>
-      <w:bookmarkEnd w:id="0"/>
     </w:p>
     <w:p>
       <w:pPr>
@@ -22208,14 +22206,28 @@
           <w:sz w:val="18"/>
         </w:rPr>
       </w:pPr>
-    </w:p>
-    <w:p>
-      <w:pPr>
-        <w:jc w:val="center"/>
-        <w:rPr>
-          <w:sz w:val="18"/>
-        </w:rPr>
-      </w:pPr>
+      <w:r>
+        <w:rPr>
+          <w:b/>
+          <w:sz w:val="18"/>
+        </w:rPr>
+        <w:t>NOTE:</w:t>
+      </w:r>
+      <w:r>
+        <w:rPr>
+          <w:b/>
+          <w:sz w:val="18"/>
+        </w:rPr>
+        <w:t xml:space="preserve"> </w:t>
+      </w:r>
+      <w:r>
+        <w:rPr>
+          <w:sz w:val="18"/>
+        </w:rPr>
+        <w:t>it’s assumed that: x1 &lt; x2 and y1&lt; y2.</w:t>
+      </w:r>
+      <w:bookmarkStart w:id="0" w:name="_GoBack"/>
+      <w:bookmarkEnd w:id="0"/>
     </w:p>
     <w:p>
       <w:pPr>
@@ -22335,7 +22347,7 @@
         <w:rStyle w:val="PageNumber"/>
         <w:noProof/>
       </w:rPr>
-      <w:t>11</w:t>
+      <w:t>12</w:t>
     </w:r>
     <w:r>
       <w:rPr>

--- a/Parte II/Relatório_SIBD.docx
+++ b/Parte II/Relatório_SIBD.docx
@@ -9808,7 +9808,7 @@
           <w:sz w:val="16"/>
           <w:szCs w:val="19"/>
         </w:rPr>
-        <w:t xml:space="preserve"> (</w:t>
+        <w:t xml:space="preserve"> </w:t>
       </w:r>
       <w:proofErr w:type="spellStart"/>
       <w:r>
@@ -9875,7 +9875,7 @@
           <w:sz w:val="16"/>
           <w:szCs w:val="19"/>
         </w:rPr>
-        <w:t xml:space="preserve">) </w:t>
+        <w:t xml:space="preserve"> </w:t>
       </w:r>
       <w:r>
         <w:rPr>
@@ -9883,111 +9883,110 @@
           <w:sz w:val="16"/>
           <w:szCs w:val="19"/>
         </w:rPr>
-        <w:t>or</w:t>
-      </w:r>
-      <w:r>
+        <w:t>and</w:t>
+      </w:r>
+    </w:p>
+    <w:p>
+      <w:pPr>
+        <w:jc w:val="both"/>
         <w:rPr>
           <w:sz w:val="16"/>
           <w:szCs w:val="19"/>
         </w:rPr>
-        <w:t xml:space="preserve"> (</w:t>
-      </w:r>
-      <w:proofErr w:type="spellStart"/>
+      </w:pPr>
       <w:r>
         <w:rPr>
           <w:sz w:val="16"/>
           <w:szCs w:val="19"/>
         </w:rPr>
-        <w:t>patient_number</w:t>
-      </w:r>
-      <w:proofErr w:type="spellEnd"/>
-      <w:r>
-        <w:rPr>
+        <w:t xml:space="preserve">          (((</w:t>
+      </w:r>
+      <w:proofErr w:type="gramStart"/>
+      <w:r>
+        <w:rPr>
+          <w:b/>
           <w:sz w:val="16"/>
           <w:szCs w:val="19"/>
         </w:rPr>
-        <w:t xml:space="preserve"> = </w:t>
-      </w:r>
-      <w:proofErr w:type="spellStart"/>
-      <w:r>
-        <w:rPr>
-          <w:b/>
+        <w:t>TIMESTAMPDIFF</w:t>
+      </w:r>
+      <w:r>
+        <w:rPr>
           <w:sz w:val="16"/>
           <w:szCs w:val="19"/>
         </w:rPr>
-        <w:t>new.patient_number</w:t>
-      </w:r>
-      <w:proofErr w:type="spellEnd"/>
+        <w:t>(</w:t>
+      </w:r>
+      <w:proofErr w:type="gramEnd"/>
       <w:r>
         <w:rPr>
           <w:sz w:val="16"/>
           <w:szCs w:val="19"/>
         </w:rPr>
-        <w:t xml:space="preserve">) </w:t>
-      </w:r>
-      <w:r>
-        <w:rPr>
-          <w:b/>
+        <w:t xml:space="preserve">second, </w:t>
+      </w:r>
+      <w:proofErr w:type="spellStart"/>
+      <w:r>
+        <w:rPr>
           <w:sz w:val="16"/>
           <w:szCs w:val="19"/>
         </w:rPr>
-        <w:t>and</w:t>
-      </w:r>
-    </w:p>
-    <w:p>
-      <w:pPr>
-        <w:jc w:val="both"/>
+        <w:t>start_date</w:t>
+      </w:r>
+      <w:proofErr w:type="spellEnd"/>
+      <w:r>
         <w:rPr>
           <w:sz w:val="16"/>
           <w:szCs w:val="19"/>
         </w:rPr>
-      </w:pPr>
-      <w:r>
-        <w:rPr>
+        <w:t xml:space="preserve">, </w:t>
+      </w:r>
+      <w:proofErr w:type="spellStart"/>
+      <w:r>
+        <w:rPr>
+          <w:b/>
           <w:sz w:val="16"/>
           <w:szCs w:val="19"/>
         </w:rPr>
-        <w:t xml:space="preserve">          (((</w:t>
-      </w:r>
-      <w:proofErr w:type="gramStart"/>
-      <w:r>
-        <w:rPr>
-          <w:b/>
+        <w:t>new.end_date</w:t>
+      </w:r>
+      <w:proofErr w:type="spellEnd"/>
+      <w:r>
+        <w:rPr>
           <w:sz w:val="16"/>
           <w:szCs w:val="19"/>
         </w:rPr>
-        <w:t>TIMESTAMPDIFF</w:t>
-      </w:r>
-      <w:r>
-        <w:rPr>
+        <w:t xml:space="preserve">) &gt;= 0) </w:t>
+      </w:r>
+      <w:r>
+        <w:rPr>
+          <w:b/>
           <w:sz w:val="16"/>
           <w:szCs w:val="19"/>
         </w:rPr>
-        <w:t>(</w:t>
-      </w:r>
-      <w:proofErr w:type="gramEnd"/>
+        <w:t>and</w:t>
+      </w:r>
       <w:r>
         <w:rPr>
           <w:sz w:val="16"/>
           <w:szCs w:val="19"/>
         </w:rPr>
-        <w:t xml:space="preserve">second, </w:t>
-      </w:r>
-      <w:proofErr w:type="spellStart"/>
-      <w:r>
-        <w:rPr>
+        <w:t xml:space="preserve"> (</w:t>
+      </w:r>
+      <w:r>
+        <w:rPr>
+          <w:b/>
           <w:sz w:val="16"/>
           <w:szCs w:val="19"/>
         </w:rPr>
-        <w:t>start_date</w:t>
-      </w:r>
-      <w:proofErr w:type="spellEnd"/>
+        <w:t>TIMESTAMPDIFF</w:t>
+      </w:r>
       <w:r>
         <w:rPr>
           <w:sz w:val="16"/>
           <w:szCs w:val="19"/>
         </w:rPr>
-        <w:t xml:space="preserve">, </w:t>
+        <w:t xml:space="preserve">(second, </w:t>
       </w:r>
       <w:proofErr w:type="spellStart"/>
       <w:r>
@@ -10004,22 +10003,23 @@
           <w:sz w:val="16"/>
           <w:szCs w:val="19"/>
         </w:rPr>
-        <w:t xml:space="preserve">) &gt;= 0) </w:t>
-      </w:r>
-      <w:r>
-        <w:rPr>
-          <w:b/>
+        <w:t xml:space="preserve">, </w:t>
+      </w:r>
+      <w:proofErr w:type="spellStart"/>
+      <w:r>
+        <w:rPr>
           <w:sz w:val="16"/>
           <w:szCs w:val="19"/>
         </w:rPr>
-        <w:t>and</w:t>
-      </w:r>
+        <w:t>end_date</w:t>
+      </w:r>
+      <w:proofErr w:type="spellEnd"/>
       <w:r>
         <w:rPr>
           <w:sz w:val="16"/>
           <w:szCs w:val="19"/>
         </w:rPr>
-        <w:t xml:space="preserve"> (</w:t>
+        <w:t xml:space="preserve">) &gt;= 0)) </w:t>
       </w:r>
       <w:r>
         <w:rPr>
@@ -10027,110 +10027,109 @@
           <w:sz w:val="16"/>
           <w:szCs w:val="19"/>
         </w:rPr>
-        <w:t>TIMESTAMPDIFF</w:t>
-      </w:r>
-      <w:r>
+        <w:t>or</w:t>
+      </w:r>
+    </w:p>
+    <w:p>
+      <w:pPr>
         <w:rPr>
           <w:sz w:val="16"/>
           <w:szCs w:val="19"/>
         </w:rPr>
-        <w:t xml:space="preserve">(second, </w:t>
-      </w:r>
-      <w:proofErr w:type="spellStart"/>
-      <w:r>
-        <w:rPr>
-          <w:b/>
+      </w:pPr>
+      <w:r>
+        <w:rPr>
           <w:sz w:val="16"/>
           <w:szCs w:val="19"/>
         </w:rPr>
-        <w:t>new.end_date</w:t>
-      </w:r>
-      <w:proofErr w:type="spellEnd"/>
-      <w:r>
-        <w:rPr>
+        <w:t xml:space="preserve">          ((</w:t>
+      </w:r>
+      <w:proofErr w:type="gramStart"/>
+      <w:r>
+        <w:rPr>
+          <w:b/>
           <w:sz w:val="16"/>
           <w:szCs w:val="19"/>
         </w:rPr>
-        <w:t xml:space="preserve">, </w:t>
-      </w:r>
-      <w:proofErr w:type="spellStart"/>
+        <w:t>TIMESTAMPDIFF</w:t>
+      </w:r>
       <w:r>
         <w:rPr>
           <w:sz w:val="16"/>
           <w:szCs w:val="19"/>
         </w:rPr>
-        <w:t>end_date</w:t>
-      </w:r>
-      <w:proofErr w:type="spellEnd"/>
+        <w:t>(</w:t>
+      </w:r>
+      <w:proofErr w:type="gramEnd"/>
       <w:r>
         <w:rPr>
           <w:sz w:val="16"/>
           <w:szCs w:val="19"/>
         </w:rPr>
-        <w:t xml:space="preserve">) &gt;= 0)) </w:t>
-      </w:r>
-      <w:r>
-        <w:rPr>
-          <w:b/>
+        <w:t xml:space="preserve">second, </w:t>
+      </w:r>
+      <w:proofErr w:type="spellStart"/>
+      <w:r>
+        <w:rPr>
           <w:sz w:val="16"/>
           <w:szCs w:val="19"/>
         </w:rPr>
-        <w:t>or</w:t>
-      </w:r>
-    </w:p>
-    <w:p>
-      <w:pPr>
+        <w:t>start_date</w:t>
+      </w:r>
+      <w:proofErr w:type="spellEnd"/>
+      <w:r>
         <w:rPr>
           <w:sz w:val="16"/>
           <w:szCs w:val="19"/>
         </w:rPr>
-      </w:pPr>
-      <w:r>
-        <w:rPr>
+        <w:t xml:space="preserve">, </w:t>
+      </w:r>
+      <w:proofErr w:type="spellStart"/>
+      <w:r>
+        <w:rPr>
+          <w:b/>
           <w:sz w:val="16"/>
           <w:szCs w:val="19"/>
         </w:rPr>
-        <w:t xml:space="preserve">          ((</w:t>
-      </w:r>
-      <w:proofErr w:type="gramStart"/>
-      <w:r>
-        <w:rPr>
-          <w:b/>
+        <w:t>new.start_date</w:t>
+      </w:r>
+      <w:proofErr w:type="spellEnd"/>
+      <w:r>
+        <w:rPr>
           <w:sz w:val="16"/>
           <w:szCs w:val="19"/>
         </w:rPr>
-        <w:t>TIMESTAMPDIFF</w:t>
-      </w:r>
-      <w:r>
-        <w:rPr>
+        <w:t xml:space="preserve">) &gt;= 0) </w:t>
+      </w:r>
+      <w:r>
+        <w:rPr>
+          <w:b/>
           <w:sz w:val="16"/>
           <w:szCs w:val="19"/>
         </w:rPr>
-        <w:t>(</w:t>
-      </w:r>
-      <w:proofErr w:type="gramEnd"/>
+        <w:t>and</w:t>
+      </w:r>
       <w:r>
         <w:rPr>
           <w:sz w:val="16"/>
           <w:szCs w:val="19"/>
         </w:rPr>
-        <w:t xml:space="preserve">second, </w:t>
-      </w:r>
-      <w:proofErr w:type="spellStart"/>
-      <w:r>
-        <w:rPr>
+        <w:t xml:space="preserve"> (</w:t>
+      </w:r>
+      <w:r>
+        <w:rPr>
+          <w:b/>
           <w:sz w:val="16"/>
           <w:szCs w:val="19"/>
         </w:rPr>
-        <w:t>start_date</w:t>
-      </w:r>
-      <w:proofErr w:type="spellEnd"/>
+        <w:t>TIMESTAMPDIFF</w:t>
+      </w:r>
       <w:r>
         <w:rPr>
           <w:sz w:val="16"/>
           <w:szCs w:val="19"/>
         </w:rPr>
-        <w:t xml:space="preserve">, </w:t>
+        <w:t xml:space="preserve">(second, </w:t>
       </w:r>
       <w:proofErr w:type="spellStart"/>
       <w:r>
@@ -10147,22 +10146,23 @@
           <w:sz w:val="16"/>
           <w:szCs w:val="19"/>
         </w:rPr>
-        <w:t xml:space="preserve">) &gt;= 0) </w:t>
-      </w:r>
-      <w:r>
-        <w:rPr>
-          <w:b/>
+        <w:t xml:space="preserve">, </w:t>
+      </w:r>
+      <w:proofErr w:type="spellStart"/>
+      <w:r>
+        <w:rPr>
           <w:sz w:val="16"/>
           <w:szCs w:val="19"/>
         </w:rPr>
-        <w:t>and</w:t>
-      </w:r>
+        <w:t>end_date</w:t>
+      </w:r>
+      <w:proofErr w:type="spellEnd"/>
       <w:r>
         <w:rPr>
           <w:sz w:val="16"/>
           <w:szCs w:val="19"/>
         </w:rPr>
-        <w:t xml:space="preserve"> (</w:t>
+        <w:t xml:space="preserve">) &gt;= 0)) </w:t>
       </w:r>
       <w:r>
         <w:rPr>
@@ -10170,111 +10170,109 @@
           <w:sz w:val="16"/>
           <w:szCs w:val="19"/>
         </w:rPr>
-        <w:t>TIMESTAMPDIFF</w:t>
-      </w:r>
-      <w:r>
+        <w:t>or</w:t>
+      </w:r>
+    </w:p>
+    <w:p>
+      <w:pPr>
         <w:rPr>
           <w:sz w:val="16"/>
           <w:szCs w:val="19"/>
         </w:rPr>
-        <w:t xml:space="preserve">(second, </w:t>
-      </w:r>
-      <w:proofErr w:type="spellStart"/>
-      <w:r>
-        <w:rPr>
-          <w:b/>
+      </w:pPr>
+      <w:r>
+        <w:rPr>
           <w:sz w:val="16"/>
           <w:szCs w:val="19"/>
         </w:rPr>
-        <w:t>new.start_date</w:t>
-      </w:r>
-      <w:proofErr w:type="spellEnd"/>
-      <w:r>
-        <w:rPr>
+        <w:t xml:space="preserve">          ((</w:t>
+      </w:r>
+      <w:proofErr w:type="gramStart"/>
+      <w:r>
+        <w:rPr>
+          <w:b/>
           <w:sz w:val="16"/>
           <w:szCs w:val="19"/>
         </w:rPr>
-        <w:t xml:space="preserve">, </w:t>
-      </w:r>
-      <w:proofErr w:type="spellStart"/>
+        <w:t>TIMESTAMPDIFF</w:t>
+      </w:r>
       <w:r>
         <w:rPr>
           <w:sz w:val="16"/>
           <w:szCs w:val="19"/>
         </w:rPr>
-        <w:t>end_date</w:t>
-      </w:r>
-      <w:proofErr w:type="spellEnd"/>
+        <w:t>(</w:t>
+      </w:r>
+      <w:proofErr w:type="gramEnd"/>
       <w:r>
         <w:rPr>
           <w:sz w:val="16"/>
           <w:szCs w:val="19"/>
         </w:rPr>
-        <w:t xml:space="preserve">) &gt;= 0)) </w:t>
-      </w:r>
+        <w:t xml:space="preserve">second, </w:t>
+      </w:r>
+      <w:proofErr w:type="spellStart"/>
       <w:r>
         <w:rPr>
           <w:b/>
           <w:sz w:val="16"/>
           <w:szCs w:val="19"/>
         </w:rPr>
-        <w:t>or</w:t>
-      </w:r>
-    </w:p>
-    <w:p>
-      <w:pPr>
+        <w:t>new.start_date</w:t>
+      </w:r>
+      <w:proofErr w:type="spellEnd"/>
+      <w:r>
         <w:rPr>
           <w:sz w:val="16"/>
           <w:szCs w:val="19"/>
         </w:rPr>
-      </w:pPr>
+        <w:t xml:space="preserve">, </w:t>
+      </w:r>
+      <w:proofErr w:type="spellStart"/>
       <w:r>
         <w:rPr>
           <w:sz w:val="16"/>
           <w:szCs w:val="19"/>
         </w:rPr>
-        <w:t xml:space="preserve">          ((</w:t>
-      </w:r>
-      <w:proofErr w:type="gramStart"/>
-      <w:r>
-        <w:rPr>
-          <w:b/>
+        <w:t>start_date</w:t>
+      </w:r>
+      <w:proofErr w:type="spellEnd"/>
+      <w:r>
+        <w:rPr>
           <w:sz w:val="16"/>
           <w:szCs w:val="19"/>
         </w:rPr>
-        <w:t>TIMESTAMPDIFF</w:t>
-      </w:r>
-      <w:r>
-        <w:rPr>
+        <w:t xml:space="preserve">) &gt;= 0) </w:t>
+      </w:r>
+      <w:r>
+        <w:rPr>
+          <w:b/>
           <w:sz w:val="16"/>
           <w:szCs w:val="19"/>
         </w:rPr>
-        <w:t>(</w:t>
-      </w:r>
-      <w:proofErr w:type="gramEnd"/>
+        <w:t>and</w:t>
+      </w:r>
       <w:r>
         <w:rPr>
           <w:sz w:val="16"/>
           <w:szCs w:val="19"/>
         </w:rPr>
-        <w:t xml:space="preserve">second, </w:t>
-      </w:r>
-      <w:proofErr w:type="spellStart"/>
+        <w:t xml:space="preserve"> (</w:t>
+      </w:r>
       <w:r>
         <w:rPr>
           <w:b/>
           <w:sz w:val="16"/>
           <w:szCs w:val="19"/>
         </w:rPr>
-        <w:t>new.start_date</w:t>
-      </w:r>
-      <w:proofErr w:type="spellEnd"/>
+        <w:t>TIMESTAMPDIFF</w:t>
+      </w:r>
       <w:r>
         <w:rPr>
           <w:sz w:val="16"/>
           <w:szCs w:val="19"/>
         </w:rPr>
-        <w:t xml:space="preserve">, </w:t>
+        <w:t xml:space="preserve">(second, </w:t>
       </w:r>
       <w:proofErr w:type="spellStart"/>
       <w:r>
@@ -10282,7 +10280,7 @@
           <w:sz w:val="16"/>
           <w:szCs w:val="19"/>
         </w:rPr>
-        <w:t>start_date</w:t>
+        <w:t>end_date</w:t>
       </w:r>
       <w:proofErr w:type="spellEnd"/>
       <w:r>
@@ -10290,22 +10288,24 @@
           <w:sz w:val="16"/>
           <w:szCs w:val="19"/>
         </w:rPr>
-        <w:t xml:space="preserve">) &gt;= 0) </w:t>
-      </w:r>
+        <w:t xml:space="preserve">, </w:t>
+      </w:r>
+      <w:proofErr w:type="spellStart"/>
       <w:r>
         <w:rPr>
           <w:b/>
           <w:sz w:val="16"/>
           <w:szCs w:val="19"/>
         </w:rPr>
-        <w:t>and</w:t>
-      </w:r>
+        <w:t>new.end_date</w:t>
+      </w:r>
+      <w:proofErr w:type="spellEnd"/>
       <w:r>
         <w:rPr>
           <w:sz w:val="16"/>
           <w:szCs w:val="19"/>
         </w:rPr>
-        <w:t xml:space="preserve"> (</w:t>
+        <w:t xml:space="preserve">) &gt;= 0)))) </w:t>
       </w:r>
       <w:r>
         <w:rPr>
@@ -10313,172 +10313,177 @@
           <w:sz w:val="16"/>
           <w:szCs w:val="19"/>
         </w:rPr>
-        <w:t>TIMESTAMPDIFF</w:t>
-      </w:r>
-      <w:r>
+        <w:t>then</w:t>
+      </w:r>
+    </w:p>
+    <w:p>
+      <w:pPr>
         <w:rPr>
           <w:sz w:val="16"/>
           <w:szCs w:val="19"/>
         </w:rPr>
-        <w:t xml:space="preserve">(second, </w:t>
-      </w:r>
-      <w:proofErr w:type="spellStart"/>
+      </w:pPr>
       <w:r>
         <w:rPr>
           <w:sz w:val="16"/>
           <w:szCs w:val="19"/>
         </w:rPr>
-        <w:t>end_date</w:t>
-      </w:r>
-      <w:proofErr w:type="spellEnd"/>
+        <w:tab/>
+      </w:r>
       <w:r>
         <w:rPr>
           <w:sz w:val="16"/>
           <w:szCs w:val="19"/>
         </w:rPr>
-        <w:t xml:space="preserve">, </w:t>
-      </w:r>
-      <w:proofErr w:type="spellStart"/>
-      <w:r>
-        <w:rPr>
-          <w:b/>
+        <w:tab/>
+      </w:r>
+    </w:p>
+    <w:p>
+      <w:pPr>
+        <w:rPr>
           <w:sz w:val="16"/>
           <w:szCs w:val="19"/>
         </w:rPr>
-        <w:t>new.end_date</w:t>
-      </w:r>
-      <w:proofErr w:type="spellEnd"/>
+      </w:pPr>
       <w:r>
         <w:rPr>
           <w:sz w:val="16"/>
           <w:szCs w:val="19"/>
         </w:rPr>
-        <w:t xml:space="preserve">) &gt;= 0)))) </w:t>
-      </w:r>
-      <w:r>
-        <w:rPr>
-          <w:b/>
+        <w:tab/>
+      </w:r>
+      <w:r>
+        <w:rPr>
           <w:sz w:val="16"/>
           <w:szCs w:val="19"/>
         </w:rPr>
-        <w:t>then</w:t>
-      </w:r>
-    </w:p>
-    <w:p>
-      <w:pPr>
-        <w:rPr>
+        <w:tab/>
+      </w:r>
+      <w:r>
+        <w:rPr>
+          <w:b/>
           <w:sz w:val="16"/>
           <w:szCs w:val="19"/>
         </w:rPr>
-      </w:pPr>
-      <w:r>
-        <w:rPr>
+        <w:t xml:space="preserve">signal </w:t>
+      </w:r>
+      <w:proofErr w:type="spellStart"/>
+      <w:r>
+        <w:rPr>
+          <w:b/>
           <w:sz w:val="16"/>
           <w:szCs w:val="19"/>
         </w:rPr>
-        <w:tab/>
-      </w:r>
-      <w:r>
-        <w:rPr>
+        <w:t>sqlstate</w:t>
+      </w:r>
+      <w:proofErr w:type="spellEnd"/>
+      <w:r>
+        <w:rPr>
+          <w:b/>
           <w:sz w:val="16"/>
           <w:szCs w:val="19"/>
         </w:rPr>
-        <w:tab/>
-      </w:r>
-    </w:p>
-    <w:p>
-      <w:pPr>
-        <w:rPr>
+        <w:t xml:space="preserve"> '45000' set </w:t>
+      </w:r>
+      <w:proofErr w:type="spellStart"/>
+      <w:r>
+        <w:rPr>
+          <w:b/>
           <w:sz w:val="16"/>
           <w:szCs w:val="19"/>
         </w:rPr>
-      </w:pPr>
+        <w:t>message_text</w:t>
+      </w:r>
+      <w:proofErr w:type="spellEnd"/>
       <w:r>
         <w:rPr>
           <w:sz w:val="16"/>
           <w:szCs w:val="19"/>
         </w:rPr>
-        <w:tab/>
-      </w:r>
-      <w:r>
-        <w:rPr>
+        <w:t xml:space="preserve"> = 'Overlapping Periods';</w:t>
+      </w:r>
+    </w:p>
+    <w:p>
+      <w:pPr>
+        <w:rPr>
+          <w:b/>
           <w:sz w:val="16"/>
           <w:szCs w:val="19"/>
         </w:rPr>
-        <w:tab/>
-      </w:r>
-      <w:r>
-        <w:rPr>
-          <w:b/>
+      </w:pPr>
+      <w:r>
+        <w:rPr>
           <w:sz w:val="16"/>
           <w:szCs w:val="19"/>
         </w:rPr>
-        <w:t xml:space="preserve">signal </w:t>
-      </w:r>
-      <w:proofErr w:type="spellStart"/>
+        <w:tab/>
+      </w:r>
       <w:r>
         <w:rPr>
           <w:b/>
           <w:sz w:val="16"/>
           <w:szCs w:val="19"/>
         </w:rPr>
-        <w:t>sqlstate</w:t>
-      </w:r>
-      <w:proofErr w:type="spellEnd"/>
-      <w:r>
+        <w:t>end if;</w:t>
+      </w:r>
+    </w:p>
+    <w:p>
+      <w:pPr>
         <w:rPr>
           <w:b/>
           <w:sz w:val="16"/>
           <w:szCs w:val="19"/>
         </w:rPr>
-        <w:t xml:space="preserve"> '45000' set </w:t>
-      </w:r>
-      <w:proofErr w:type="spellStart"/>
+      </w:pPr>
       <w:r>
         <w:rPr>
           <w:b/>
           <w:sz w:val="16"/>
           <w:szCs w:val="19"/>
         </w:rPr>
-        <w:t>message_text</w:t>
-      </w:r>
-      <w:proofErr w:type="spellEnd"/>
-      <w:r>
-        <w:rPr>
+        <w:t>end$$</w:t>
+      </w:r>
+    </w:p>
+    <w:p>
+      <w:pPr>
+        <w:rPr>
+          <w:b/>
           <w:sz w:val="16"/>
           <w:szCs w:val="19"/>
         </w:rPr>
-        <w:t xml:space="preserve"> = 'Overlapping Periods';</w:t>
-      </w:r>
-    </w:p>
-    <w:p>
-      <w:pPr>
+      </w:pPr>
+      <w:proofErr w:type="gramStart"/>
+      <w:r>
         <w:rPr>
           <w:b/>
           <w:sz w:val="16"/>
           <w:szCs w:val="19"/>
         </w:rPr>
-      </w:pPr>
-      <w:r>
-        <w:rPr>
+        <w:t>delimiter ;</w:t>
+      </w:r>
+      <w:proofErr w:type="gramEnd"/>
+    </w:p>
+    <w:p>
+      <w:pPr>
+        <w:rPr>
+          <w:b/>
           <w:sz w:val="16"/>
           <w:szCs w:val="19"/>
         </w:rPr>
-        <w:tab/>
-      </w:r>
+      </w:pPr>
       <w:r>
         <w:rPr>
           <w:b/>
           <w:sz w:val="16"/>
           <w:szCs w:val="19"/>
         </w:rPr>
-        <w:t>end if;</w:t>
-      </w:r>
-    </w:p>
-    <w:p>
-      <w:pPr>
-        <w:rPr>
-          <w:b/>
+        <w:lastRenderedPageBreak/>
+        <w:t>delimiter $$</w:t>
+      </w:r>
+    </w:p>
+    <w:p>
+      <w:pPr>
+        <w:rPr>
           <w:sz w:val="16"/>
           <w:szCs w:val="19"/>
         </w:rPr>
@@ -10489,231 +10494,228 @@
           <w:sz w:val="16"/>
           <w:szCs w:val="19"/>
         </w:rPr>
-        <w:t>end$$</w:t>
-      </w:r>
-    </w:p>
-    <w:p>
-      <w:pPr>
-        <w:rPr>
-          <w:b/>
+        <w:t>create trigger</w:t>
+      </w:r>
+      <w:r>
+        <w:rPr>
           <w:sz w:val="16"/>
           <w:szCs w:val="19"/>
         </w:rPr>
-      </w:pPr>
-      <w:proofErr w:type="gramStart"/>
-      <w:r>
-        <w:rPr>
-          <w:b/>
+        <w:t xml:space="preserve"> </w:t>
+      </w:r>
+      <w:proofErr w:type="spellStart"/>
+      <w:r>
+        <w:rPr>
           <w:sz w:val="16"/>
           <w:szCs w:val="19"/>
         </w:rPr>
-        <w:t>delimiter ;</w:t>
-      </w:r>
-      <w:proofErr w:type="gramEnd"/>
-    </w:p>
-    <w:p>
-      <w:pPr>
-        <w:rPr>
-          <w:b/>
+        <w:t>prevent_device_association_insert</w:t>
+      </w:r>
+      <w:proofErr w:type="spellEnd"/>
+      <w:r>
+        <w:rPr>
           <w:sz w:val="16"/>
           <w:szCs w:val="19"/>
         </w:rPr>
-      </w:pPr>
+        <w:t xml:space="preserve"> </w:t>
+      </w:r>
       <w:r>
         <w:rPr>
           <w:b/>
           <w:sz w:val="16"/>
           <w:szCs w:val="19"/>
         </w:rPr>
-        <w:lastRenderedPageBreak/>
-        <w:t>delimiter $$</w:t>
-      </w:r>
-    </w:p>
-    <w:p>
-      <w:pPr>
-        <w:rPr>
+        <w:t xml:space="preserve">before </w:t>
+      </w:r>
+      <w:proofErr w:type="gramStart"/>
+      <w:r>
+        <w:rPr>
+          <w:b/>
           <w:sz w:val="16"/>
           <w:szCs w:val="19"/>
         </w:rPr>
-      </w:pPr>
+        <w:t>update</w:t>
+      </w:r>
+      <w:proofErr w:type="gramEnd"/>
       <w:r>
         <w:rPr>
           <w:b/>
           <w:sz w:val="16"/>
           <w:szCs w:val="19"/>
         </w:rPr>
-        <w:t>create trigger</w:t>
+        <w:t xml:space="preserve"> on</w:t>
       </w:r>
       <w:r>
         <w:rPr>
           <w:sz w:val="16"/>
           <w:szCs w:val="19"/>
         </w:rPr>
-        <w:t xml:space="preserve"> </w:t>
-      </w:r>
-      <w:proofErr w:type="spellStart"/>
-      <w:r>
-        <w:rPr>
+        <w:t xml:space="preserve"> Wears</w:t>
+      </w:r>
+    </w:p>
+    <w:p>
+      <w:pPr>
+        <w:rPr>
+          <w:b/>
           <w:sz w:val="16"/>
           <w:szCs w:val="19"/>
         </w:rPr>
-        <w:t>prevent_device_association_insert</w:t>
-      </w:r>
-      <w:proofErr w:type="spellEnd"/>
-      <w:r>
-        <w:rPr>
+      </w:pPr>
+      <w:r>
+        <w:rPr>
+          <w:b/>
           <w:sz w:val="16"/>
           <w:szCs w:val="19"/>
         </w:rPr>
-        <w:t xml:space="preserve"> </w:t>
-      </w:r>
-      <w:r>
+        <w:t>for each row</w:t>
+      </w:r>
+    </w:p>
+    <w:p>
+      <w:pPr>
         <w:rPr>
           <w:b/>
           <w:sz w:val="16"/>
           <w:szCs w:val="19"/>
         </w:rPr>
-        <w:t xml:space="preserve">before </w:t>
-      </w:r>
-      <w:proofErr w:type="gramStart"/>
+      </w:pPr>
       <w:r>
         <w:rPr>
           <w:b/>
           <w:sz w:val="16"/>
           <w:szCs w:val="19"/>
         </w:rPr>
-        <w:t>update</w:t>
-      </w:r>
-      <w:proofErr w:type="gramEnd"/>
-      <w:r>
+        <w:t>begin</w:t>
+      </w:r>
+    </w:p>
+    <w:p>
+      <w:pPr>
+        <w:ind w:firstLine="142"/>
         <w:rPr>
           <w:b/>
           <w:sz w:val="16"/>
           <w:szCs w:val="19"/>
         </w:rPr>
-        <w:t xml:space="preserve"> on</w:t>
-      </w:r>
-      <w:r>
-        <w:rPr>
+      </w:pPr>
+      <w:r>
+        <w:rPr>
+          <w:b/>
           <w:sz w:val="16"/>
           <w:szCs w:val="19"/>
         </w:rPr>
-        <w:t xml:space="preserve"> Wears</w:t>
-      </w:r>
-    </w:p>
-    <w:p>
-      <w:pPr>
+        <w:t xml:space="preserve">if </w:t>
+      </w:r>
+      <w:proofErr w:type="gramStart"/>
+      <w:r>
         <w:rPr>
           <w:b/>
           <w:sz w:val="16"/>
           <w:szCs w:val="19"/>
         </w:rPr>
-      </w:pPr>
-      <w:r>
-        <w:rPr>
-          <w:b/>
+        <w:t>exists</w:t>
+      </w:r>
+      <w:r>
+        <w:rPr>
           <w:sz w:val="16"/>
           <w:szCs w:val="19"/>
         </w:rPr>
-        <w:t>for each row</w:t>
-      </w:r>
-    </w:p>
-    <w:p>
-      <w:pPr>
+        <w:t>(</w:t>
+      </w:r>
+      <w:proofErr w:type="gramEnd"/>
+      <w:r>
         <w:rPr>
           <w:b/>
           <w:sz w:val="16"/>
           <w:szCs w:val="19"/>
         </w:rPr>
-      </w:pPr>
-      <w:r>
-        <w:rPr>
-          <w:b/>
+        <w:t>select *</w:t>
+      </w:r>
+    </w:p>
+    <w:p>
+      <w:pPr>
+        <w:rPr>
           <w:sz w:val="16"/>
           <w:szCs w:val="19"/>
         </w:rPr>
-        <w:t>begin</w:t>
-      </w:r>
-    </w:p>
-    <w:p>
-      <w:pPr>
-        <w:ind w:firstLine="142"/>
+      </w:pPr>
+      <w:r>
         <w:rPr>
           <w:b/>
           <w:sz w:val="16"/>
           <w:szCs w:val="19"/>
         </w:rPr>
-      </w:pPr>
-      <w:r>
-        <w:rPr>
-          <w:b/>
+        <w:t xml:space="preserve">                   from</w:t>
+      </w:r>
+      <w:r>
+        <w:rPr>
           <w:sz w:val="16"/>
           <w:szCs w:val="19"/>
         </w:rPr>
-        <w:t xml:space="preserve">if </w:t>
-      </w:r>
-      <w:proofErr w:type="gramStart"/>
-      <w:r>
-        <w:rPr>
-          <w:b/>
+        <w:t xml:space="preserve"> Wears</w:t>
+      </w:r>
+    </w:p>
+    <w:p>
+      <w:pPr>
+        <w:rPr>
           <w:sz w:val="16"/>
           <w:szCs w:val="19"/>
         </w:rPr>
-        <w:t>exists</w:t>
-      </w:r>
+      </w:pPr>
       <w:r>
         <w:rPr>
           <w:sz w:val="16"/>
           <w:szCs w:val="19"/>
         </w:rPr>
-        <w:t>(</w:t>
-      </w:r>
-      <w:proofErr w:type="gramEnd"/>
+        <w:t xml:space="preserve">                   </w:t>
+      </w:r>
       <w:r>
         <w:rPr>
           <w:b/>
           <w:sz w:val="16"/>
           <w:szCs w:val="19"/>
         </w:rPr>
-        <w:t>select *</w:t>
-      </w:r>
-    </w:p>
-    <w:p>
-      <w:pPr>
+        <w:t>where</w:t>
+      </w:r>
+      <w:r>
         <w:rPr>
           <w:sz w:val="16"/>
           <w:szCs w:val="19"/>
         </w:rPr>
-      </w:pPr>
-      <w:r>
-        <w:rPr>
-          <w:b/>
+        <w:t xml:space="preserve"> </w:t>
+      </w:r>
+      <w:proofErr w:type="spellStart"/>
+      <w:r>
+        <w:rPr>
           <w:sz w:val="16"/>
           <w:szCs w:val="19"/>
         </w:rPr>
-        <w:t xml:space="preserve">                   from</w:t>
-      </w:r>
+        <w:t>serialnum</w:t>
+      </w:r>
+      <w:proofErr w:type="spellEnd"/>
       <w:r>
         <w:rPr>
           <w:sz w:val="16"/>
           <w:szCs w:val="19"/>
         </w:rPr>
-        <w:t xml:space="preserve"> Wears</w:t>
-      </w:r>
-    </w:p>
-    <w:p>
-      <w:pPr>
-        <w:rPr>
+        <w:t xml:space="preserve"> = </w:t>
+      </w:r>
+      <w:proofErr w:type="spellStart"/>
+      <w:proofErr w:type="gramStart"/>
+      <w:r>
+        <w:rPr>
+          <w:b/>
           <w:sz w:val="16"/>
           <w:szCs w:val="19"/>
         </w:rPr>
-      </w:pPr>
+        <w:t>new.serialnum</w:t>
+      </w:r>
+      <w:proofErr w:type="spellEnd"/>
+      <w:proofErr w:type="gramEnd"/>
       <w:r>
         <w:rPr>
           <w:sz w:val="16"/>
           <w:szCs w:val="19"/>
         </w:rPr>
-        <w:t xml:space="preserve">                   </w:t>
+        <w:t xml:space="preserve"> </w:t>
       </w:r>
       <w:r>
         <w:rPr>
@@ -10721,22 +10723,23 @@
           <w:sz w:val="16"/>
           <w:szCs w:val="19"/>
         </w:rPr>
-        <w:t>where</w:t>
+        <w:t>and</w:t>
       </w:r>
       <w:r>
         <w:rPr>
           <w:sz w:val="16"/>
           <w:szCs w:val="19"/>
         </w:rPr>
-        <w:t xml:space="preserve"> (</w:t>
+        <w:t xml:space="preserve"> manufacturer = </w:t>
       </w:r>
       <w:proofErr w:type="spellStart"/>
       <w:r>
         <w:rPr>
+          <w:b/>
           <w:sz w:val="16"/>
           <w:szCs w:val="19"/>
         </w:rPr>
-        <w:t>serialnum</w:t>
+        <w:t>new.manufacturer</w:t>
       </w:r>
       <w:proofErr w:type="spellEnd"/>
       <w:r>
@@ -10744,106 +10747,7 @@
           <w:sz w:val="16"/>
           <w:szCs w:val="19"/>
         </w:rPr>
-        <w:t xml:space="preserve"> = </w:t>
-      </w:r>
-      <w:proofErr w:type="spellStart"/>
-      <w:proofErr w:type="gramStart"/>
-      <w:r>
-        <w:rPr>
-          <w:b/>
-          <w:sz w:val="16"/>
-          <w:szCs w:val="19"/>
-        </w:rPr>
-        <w:t>new.serialnum</w:t>
-      </w:r>
-      <w:proofErr w:type="spellEnd"/>
-      <w:proofErr w:type="gramEnd"/>
-      <w:r>
-        <w:rPr>
-          <w:sz w:val="16"/>
-          <w:szCs w:val="19"/>
-        </w:rPr>
         <w:t xml:space="preserve"> </w:t>
-      </w:r>
-      <w:r>
-        <w:rPr>
-          <w:b/>
-          <w:sz w:val="16"/>
-          <w:szCs w:val="19"/>
-        </w:rPr>
-        <w:t>and</w:t>
-      </w:r>
-      <w:r>
-        <w:rPr>
-          <w:sz w:val="16"/>
-          <w:szCs w:val="19"/>
-        </w:rPr>
-        <w:t xml:space="preserve"> manufacturer = </w:t>
-      </w:r>
-      <w:proofErr w:type="spellStart"/>
-      <w:r>
-        <w:rPr>
-          <w:b/>
-          <w:sz w:val="16"/>
-          <w:szCs w:val="19"/>
-        </w:rPr>
-        <w:t>new.manufacturer</w:t>
-      </w:r>
-      <w:proofErr w:type="spellEnd"/>
-      <w:r>
-        <w:rPr>
-          <w:sz w:val="16"/>
-          <w:szCs w:val="19"/>
-        </w:rPr>
-        <w:t xml:space="preserve">) </w:t>
-      </w:r>
-      <w:r>
-        <w:rPr>
-          <w:b/>
-          <w:sz w:val="16"/>
-          <w:szCs w:val="19"/>
-        </w:rPr>
-        <w:t>or</w:t>
-      </w:r>
-      <w:r>
-        <w:rPr>
-          <w:sz w:val="16"/>
-          <w:szCs w:val="19"/>
-        </w:rPr>
-        <w:t xml:space="preserve"> (</w:t>
-      </w:r>
-      <w:proofErr w:type="spellStart"/>
-      <w:r>
-        <w:rPr>
-          <w:sz w:val="16"/>
-          <w:szCs w:val="19"/>
-        </w:rPr>
-        <w:t>patient_number</w:t>
-      </w:r>
-      <w:proofErr w:type="spellEnd"/>
-      <w:r>
-        <w:rPr>
-          <w:sz w:val="16"/>
-          <w:szCs w:val="19"/>
-        </w:rPr>
-        <w:t xml:space="preserve"> = </w:t>
-      </w:r>
-      <w:proofErr w:type="spellStart"/>
-      <w:r>
-        <w:rPr>
-          <w:b/>
-          <w:sz w:val="16"/>
-          <w:szCs w:val="19"/>
-        </w:rPr>
-        <w:t>new.patient_number</w:t>
-      </w:r>
-      <w:proofErr w:type="spellEnd"/>
-      <w:r>
-        <w:rPr>
-          <w:sz w:val="16"/>
-          <w:szCs w:val="19"/>
-        </w:rPr>
-        <w:t xml:space="preserve">) </w:t>
       </w:r>
       <w:r>
         <w:rPr>
@@ -27867,22 +27771,22 @@
           <w:lang w:val="en-GB" w:eastAsia="en-GB"/>
         </w:rPr>
         <w:drawing>
-          <wp:anchor distT="0" distB="0" distL="114300" distR="114300" simplePos="0" relativeHeight="251675648" behindDoc="0" locked="0" layoutInCell="1" allowOverlap="1" wp14:anchorId="29D52420" wp14:editId="5A762878">
+          <wp:anchor distT="0" distB="0" distL="114300" distR="114300" simplePos="0" relativeHeight="251675648" behindDoc="0" locked="0" layoutInCell="1" allowOverlap="1" wp14:anchorId="29D52420" wp14:editId="0B14DE19">
             <wp:simplePos x="0" y="0"/>
             <wp:positionH relativeFrom="margin">
-              <wp:posOffset>567055</wp:posOffset>
+              <wp:align>center</wp:align>
             </wp:positionH>
             <wp:positionV relativeFrom="paragraph">
-              <wp:posOffset>96520</wp:posOffset>
+              <wp:posOffset>102870</wp:posOffset>
             </wp:positionV>
-            <wp:extent cx="4457065" cy="924560"/>
+            <wp:extent cx="4912995" cy="1789430"/>
             <wp:effectExtent l="0" t="0" r="0" b="0"/>
             <wp:wrapTight wrapText="bothSides">
               <wp:wrapPolygon edited="0">
                 <wp:start x="0" y="0"/>
-                <wp:lineTo x="0" y="20769"/>
-                <wp:lineTo x="21418" y="20769"/>
-                <wp:lineTo x="21418" y="0"/>
+                <wp:lineTo x="0" y="21155"/>
+                <wp:lineTo x="21441" y="21155"/>
+                <wp:lineTo x="21441" y="0"/>
                 <wp:lineTo x="0" y="0"/>
               </wp:wrapPolygon>
             </wp:wrapTight>
@@ -27912,7 +27816,7 @@
                   <pic:spPr>
                     <a:xfrm>
                       <a:off x="0" y="0"/>
-                      <a:ext cx="4457065" cy="924560"/>
+                      <a:ext cx="4912995" cy="1789430"/>
                     </a:xfrm>
                     <a:prstGeom prst="rect">
                       <a:avLst/>
@@ -27936,6 +27840,10 @@
     <w:p/>
     <w:p/>
     <w:p/>
+    <w:p/>
+    <w:p/>
+    <w:p/>
+    <w:p/>
     <w:p>
       <w:r>
         <w:rPr>
@@ -27945,21 +27853,21 @@
         <mc:AlternateContent>
           <mc:Choice Requires="wps">
             <w:drawing>
-              <wp:anchor distT="0" distB="0" distL="114300" distR="114300" simplePos="0" relativeHeight="251677696" behindDoc="0" locked="0" layoutInCell="1" allowOverlap="1" wp14:anchorId="2D2F590A" wp14:editId="2B25C9D4">
+              <wp:anchor distT="0" distB="0" distL="114300" distR="114300" simplePos="0" relativeHeight="251677696" behindDoc="0" locked="0" layoutInCell="1" allowOverlap="1" wp14:anchorId="2D2F590A" wp14:editId="7C096499">
                 <wp:simplePos x="0" y="0"/>
                 <wp:positionH relativeFrom="margin">
                   <wp:align>center</wp:align>
                 </wp:positionH>
                 <wp:positionV relativeFrom="paragraph">
-                  <wp:posOffset>32385</wp:posOffset>
+                  <wp:posOffset>74930</wp:posOffset>
                 </wp:positionV>
-                <wp:extent cx="4801870" cy="405765"/>
-                <wp:effectExtent l="0" t="0" r="0" b="635"/>
+                <wp:extent cx="4801870" cy="323850"/>
+                <wp:effectExtent l="0" t="0" r="0" b="6350"/>
                 <wp:wrapTight wrapText="bothSides">
                   <wp:wrapPolygon edited="0">
                     <wp:start x="0" y="0"/>
-                    <wp:lineTo x="0" y="20282"/>
-                    <wp:lineTo x="21480" y="20282"/>
+                    <wp:lineTo x="0" y="20329"/>
+                    <wp:lineTo x="21480" y="20329"/>
                     <wp:lineTo x="21480" y="0"/>
                     <wp:lineTo x="0" y="0"/>
                   </wp:wrapPolygon>
@@ -27973,7 +27881,7 @@
                       <wps:spPr>
                         <a:xfrm>
                           <a:off x="0" y="0"/>
-                          <a:ext cx="4801870" cy="405765"/>
+                          <a:ext cx="4801870" cy="323850"/>
                         </a:xfrm>
                         <a:prstGeom prst="rect">
                           <a:avLst/>
@@ -28020,18 +27928,25 @@
                         <a:prstTxWarp prst="textNoShape">
                           <a:avLst/>
                         </a:prstTxWarp>
-                        <a:spAutoFit/>
+                        <a:noAutofit/>
                       </wps:bodyPr>
                     </wps:wsp>
                   </a:graphicData>
                 </a:graphic>
+                <wp14:sizeRelV relativeFrom="margin">
+                  <wp14:pctHeight>0</wp14:pctHeight>
+                </wp14:sizeRelV>
               </wp:anchor>
             </w:drawing>
           </mc:Choice>
           <mc:Fallback>
             <w:pict>
-              <v:shape w14:anchorId="2D2F590A" id="Text Box 15" o:spid="_x0000_s1033" type="#_x0000_t202" style="position:absolute;margin-left:0;margin-top:2.55pt;width:378.1pt;height:31.95pt;z-index:251677696;visibility:visible;mso-wrap-style:square;mso-wrap-distance-left:9pt;mso-wrap-distance-top:0;mso-wrap-distance-right:9pt;mso-wrap-distance-bottom:0;mso-position-horizontal:center;mso-position-horizontal-relative:margin;mso-position-vertical:absolute;mso-position-vertical-relative:text;v-text-anchor:middle" o:gfxdata="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" stroked="f">
-                <v:textbox style="mso-fit-shape-to-text:t" inset="0,0,0,0">
+              <v:shapetype w14:anchorId="2D2F590A" id="_x0000_t202" coordsize="21600,21600" o:spt="202" path="m0,0l0,21600,21600,21600,21600,0xe">
+                <v:stroke joinstyle="miter"/>
+                <v:path gradientshapeok="t" o:connecttype="rect"/>
+              </v:shapetype>
+              <v:shape id="Text Box 15" o:spid="_x0000_s1033" type="#_x0000_t202" style="position:absolute;margin-left:0;margin-top:5.9pt;width:378.1pt;height:25.5pt;z-index:251677696;visibility:visible;mso-wrap-style:square;mso-height-percent:0;mso-wrap-distance-left:9pt;mso-wrap-distance-top:0;mso-wrap-distance-right:9pt;mso-wrap-distance-bottom:0;mso-position-horizontal:center;mso-position-horizontal-relative:margin;mso-position-vertical:absolute;mso-position-vertical-relative:text;mso-height-percent:0;mso-height-relative:margin;v-text-anchor:middle" o:gfxdata="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" stroked="f">
+                <v:textbox inset="0,0,0,0">
                   <w:txbxContent>
                     <w:p>
                       <w:pPr>
@@ -28074,13 +27989,82 @@
           <w:noProof/>
           <w:lang w:val="en-GB" w:eastAsia="en-GB"/>
         </w:rPr>
+        <w:drawing>
+          <wp:anchor distT="0" distB="0" distL="114300" distR="114300" simplePos="0" relativeHeight="251678720" behindDoc="0" locked="0" layoutInCell="1" allowOverlap="1" wp14:anchorId="1AB2B545" wp14:editId="32DFAEBC">
+            <wp:simplePos x="0" y="0"/>
+            <wp:positionH relativeFrom="margin">
+              <wp:posOffset>177165</wp:posOffset>
+            </wp:positionH>
+            <wp:positionV relativeFrom="paragraph">
+              <wp:posOffset>303530</wp:posOffset>
+            </wp:positionV>
+            <wp:extent cx="5358130" cy="959485"/>
+            <wp:effectExtent l="0" t="0" r="1270" b="5715"/>
+            <wp:wrapTight wrapText="bothSides">
+              <wp:wrapPolygon edited="0">
+                <wp:start x="0" y="0"/>
+                <wp:lineTo x="0" y="21157"/>
+                <wp:lineTo x="21503" y="21157"/>
+                <wp:lineTo x="21503" y="0"/>
+                <wp:lineTo x="0" y="0"/>
+              </wp:wrapPolygon>
+            </wp:wrapTight>
+            <wp:docPr id="16" name="Picture 16"/>
+            <wp:cNvGraphicFramePr>
+              <a:graphicFrameLocks xmlns:a="http://schemas.openxmlformats.org/drawingml/2006/main" noChangeAspect="1"/>
+            </wp:cNvGraphicFramePr>
+            <a:graphic xmlns:a="http://schemas.openxmlformats.org/drawingml/2006/main">
+              <a:graphicData uri="http://schemas.openxmlformats.org/drawingml/2006/picture">
+                <pic:pic xmlns:pic="http://schemas.openxmlformats.org/drawingml/2006/picture">
+                  <pic:nvPicPr>
+                    <pic:cNvPr id="16" name="Overlapping period update.png"/>
+                    <pic:cNvPicPr/>
+                  </pic:nvPicPr>
+                  <pic:blipFill>
+                    <a:blip r:embed="rId13">
+                      <a:extLst>
+                        <a:ext uri="{28A0092B-C50C-407E-A947-70E740481C1C}">
+                          <a14:useLocalDpi xmlns:a14="http://schemas.microsoft.com/office/drawing/2010/main" val="0"/>
+                        </a:ext>
+                      </a:extLst>
+                    </a:blip>
+                    <a:stretch>
+                      <a:fillRect/>
+                    </a:stretch>
+                  </pic:blipFill>
+                  <pic:spPr>
+                    <a:xfrm>
+                      <a:off x="0" y="0"/>
+                      <a:ext cx="5358130" cy="959485"/>
+                    </a:xfrm>
+                    <a:prstGeom prst="rect">
+                      <a:avLst/>
+                    </a:prstGeom>
+                  </pic:spPr>
+                </pic:pic>
+              </a:graphicData>
+            </a:graphic>
+            <wp14:sizeRelH relativeFrom="page">
+              <wp14:pctWidth>0</wp14:pctWidth>
+            </wp14:sizeRelH>
+            <wp14:sizeRelV relativeFrom="page">
+              <wp14:pctHeight>0</wp14:pctHeight>
+            </wp14:sizeRelV>
+          </wp:anchor>
+        </w:drawing>
+      </w:r>
+      <w:r>
+        <w:rPr>
+          <w:noProof/>
+          <w:lang w:val="en-GB" w:eastAsia="en-GB"/>
+        </w:rPr>
         <mc:AlternateContent>
           <mc:Choice Requires="wps">
             <w:drawing>
-              <wp:anchor distT="0" distB="0" distL="114300" distR="114300" simplePos="0" relativeHeight="251680768" behindDoc="0" locked="0" layoutInCell="1" allowOverlap="1" wp14:anchorId="2AFD8B7C" wp14:editId="4FEE8107">
+              <wp:anchor distT="0" distB="0" distL="114300" distR="114300" simplePos="0" relativeHeight="251680768" behindDoc="0" locked="0" layoutInCell="1" allowOverlap="1" wp14:anchorId="2AFD8B7C" wp14:editId="0395E5DB">
                 <wp:simplePos x="0" y="0"/>
-                <wp:positionH relativeFrom="column">
-                  <wp:posOffset>-6350</wp:posOffset>
+                <wp:positionH relativeFrom="margin">
+                  <wp:align>center</wp:align>
                 </wp:positionH>
                 <wp:positionV relativeFrom="paragraph">
                   <wp:posOffset>1332230</wp:posOffset>
@@ -28156,7 +28140,7 @@
           </mc:Choice>
           <mc:Fallback>
             <w:pict>
-              <v:shape w14:anchorId="2AFD8B7C" id="Text Box 17" o:spid="_x0000_s1034" type="#_x0000_t202" style="position:absolute;margin-left:-.5pt;margin-top:104.9pt;width:451pt;height:31.95pt;z-index:251680768;visibility:visible;mso-wrap-style:square;mso-wrap-distance-left:9pt;mso-wrap-distance-top:0;mso-wrap-distance-right:9pt;mso-wrap-distance-bottom:0;mso-position-horizontal:absolute;mso-position-horizontal-relative:text;mso-position-vertical:absolute;mso-position-vertical-relative:text;v-text-anchor:top" o:gfxdata="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" stroked="f">
+              <v:shape w14:anchorId="2AFD8B7C" id="Text Box 17" o:spid="_x0000_s1034" type="#_x0000_t202" style="position:absolute;margin-left:0;margin-top:104.9pt;width:451pt;height:31.95pt;z-index:251680768;visibility:visible;mso-wrap-style:square;mso-wrap-distance-left:9pt;mso-wrap-distance-top:0;mso-wrap-distance-right:9pt;mso-wrap-distance-bottom:0;mso-position-horizontal:center;mso-position-horizontal-relative:margin;mso-position-vertical:absolute;mso-position-vertical-relative:text;v-text-anchor:top" o:gfxdata="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" stroked="f">
                 <v:textbox style="mso-fit-shape-to-text:t" inset="0,0,0,0">
                   <w:txbxContent>
                     <w:p>
@@ -28181,80 +28165,11 @@
                     </w:p>
                   </w:txbxContent>
                 </v:textbox>
-                <w10:wrap type="tight"/>
+                <w10:wrap type="tight" anchorx="margin"/>
               </v:shape>
             </w:pict>
           </mc:Fallback>
         </mc:AlternateContent>
-      </w:r>
-      <w:r>
-        <w:rPr>
-          <w:noProof/>
-          <w:lang w:val="en-GB" w:eastAsia="en-GB"/>
-        </w:rPr>
-        <w:drawing>
-          <wp:anchor distT="0" distB="0" distL="114300" distR="114300" simplePos="0" relativeHeight="251678720" behindDoc="0" locked="0" layoutInCell="1" allowOverlap="1" wp14:anchorId="1AB2B545" wp14:editId="03A5F83B">
-            <wp:simplePos x="0" y="0"/>
-            <wp:positionH relativeFrom="margin">
-              <wp:align>center</wp:align>
-            </wp:positionH>
-            <wp:positionV relativeFrom="paragraph">
-              <wp:posOffset>301625</wp:posOffset>
-            </wp:positionV>
-            <wp:extent cx="5727700" cy="959485"/>
-            <wp:effectExtent l="0" t="0" r="12700" b="5715"/>
-            <wp:wrapTight wrapText="bothSides">
-              <wp:wrapPolygon edited="0">
-                <wp:start x="0" y="0"/>
-                <wp:lineTo x="0" y="21157"/>
-                <wp:lineTo x="21552" y="21157"/>
-                <wp:lineTo x="21552" y="0"/>
-                <wp:lineTo x="0" y="0"/>
-              </wp:wrapPolygon>
-            </wp:wrapTight>
-            <wp:docPr id="16" name="Picture 16"/>
-            <wp:cNvGraphicFramePr>
-              <a:graphicFrameLocks xmlns:a="http://schemas.openxmlformats.org/drawingml/2006/main" noChangeAspect="1"/>
-            </wp:cNvGraphicFramePr>
-            <a:graphic xmlns:a="http://schemas.openxmlformats.org/drawingml/2006/main">
-              <a:graphicData uri="http://schemas.openxmlformats.org/drawingml/2006/picture">
-                <pic:pic xmlns:pic="http://schemas.openxmlformats.org/drawingml/2006/picture">
-                  <pic:nvPicPr>
-                    <pic:cNvPr id="16" name="Overlapping period update.png"/>
-                    <pic:cNvPicPr/>
-                  </pic:nvPicPr>
-                  <pic:blipFill>
-                    <a:blip r:embed="rId13">
-                      <a:extLst>
-                        <a:ext uri="{28A0092B-C50C-407E-A947-70E740481C1C}">
-                          <a14:useLocalDpi xmlns:a14="http://schemas.microsoft.com/office/drawing/2010/main" val="0"/>
-                        </a:ext>
-                      </a:extLst>
-                    </a:blip>
-                    <a:stretch>
-                      <a:fillRect/>
-                    </a:stretch>
-                  </pic:blipFill>
-                  <pic:spPr>
-                    <a:xfrm>
-                      <a:off x="0" y="0"/>
-                      <a:ext cx="5727700" cy="959485"/>
-                    </a:xfrm>
-                    <a:prstGeom prst="rect">
-                      <a:avLst/>
-                    </a:prstGeom>
-                  </pic:spPr>
-                </pic:pic>
-              </a:graphicData>
-            </a:graphic>
-            <wp14:sizeRelH relativeFrom="page">
-              <wp14:pctWidth>0</wp14:pctWidth>
-            </wp14:sizeRelH>
-            <wp14:sizeRelV relativeFrom="page">
-              <wp14:pctHeight>0</wp14:pctHeight>
-            </wp14:sizeRelV>
-          </wp:anchor>
-        </w:drawing>
       </w:r>
     </w:p>
     <w:p>
@@ -28500,6 +28415,8 @@
           <w:sz w:val="18"/>
         </w:rPr>
       </w:pPr>
+      <w:bookmarkStart w:id="0" w:name="_GoBack"/>
+      <w:bookmarkEnd w:id="0"/>
     </w:p>
     <w:p>
       <w:pPr>
@@ -29391,7 +29308,6 @@
           <w:szCs w:val="17"/>
         </w:rPr>
       </w:pPr>
-      <w:bookmarkStart w:id="0" w:name="_GoBack"/>
       <w:r>
         <w:rPr>
           <w:b/>
@@ -29408,7 +29324,6 @@
         <w:t>it’s assumed that: x1 &lt; x2 and y1&lt; y2.</w:t>
       </w:r>
     </w:p>
-    <w:bookmarkEnd w:id="0"/>
     <w:p>
       <w:pPr>
         <w:rPr>
@@ -29527,7 +29442,7 @@
         <w:rStyle w:val="PageNumber"/>
         <w:noProof/>
       </w:rPr>
-      <w:t>11</w:t>
+      <w:t>9</w:t>
     </w:r>
     <w:r>
       <w:rPr>

--- a/Parte II/Relatório_SIBD.docx
+++ b/Parte II/Relatório_SIBD.docx
@@ -7022,36 +7022,35 @@
         </w:rPr>
         <w:t>and</w:t>
       </w:r>
-    </w:p>
-    <w:p>
-      <w:pPr>
-        <w:jc w:val="both"/>
-        <w:rPr>
+      <w:r>
+        <w:rPr>
+          <w:b/>
           <w:sz w:val="16"/>
           <w:szCs w:val="19"/>
         </w:rPr>
-      </w:pPr>
+        <w:t xml:space="preserve"> </w:t>
+      </w:r>
       <w:r>
         <w:rPr>
           <w:sz w:val="16"/>
           <w:szCs w:val="19"/>
         </w:rPr>
-        <w:t xml:space="preserve">          (((</w:t>
-      </w:r>
-      <w:r>
-        <w:rPr>
-          <w:b/>
+        <w:t>patient_number</w:t>
+      </w:r>
+      <w:r>
+        <w:rPr>
           <w:sz w:val="16"/>
           <w:szCs w:val="19"/>
         </w:rPr>
-        <w:t>TIMESTAMPDIFF</w:t>
-      </w:r>
-      <w:r>
-        <w:rPr>
+        <w:t xml:space="preserve"> = </w:t>
+      </w:r>
+      <w:r>
+        <w:rPr>
+          <w:b/>
           <w:sz w:val="16"/>
           <w:szCs w:val="19"/>
         </w:rPr>
-        <w:t xml:space="preserve">(second, start_date, </w:t>
+        <w:t>new.</w:t>
       </w:r>
       <w:r>
         <w:rPr>
@@ -7059,14 +7058,14 @@
           <w:sz w:val="16"/>
           <w:szCs w:val="19"/>
         </w:rPr>
-        <w:t>new.end_date</w:t>
+        <w:t>patient_number</w:t>
       </w:r>
       <w:r>
         <w:rPr>
           <w:sz w:val="16"/>
           <w:szCs w:val="19"/>
         </w:rPr>
-        <w:t xml:space="preserve">) &gt;= 0) </w:t>
+        <w:t xml:space="preserve"> </w:t>
       </w:r>
       <w:r>
         <w:rPr>
@@ -7076,65 +7075,66 @@
         </w:rPr>
         <w:t>and</w:t>
       </w:r>
-      <w:r>
+    </w:p>
+    <w:p>
+      <w:pPr>
+        <w:jc w:val="both"/>
         <w:rPr>
           <w:sz w:val="16"/>
           <w:szCs w:val="19"/>
         </w:rPr>
-        <w:t xml:space="preserve"> (</w:t>
-      </w:r>
-      <w:r>
-        <w:rPr>
-          <w:b/>
+      </w:pPr>
+      <w:r>
+        <w:rPr>
           <w:sz w:val="16"/>
           <w:szCs w:val="19"/>
         </w:rPr>
-        <w:t>TIMESTAMPDIFF</w:t>
-      </w:r>
-      <w:r>
-        <w:rPr>
+        <w:t xml:space="preserve">          (((</w:t>
+      </w:r>
+      <w:r>
+        <w:rPr>
+          <w:b/>
           <w:sz w:val="16"/>
           <w:szCs w:val="19"/>
         </w:rPr>
-        <w:t xml:space="preserve">(second, </w:t>
-      </w:r>
-      <w:r>
-        <w:rPr>
-          <w:b/>
+        <w:t>TIMESTAMPDIFF</w:t>
+      </w:r>
+      <w:r>
+        <w:rPr>
           <w:sz w:val="16"/>
           <w:szCs w:val="19"/>
         </w:rPr>
-        <w:t>new.end_date</w:t>
-      </w:r>
-      <w:r>
-        <w:rPr>
+        <w:t xml:space="preserve">(second, start_date, </w:t>
+      </w:r>
+      <w:r>
+        <w:rPr>
+          <w:b/>
           <w:sz w:val="16"/>
           <w:szCs w:val="19"/>
         </w:rPr>
-        <w:t xml:space="preserve">, end_date) &gt;= 0)) </w:t>
-      </w:r>
-      <w:r>
-        <w:rPr>
-          <w:b/>
+        <w:t>new.end_date</w:t>
+      </w:r>
+      <w:r>
+        <w:rPr>
           <w:sz w:val="16"/>
           <w:szCs w:val="19"/>
         </w:rPr>
-        <w:t>or</w:t>
-      </w:r>
-    </w:p>
-    <w:p>
-      <w:pPr>
-        <w:rPr>
+        <w:t xml:space="preserve">) &gt;= 0) </w:t>
+      </w:r>
+      <w:r>
+        <w:rPr>
+          <w:b/>
           <w:sz w:val="16"/>
           <w:szCs w:val="19"/>
         </w:rPr>
-      </w:pPr>
+        <w:t>and</w:t>
+      </w:r>
       <w:r>
         <w:rPr>
           <w:sz w:val="16"/>
           <w:szCs w:val="19"/>
         </w:rPr>
-        <w:t xml:space="preserve">          ((</w:t>
+        <w:t xml:space="preserve"> (</w:t>
       </w:r>
       <w:r>
         <w:rPr>
@@ -7149,7 +7149,7 @@
           <w:sz w:val="16"/>
           <w:szCs w:val="19"/>
         </w:rPr>
-        <w:t xml:space="preserve">(second, start_date, </w:t>
+        <w:t xml:space="preserve">(second, </w:t>
       </w:r>
       <w:r>
         <w:rPr>
@@ -7157,14 +7157,14 @@
           <w:sz w:val="16"/>
           <w:szCs w:val="19"/>
         </w:rPr>
-        <w:t>new.start_date</w:t>
+        <w:t>new.end_date</w:t>
       </w:r>
       <w:r>
         <w:rPr>
           <w:sz w:val="16"/>
           <w:szCs w:val="19"/>
         </w:rPr>
-        <w:t xml:space="preserve">) &gt;= 0) </w:t>
+        <w:t xml:space="preserve">, end_date) &gt;= 0)) </w:t>
       </w:r>
       <w:r>
         <w:rPr>
@@ -7172,67 +7172,67 @@
           <w:sz w:val="16"/>
           <w:szCs w:val="19"/>
         </w:rPr>
-        <w:t>and</w:t>
-      </w:r>
-      <w:r>
+        <w:t>or</w:t>
+      </w:r>
+    </w:p>
+    <w:p>
+      <w:pPr>
         <w:rPr>
           <w:sz w:val="16"/>
           <w:szCs w:val="19"/>
         </w:rPr>
-        <w:t xml:space="preserve"> (</w:t>
-      </w:r>
-      <w:r>
-        <w:rPr>
-          <w:b/>
+      </w:pPr>
+      <w:r>
+        <w:rPr>
           <w:sz w:val="16"/>
           <w:szCs w:val="19"/>
         </w:rPr>
-        <w:t>TIMESTAMPDIFF</w:t>
-      </w:r>
-      <w:r>
-        <w:rPr>
+        <w:t xml:space="preserve">          ((</w:t>
+      </w:r>
+      <w:r>
+        <w:rPr>
+          <w:b/>
           <w:sz w:val="16"/>
           <w:szCs w:val="19"/>
         </w:rPr>
-        <w:t xml:space="preserve">(second, </w:t>
-      </w:r>
-      <w:r>
-        <w:rPr>
-          <w:b/>
+        <w:t>TIMESTAMPDIFF</w:t>
+      </w:r>
+      <w:r>
+        <w:rPr>
           <w:sz w:val="16"/>
           <w:szCs w:val="19"/>
         </w:rPr>
-        <w:t>new.start_date</w:t>
-      </w:r>
-      <w:r>
-        <w:rPr>
+        <w:t xml:space="preserve">(second, start_date, </w:t>
+      </w:r>
+      <w:r>
+        <w:rPr>
+          <w:b/>
           <w:sz w:val="16"/>
           <w:szCs w:val="19"/>
         </w:rPr>
-        <w:t xml:space="preserve">, end_date) &gt;= 0)) </w:t>
-      </w:r>
-      <w:r>
-        <w:rPr>
-          <w:b/>
+        <w:t>new.start_date</w:t>
+      </w:r>
+      <w:r>
+        <w:rPr>
           <w:sz w:val="16"/>
           <w:szCs w:val="19"/>
         </w:rPr>
-        <w:t>or</w:t>
-      </w:r>
-    </w:p>
-    <w:p>
-      <w:pPr>
-        <w:rPr>
+        <w:t xml:space="preserve">) &gt;= 0) </w:t>
+      </w:r>
+      <w:r>
+        <w:rPr>
+          <w:b/>
           <w:sz w:val="16"/>
           <w:szCs w:val="19"/>
         </w:rPr>
-      </w:pPr>
+        <w:t>and</w:t>
+      </w:r>
       <w:r>
         <w:rPr>
           <w:sz w:val="16"/>
           <w:szCs w:val="19"/>
         </w:rPr>
-        <w:t xml:space="preserve">          ((</w:t>
+        <w:t xml:space="preserve"> (</w:t>
       </w:r>
       <w:r>
         <w:rPr>
@@ -7262,7 +7262,7 @@
           <w:sz w:val="16"/>
           <w:szCs w:val="19"/>
         </w:rPr>
-        <w:t xml:space="preserve">, start_date) &gt;= 0) </w:t>
+        <w:t xml:space="preserve">, end_date) &gt;= 0)) </w:t>
       </w:r>
       <w:r>
         <w:rPr>
@@ -7270,96 +7270,97 @@
           <w:sz w:val="16"/>
           <w:szCs w:val="19"/>
         </w:rPr>
-        <w:t>and</w:t>
-      </w:r>
-      <w:r>
+        <w:t>or</w:t>
+      </w:r>
+    </w:p>
+    <w:p>
+      <w:pPr>
         <w:rPr>
           <w:sz w:val="16"/>
           <w:szCs w:val="19"/>
         </w:rPr>
-        <w:t xml:space="preserve"> (</w:t>
-      </w:r>
-      <w:r>
-        <w:rPr>
-          <w:b/>
+      </w:pPr>
+      <w:r>
+        <w:rPr>
           <w:sz w:val="16"/>
           <w:szCs w:val="19"/>
         </w:rPr>
-        <w:t>TIMESTAMPDIFF</w:t>
-      </w:r>
-      <w:r>
-        <w:rPr>
+        <w:t xml:space="preserve">          ((</w:t>
+      </w:r>
+      <w:r>
+        <w:rPr>
+          <w:b/>
           <w:sz w:val="16"/>
           <w:szCs w:val="19"/>
         </w:rPr>
-        <w:t xml:space="preserve">(second, end_date, </w:t>
-      </w:r>
-      <w:r>
-        <w:rPr>
-          <w:b/>
+        <w:t>TIMESTAMPDIFF</w:t>
+      </w:r>
+      <w:r>
+        <w:rPr>
           <w:sz w:val="16"/>
           <w:szCs w:val="19"/>
         </w:rPr>
-        <w:t>new.end_date</w:t>
-      </w:r>
-      <w:r>
-        <w:rPr>
+        <w:t xml:space="preserve">(second, </w:t>
+      </w:r>
+      <w:r>
+        <w:rPr>
+          <w:b/>
           <w:sz w:val="16"/>
           <w:szCs w:val="19"/>
         </w:rPr>
-        <w:t xml:space="preserve">) &gt;= 0)))) </w:t>
-      </w:r>
-      <w:r>
-        <w:rPr>
-          <w:b/>
+        <w:t>new.start_date</w:t>
+      </w:r>
+      <w:r>
+        <w:rPr>
           <w:sz w:val="16"/>
           <w:szCs w:val="19"/>
         </w:rPr>
-        <w:t>then</w:t>
-      </w:r>
-    </w:p>
-    <w:p>
-      <w:pPr>
-        <w:rPr>
+        <w:t xml:space="preserve">, start_date) &gt;= 0) </w:t>
+      </w:r>
+      <w:r>
+        <w:rPr>
+          <w:b/>
           <w:sz w:val="16"/>
           <w:szCs w:val="19"/>
         </w:rPr>
-      </w:pPr>
+        <w:t>and</w:t>
+      </w:r>
       <w:r>
         <w:rPr>
           <w:sz w:val="16"/>
           <w:szCs w:val="19"/>
         </w:rPr>
-        <w:tab/>
-      </w:r>
-      <w:r>
-        <w:rPr>
+        <w:t xml:space="preserve"> (</w:t>
+      </w:r>
+      <w:r>
+        <w:rPr>
+          <w:b/>
           <w:sz w:val="16"/>
           <w:szCs w:val="19"/>
         </w:rPr>
-        <w:tab/>
-      </w:r>
-    </w:p>
-    <w:p>
-      <w:pPr>
+        <w:t>TIMESTAMPDIFF</w:t>
+      </w:r>
+      <w:r>
         <w:rPr>
           <w:sz w:val="16"/>
           <w:szCs w:val="19"/>
         </w:rPr>
-      </w:pPr>
-      <w:r>
-        <w:rPr>
+        <w:t xml:space="preserve">(second, end_date, </w:t>
+      </w:r>
+      <w:r>
+        <w:rPr>
+          <w:b/>
           <w:sz w:val="16"/>
           <w:szCs w:val="19"/>
         </w:rPr>
-        <w:tab/>
+        <w:t>new.end_date</w:t>
       </w:r>
       <w:r>
         <w:rPr>
           <w:sz w:val="16"/>
           <w:szCs w:val="19"/>
         </w:rPr>
-        <w:tab/>
+        <w:t xml:space="preserve">) &gt;= 0)))) </w:t>
       </w:r>
       <w:r>
         <w:rPr>
@@ -7367,24 +7368,23 @@
           <w:sz w:val="16"/>
           <w:szCs w:val="19"/>
         </w:rPr>
-        <w:t>signal sqlstate '45000' set message_text</w:t>
-      </w:r>
-      <w:r>
+        <w:t>then</w:t>
+      </w:r>
+    </w:p>
+    <w:p>
+      <w:pPr>
         <w:rPr>
           <w:sz w:val="16"/>
           <w:szCs w:val="19"/>
         </w:rPr>
-        <w:t xml:space="preserve"> = 'Overlapping Periods';</w:t>
-      </w:r>
-    </w:p>
-    <w:p>
-      <w:pPr>
-        <w:rPr>
-          <w:b/>
+      </w:pPr>
+      <w:r>
+        <w:rPr>
           <w:sz w:val="16"/>
           <w:szCs w:val="19"/>
         </w:rPr>
-      </w:pPr>
+        <w:tab/>
+      </w:r>
       <w:r>
         <w:rPr>
           <w:sz w:val="16"/>
@@ -7392,47 +7392,42 @@
         </w:rPr>
         <w:tab/>
       </w:r>
-      <w:r>
-        <w:rPr>
-          <w:b/>
+    </w:p>
+    <w:p>
+      <w:pPr>
+        <w:rPr>
           <w:sz w:val="16"/>
           <w:szCs w:val="19"/>
         </w:rPr>
-        <w:t>end if;</w:t>
-      </w:r>
-    </w:p>
-    <w:p>
-      <w:pPr>
-        <w:rPr>
-          <w:b/>
+      </w:pPr>
+      <w:r>
+        <w:rPr>
           <w:sz w:val="16"/>
           <w:szCs w:val="19"/>
         </w:rPr>
-      </w:pPr>
-      <w:r>
-        <w:rPr>
-          <w:b/>
+        <w:tab/>
+      </w:r>
+      <w:r>
+        <w:rPr>
           <w:sz w:val="16"/>
           <w:szCs w:val="19"/>
         </w:rPr>
-        <w:t>end$$</w:t>
-      </w:r>
-    </w:p>
-    <w:p>
-      <w:pPr>
+        <w:tab/>
+      </w:r>
+      <w:r>
         <w:rPr>
           <w:b/>
           <w:sz w:val="16"/>
           <w:szCs w:val="19"/>
         </w:rPr>
-      </w:pPr>
-      <w:r>
-        <w:rPr>
-          <w:b/>
+        <w:t>signal sqlstate '45000' set message_text</w:t>
+      </w:r>
+      <w:r>
+        <w:rPr>
           <w:sz w:val="16"/>
           <w:szCs w:val="19"/>
         </w:rPr>
-        <w:t>delimiter ;</w:t>
+        <w:t xml:space="preserve"> = 'Overlapping Periods';</w:t>
       </w:r>
     </w:p>
     <w:p>
@@ -7443,29 +7438,26 @@
           <w:szCs w:val="19"/>
         </w:rPr>
       </w:pPr>
-      <w:bookmarkStart w:id="0" w:name="_GoBack"/>
-      <w:bookmarkEnd w:id="0"/>
-    </w:p>
-    <w:p>
-      <w:pPr>
-        <w:rPr>
-          <w:b/>
+      <w:r>
+        <w:rPr>
           <w:sz w:val="16"/>
           <w:szCs w:val="19"/>
         </w:rPr>
-      </w:pPr>
+        <w:tab/>
+      </w:r>
       <w:r>
         <w:rPr>
           <w:b/>
           <w:sz w:val="16"/>
           <w:szCs w:val="19"/>
         </w:rPr>
-        <w:t>delimiter $$</w:t>
-      </w:r>
-    </w:p>
-    <w:p>
-      <w:pPr>
-        <w:rPr>
+        <w:t>end if;</w:t>
+      </w:r>
+    </w:p>
+    <w:p>
+      <w:pPr>
+        <w:rPr>
+          <w:b/>
           <w:sz w:val="16"/>
           <w:szCs w:val="19"/>
         </w:rPr>
@@ -7476,6 +7468,65 @@
           <w:sz w:val="16"/>
           <w:szCs w:val="19"/>
         </w:rPr>
+        <w:t>end$$</w:t>
+      </w:r>
+    </w:p>
+    <w:p>
+      <w:pPr>
+        <w:rPr>
+          <w:b/>
+          <w:sz w:val="16"/>
+          <w:szCs w:val="19"/>
+        </w:rPr>
+      </w:pPr>
+      <w:r>
+        <w:rPr>
+          <w:b/>
+          <w:sz w:val="16"/>
+          <w:szCs w:val="19"/>
+        </w:rPr>
+        <w:t>delimiter ;</w:t>
+      </w:r>
+    </w:p>
+    <w:p>
+      <w:pPr>
+        <w:rPr>
+          <w:b/>
+          <w:sz w:val="16"/>
+          <w:szCs w:val="19"/>
+        </w:rPr>
+      </w:pPr>
+    </w:p>
+    <w:p>
+      <w:pPr>
+        <w:rPr>
+          <w:b/>
+          <w:sz w:val="16"/>
+          <w:szCs w:val="19"/>
+        </w:rPr>
+      </w:pPr>
+      <w:r>
+        <w:rPr>
+          <w:b/>
+          <w:sz w:val="16"/>
+          <w:szCs w:val="19"/>
+        </w:rPr>
+        <w:t>delimiter $$</w:t>
+      </w:r>
+    </w:p>
+    <w:p>
+      <w:pPr>
+        <w:rPr>
+          <w:sz w:val="16"/>
+          <w:szCs w:val="19"/>
+        </w:rPr>
+      </w:pPr>
+      <w:r>
+        <w:rPr>
+          <w:b/>
+          <w:sz w:val="16"/>
+          <w:szCs w:val="19"/>
+        </w:rPr>
         <w:lastRenderedPageBreak/>
         <w:t>create trigger</w:t>
       </w:r>
@@ -7689,36 +7740,35 @@
         </w:rPr>
         <w:t>and</w:t>
       </w:r>
-    </w:p>
-    <w:p>
-      <w:pPr>
-        <w:jc w:val="both"/>
-        <w:rPr>
+      <w:r>
+        <w:rPr>
+          <w:b/>
           <w:sz w:val="16"/>
           <w:szCs w:val="19"/>
         </w:rPr>
-      </w:pPr>
+        <w:t xml:space="preserve"> </w:t>
+      </w:r>
       <w:r>
         <w:rPr>
           <w:sz w:val="16"/>
           <w:szCs w:val="19"/>
         </w:rPr>
-        <w:t xml:space="preserve">          (((</w:t>
-      </w:r>
-      <w:r>
-        <w:rPr>
-          <w:b/>
+        <w:t>patient_number</w:t>
+      </w:r>
+      <w:r>
+        <w:rPr>
           <w:sz w:val="16"/>
           <w:szCs w:val="19"/>
         </w:rPr>
-        <w:t>TIMESTAMPDIFF</w:t>
-      </w:r>
-      <w:r>
-        <w:rPr>
+        <w:t xml:space="preserve"> = </w:t>
+      </w:r>
+      <w:r>
+        <w:rPr>
+          <w:b/>
           <w:sz w:val="16"/>
           <w:szCs w:val="19"/>
         </w:rPr>
-        <w:t xml:space="preserve">(second, start_date, </w:t>
+        <w:t>new.</w:t>
       </w:r>
       <w:r>
         <w:rPr>
@@ -7726,14 +7776,14 @@
           <w:sz w:val="16"/>
           <w:szCs w:val="19"/>
         </w:rPr>
-        <w:t>new.end_date</w:t>
+        <w:t>patient_number</w:t>
       </w:r>
       <w:r>
         <w:rPr>
           <w:sz w:val="16"/>
           <w:szCs w:val="19"/>
         </w:rPr>
-        <w:t xml:space="preserve">) &gt;= 0) </w:t>
+        <w:t xml:space="preserve"> </w:t>
       </w:r>
       <w:r>
         <w:rPr>
@@ -7743,65 +7793,66 @@
         </w:rPr>
         <w:t>and</w:t>
       </w:r>
-      <w:r>
+    </w:p>
+    <w:p>
+      <w:pPr>
+        <w:jc w:val="both"/>
         <w:rPr>
           <w:sz w:val="16"/>
           <w:szCs w:val="19"/>
         </w:rPr>
-        <w:t xml:space="preserve"> (</w:t>
-      </w:r>
-      <w:r>
-        <w:rPr>
-          <w:b/>
+      </w:pPr>
+      <w:r>
+        <w:rPr>
           <w:sz w:val="16"/>
           <w:szCs w:val="19"/>
         </w:rPr>
-        <w:t>TIMESTAMPDIFF</w:t>
-      </w:r>
-      <w:r>
-        <w:rPr>
+        <w:t xml:space="preserve">          (((</w:t>
+      </w:r>
+      <w:r>
+        <w:rPr>
+          <w:b/>
           <w:sz w:val="16"/>
           <w:szCs w:val="19"/>
         </w:rPr>
-        <w:t xml:space="preserve">(second, </w:t>
-      </w:r>
-      <w:r>
-        <w:rPr>
-          <w:b/>
+        <w:t>TIMESTAMPDIFF</w:t>
+      </w:r>
+      <w:r>
+        <w:rPr>
           <w:sz w:val="16"/>
           <w:szCs w:val="19"/>
         </w:rPr>
-        <w:t>new.end_date</w:t>
-      </w:r>
-      <w:r>
-        <w:rPr>
+        <w:t xml:space="preserve">(second, start_date, </w:t>
+      </w:r>
+      <w:r>
+        <w:rPr>
+          <w:b/>
           <w:sz w:val="16"/>
           <w:szCs w:val="19"/>
         </w:rPr>
-        <w:t xml:space="preserve">, end_date) &gt;= 0)) </w:t>
-      </w:r>
-      <w:r>
-        <w:rPr>
-          <w:b/>
+        <w:t>new.end_date</w:t>
+      </w:r>
+      <w:r>
+        <w:rPr>
           <w:sz w:val="16"/>
           <w:szCs w:val="19"/>
         </w:rPr>
-        <w:t>or</w:t>
-      </w:r>
-    </w:p>
-    <w:p>
-      <w:pPr>
-        <w:rPr>
+        <w:t xml:space="preserve">) &gt;= 0) </w:t>
+      </w:r>
+      <w:r>
+        <w:rPr>
+          <w:b/>
           <w:sz w:val="16"/>
           <w:szCs w:val="19"/>
         </w:rPr>
-      </w:pPr>
+        <w:t>and</w:t>
+      </w:r>
       <w:r>
         <w:rPr>
           <w:sz w:val="16"/>
           <w:szCs w:val="19"/>
         </w:rPr>
-        <w:t xml:space="preserve">          ((</w:t>
+        <w:t xml:space="preserve"> (</w:t>
       </w:r>
       <w:r>
         <w:rPr>
@@ -7816,7 +7867,7 @@
           <w:sz w:val="16"/>
           <w:szCs w:val="19"/>
         </w:rPr>
-        <w:t xml:space="preserve">(second, start_date, </w:t>
+        <w:t xml:space="preserve">(second, </w:t>
       </w:r>
       <w:r>
         <w:rPr>
@@ -7824,14 +7875,14 @@
           <w:sz w:val="16"/>
           <w:szCs w:val="19"/>
         </w:rPr>
-        <w:t>new.start_date</w:t>
+        <w:t>new.end_date</w:t>
       </w:r>
       <w:r>
         <w:rPr>
           <w:sz w:val="16"/>
           <w:szCs w:val="19"/>
         </w:rPr>
-        <w:t xml:space="preserve">) &gt;= 0) </w:t>
+        <w:t xml:space="preserve">, end_date) &gt;= 0)) </w:t>
       </w:r>
       <w:r>
         <w:rPr>
@@ -7839,67 +7890,67 @@
           <w:sz w:val="16"/>
           <w:szCs w:val="19"/>
         </w:rPr>
-        <w:t>and</w:t>
-      </w:r>
-      <w:r>
+        <w:t>or</w:t>
+      </w:r>
+    </w:p>
+    <w:p>
+      <w:pPr>
         <w:rPr>
           <w:sz w:val="16"/>
           <w:szCs w:val="19"/>
         </w:rPr>
-        <w:t xml:space="preserve"> (</w:t>
-      </w:r>
-      <w:r>
-        <w:rPr>
-          <w:b/>
+      </w:pPr>
+      <w:r>
+        <w:rPr>
           <w:sz w:val="16"/>
           <w:szCs w:val="19"/>
         </w:rPr>
-        <w:t>TIMESTAMPDIFF</w:t>
-      </w:r>
-      <w:r>
-        <w:rPr>
+        <w:t xml:space="preserve">          ((</w:t>
+      </w:r>
+      <w:r>
+        <w:rPr>
+          <w:b/>
           <w:sz w:val="16"/>
           <w:szCs w:val="19"/>
         </w:rPr>
-        <w:t xml:space="preserve">(second, </w:t>
-      </w:r>
-      <w:r>
-        <w:rPr>
-          <w:b/>
+        <w:t>TIMESTAMPDIFF</w:t>
+      </w:r>
+      <w:r>
+        <w:rPr>
           <w:sz w:val="16"/>
           <w:szCs w:val="19"/>
         </w:rPr>
-        <w:t>new.start_date</w:t>
-      </w:r>
-      <w:r>
-        <w:rPr>
+        <w:t xml:space="preserve">(second, start_date, </w:t>
+      </w:r>
+      <w:r>
+        <w:rPr>
+          <w:b/>
           <w:sz w:val="16"/>
           <w:szCs w:val="19"/>
         </w:rPr>
-        <w:t xml:space="preserve">, end_date) &gt;= 0)) </w:t>
-      </w:r>
-      <w:r>
-        <w:rPr>
-          <w:b/>
+        <w:t>new.start_date</w:t>
+      </w:r>
+      <w:r>
+        <w:rPr>
           <w:sz w:val="16"/>
           <w:szCs w:val="19"/>
         </w:rPr>
-        <w:t>or</w:t>
-      </w:r>
-    </w:p>
-    <w:p>
-      <w:pPr>
-        <w:rPr>
+        <w:t xml:space="preserve">) &gt;= 0) </w:t>
+      </w:r>
+      <w:r>
+        <w:rPr>
+          <w:b/>
           <w:sz w:val="16"/>
           <w:szCs w:val="19"/>
         </w:rPr>
-      </w:pPr>
+        <w:t>and</w:t>
+      </w:r>
       <w:r>
         <w:rPr>
           <w:sz w:val="16"/>
           <w:szCs w:val="19"/>
         </w:rPr>
-        <w:t xml:space="preserve">          ((</w:t>
+        <w:t xml:space="preserve"> (</w:t>
       </w:r>
       <w:r>
         <w:rPr>
@@ -7929,7 +7980,7 @@
           <w:sz w:val="16"/>
           <w:szCs w:val="19"/>
         </w:rPr>
-        <w:t xml:space="preserve">, start_date) &gt;= 0) </w:t>
+        <w:t xml:space="preserve">, end_date) &gt;= 0)) </w:t>
       </w:r>
       <w:r>
         <w:rPr>
@@ -7937,96 +7988,97 @@
           <w:sz w:val="16"/>
           <w:szCs w:val="19"/>
         </w:rPr>
-        <w:t>and</w:t>
-      </w:r>
-      <w:r>
+        <w:t>or</w:t>
+      </w:r>
+    </w:p>
+    <w:p>
+      <w:pPr>
         <w:rPr>
           <w:sz w:val="16"/>
           <w:szCs w:val="19"/>
         </w:rPr>
-        <w:t xml:space="preserve"> (</w:t>
-      </w:r>
-      <w:r>
-        <w:rPr>
-          <w:b/>
+      </w:pPr>
+      <w:r>
+        <w:rPr>
           <w:sz w:val="16"/>
           <w:szCs w:val="19"/>
         </w:rPr>
-        <w:t>TIMESTAMPDIFF</w:t>
-      </w:r>
-      <w:r>
-        <w:rPr>
+        <w:t xml:space="preserve">          ((</w:t>
+      </w:r>
+      <w:r>
+        <w:rPr>
+          <w:b/>
           <w:sz w:val="16"/>
           <w:szCs w:val="19"/>
         </w:rPr>
-        <w:t xml:space="preserve">(second, end_date, </w:t>
-      </w:r>
-      <w:r>
-        <w:rPr>
-          <w:b/>
+        <w:t>TIMESTAMPDIFF</w:t>
+      </w:r>
+      <w:r>
+        <w:rPr>
           <w:sz w:val="16"/>
           <w:szCs w:val="19"/>
         </w:rPr>
-        <w:t>new.end_date</w:t>
-      </w:r>
-      <w:r>
-        <w:rPr>
+        <w:t xml:space="preserve">(second, </w:t>
+      </w:r>
+      <w:r>
+        <w:rPr>
+          <w:b/>
           <w:sz w:val="16"/>
           <w:szCs w:val="19"/>
         </w:rPr>
-        <w:t xml:space="preserve">) &gt;= 0)))) </w:t>
-      </w:r>
-      <w:r>
-        <w:rPr>
-          <w:b/>
+        <w:t>new.start_date</w:t>
+      </w:r>
+      <w:r>
+        <w:rPr>
           <w:sz w:val="16"/>
           <w:szCs w:val="19"/>
         </w:rPr>
-        <w:t>then</w:t>
-      </w:r>
-    </w:p>
-    <w:p>
-      <w:pPr>
-        <w:rPr>
+        <w:t xml:space="preserve">, start_date) &gt;= 0) </w:t>
+      </w:r>
+      <w:r>
+        <w:rPr>
+          <w:b/>
           <w:sz w:val="16"/>
           <w:szCs w:val="19"/>
         </w:rPr>
-      </w:pPr>
+        <w:t>and</w:t>
+      </w:r>
       <w:r>
         <w:rPr>
           <w:sz w:val="16"/>
           <w:szCs w:val="19"/>
         </w:rPr>
-        <w:tab/>
-      </w:r>
-      <w:r>
-        <w:rPr>
+        <w:t xml:space="preserve"> (</w:t>
+      </w:r>
+      <w:r>
+        <w:rPr>
+          <w:b/>
           <w:sz w:val="16"/>
           <w:szCs w:val="19"/>
         </w:rPr>
-        <w:tab/>
-      </w:r>
-    </w:p>
-    <w:p>
-      <w:pPr>
+        <w:t>TIMESTAMPDIFF</w:t>
+      </w:r>
+      <w:r>
         <w:rPr>
           <w:sz w:val="16"/>
           <w:szCs w:val="19"/>
         </w:rPr>
-      </w:pPr>
-      <w:r>
-        <w:rPr>
+        <w:t xml:space="preserve">(second, end_date, </w:t>
+      </w:r>
+      <w:r>
+        <w:rPr>
+          <w:b/>
           <w:sz w:val="16"/>
           <w:szCs w:val="19"/>
         </w:rPr>
-        <w:tab/>
+        <w:t>new.end_date</w:t>
       </w:r>
       <w:r>
         <w:rPr>
           <w:sz w:val="16"/>
           <w:szCs w:val="19"/>
         </w:rPr>
-        <w:tab/>
+        <w:t xml:space="preserve">) &gt;= 0)))) </w:t>
       </w:r>
       <w:r>
         <w:rPr>
@@ -8034,24 +8086,23 @@
           <w:sz w:val="16"/>
           <w:szCs w:val="19"/>
         </w:rPr>
-        <w:t>signal sqlstate '45000' set message_text</w:t>
-      </w:r>
-      <w:r>
+        <w:t>then</w:t>
+      </w:r>
+    </w:p>
+    <w:p>
+      <w:pPr>
         <w:rPr>
           <w:sz w:val="16"/>
           <w:szCs w:val="19"/>
         </w:rPr>
-        <w:t xml:space="preserve"> = 'Overlapping Periods';</w:t>
-      </w:r>
-    </w:p>
-    <w:p>
-      <w:pPr>
-        <w:rPr>
-          <w:b/>
+      </w:pPr>
+      <w:r>
+        <w:rPr>
           <w:sz w:val="16"/>
           <w:szCs w:val="19"/>
         </w:rPr>
-      </w:pPr>
+        <w:tab/>
+      </w:r>
       <w:r>
         <w:rPr>
           <w:sz w:val="16"/>
@@ -8059,46 +8110,99 @@
         </w:rPr>
         <w:tab/>
       </w:r>
-      <w:r>
-        <w:rPr>
-          <w:b/>
+    </w:p>
+    <w:p>
+      <w:pPr>
+        <w:rPr>
           <w:sz w:val="16"/>
           <w:szCs w:val="19"/>
         </w:rPr>
-        <w:t>end if;</w:t>
-      </w:r>
-    </w:p>
-    <w:p>
-      <w:pPr>
-        <w:rPr>
-          <w:b/>
+      </w:pPr>
+      <w:r>
+        <w:rPr>
           <w:sz w:val="16"/>
           <w:szCs w:val="19"/>
         </w:rPr>
-      </w:pPr>
-      <w:r>
-        <w:rPr>
-          <w:b/>
+        <w:tab/>
+      </w:r>
+      <w:r>
+        <w:rPr>
           <w:sz w:val="16"/>
           <w:szCs w:val="19"/>
         </w:rPr>
-        <w:t>end$$</w:t>
-      </w:r>
-    </w:p>
-    <w:p>
-      <w:pPr>
+        <w:tab/>
+      </w:r>
+      <w:r>
         <w:rPr>
           <w:b/>
           <w:sz w:val="16"/>
           <w:szCs w:val="19"/>
         </w:rPr>
-      </w:pPr>
-      <w:r>
-        <w:rPr>
-          <w:b/>
+        <w:t>signal sqlstate '45000' set message_text</w:t>
+      </w:r>
+      <w:r>
+        <w:rPr>
           <w:sz w:val="16"/>
           <w:szCs w:val="19"/>
         </w:rPr>
+        <w:t xml:space="preserve"> = 'Overlapping Periods';</w:t>
+      </w:r>
+    </w:p>
+    <w:p>
+      <w:pPr>
+        <w:rPr>
+          <w:b/>
+          <w:sz w:val="16"/>
+          <w:szCs w:val="19"/>
+        </w:rPr>
+      </w:pPr>
+      <w:r>
+        <w:rPr>
+          <w:sz w:val="16"/>
+          <w:szCs w:val="19"/>
+        </w:rPr>
+        <w:tab/>
+      </w:r>
+      <w:r>
+        <w:rPr>
+          <w:b/>
+          <w:sz w:val="16"/>
+          <w:szCs w:val="19"/>
+        </w:rPr>
+        <w:t>end if;</w:t>
+      </w:r>
+    </w:p>
+    <w:p>
+      <w:pPr>
+        <w:rPr>
+          <w:b/>
+          <w:sz w:val="16"/>
+          <w:szCs w:val="19"/>
+        </w:rPr>
+      </w:pPr>
+      <w:r>
+        <w:rPr>
+          <w:b/>
+          <w:sz w:val="16"/>
+          <w:szCs w:val="19"/>
+        </w:rPr>
+        <w:t>end$$</w:t>
+      </w:r>
+    </w:p>
+    <w:p>
+      <w:pPr>
+        <w:rPr>
+          <w:b/>
+          <w:sz w:val="16"/>
+          <w:szCs w:val="19"/>
+        </w:rPr>
+      </w:pPr>
+      <w:r>
+        <w:rPr>
+          <w:b/>
+          <w:sz w:val="16"/>
+          <w:szCs w:val="19"/>
+        </w:rPr>
         <w:t>delimiter ;</w:t>
       </w:r>
     </w:p>
@@ -8109,6 +8213,92 @@
           <w:szCs w:val="19"/>
         </w:rPr>
       </w:pPr>
+    </w:p>
+    <w:p>
+      <w:pPr>
+        <w:jc w:val="both"/>
+        <w:rPr>
+          <w:sz w:val="17"/>
+          <w:szCs w:val="17"/>
+        </w:rPr>
+      </w:pPr>
+      <w:r>
+        <w:rPr>
+          <w:sz w:val="20"/>
+          <w:szCs w:val="19"/>
+        </w:rPr>
+        <w:tab/>
+      </w:r>
+      <w:r>
+        <w:rPr>
+          <w:sz w:val="17"/>
+          <w:szCs w:val="17"/>
+        </w:rPr>
+        <w:t>These</w:t>
+      </w:r>
+      <w:r>
+        <w:rPr>
+          <w:sz w:val="17"/>
+          <w:szCs w:val="17"/>
+        </w:rPr>
+        <w:t xml:space="preserve"> triggers</w:t>
+      </w:r>
+      <w:r>
+        <w:rPr>
+          <w:sz w:val="17"/>
+          <w:szCs w:val="17"/>
+        </w:rPr>
+        <w:t xml:space="preserve"> prevent someone from inserting or updating a row in table Wears, if that insert or update include </w:t>
+      </w:r>
+      <w:r>
+        <w:rPr>
+          <w:sz w:val="17"/>
+          <w:szCs w:val="17"/>
+        </w:rPr>
+        <w:t>associating the same device to different patients in overlapping periods. However, if the same patient needs to extend</w:t>
+      </w:r>
+      <w:r>
+        <w:rPr>
+          <w:sz w:val="17"/>
+          <w:szCs w:val="17"/>
+        </w:rPr>
+        <w:t xml:space="preserve"> or change</w:t>
+      </w:r>
+      <w:r>
+        <w:rPr>
+          <w:sz w:val="17"/>
+          <w:szCs w:val="17"/>
+        </w:rPr>
+        <w:t xml:space="preserve"> the period of wearing a certain device, </w:t>
+      </w:r>
+      <w:r>
+        <w:rPr>
+          <w:sz w:val="17"/>
+          <w:szCs w:val="17"/>
+        </w:rPr>
+        <w:t>it’</w:t>
+      </w:r>
+      <w:r>
+        <w:rPr>
+          <w:sz w:val="17"/>
+          <w:szCs w:val="17"/>
+        </w:rPr>
+        <w:t>s possible</w:t>
+      </w:r>
+      <w:r>
+        <w:rPr>
+          <w:sz w:val="17"/>
+          <w:szCs w:val="17"/>
+        </w:rPr>
+        <w:t xml:space="preserve"> to</w:t>
+      </w:r>
+      <w:r>
+        <w:rPr>
+          <w:sz w:val="17"/>
+          <w:szCs w:val="17"/>
+        </w:rPr>
+        <w:t xml:space="preserve"> do it, if there isn’t another patient that is wearing that same device in an overlapping period.</w:t>
+      </w:r>
     </w:p>
     <w:p>
       <w:pPr>
@@ -9550,144 +9740,6 @@
           <w:sz w:val="17"/>
           <w:szCs w:val="17"/>
         </w:rPr>
-        <w:t>insert into</w:t>
-      </w:r>
-      <w:r>
-        <w:rPr>
-          <w:color w:val="000000" w:themeColor="text1"/>
-          <w:sz w:val="17"/>
-          <w:szCs w:val="17"/>
-        </w:rPr>
-        <w:t xml:space="preserve"> Doctor </w:t>
-      </w:r>
-      <w:r>
-        <w:rPr>
-          <w:b/>
-          <w:color w:val="000000" w:themeColor="text1"/>
-          <w:sz w:val="17"/>
-          <w:szCs w:val="17"/>
-        </w:rPr>
-        <w:t>values</w:t>
-      </w:r>
-      <w:r>
-        <w:rPr>
-          <w:color w:val="000000" w:themeColor="text1"/>
-          <w:sz w:val="17"/>
-          <w:szCs w:val="17"/>
-        </w:rPr>
-        <w:t xml:space="preserve"> ('P-8', 'D-108');</w:t>
-      </w:r>
-    </w:p>
-    <w:p>
-      <w:pPr>
-        <w:rPr>
-          <w:color w:val="000000" w:themeColor="text1"/>
-          <w:sz w:val="17"/>
-          <w:szCs w:val="17"/>
-        </w:rPr>
-      </w:pPr>
-      <w:r>
-        <w:rPr>
-          <w:b/>
-          <w:color w:val="000000" w:themeColor="text1"/>
-          <w:sz w:val="17"/>
-          <w:szCs w:val="17"/>
-        </w:rPr>
-        <w:t>insert into</w:t>
-      </w:r>
-      <w:r>
-        <w:rPr>
-          <w:color w:val="000000" w:themeColor="text1"/>
-          <w:sz w:val="17"/>
-          <w:szCs w:val="17"/>
-        </w:rPr>
-        <w:t xml:space="preserve"> Doctor </w:t>
-      </w:r>
-      <w:r>
-        <w:rPr>
-          <w:b/>
-          <w:color w:val="000000" w:themeColor="text1"/>
-          <w:sz w:val="17"/>
-          <w:szCs w:val="17"/>
-        </w:rPr>
-        <w:t>values</w:t>
-      </w:r>
-      <w:r>
-        <w:rPr>
-          <w:color w:val="000000" w:themeColor="text1"/>
-          <w:sz w:val="17"/>
-          <w:szCs w:val="17"/>
-        </w:rPr>
-        <w:t xml:space="preserve"> ('P-9', 'D-109');</w:t>
-      </w:r>
-    </w:p>
-    <w:p>
-      <w:pPr>
-        <w:rPr>
-          <w:color w:val="000000" w:themeColor="text1"/>
-          <w:sz w:val="17"/>
-          <w:szCs w:val="17"/>
-        </w:rPr>
-      </w:pPr>
-      <w:r>
-        <w:rPr>
-          <w:b/>
-          <w:color w:val="000000" w:themeColor="text1"/>
-          <w:sz w:val="17"/>
-          <w:szCs w:val="17"/>
-        </w:rPr>
-        <w:t>insert into</w:t>
-      </w:r>
-      <w:r>
-        <w:rPr>
-          <w:color w:val="000000" w:themeColor="text1"/>
-          <w:sz w:val="17"/>
-          <w:szCs w:val="17"/>
-        </w:rPr>
-        <w:t xml:space="preserve"> Doctor </w:t>
-      </w:r>
-      <w:r>
-        <w:rPr>
-          <w:b/>
-          <w:color w:val="000000" w:themeColor="text1"/>
-          <w:sz w:val="17"/>
-          <w:szCs w:val="17"/>
-        </w:rPr>
-        <w:t xml:space="preserve">values </w:t>
-      </w:r>
-      <w:r>
-        <w:rPr>
-          <w:color w:val="000000" w:themeColor="text1"/>
-          <w:sz w:val="17"/>
-          <w:szCs w:val="17"/>
-        </w:rPr>
-        <w:t>('P-10', 'D-110');</w:t>
-      </w:r>
-    </w:p>
-    <w:p>
-      <w:pPr>
-        <w:rPr>
-          <w:color w:val="000000" w:themeColor="text1"/>
-          <w:sz w:val="17"/>
-          <w:szCs w:val="17"/>
-        </w:rPr>
-      </w:pPr>
-    </w:p>
-    <w:p>
-      <w:pPr>
-        <w:rPr>
-          <w:color w:val="000000" w:themeColor="text1"/>
-          <w:sz w:val="17"/>
-          <w:szCs w:val="17"/>
-        </w:rPr>
-      </w:pPr>
-      <w:r>
-        <w:rPr>
-          <w:b/>
-          <w:color w:val="000000" w:themeColor="text1"/>
-          <w:sz w:val="17"/>
-          <w:szCs w:val="17"/>
-        </w:rPr>
         <w:lastRenderedPageBreak/>
         <w:t>insert into</w:t>
       </w:r>
@@ -9697,6 +9749,144 @@
           <w:sz w:val="17"/>
           <w:szCs w:val="17"/>
         </w:rPr>
+        <w:t xml:space="preserve"> Doctor </w:t>
+      </w:r>
+      <w:r>
+        <w:rPr>
+          <w:b/>
+          <w:color w:val="000000" w:themeColor="text1"/>
+          <w:sz w:val="17"/>
+          <w:szCs w:val="17"/>
+        </w:rPr>
+        <w:t>values</w:t>
+      </w:r>
+      <w:r>
+        <w:rPr>
+          <w:color w:val="000000" w:themeColor="text1"/>
+          <w:sz w:val="17"/>
+          <w:szCs w:val="17"/>
+        </w:rPr>
+        <w:t xml:space="preserve"> ('P-8', 'D-108');</w:t>
+      </w:r>
+    </w:p>
+    <w:p>
+      <w:pPr>
+        <w:rPr>
+          <w:color w:val="000000" w:themeColor="text1"/>
+          <w:sz w:val="17"/>
+          <w:szCs w:val="17"/>
+        </w:rPr>
+      </w:pPr>
+      <w:r>
+        <w:rPr>
+          <w:b/>
+          <w:color w:val="000000" w:themeColor="text1"/>
+          <w:sz w:val="17"/>
+          <w:szCs w:val="17"/>
+        </w:rPr>
+        <w:t>insert into</w:t>
+      </w:r>
+      <w:r>
+        <w:rPr>
+          <w:color w:val="000000" w:themeColor="text1"/>
+          <w:sz w:val="17"/>
+          <w:szCs w:val="17"/>
+        </w:rPr>
+        <w:t xml:space="preserve"> Doctor </w:t>
+      </w:r>
+      <w:r>
+        <w:rPr>
+          <w:b/>
+          <w:color w:val="000000" w:themeColor="text1"/>
+          <w:sz w:val="17"/>
+          <w:szCs w:val="17"/>
+        </w:rPr>
+        <w:t>values</w:t>
+      </w:r>
+      <w:r>
+        <w:rPr>
+          <w:color w:val="000000" w:themeColor="text1"/>
+          <w:sz w:val="17"/>
+          <w:szCs w:val="17"/>
+        </w:rPr>
+        <w:t xml:space="preserve"> ('P-9', 'D-109');</w:t>
+      </w:r>
+    </w:p>
+    <w:p>
+      <w:pPr>
+        <w:rPr>
+          <w:color w:val="000000" w:themeColor="text1"/>
+          <w:sz w:val="17"/>
+          <w:szCs w:val="17"/>
+        </w:rPr>
+      </w:pPr>
+      <w:r>
+        <w:rPr>
+          <w:b/>
+          <w:color w:val="000000" w:themeColor="text1"/>
+          <w:sz w:val="17"/>
+          <w:szCs w:val="17"/>
+        </w:rPr>
+        <w:t>insert into</w:t>
+      </w:r>
+      <w:r>
+        <w:rPr>
+          <w:color w:val="000000" w:themeColor="text1"/>
+          <w:sz w:val="17"/>
+          <w:szCs w:val="17"/>
+        </w:rPr>
+        <w:t xml:space="preserve"> Doctor </w:t>
+      </w:r>
+      <w:r>
+        <w:rPr>
+          <w:b/>
+          <w:color w:val="000000" w:themeColor="text1"/>
+          <w:sz w:val="17"/>
+          <w:szCs w:val="17"/>
+        </w:rPr>
+        <w:t xml:space="preserve">values </w:t>
+      </w:r>
+      <w:r>
+        <w:rPr>
+          <w:color w:val="000000" w:themeColor="text1"/>
+          <w:sz w:val="17"/>
+          <w:szCs w:val="17"/>
+        </w:rPr>
+        <w:t>('P-10', 'D-110');</w:t>
+      </w:r>
+    </w:p>
+    <w:p>
+      <w:pPr>
+        <w:rPr>
+          <w:color w:val="000000" w:themeColor="text1"/>
+          <w:sz w:val="17"/>
+          <w:szCs w:val="17"/>
+        </w:rPr>
+      </w:pPr>
+    </w:p>
+    <w:p>
+      <w:pPr>
+        <w:rPr>
+          <w:color w:val="000000" w:themeColor="text1"/>
+          <w:sz w:val="17"/>
+          <w:szCs w:val="17"/>
+        </w:rPr>
+      </w:pPr>
+      <w:r>
+        <w:rPr>
+          <w:b/>
+          <w:color w:val="000000" w:themeColor="text1"/>
+          <w:sz w:val="17"/>
+          <w:szCs w:val="17"/>
+        </w:rPr>
+        <w:t>insert into</w:t>
+      </w:r>
+      <w:r>
+        <w:rPr>
+          <w:color w:val="000000" w:themeColor="text1"/>
+          <w:sz w:val="17"/>
+          <w:szCs w:val="17"/>
+        </w:rPr>
         <w:t xml:space="preserve"> Device </w:t>
       </w:r>
       <w:r>
@@ -12433,178 +12623,6 @@
           <w:szCs w:val="17"/>
         </w:rPr>
         <w:t>('B2', 'Bosch', '2017-10-14 10:39:06', 224);</w:t>
-      </w:r>
-    </w:p>
-    <w:p>
-      <w:pPr>
-        <w:rPr>
-          <w:color w:val="000000" w:themeColor="text1"/>
-          <w:sz w:val="17"/>
-          <w:szCs w:val="17"/>
-        </w:rPr>
-      </w:pPr>
-      <w:r>
-        <w:rPr>
-          <w:b/>
-          <w:color w:val="000000" w:themeColor="text1"/>
-          <w:sz w:val="17"/>
-          <w:szCs w:val="17"/>
-        </w:rPr>
-        <w:t xml:space="preserve">insert into </w:t>
-      </w:r>
-      <w:r>
-        <w:rPr>
-          <w:color w:val="000000" w:themeColor="text1"/>
-          <w:sz w:val="17"/>
-          <w:szCs w:val="17"/>
-        </w:rPr>
-        <w:t xml:space="preserve">Reading </w:t>
-      </w:r>
-      <w:r>
-        <w:rPr>
-          <w:b/>
-          <w:color w:val="000000" w:themeColor="text1"/>
-          <w:sz w:val="17"/>
-          <w:szCs w:val="17"/>
-        </w:rPr>
-        <w:t xml:space="preserve">values </w:t>
-      </w:r>
-      <w:r>
-        <w:rPr>
-          <w:color w:val="000000" w:themeColor="text1"/>
-          <w:sz w:val="17"/>
-          <w:szCs w:val="17"/>
-        </w:rPr>
-        <w:t>('T1', 'Thermotec', '2017-10-28 07:44:21', 35);</w:t>
-      </w:r>
-    </w:p>
-    <w:p>
-      <w:pPr>
-        <w:rPr>
-          <w:color w:val="000000" w:themeColor="text1"/>
-          <w:sz w:val="17"/>
-          <w:szCs w:val="17"/>
-        </w:rPr>
-      </w:pPr>
-      <w:r>
-        <w:rPr>
-          <w:b/>
-          <w:color w:val="000000" w:themeColor="text1"/>
-          <w:sz w:val="17"/>
-          <w:szCs w:val="17"/>
-        </w:rPr>
-        <w:t xml:space="preserve">insert into </w:t>
-      </w:r>
-      <w:r>
-        <w:rPr>
-          <w:color w:val="000000" w:themeColor="text1"/>
-          <w:sz w:val="17"/>
-          <w:szCs w:val="17"/>
-        </w:rPr>
-        <w:t xml:space="preserve">Reading </w:t>
-      </w:r>
-      <w:r>
-        <w:rPr>
-          <w:b/>
-          <w:color w:val="000000" w:themeColor="text1"/>
-          <w:sz w:val="17"/>
-          <w:szCs w:val="17"/>
-        </w:rPr>
-        <w:t>values</w:t>
-      </w:r>
-      <w:r>
-        <w:rPr>
-          <w:color w:val="000000" w:themeColor="text1"/>
-          <w:sz w:val="17"/>
-          <w:szCs w:val="17"/>
-        </w:rPr>
-        <w:t xml:space="preserve"> ('T2', 'Thermotec', '2016-04-06 09:45:17', 36.5);</w:t>
-      </w:r>
-    </w:p>
-    <w:p>
-      <w:pPr>
-        <w:rPr>
-          <w:color w:val="000000" w:themeColor="text1"/>
-          <w:sz w:val="17"/>
-          <w:szCs w:val="17"/>
-        </w:rPr>
-      </w:pPr>
-      <w:r>
-        <w:rPr>
-          <w:b/>
-          <w:color w:val="000000" w:themeColor="text1"/>
-          <w:sz w:val="17"/>
-          <w:szCs w:val="17"/>
-        </w:rPr>
-        <w:t xml:space="preserve">insert into </w:t>
-      </w:r>
-      <w:r>
-        <w:rPr>
-          <w:color w:val="000000" w:themeColor="text1"/>
-          <w:sz w:val="17"/>
-          <w:szCs w:val="17"/>
-        </w:rPr>
-        <w:t xml:space="preserve">Reading </w:t>
-      </w:r>
-      <w:r>
-        <w:rPr>
-          <w:b/>
-          <w:color w:val="000000" w:themeColor="text1"/>
-          <w:sz w:val="17"/>
-          <w:szCs w:val="17"/>
-        </w:rPr>
-        <w:t xml:space="preserve">values </w:t>
-      </w:r>
-      <w:r>
-        <w:rPr>
-          <w:color w:val="000000" w:themeColor="text1"/>
-          <w:sz w:val="17"/>
-          <w:szCs w:val="17"/>
-        </w:rPr>
-        <w:t>('T2', 'Thermotec', '2016-07-16 11:12:12', 34.7);</w:t>
-      </w:r>
-    </w:p>
-    <w:p>
-      <w:pPr>
-        <w:rPr>
-          <w:color w:val="000000" w:themeColor="text1"/>
-          <w:sz w:val="17"/>
-          <w:szCs w:val="17"/>
-        </w:rPr>
-      </w:pPr>
-      <w:r>
-        <w:rPr>
-          <w:b/>
-          <w:color w:val="000000" w:themeColor="text1"/>
-          <w:sz w:val="17"/>
-          <w:szCs w:val="17"/>
-        </w:rPr>
-        <w:t xml:space="preserve">insert into </w:t>
-      </w:r>
-      <w:r>
-        <w:rPr>
-          <w:color w:val="000000" w:themeColor="text1"/>
-          <w:sz w:val="17"/>
-          <w:szCs w:val="17"/>
-        </w:rPr>
-        <w:t xml:space="preserve">Reading </w:t>
-      </w:r>
-      <w:r>
-        <w:rPr>
-          <w:b/>
-          <w:color w:val="000000" w:themeColor="text1"/>
-          <w:sz w:val="17"/>
-          <w:szCs w:val="17"/>
-        </w:rPr>
-        <w:t>values</w:t>
-      </w:r>
-      <w:r>
-        <w:rPr>
-          <w:color w:val="000000" w:themeColor="text1"/>
-          <w:sz w:val="17"/>
-          <w:szCs w:val="17"/>
-        </w:rPr>
-        <w:t xml:space="preserve"> ('H1', 'Honeywell', '2017-10-31 12:55:59', 5.9);</w:t>
       </w:r>
     </w:p>
     <w:p>
@@ -12640,6 +12658,49 @@
           <w:sz w:val="17"/>
           <w:szCs w:val="17"/>
         </w:rPr>
+        <w:t xml:space="preserve">values </w:t>
+      </w:r>
+      <w:r>
+        <w:rPr>
+          <w:color w:val="000000" w:themeColor="text1"/>
+          <w:sz w:val="17"/>
+          <w:szCs w:val="17"/>
+        </w:rPr>
+        <w:t>('T1', 'Thermotec', '2017-10-28 07:44:21', 35);</w:t>
+      </w:r>
+    </w:p>
+    <w:p>
+      <w:pPr>
+        <w:rPr>
+          <w:color w:val="000000" w:themeColor="text1"/>
+          <w:sz w:val="17"/>
+          <w:szCs w:val="17"/>
+        </w:rPr>
+      </w:pPr>
+      <w:r>
+        <w:rPr>
+          <w:b/>
+          <w:color w:val="000000" w:themeColor="text1"/>
+          <w:sz w:val="17"/>
+          <w:szCs w:val="17"/>
+        </w:rPr>
+        <w:t xml:space="preserve">insert into </w:t>
+      </w:r>
+      <w:r>
+        <w:rPr>
+          <w:color w:val="000000" w:themeColor="text1"/>
+          <w:sz w:val="17"/>
+          <w:szCs w:val="17"/>
+        </w:rPr>
+        <w:t xml:space="preserve">Reading </w:t>
+      </w:r>
+      <w:r>
+        <w:rPr>
+          <w:b/>
+          <w:color w:val="000000" w:themeColor="text1"/>
+          <w:sz w:val="17"/>
+          <w:szCs w:val="17"/>
+        </w:rPr>
         <w:t>values</w:t>
       </w:r>
       <w:r>
@@ -12648,6 +12709,135 @@
           <w:sz w:val="17"/>
           <w:szCs w:val="17"/>
         </w:rPr>
+        <w:t xml:space="preserve"> ('T2', 'Thermotec', '2016-04-06 09:45:17', 36.5);</w:t>
+      </w:r>
+    </w:p>
+    <w:p>
+      <w:pPr>
+        <w:rPr>
+          <w:color w:val="000000" w:themeColor="text1"/>
+          <w:sz w:val="17"/>
+          <w:szCs w:val="17"/>
+        </w:rPr>
+      </w:pPr>
+      <w:r>
+        <w:rPr>
+          <w:b/>
+          <w:color w:val="000000" w:themeColor="text1"/>
+          <w:sz w:val="17"/>
+          <w:szCs w:val="17"/>
+        </w:rPr>
+        <w:t xml:space="preserve">insert into </w:t>
+      </w:r>
+      <w:r>
+        <w:rPr>
+          <w:color w:val="000000" w:themeColor="text1"/>
+          <w:sz w:val="17"/>
+          <w:szCs w:val="17"/>
+        </w:rPr>
+        <w:t xml:space="preserve">Reading </w:t>
+      </w:r>
+      <w:r>
+        <w:rPr>
+          <w:b/>
+          <w:color w:val="000000" w:themeColor="text1"/>
+          <w:sz w:val="17"/>
+          <w:szCs w:val="17"/>
+        </w:rPr>
+        <w:t xml:space="preserve">values </w:t>
+      </w:r>
+      <w:r>
+        <w:rPr>
+          <w:color w:val="000000" w:themeColor="text1"/>
+          <w:sz w:val="17"/>
+          <w:szCs w:val="17"/>
+        </w:rPr>
+        <w:t>('T2', 'Thermotec', '2016-07-16 11:12:12', 34.7);</w:t>
+      </w:r>
+    </w:p>
+    <w:p>
+      <w:pPr>
+        <w:rPr>
+          <w:color w:val="000000" w:themeColor="text1"/>
+          <w:sz w:val="17"/>
+          <w:szCs w:val="17"/>
+        </w:rPr>
+      </w:pPr>
+      <w:r>
+        <w:rPr>
+          <w:b/>
+          <w:color w:val="000000" w:themeColor="text1"/>
+          <w:sz w:val="17"/>
+          <w:szCs w:val="17"/>
+        </w:rPr>
+        <w:t xml:space="preserve">insert into </w:t>
+      </w:r>
+      <w:r>
+        <w:rPr>
+          <w:color w:val="000000" w:themeColor="text1"/>
+          <w:sz w:val="17"/>
+          <w:szCs w:val="17"/>
+        </w:rPr>
+        <w:t xml:space="preserve">Reading </w:t>
+      </w:r>
+      <w:r>
+        <w:rPr>
+          <w:b/>
+          <w:color w:val="000000" w:themeColor="text1"/>
+          <w:sz w:val="17"/>
+          <w:szCs w:val="17"/>
+        </w:rPr>
+        <w:t>values</w:t>
+      </w:r>
+      <w:r>
+        <w:rPr>
+          <w:color w:val="000000" w:themeColor="text1"/>
+          <w:sz w:val="17"/>
+          <w:szCs w:val="17"/>
+        </w:rPr>
+        <w:t xml:space="preserve"> ('H1', 'Honeywell', '2017-10-31 12:55:59', 5.9);</w:t>
+      </w:r>
+    </w:p>
+    <w:p>
+      <w:pPr>
+        <w:rPr>
+          <w:color w:val="000000" w:themeColor="text1"/>
+          <w:sz w:val="17"/>
+          <w:szCs w:val="17"/>
+        </w:rPr>
+      </w:pPr>
+      <w:r>
+        <w:rPr>
+          <w:b/>
+          <w:color w:val="000000" w:themeColor="text1"/>
+          <w:sz w:val="17"/>
+          <w:szCs w:val="17"/>
+        </w:rPr>
+        <w:t xml:space="preserve">insert into </w:t>
+      </w:r>
+      <w:r>
+        <w:rPr>
+          <w:color w:val="000000" w:themeColor="text1"/>
+          <w:sz w:val="17"/>
+          <w:szCs w:val="17"/>
+        </w:rPr>
+        <w:t xml:space="preserve">Reading </w:t>
+      </w:r>
+      <w:r>
+        <w:rPr>
+          <w:b/>
+          <w:color w:val="000000" w:themeColor="text1"/>
+          <w:sz w:val="17"/>
+          <w:szCs w:val="17"/>
+        </w:rPr>
+        <w:t>values</w:t>
+      </w:r>
+      <w:r>
+        <w:rPr>
+          <w:color w:val="000000" w:themeColor="text1"/>
+          <w:sz w:val="17"/>
+          <w:szCs w:val="17"/>
+        </w:rPr>
         <w:t xml:space="preserve"> ('H2', 'Honeywell', '2016-04-17 14:32:58', 7.5);</w:t>
       </w:r>
     </w:p>
@@ -15407,178 +15597,6 @@
           <w:szCs w:val="17"/>
         </w:rPr>
         <w:t xml:space="preserve"> (3, 'Endoscopy esophagus', '2016-06-02', 'D-105', 'Medtronic', 'M3');</w:t>
-      </w:r>
-    </w:p>
-    <w:p>
-      <w:pPr>
-        <w:rPr>
-          <w:color w:val="000000" w:themeColor="text1"/>
-          <w:sz w:val="17"/>
-          <w:szCs w:val="17"/>
-        </w:rPr>
-      </w:pPr>
-      <w:r>
-        <w:rPr>
-          <w:b/>
-          <w:color w:val="000000" w:themeColor="text1"/>
-          <w:sz w:val="17"/>
-          <w:szCs w:val="17"/>
-        </w:rPr>
-        <w:t>insert into</w:t>
-      </w:r>
-      <w:r>
-        <w:rPr>
-          <w:color w:val="000000" w:themeColor="text1"/>
-          <w:sz w:val="17"/>
-          <w:szCs w:val="17"/>
-        </w:rPr>
-        <w:t xml:space="preserve"> Study </w:t>
-      </w:r>
-      <w:r>
-        <w:rPr>
-          <w:b/>
-          <w:color w:val="000000" w:themeColor="text1"/>
-          <w:sz w:val="17"/>
-          <w:szCs w:val="17"/>
-        </w:rPr>
-        <w:t>values</w:t>
-      </w:r>
-      <w:r>
-        <w:rPr>
-          <w:color w:val="000000" w:themeColor="text1"/>
-          <w:sz w:val="17"/>
-          <w:szCs w:val="17"/>
-        </w:rPr>
-        <w:t xml:space="preserve"> (4, 'Endoscopy stomach', '2017-10-07', 'D-103', 'Medtronic', 'M4');</w:t>
-      </w:r>
-    </w:p>
-    <w:p>
-      <w:pPr>
-        <w:rPr>
-          <w:color w:val="000000" w:themeColor="text1"/>
-          <w:sz w:val="17"/>
-          <w:szCs w:val="17"/>
-        </w:rPr>
-      </w:pPr>
-      <w:r>
-        <w:rPr>
-          <w:b/>
-          <w:color w:val="000000" w:themeColor="text1"/>
-          <w:sz w:val="17"/>
-          <w:szCs w:val="17"/>
-        </w:rPr>
-        <w:t>insert into</w:t>
-      </w:r>
-      <w:r>
-        <w:rPr>
-          <w:color w:val="000000" w:themeColor="text1"/>
-          <w:sz w:val="17"/>
-          <w:szCs w:val="17"/>
-        </w:rPr>
-        <w:t xml:space="preserve"> Study </w:t>
-      </w:r>
-      <w:r>
-        <w:rPr>
-          <w:b/>
-          <w:color w:val="000000" w:themeColor="text1"/>
-          <w:sz w:val="17"/>
-          <w:szCs w:val="17"/>
-        </w:rPr>
-        <w:t>values</w:t>
-      </w:r>
-      <w:r>
-        <w:rPr>
-          <w:color w:val="000000" w:themeColor="text1"/>
-          <w:sz w:val="17"/>
-          <w:szCs w:val="17"/>
-        </w:rPr>
-        <w:t xml:space="preserve"> (5, 'Echocardiography', '2016-10-31', 'D-104', 'Medtronic', 'M5');</w:t>
-      </w:r>
-    </w:p>
-    <w:p>
-      <w:pPr>
-        <w:rPr>
-          <w:color w:val="000000" w:themeColor="text1"/>
-          <w:sz w:val="17"/>
-          <w:szCs w:val="17"/>
-        </w:rPr>
-      </w:pPr>
-      <w:r>
-        <w:rPr>
-          <w:b/>
-          <w:color w:val="000000" w:themeColor="text1"/>
-          <w:sz w:val="17"/>
-          <w:szCs w:val="17"/>
-        </w:rPr>
-        <w:t>insert into</w:t>
-      </w:r>
-      <w:r>
-        <w:rPr>
-          <w:color w:val="000000" w:themeColor="text1"/>
-          <w:sz w:val="17"/>
-          <w:szCs w:val="17"/>
-        </w:rPr>
-        <w:t xml:space="preserve"> Study</w:t>
-      </w:r>
-      <w:r>
-        <w:rPr>
-          <w:b/>
-          <w:color w:val="000000" w:themeColor="text1"/>
-          <w:sz w:val="17"/>
-          <w:szCs w:val="17"/>
-        </w:rPr>
-        <w:t xml:space="preserve"> values </w:t>
-      </w:r>
-      <w:r>
-        <w:rPr>
-          <w:color w:val="000000" w:themeColor="text1"/>
-          <w:sz w:val="17"/>
-          <w:szCs w:val="17"/>
-        </w:rPr>
-        <w:t>(6, 'Mammography', '2016-03-05', 'D-107', 'Iberdata', 'I6');</w:t>
-      </w:r>
-    </w:p>
-    <w:p>
-      <w:pPr>
-        <w:rPr>
-          <w:color w:val="000000" w:themeColor="text1"/>
-          <w:sz w:val="17"/>
-          <w:szCs w:val="17"/>
-        </w:rPr>
-      </w:pPr>
-      <w:r>
-        <w:rPr>
-          <w:b/>
-          <w:color w:val="000000" w:themeColor="text1"/>
-          <w:sz w:val="17"/>
-          <w:szCs w:val="17"/>
-        </w:rPr>
-        <w:t>insert into</w:t>
-      </w:r>
-      <w:r>
-        <w:rPr>
-          <w:color w:val="000000" w:themeColor="text1"/>
-          <w:sz w:val="17"/>
-          <w:szCs w:val="17"/>
-        </w:rPr>
-        <w:t xml:space="preserve"> Study </w:t>
-      </w:r>
-      <w:r>
-        <w:rPr>
-          <w:b/>
-          <w:color w:val="000000" w:themeColor="text1"/>
-          <w:sz w:val="17"/>
-          <w:szCs w:val="17"/>
-        </w:rPr>
-        <w:t>values</w:t>
-      </w:r>
-      <w:r>
-        <w:rPr>
-          <w:color w:val="000000" w:themeColor="text1"/>
-          <w:sz w:val="17"/>
-          <w:szCs w:val="17"/>
-        </w:rPr>
-        <w:t xml:space="preserve"> (7, 'Colonoscopy', '2017-05-12', 'D-110', 'Siemens', 'S3');</w:t>
       </w:r>
     </w:p>
     <w:p>
@@ -15622,6 +15640,178 @@
           <w:sz w:val="17"/>
           <w:szCs w:val="17"/>
         </w:rPr>
+        <w:t xml:space="preserve"> (4, 'Endoscopy stomach', '2017-10-07', 'D-103', 'Medtronic', 'M4');</w:t>
+      </w:r>
+    </w:p>
+    <w:p>
+      <w:pPr>
+        <w:rPr>
+          <w:color w:val="000000" w:themeColor="text1"/>
+          <w:sz w:val="17"/>
+          <w:szCs w:val="17"/>
+        </w:rPr>
+      </w:pPr>
+      <w:r>
+        <w:rPr>
+          <w:b/>
+          <w:color w:val="000000" w:themeColor="text1"/>
+          <w:sz w:val="17"/>
+          <w:szCs w:val="17"/>
+        </w:rPr>
+        <w:t>insert into</w:t>
+      </w:r>
+      <w:r>
+        <w:rPr>
+          <w:color w:val="000000" w:themeColor="text1"/>
+          <w:sz w:val="17"/>
+          <w:szCs w:val="17"/>
+        </w:rPr>
+        <w:t xml:space="preserve"> Study </w:t>
+      </w:r>
+      <w:r>
+        <w:rPr>
+          <w:b/>
+          <w:color w:val="000000" w:themeColor="text1"/>
+          <w:sz w:val="17"/>
+          <w:szCs w:val="17"/>
+        </w:rPr>
+        <w:t>values</w:t>
+      </w:r>
+      <w:r>
+        <w:rPr>
+          <w:color w:val="000000" w:themeColor="text1"/>
+          <w:sz w:val="17"/>
+          <w:szCs w:val="17"/>
+        </w:rPr>
+        <w:t xml:space="preserve"> (5, 'Echocardiography', '2016-10-31', 'D-104', 'Medtronic', 'M5');</w:t>
+      </w:r>
+    </w:p>
+    <w:p>
+      <w:pPr>
+        <w:rPr>
+          <w:color w:val="000000" w:themeColor="text1"/>
+          <w:sz w:val="17"/>
+          <w:szCs w:val="17"/>
+        </w:rPr>
+      </w:pPr>
+      <w:r>
+        <w:rPr>
+          <w:b/>
+          <w:color w:val="000000" w:themeColor="text1"/>
+          <w:sz w:val="17"/>
+          <w:szCs w:val="17"/>
+        </w:rPr>
+        <w:t>insert into</w:t>
+      </w:r>
+      <w:r>
+        <w:rPr>
+          <w:color w:val="000000" w:themeColor="text1"/>
+          <w:sz w:val="17"/>
+          <w:szCs w:val="17"/>
+        </w:rPr>
+        <w:t xml:space="preserve"> Study</w:t>
+      </w:r>
+      <w:r>
+        <w:rPr>
+          <w:b/>
+          <w:color w:val="000000" w:themeColor="text1"/>
+          <w:sz w:val="17"/>
+          <w:szCs w:val="17"/>
+        </w:rPr>
+        <w:t xml:space="preserve"> values </w:t>
+      </w:r>
+      <w:r>
+        <w:rPr>
+          <w:color w:val="000000" w:themeColor="text1"/>
+          <w:sz w:val="17"/>
+          <w:szCs w:val="17"/>
+        </w:rPr>
+        <w:t>(6, 'Mammography', '2016-03-05', 'D-107', 'Iberdata', 'I6');</w:t>
+      </w:r>
+    </w:p>
+    <w:p>
+      <w:pPr>
+        <w:rPr>
+          <w:color w:val="000000" w:themeColor="text1"/>
+          <w:sz w:val="17"/>
+          <w:szCs w:val="17"/>
+        </w:rPr>
+      </w:pPr>
+      <w:r>
+        <w:rPr>
+          <w:b/>
+          <w:color w:val="000000" w:themeColor="text1"/>
+          <w:sz w:val="17"/>
+          <w:szCs w:val="17"/>
+        </w:rPr>
+        <w:t>insert into</w:t>
+      </w:r>
+      <w:r>
+        <w:rPr>
+          <w:color w:val="000000" w:themeColor="text1"/>
+          <w:sz w:val="17"/>
+          <w:szCs w:val="17"/>
+        </w:rPr>
+        <w:t xml:space="preserve"> Study </w:t>
+      </w:r>
+      <w:r>
+        <w:rPr>
+          <w:b/>
+          <w:color w:val="000000" w:themeColor="text1"/>
+          <w:sz w:val="17"/>
+          <w:szCs w:val="17"/>
+        </w:rPr>
+        <w:t>values</w:t>
+      </w:r>
+      <w:r>
+        <w:rPr>
+          <w:color w:val="000000" w:themeColor="text1"/>
+          <w:sz w:val="17"/>
+          <w:szCs w:val="17"/>
+        </w:rPr>
+        <w:t xml:space="preserve"> (7, 'Colonoscopy', '2017-05-12', 'D-110', 'Siemens', 'S3');</w:t>
+      </w:r>
+    </w:p>
+    <w:p>
+      <w:pPr>
+        <w:rPr>
+          <w:color w:val="000000" w:themeColor="text1"/>
+          <w:sz w:val="17"/>
+          <w:szCs w:val="17"/>
+        </w:rPr>
+      </w:pPr>
+      <w:r>
+        <w:rPr>
+          <w:b/>
+          <w:color w:val="000000" w:themeColor="text1"/>
+          <w:sz w:val="17"/>
+          <w:szCs w:val="17"/>
+        </w:rPr>
+        <w:t>insert into</w:t>
+      </w:r>
+      <w:r>
+        <w:rPr>
+          <w:color w:val="000000" w:themeColor="text1"/>
+          <w:sz w:val="17"/>
+          <w:szCs w:val="17"/>
+        </w:rPr>
+        <w:t xml:space="preserve"> Study </w:t>
+      </w:r>
+      <w:r>
+        <w:rPr>
+          <w:b/>
+          <w:color w:val="000000" w:themeColor="text1"/>
+          <w:sz w:val="17"/>
+          <w:szCs w:val="17"/>
+        </w:rPr>
+        <w:t>values</w:t>
+      </w:r>
+      <w:r>
+        <w:rPr>
+          <w:color w:val="000000" w:themeColor="text1"/>
+          <w:sz w:val="17"/>
+          <w:szCs w:val="17"/>
+        </w:rPr>
         <w:t xml:space="preserve"> (8, 'Magnetic Resonance both shoulders', '2017-02-25', 'D-101', 'Siemens', 'S4');</w:t>
       </w:r>
     </w:p>
@@ -18006,178 +18196,6 @@
           <w:szCs w:val="17"/>
         </w:rPr>
         <w:t xml:space="preserve"> (7, 1);</w:t>
-      </w:r>
-    </w:p>
-    <w:p>
-      <w:pPr>
-        <w:rPr>
-          <w:color w:val="000000" w:themeColor="text1"/>
-          <w:sz w:val="17"/>
-          <w:szCs w:val="17"/>
-        </w:rPr>
-      </w:pPr>
-      <w:r>
-        <w:rPr>
-          <w:b/>
-          <w:color w:val="000000" w:themeColor="text1"/>
-          <w:sz w:val="17"/>
-          <w:szCs w:val="17"/>
-        </w:rPr>
-        <w:t xml:space="preserve">insert into </w:t>
-      </w:r>
-      <w:r>
-        <w:rPr>
-          <w:color w:val="000000" w:themeColor="text1"/>
-          <w:sz w:val="17"/>
-          <w:szCs w:val="17"/>
-        </w:rPr>
-        <w:t xml:space="preserve">Element </w:t>
-      </w:r>
-      <w:r>
-        <w:rPr>
-          <w:b/>
-          <w:color w:val="000000" w:themeColor="text1"/>
-          <w:sz w:val="17"/>
-          <w:szCs w:val="17"/>
-        </w:rPr>
-        <w:t xml:space="preserve">values </w:t>
-      </w:r>
-      <w:r>
-        <w:rPr>
-          <w:color w:val="000000" w:themeColor="text1"/>
-          <w:sz w:val="17"/>
-          <w:szCs w:val="17"/>
-        </w:rPr>
-        <w:t>(7, 2);</w:t>
-      </w:r>
-    </w:p>
-    <w:p>
-      <w:pPr>
-        <w:rPr>
-          <w:color w:val="000000" w:themeColor="text1"/>
-          <w:sz w:val="17"/>
-          <w:szCs w:val="17"/>
-        </w:rPr>
-      </w:pPr>
-      <w:r>
-        <w:rPr>
-          <w:b/>
-          <w:color w:val="000000" w:themeColor="text1"/>
-          <w:sz w:val="17"/>
-          <w:szCs w:val="17"/>
-        </w:rPr>
-        <w:t xml:space="preserve">insert into </w:t>
-      </w:r>
-      <w:r>
-        <w:rPr>
-          <w:color w:val="000000" w:themeColor="text1"/>
-          <w:sz w:val="17"/>
-          <w:szCs w:val="17"/>
-        </w:rPr>
-        <w:t xml:space="preserve">Element </w:t>
-      </w:r>
-      <w:r>
-        <w:rPr>
-          <w:b/>
-          <w:color w:val="000000" w:themeColor="text1"/>
-          <w:sz w:val="17"/>
-          <w:szCs w:val="17"/>
-        </w:rPr>
-        <w:t xml:space="preserve">values </w:t>
-      </w:r>
-      <w:r>
-        <w:rPr>
-          <w:color w:val="000000" w:themeColor="text1"/>
-          <w:sz w:val="17"/>
-          <w:szCs w:val="17"/>
-        </w:rPr>
-        <w:t>(8, 1);</w:t>
-      </w:r>
-    </w:p>
-    <w:p>
-      <w:pPr>
-        <w:rPr>
-          <w:color w:val="000000" w:themeColor="text1"/>
-          <w:sz w:val="17"/>
-          <w:szCs w:val="17"/>
-        </w:rPr>
-      </w:pPr>
-      <w:r>
-        <w:rPr>
-          <w:b/>
-          <w:color w:val="000000" w:themeColor="text1"/>
-          <w:sz w:val="17"/>
-          <w:szCs w:val="17"/>
-        </w:rPr>
-        <w:t xml:space="preserve">insert into </w:t>
-      </w:r>
-      <w:r>
-        <w:rPr>
-          <w:color w:val="000000" w:themeColor="text1"/>
-          <w:sz w:val="17"/>
-          <w:szCs w:val="17"/>
-        </w:rPr>
-        <w:t xml:space="preserve">Element </w:t>
-      </w:r>
-      <w:r>
-        <w:rPr>
-          <w:b/>
-          <w:color w:val="000000" w:themeColor="text1"/>
-          <w:sz w:val="17"/>
-          <w:szCs w:val="17"/>
-        </w:rPr>
-        <w:t>values</w:t>
-      </w:r>
-      <w:r>
-        <w:rPr>
-          <w:color w:val="000000" w:themeColor="text1"/>
-          <w:sz w:val="17"/>
-          <w:szCs w:val="17"/>
-        </w:rPr>
-        <w:t xml:space="preserve"> (8, 2);</w:t>
-      </w:r>
-    </w:p>
-    <w:p>
-      <w:pPr>
-        <w:rPr>
-          <w:color w:val="000000" w:themeColor="text1"/>
-          <w:sz w:val="17"/>
-          <w:szCs w:val="17"/>
-        </w:rPr>
-      </w:pPr>
-      <w:r>
-        <w:rPr>
-          <w:b/>
-          <w:color w:val="000000" w:themeColor="text1"/>
-          <w:sz w:val="17"/>
-          <w:szCs w:val="17"/>
-        </w:rPr>
-        <w:t xml:space="preserve">insert into </w:t>
-      </w:r>
-      <w:r>
-        <w:rPr>
-          <w:color w:val="000000" w:themeColor="text1"/>
-          <w:sz w:val="17"/>
-          <w:szCs w:val="17"/>
-        </w:rPr>
-        <w:t xml:space="preserve">Element </w:t>
-      </w:r>
-      <w:r>
-        <w:rPr>
-          <w:b/>
-          <w:color w:val="000000" w:themeColor="text1"/>
-          <w:sz w:val="17"/>
-          <w:szCs w:val="17"/>
-        </w:rPr>
-        <w:t>values</w:t>
-      </w:r>
-      <w:r>
-        <w:rPr>
-          <w:color w:val="000000" w:themeColor="text1"/>
-          <w:sz w:val="17"/>
-          <w:szCs w:val="17"/>
-        </w:rPr>
-        <w:t xml:space="preserve"> (8, 3);</w:t>
       </w:r>
     </w:p>
     <w:p>
@@ -18213,6 +18231,92 @@
           <w:sz w:val="17"/>
           <w:szCs w:val="17"/>
         </w:rPr>
+        <w:t xml:space="preserve">values </w:t>
+      </w:r>
+      <w:r>
+        <w:rPr>
+          <w:color w:val="000000" w:themeColor="text1"/>
+          <w:sz w:val="17"/>
+          <w:szCs w:val="17"/>
+        </w:rPr>
+        <w:t>(7, 2);</w:t>
+      </w:r>
+    </w:p>
+    <w:p>
+      <w:pPr>
+        <w:rPr>
+          <w:color w:val="000000" w:themeColor="text1"/>
+          <w:sz w:val="17"/>
+          <w:szCs w:val="17"/>
+        </w:rPr>
+      </w:pPr>
+      <w:r>
+        <w:rPr>
+          <w:b/>
+          <w:color w:val="000000" w:themeColor="text1"/>
+          <w:sz w:val="17"/>
+          <w:szCs w:val="17"/>
+        </w:rPr>
+        <w:t xml:space="preserve">insert into </w:t>
+      </w:r>
+      <w:r>
+        <w:rPr>
+          <w:color w:val="000000" w:themeColor="text1"/>
+          <w:sz w:val="17"/>
+          <w:szCs w:val="17"/>
+        </w:rPr>
+        <w:t xml:space="preserve">Element </w:t>
+      </w:r>
+      <w:r>
+        <w:rPr>
+          <w:b/>
+          <w:color w:val="000000" w:themeColor="text1"/>
+          <w:sz w:val="17"/>
+          <w:szCs w:val="17"/>
+        </w:rPr>
+        <w:t xml:space="preserve">values </w:t>
+      </w:r>
+      <w:r>
+        <w:rPr>
+          <w:color w:val="000000" w:themeColor="text1"/>
+          <w:sz w:val="17"/>
+          <w:szCs w:val="17"/>
+        </w:rPr>
+        <w:t>(8, 1);</w:t>
+      </w:r>
+    </w:p>
+    <w:p>
+      <w:pPr>
+        <w:rPr>
+          <w:color w:val="000000" w:themeColor="text1"/>
+          <w:sz w:val="17"/>
+          <w:szCs w:val="17"/>
+        </w:rPr>
+      </w:pPr>
+      <w:r>
+        <w:rPr>
+          <w:b/>
+          <w:color w:val="000000" w:themeColor="text1"/>
+          <w:sz w:val="17"/>
+          <w:szCs w:val="17"/>
+        </w:rPr>
+        <w:t xml:space="preserve">insert into </w:t>
+      </w:r>
+      <w:r>
+        <w:rPr>
+          <w:color w:val="000000" w:themeColor="text1"/>
+          <w:sz w:val="17"/>
+          <w:szCs w:val="17"/>
+        </w:rPr>
+        <w:t xml:space="preserve">Element </w:t>
+      </w:r>
+      <w:r>
+        <w:rPr>
+          <w:b/>
+          <w:color w:val="000000" w:themeColor="text1"/>
+          <w:sz w:val="17"/>
+          <w:szCs w:val="17"/>
+        </w:rPr>
         <w:t>values</w:t>
       </w:r>
       <w:r>
@@ -18221,6 +18325,92 @@
           <w:sz w:val="17"/>
           <w:szCs w:val="17"/>
         </w:rPr>
+        <w:t xml:space="preserve"> (8, 2);</w:t>
+      </w:r>
+    </w:p>
+    <w:p>
+      <w:pPr>
+        <w:rPr>
+          <w:color w:val="000000" w:themeColor="text1"/>
+          <w:sz w:val="17"/>
+          <w:szCs w:val="17"/>
+        </w:rPr>
+      </w:pPr>
+      <w:r>
+        <w:rPr>
+          <w:b/>
+          <w:color w:val="000000" w:themeColor="text1"/>
+          <w:sz w:val="17"/>
+          <w:szCs w:val="17"/>
+        </w:rPr>
+        <w:t xml:space="preserve">insert into </w:t>
+      </w:r>
+      <w:r>
+        <w:rPr>
+          <w:color w:val="000000" w:themeColor="text1"/>
+          <w:sz w:val="17"/>
+          <w:szCs w:val="17"/>
+        </w:rPr>
+        <w:t xml:space="preserve">Element </w:t>
+      </w:r>
+      <w:r>
+        <w:rPr>
+          <w:b/>
+          <w:color w:val="000000" w:themeColor="text1"/>
+          <w:sz w:val="17"/>
+          <w:szCs w:val="17"/>
+        </w:rPr>
+        <w:t>values</w:t>
+      </w:r>
+      <w:r>
+        <w:rPr>
+          <w:color w:val="000000" w:themeColor="text1"/>
+          <w:sz w:val="17"/>
+          <w:szCs w:val="17"/>
+        </w:rPr>
+        <w:t xml:space="preserve"> (8, 3);</w:t>
+      </w:r>
+    </w:p>
+    <w:p>
+      <w:pPr>
+        <w:rPr>
+          <w:color w:val="000000" w:themeColor="text1"/>
+          <w:sz w:val="17"/>
+          <w:szCs w:val="17"/>
+        </w:rPr>
+      </w:pPr>
+      <w:r>
+        <w:rPr>
+          <w:b/>
+          <w:color w:val="000000" w:themeColor="text1"/>
+          <w:sz w:val="17"/>
+          <w:szCs w:val="17"/>
+        </w:rPr>
+        <w:t xml:space="preserve">insert into </w:t>
+      </w:r>
+      <w:r>
+        <w:rPr>
+          <w:color w:val="000000" w:themeColor="text1"/>
+          <w:sz w:val="17"/>
+          <w:szCs w:val="17"/>
+        </w:rPr>
+        <w:t xml:space="preserve">Element </w:t>
+      </w:r>
+      <w:r>
+        <w:rPr>
+          <w:b/>
+          <w:color w:val="000000" w:themeColor="text1"/>
+          <w:sz w:val="17"/>
+          <w:szCs w:val="17"/>
+        </w:rPr>
+        <w:t>values</w:t>
+      </w:r>
+      <w:r>
+        <w:rPr>
+          <w:color w:val="000000" w:themeColor="text1"/>
+          <w:sz w:val="17"/>
+          <w:szCs w:val="17"/>
+        </w:rPr>
         <w:t xml:space="preserve"> (8, 4);</w:t>
       </w:r>
     </w:p>
@@ -20896,6 +21086,7 @@
           <w:sz w:val="17"/>
           <w:szCs w:val="17"/>
         </w:rPr>
+        <w:lastRenderedPageBreak/>
         <w:t>insert into</w:t>
       </w:r>
       <w:r>
@@ -21068,7 +21259,6 @@
           <w:sz w:val="17"/>
           <w:szCs w:val="17"/>
         </w:rPr>
-        <w:lastRenderedPageBreak/>
         <w:t>insert into</w:t>
       </w:r>
       <w:r>
@@ -21882,6 +22072,199 @@
           <w:szCs w:val="18"/>
         </w:rPr>
       </w:pPr>
+    </w:p>
+    <w:p>
+      <w:pPr>
+        <w:tabs>
+          <w:tab w:val="left" w:pos="3483"/>
+        </w:tabs>
+        <w:rPr>
+          <w:sz w:val="17"/>
+          <w:szCs w:val="17"/>
+        </w:rPr>
+      </w:pPr>
+      <w:r>
+        <w:rPr>
+          <w:noProof/>
+          <w:sz w:val="17"/>
+          <w:szCs w:val="17"/>
+          <w:lang w:val="en-GB" w:eastAsia="en-GB"/>
+        </w:rPr>
+        <w:drawing>
+          <wp:anchor distT="0" distB="0" distL="114300" distR="114300" simplePos="0" relativeHeight="251692032" behindDoc="0" locked="0" layoutInCell="1" allowOverlap="1" wp14:anchorId="5F546C24" wp14:editId="33AC0E8E">
+            <wp:simplePos x="0" y="0"/>
+            <wp:positionH relativeFrom="margin">
+              <wp:align>center</wp:align>
+            </wp:positionH>
+            <wp:positionV relativeFrom="paragraph">
+              <wp:posOffset>68580</wp:posOffset>
+            </wp:positionV>
+            <wp:extent cx="4394835" cy="1791970"/>
+            <wp:effectExtent l="0" t="0" r="0" b="11430"/>
+            <wp:wrapThrough wrapText="bothSides">
+              <wp:wrapPolygon edited="0">
+                <wp:start x="0" y="0"/>
+                <wp:lineTo x="0" y="21432"/>
+                <wp:lineTo x="21472" y="21432"/>
+                <wp:lineTo x="21472" y="0"/>
+                <wp:lineTo x="0" y="0"/>
+              </wp:wrapPolygon>
+            </wp:wrapThrough>
+            <wp:docPr id="3" name="Picture 3"/>
+            <wp:cNvGraphicFramePr>
+              <a:graphicFrameLocks xmlns:a="http://schemas.openxmlformats.org/drawingml/2006/main" noChangeAspect="1"/>
+            </wp:cNvGraphicFramePr>
+            <a:graphic xmlns:a="http://schemas.openxmlformats.org/drawingml/2006/main">
+              <a:graphicData uri="http://schemas.openxmlformats.org/drawingml/2006/picture">
+                <pic:pic xmlns:pic="http://schemas.openxmlformats.org/drawingml/2006/picture">
+                  <pic:nvPicPr>
+                    <pic:cNvPr id="3" name="Query1.png"/>
+                    <pic:cNvPicPr/>
+                  </pic:nvPicPr>
+                  <pic:blipFill>
+                    <a:blip r:embed="rId8">
+                      <a:extLst>
+                        <a:ext uri="{28A0092B-C50C-407E-A947-70E740481C1C}">
+                          <a14:useLocalDpi xmlns:a14="http://schemas.microsoft.com/office/drawing/2010/main" val="0"/>
+                        </a:ext>
+                      </a:extLst>
+                    </a:blip>
+                    <a:stretch>
+                      <a:fillRect/>
+                    </a:stretch>
+                  </pic:blipFill>
+                  <pic:spPr>
+                    <a:xfrm>
+                      <a:off x="0" y="0"/>
+                      <a:ext cx="4394835" cy="1791970"/>
+                    </a:xfrm>
+                    <a:prstGeom prst="rect">
+                      <a:avLst/>
+                    </a:prstGeom>
+                  </pic:spPr>
+                </pic:pic>
+              </a:graphicData>
+            </a:graphic>
+            <wp14:sizeRelH relativeFrom="page">
+              <wp14:pctWidth>0</wp14:pctWidth>
+            </wp14:sizeRelH>
+            <wp14:sizeRelV relativeFrom="page">
+              <wp14:pctHeight>0</wp14:pctHeight>
+            </wp14:sizeRelV>
+          </wp:anchor>
+        </w:drawing>
+      </w:r>
+      <w:r>
+        <w:rPr>
+          <w:sz w:val="17"/>
+          <w:szCs w:val="17"/>
+        </w:rPr>
+        <w:tab/>
+      </w:r>
+    </w:p>
+    <w:p>
+      <w:pPr>
+        <w:rPr>
+          <w:sz w:val="17"/>
+          <w:szCs w:val="17"/>
+        </w:rPr>
+      </w:pPr>
+    </w:p>
+    <w:p>
+      <w:pPr>
+        <w:rPr>
+          <w:sz w:val="17"/>
+          <w:szCs w:val="17"/>
+        </w:rPr>
+      </w:pPr>
+    </w:p>
+    <w:p>
+      <w:pPr>
+        <w:rPr>
+          <w:sz w:val="17"/>
+          <w:szCs w:val="17"/>
+        </w:rPr>
+      </w:pPr>
+    </w:p>
+    <w:p>
+      <w:pPr>
+        <w:rPr>
+          <w:sz w:val="17"/>
+          <w:szCs w:val="17"/>
+        </w:rPr>
+      </w:pPr>
+    </w:p>
+    <w:p>
+      <w:pPr>
+        <w:rPr>
+          <w:sz w:val="17"/>
+          <w:szCs w:val="17"/>
+        </w:rPr>
+      </w:pPr>
+    </w:p>
+    <w:p>
+      <w:pPr>
+        <w:rPr>
+          <w:sz w:val="17"/>
+          <w:szCs w:val="17"/>
+        </w:rPr>
+      </w:pPr>
+    </w:p>
+    <w:p>
+      <w:pPr>
+        <w:rPr>
+          <w:sz w:val="17"/>
+          <w:szCs w:val="17"/>
+        </w:rPr>
+      </w:pPr>
+    </w:p>
+    <w:p>
+      <w:pPr>
+        <w:rPr>
+          <w:sz w:val="17"/>
+          <w:szCs w:val="17"/>
+        </w:rPr>
+      </w:pPr>
+    </w:p>
+    <w:p>
+      <w:pPr>
+        <w:rPr>
+          <w:sz w:val="17"/>
+          <w:szCs w:val="17"/>
+        </w:rPr>
+      </w:pPr>
+    </w:p>
+    <w:p>
+      <w:pPr>
+        <w:rPr>
+          <w:sz w:val="17"/>
+          <w:szCs w:val="17"/>
+        </w:rPr>
+      </w:pPr>
+    </w:p>
+    <w:p>
+      <w:pPr>
+        <w:rPr>
+          <w:sz w:val="17"/>
+          <w:szCs w:val="17"/>
+        </w:rPr>
+      </w:pPr>
+    </w:p>
+    <w:p>
+      <w:pPr>
+        <w:rPr>
+          <w:sz w:val="17"/>
+          <w:szCs w:val="17"/>
+        </w:rPr>
+      </w:pPr>
+    </w:p>
+    <w:p>
+      <w:pPr>
+        <w:rPr>
+          <w:sz w:val="17"/>
+          <w:szCs w:val="17"/>
+        </w:rPr>
+      </w:pPr>
       <w:r>
         <w:rPr>
           <w:noProof/>
@@ -21891,13 +22274,13 @@
         <mc:AlternateContent>
           <mc:Choice Requires="wps">
             <w:drawing>
-              <wp:anchor distT="0" distB="0" distL="114300" distR="114300" simplePos="0" relativeHeight="251665408" behindDoc="0" locked="0" layoutInCell="1" allowOverlap="1" wp14:anchorId="2E6D59E6" wp14:editId="5F485D81">
+              <wp:anchor distT="0" distB="0" distL="114300" distR="114300" simplePos="0" relativeHeight="251665408" behindDoc="0" locked="0" layoutInCell="1" allowOverlap="1" wp14:anchorId="2E6D59E6" wp14:editId="4CDDC73F">
                 <wp:simplePos x="0" y="0"/>
-                <wp:positionH relativeFrom="column">
-                  <wp:posOffset>-7620</wp:posOffset>
+                <wp:positionH relativeFrom="margin">
+                  <wp:align>center</wp:align>
                 </wp:positionH>
                 <wp:positionV relativeFrom="paragraph">
-                  <wp:posOffset>2531110</wp:posOffset>
+                  <wp:posOffset>186690</wp:posOffset>
                 </wp:positionV>
                 <wp:extent cx="5727700" cy="131445"/>
                 <wp:effectExtent l="0" t="0" r="12700" b="0"/>
@@ -21988,7 +22371,7 @@
           </mc:Choice>
           <mc:Fallback>
             <w:pict>
-              <v:shape w14:anchorId="2E6D59E6" id="Text Box 4" o:spid="_x0000_s1029" type="#_x0000_t202" style="position:absolute;margin-left:-.6pt;margin-top:199.3pt;width:451pt;height:10.35pt;z-index:251665408;visibility:visible;mso-wrap-style:square;mso-height-percent:0;mso-wrap-distance-left:9pt;mso-wrap-distance-top:0;mso-wrap-distance-right:9pt;mso-wrap-distance-bottom:0;mso-position-horizontal:absolute;mso-position-horizontal-relative:text;mso-position-vertical:absolute;mso-position-vertical-relative:text;mso-height-percent:0;mso-height-relative:margin;v-text-anchor:top" o:gfxdata="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" stroked="f">
+              <v:shape w14:anchorId="2E6D59E6" id="Text Box 4" o:spid="_x0000_s1029" type="#_x0000_t202" style="position:absolute;margin-left:0;margin-top:14.7pt;width:451pt;height:10.35pt;z-index:251665408;visibility:visible;mso-wrap-style:square;mso-height-percent:0;mso-wrap-distance-left:9pt;mso-wrap-distance-top:0;mso-wrap-distance-right:9pt;mso-wrap-distance-bottom:0;mso-position-horizontal:center;mso-position-horizontal-relative:margin;mso-position-vertical:absolute;mso-position-vertical-relative:text;mso-height-percent:0;mso-height-relative:margin;v-text-anchor:top" o:gfxdata="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" stroked="f">
                 <v:textbox inset="0,0,0,0">
                   <w:txbxContent>
                     <w:p>
@@ -22028,7 +22411,7 @@
                     </w:p>
                   </w:txbxContent>
                 </v:textbox>
-                <w10:wrap type="through"/>
+                <w10:wrap type="through" anchorx="margin"/>
               </v:shape>
             </w:pict>
           </mc:Fallback>
@@ -22049,28 +22432,68 @@
       </w:pPr>
       <w:r>
         <w:rPr>
+          <w:sz w:val="17"/>
+          <w:szCs w:val="17"/>
+        </w:rPr>
+        <w:t>Figure 2 shows the result of the second query</w:t>
+      </w:r>
+      <w:r>
+        <w:rPr>
+          <w:sz w:val="17"/>
+          <w:szCs w:val="17"/>
+        </w:rPr>
+        <w:t>, which are the patients who have been subject of studies with all devices of manufacturer ‘Medtronic’</w:t>
+      </w:r>
+      <w:r>
+        <w:rPr>
+          <w:sz w:val="20"/>
+          <w:szCs w:val="19"/>
+        </w:rPr>
+        <w:t>:</w:t>
+      </w:r>
+    </w:p>
+    <w:p>
+      <w:pPr>
+        <w:pStyle w:val="ListParagraph"/>
+        <w:rPr>
+          <w:sz w:val="20"/>
+          <w:szCs w:val="19"/>
+        </w:rPr>
+      </w:pPr>
+    </w:p>
+    <w:p>
+      <w:pPr>
+        <w:pStyle w:val="ListParagraph"/>
+        <w:jc w:val="both"/>
+        <w:rPr>
+          <w:sz w:val="17"/>
+          <w:szCs w:val="17"/>
+        </w:rPr>
+      </w:pPr>
+      <w:r>
+        <w:rPr>
           <w:noProof/>
           <w:sz w:val="17"/>
           <w:szCs w:val="17"/>
           <w:lang w:val="en-GB" w:eastAsia="en-GB"/>
         </w:rPr>
         <w:drawing>
-          <wp:anchor distT="0" distB="0" distL="114300" distR="114300" simplePos="0" relativeHeight="251666432" behindDoc="0" locked="0" layoutInCell="1" allowOverlap="1" wp14:anchorId="7D7C1086" wp14:editId="5876FEF5">
+          <wp:anchor distT="0" distB="0" distL="114300" distR="114300" simplePos="0" relativeHeight="251666432" behindDoc="0" locked="0" layoutInCell="1" allowOverlap="1" wp14:anchorId="7D7C1086" wp14:editId="00E59C1D">
             <wp:simplePos x="0" y="0"/>
             <wp:positionH relativeFrom="margin">
               <wp:align>center</wp:align>
             </wp:positionH>
             <wp:positionV relativeFrom="paragraph">
-              <wp:posOffset>3040380</wp:posOffset>
+              <wp:posOffset>20955</wp:posOffset>
             </wp:positionV>
-            <wp:extent cx="5163185" cy="2450465"/>
-            <wp:effectExtent l="0" t="0" r="0" b="0"/>
+            <wp:extent cx="4334510" cy="2056765"/>
+            <wp:effectExtent l="0" t="0" r="8890" b="635"/>
             <wp:wrapThrough wrapText="bothSides">
               <wp:wrapPolygon edited="0">
                 <wp:start x="0" y="0"/>
-                <wp:lineTo x="0" y="21270"/>
-                <wp:lineTo x="21465" y="21270"/>
-                <wp:lineTo x="21465" y="0"/>
+                <wp:lineTo x="0" y="21340"/>
+                <wp:lineTo x="21518" y="21340"/>
+                <wp:lineTo x="21518" y="0"/>
                 <wp:lineTo x="0" y="0"/>
               </wp:wrapPolygon>
             </wp:wrapThrough>
@@ -22086,7 +22509,7 @@
                     <pic:cNvPicPr/>
                   </pic:nvPicPr>
                   <pic:blipFill>
-                    <a:blip r:embed="rId8">
+                    <a:blip r:embed="rId9">
                       <a:extLst>
                         <a:ext uri="{28A0092B-C50C-407E-A947-70E740481C1C}">
                           <a14:useLocalDpi xmlns:a14="http://schemas.microsoft.com/office/drawing/2010/main" val="0"/>
@@ -22100,7 +22523,7 @@
                   <pic:spPr>
                     <a:xfrm>
                       <a:off x="0" y="0"/>
-                      <a:ext cx="5163185" cy="2450465"/>
+                      <a:ext cx="4334510" cy="2056765"/>
                     </a:xfrm>
                     <a:prstGeom prst="rect">
                       <a:avLst/>
@@ -22118,6 +22541,146 @@
           </wp:anchor>
         </w:drawing>
       </w:r>
+    </w:p>
+    <w:p>
+      <w:pPr>
+        <w:pStyle w:val="ListParagraph"/>
+        <w:jc w:val="both"/>
+        <w:rPr>
+          <w:sz w:val="17"/>
+          <w:szCs w:val="17"/>
+        </w:rPr>
+      </w:pPr>
+    </w:p>
+    <w:p>
+      <w:pPr>
+        <w:pStyle w:val="ListParagraph"/>
+        <w:jc w:val="both"/>
+        <w:rPr>
+          <w:sz w:val="17"/>
+          <w:szCs w:val="17"/>
+        </w:rPr>
+      </w:pPr>
+    </w:p>
+    <w:p>
+      <w:pPr>
+        <w:pStyle w:val="ListParagraph"/>
+        <w:jc w:val="both"/>
+        <w:rPr>
+          <w:sz w:val="17"/>
+          <w:szCs w:val="17"/>
+        </w:rPr>
+      </w:pPr>
+    </w:p>
+    <w:p>
+      <w:pPr>
+        <w:pStyle w:val="ListParagraph"/>
+        <w:jc w:val="both"/>
+        <w:rPr>
+          <w:sz w:val="17"/>
+          <w:szCs w:val="17"/>
+        </w:rPr>
+      </w:pPr>
+    </w:p>
+    <w:p>
+      <w:pPr>
+        <w:pStyle w:val="ListParagraph"/>
+        <w:jc w:val="both"/>
+        <w:rPr>
+          <w:sz w:val="17"/>
+          <w:szCs w:val="17"/>
+        </w:rPr>
+      </w:pPr>
+    </w:p>
+    <w:p>
+      <w:pPr>
+        <w:pStyle w:val="ListParagraph"/>
+        <w:jc w:val="both"/>
+        <w:rPr>
+          <w:sz w:val="17"/>
+          <w:szCs w:val="17"/>
+        </w:rPr>
+      </w:pPr>
+    </w:p>
+    <w:p>
+      <w:pPr>
+        <w:pStyle w:val="ListParagraph"/>
+        <w:jc w:val="both"/>
+        <w:rPr>
+          <w:sz w:val="17"/>
+          <w:szCs w:val="17"/>
+        </w:rPr>
+      </w:pPr>
+    </w:p>
+    <w:p>
+      <w:pPr>
+        <w:pStyle w:val="ListParagraph"/>
+        <w:jc w:val="both"/>
+        <w:rPr>
+          <w:sz w:val="17"/>
+          <w:szCs w:val="17"/>
+        </w:rPr>
+      </w:pPr>
+    </w:p>
+    <w:p>
+      <w:pPr>
+        <w:pStyle w:val="ListParagraph"/>
+        <w:jc w:val="both"/>
+        <w:rPr>
+          <w:sz w:val="17"/>
+          <w:szCs w:val="17"/>
+        </w:rPr>
+      </w:pPr>
+    </w:p>
+    <w:p>
+      <w:pPr>
+        <w:pStyle w:val="ListParagraph"/>
+        <w:jc w:val="both"/>
+        <w:rPr>
+          <w:sz w:val="17"/>
+          <w:szCs w:val="17"/>
+        </w:rPr>
+      </w:pPr>
+    </w:p>
+    <w:p>
+      <w:pPr>
+        <w:pStyle w:val="ListParagraph"/>
+        <w:jc w:val="both"/>
+        <w:rPr>
+          <w:sz w:val="17"/>
+          <w:szCs w:val="17"/>
+        </w:rPr>
+      </w:pPr>
+    </w:p>
+    <w:p>
+      <w:pPr>
+        <w:pStyle w:val="ListParagraph"/>
+        <w:jc w:val="both"/>
+        <w:rPr>
+          <w:sz w:val="17"/>
+          <w:szCs w:val="17"/>
+        </w:rPr>
+      </w:pPr>
+    </w:p>
+    <w:p>
+      <w:pPr>
+        <w:pStyle w:val="ListParagraph"/>
+        <w:jc w:val="both"/>
+        <w:rPr>
+          <w:sz w:val="17"/>
+          <w:szCs w:val="17"/>
+        </w:rPr>
+      </w:pPr>
+    </w:p>
+    <w:p>
+      <w:pPr>
+        <w:pStyle w:val="ListParagraph"/>
+        <w:jc w:val="both"/>
+        <w:rPr>
+          <w:sz w:val="17"/>
+          <w:szCs w:val="17"/>
+        </w:rPr>
+      </w:pPr>
       <w:r>
         <w:rPr>
           <w:noProof/>
@@ -22128,13 +22691,13 @@
         <mc:AlternateContent>
           <mc:Choice Requires="wps">
             <w:drawing>
-              <wp:anchor distT="0" distB="0" distL="114300" distR="114300" simplePos="0" relativeHeight="251668480" behindDoc="0" locked="0" layoutInCell="1" allowOverlap="1" wp14:anchorId="183A03AD" wp14:editId="65050A97">
+              <wp:anchor distT="0" distB="0" distL="114300" distR="114300" simplePos="0" relativeHeight="251668480" behindDoc="0" locked="0" layoutInCell="1" allowOverlap="1" wp14:anchorId="183A03AD" wp14:editId="1C83F5CB">
                 <wp:simplePos x="0" y="0"/>
-                <wp:positionH relativeFrom="column">
-                  <wp:posOffset>-7620</wp:posOffset>
+                <wp:positionH relativeFrom="margin">
+                  <wp:align>center</wp:align>
                 </wp:positionH>
                 <wp:positionV relativeFrom="paragraph">
-                  <wp:posOffset>5542280</wp:posOffset>
+                  <wp:posOffset>285115</wp:posOffset>
                 </wp:positionV>
                 <wp:extent cx="5727700" cy="137795"/>
                 <wp:effectExtent l="0" t="0" r="12700" b="0"/>
@@ -22225,7 +22788,7 @@
           </mc:Choice>
           <mc:Fallback>
             <w:pict>
-              <v:shape w14:anchorId="183A03AD" id="Text Box 7" o:spid="_x0000_s1030" type="#_x0000_t202" style="position:absolute;left:0;text-align:left;margin-left:-.6pt;margin-top:436.4pt;width:451pt;height:10.85pt;z-index:251668480;visibility:visible;mso-wrap-style:square;mso-height-percent:0;mso-wrap-distance-left:9pt;mso-wrap-distance-top:0;mso-wrap-distance-right:9pt;mso-wrap-distance-bottom:0;mso-position-horizontal:absolute;mso-position-horizontal-relative:text;mso-position-vertical:absolute;mso-position-vertical-relative:text;mso-height-percent:0;mso-height-relative:margin;v-text-anchor:top" o:gfxdata="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" stroked="f">
+              <v:shape w14:anchorId="183A03AD" id="Text Box 7" o:spid="_x0000_s1030" type="#_x0000_t202" style="position:absolute;left:0;text-align:left;margin-left:0;margin-top:22.45pt;width:451pt;height:10.85pt;z-index:251668480;visibility:visible;mso-wrap-style:square;mso-height-percent:0;mso-wrap-distance-left:9pt;mso-wrap-distance-top:0;mso-wrap-distance-right:9pt;mso-wrap-distance-bottom:0;mso-position-horizontal:center;mso-position-horizontal-relative:margin;mso-position-vertical:absolute;mso-position-vertical-relative:text;mso-height-percent:0;mso-height-relative:margin;v-text-anchor:top" o:gfxdata="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" stroked="f">
                 <v:textbox inset="0,0,0,0">
                   <w:txbxContent>
                     <w:p>
@@ -22265,104 +22828,43 @@
                     </w:p>
                   </w:txbxContent>
                 </v:textbox>
-                <w10:wrap type="through"/>
+                <w10:wrap type="through" anchorx="margin"/>
               </v:shape>
             </w:pict>
           </mc:Fallback>
         </mc:AlternateContent>
       </w:r>
-      <w:r>
-        <w:rPr>
-          <w:noProof/>
-          <w:sz w:val="17"/>
-          <w:szCs w:val="17"/>
-          <w:lang w:val="en-GB" w:eastAsia="en-GB"/>
-        </w:rPr>
-        <w:drawing>
-          <wp:anchor distT="0" distB="0" distL="114300" distR="114300" simplePos="0" relativeHeight="251663360" behindDoc="0" locked="0" layoutInCell="1" allowOverlap="1" wp14:anchorId="34BD2D64" wp14:editId="2E0F699C">
-            <wp:simplePos x="0" y="0"/>
-            <wp:positionH relativeFrom="margin">
-              <wp:align>center</wp:align>
-            </wp:positionH>
-            <wp:positionV relativeFrom="paragraph">
-              <wp:posOffset>1905</wp:posOffset>
-            </wp:positionV>
-            <wp:extent cx="5727700" cy="2335530"/>
-            <wp:effectExtent l="0" t="0" r="12700" b="1270"/>
-            <wp:wrapThrough wrapText="bothSides">
-              <wp:wrapPolygon edited="0">
-                <wp:start x="0" y="0"/>
-                <wp:lineTo x="0" y="21377"/>
-                <wp:lineTo x="21552" y="21377"/>
-                <wp:lineTo x="21552" y="0"/>
-                <wp:lineTo x="0" y="0"/>
-              </wp:wrapPolygon>
-            </wp:wrapThrough>
-            <wp:docPr id="3" name="Picture 3"/>
-            <wp:cNvGraphicFramePr>
-              <a:graphicFrameLocks xmlns:a="http://schemas.openxmlformats.org/drawingml/2006/main" noChangeAspect="1"/>
-            </wp:cNvGraphicFramePr>
-            <a:graphic xmlns:a="http://schemas.openxmlformats.org/drawingml/2006/main">
-              <a:graphicData uri="http://schemas.openxmlformats.org/drawingml/2006/picture">
-                <pic:pic xmlns:pic="http://schemas.openxmlformats.org/drawingml/2006/picture">
-                  <pic:nvPicPr>
-                    <pic:cNvPr id="3" name="Query1.png"/>
-                    <pic:cNvPicPr/>
-                  </pic:nvPicPr>
-                  <pic:blipFill>
-                    <a:blip r:embed="rId9">
-                      <a:extLst>
-                        <a:ext uri="{28A0092B-C50C-407E-A947-70E740481C1C}">
-                          <a14:useLocalDpi xmlns:a14="http://schemas.microsoft.com/office/drawing/2010/main" val="0"/>
-                        </a:ext>
-                      </a:extLst>
-                    </a:blip>
-                    <a:stretch>
-                      <a:fillRect/>
-                    </a:stretch>
-                  </pic:blipFill>
-                  <pic:spPr>
-                    <a:xfrm>
-                      <a:off x="0" y="0"/>
-                      <a:ext cx="5727700" cy="2335530"/>
-                    </a:xfrm>
-                    <a:prstGeom prst="rect">
-                      <a:avLst/>
-                    </a:prstGeom>
-                  </pic:spPr>
-                </pic:pic>
-              </a:graphicData>
-            </a:graphic>
-            <wp14:sizeRelH relativeFrom="page">
-              <wp14:pctWidth>0</wp14:pctWidth>
-            </wp14:sizeRelH>
-            <wp14:sizeRelV relativeFrom="page">
-              <wp14:pctHeight>0</wp14:pctHeight>
-            </wp14:sizeRelV>
-          </wp:anchor>
-        </w:drawing>
-      </w:r>
-      <w:r>
-        <w:rPr>
-          <w:sz w:val="17"/>
-          <w:szCs w:val="17"/>
-        </w:rPr>
-        <w:t>Figure 2 shows the result of the second query</w:t>
-      </w:r>
-      <w:r>
-        <w:rPr>
-          <w:sz w:val="17"/>
-          <w:szCs w:val="17"/>
-        </w:rPr>
-        <w:t>, which are the patients who have been subject of studies with all devices of manufacturer ‘Medtronic’</w:t>
-      </w:r>
-      <w:r>
-        <w:rPr>
-          <w:sz w:val="20"/>
-          <w:szCs w:val="19"/>
-        </w:rPr>
-        <w:t>:</w:t>
-      </w:r>
+    </w:p>
+    <w:p>
+      <w:pPr>
+        <w:pStyle w:val="ListParagraph"/>
+        <w:jc w:val="both"/>
+        <w:rPr>
+          <w:sz w:val="17"/>
+          <w:szCs w:val="17"/>
+        </w:rPr>
+      </w:pPr>
+    </w:p>
+    <w:p>
+      <w:pPr>
+        <w:pStyle w:val="ListParagraph"/>
+        <w:jc w:val="both"/>
+        <w:rPr>
+          <w:sz w:val="17"/>
+          <w:szCs w:val="17"/>
+        </w:rPr>
+      </w:pPr>
+    </w:p>
+    <w:p>
+      <w:pPr>
+        <w:jc w:val="both"/>
+        <w:rPr>
+          <w:sz w:val="17"/>
+          <w:szCs w:val="17"/>
+        </w:rPr>
+      </w:pPr>
+      <w:bookmarkStart w:id="0" w:name="_GoBack"/>
+      <w:bookmarkEnd w:id="0"/>
     </w:p>
     <w:p>
       <w:pPr>
@@ -22674,7 +23176,7 @@
                               <w:rPr>
                                 <w:noProof/>
                               </w:rPr>
-                              <w:t>3</w:t>
+                              <w:t>4</w:t>
                             </w:r>
                             <w:r>
                               <w:fldChar w:fldCharType="end"/>
@@ -22731,7 +23233,7 @@
                         <w:rPr>
                           <w:noProof/>
                         </w:rPr>
-                        <w:t>3</w:t>
+                        <w:t>4</w:t>
                       </w:r>
                       <w:r>
                         <w:fldChar w:fldCharType="end"/>
@@ -22935,7 +23437,70 @@
           <w:sz w:val="17"/>
           <w:szCs w:val="17"/>
         </w:rPr>
-        <w:t>Figures 4.1 and 4.2 show examples of the implementation of trigger 2, one for inserting a new record (prevent_device_association</w:t>
+        <w:t>Figures 4</w:t>
+      </w:r>
+      <w:r>
+        <w:rPr>
+          <w:sz w:val="17"/>
+          <w:szCs w:val="17"/>
+        </w:rPr>
+        <w:t>.1,</w:t>
+      </w:r>
+      <w:r>
+        <w:rPr>
+          <w:sz w:val="17"/>
+          <w:szCs w:val="17"/>
+        </w:rPr>
+        <w:t xml:space="preserve"> 4.2</w:t>
+      </w:r>
+      <w:r>
+        <w:rPr>
+          <w:sz w:val="17"/>
+          <w:szCs w:val="17"/>
+        </w:rPr>
+        <w:t>, 4.3 and 4.4</w:t>
+      </w:r>
+      <w:r>
+        <w:rPr>
+          <w:sz w:val="17"/>
+          <w:szCs w:val="17"/>
+        </w:rPr>
+        <w:t xml:space="preserve"> show examples of the implementation of trigger 2, </w:t>
+      </w:r>
+      <w:r>
+        <w:rPr>
+          <w:sz w:val="17"/>
+          <w:szCs w:val="17"/>
+        </w:rPr>
+        <w:t>two</w:t>
+      </w:r>
+      <w:r>
+        <w:rPr>
+          <w:sz w:val="17"/>
+          <w:szCs w:val="17"/>
+        </w:rPr>
+        <w:t xml:space="preserve"> (</w:t>
+      </w:r>
+      <w:r>
+        <w:rPr>
+          <w:sz w:val="17"/>
+          <w:szCs w:val="17"/>
+        </w:rPr>
+        <w:t>4.1 and 4.4</w:t>
+      </w:r>
+      <w:r>
+        <w:rPr>
+          <w:sz w:val="17"/>
+          <w:szCs w:val="17"/>
+        </w:rPr>
+        <w:t>)</w:t>
+      </w:r>
+      <w:r>
+        <w:rPr>
+          <w:sz w:val="17"/>
+          <w:szCs w:val="17"/>
+        </w:rPr>
+        <w:t xml:space="preserve"> for inserting a new record (prevent_device_association</w:t>
       </w:r>
       <w:r>
         <w:rPr>
@@ -22949,7 +23514,35 @@
           <w:sz w:val="17"/>
           <w:szCs w:val="17"/>
         </w:rPr>
-        <w:t xml:space="preserve">) and another one for updating an existing row </w:t>
+        <w:t xml:space="preserve">) and another </w:t>
+      </w:r>
+      <w:r>
+        <w:rPr>
+          <w:sz w:val="17"/>
+          <w:szCs w:val="17"/>
+        </w:rPr>
+        <w:t>two</w:t>
+      </w:r>
+      <w:r>
+        <w:rPr>
+          <w:sz w:val="17"/>
+          <w:szCs w:val="17"/>
+        </w:rPr>
+        <w:t xml:space="preserve"> (4.2 and 4.3</w:t>
+      </w:r>
+      <w:r>
+        <w:rPr>
+          <w:sz w:val="17"/>
+          <w:szCs w:val="17"/>
+        </w:rPr>
+        <w:t>)</w:t>
+      </w:r>
+      <w:r>
+        <w:rPr>
+          <w:sz w:val="17"/>
+          <w:szCs w:val="17"/>
+        </w:rPr>
+        <w:t xml:space="preserve"> for updating an existing row </w:t>
       </w:r>
       <w:r>
         <w:rPr>
@@ -23202,7 +23795,7 @@
         <mc:AlternateContent>
           <mc:Choice Requires="wps">
             <w:drawing>
-              <wp:anchor distT="0" distB="0" distL="114300" distR="114300" simplePos="0" relativeHeight="251680768" behindDoc="0" locked="0" layoutInCell="1" allowOverlap="1" wp14:anchorId="2AFD8B7C" wp14:editId="3EB447FC">
+              <wp:anchor distT="0" distB="0" distL="114300" distR="114300" simplePos="0" relativeHeight="251680768" behindDoc="0" locked="0" layoutInCell="1" allowOverlap="1" wp14:anchorId="2AFD8B7C" wp14:editId="5651CE68">
                 <wp:simplePos x="0" y="0"/>
                 <wp:positionH relativeFrom="margin">
                   <wp:align>center</wp:align>
@@ -23305,7 +23898,7 @@
           <w:lang w:val="en-GB" w:eastAsia="en-GB"/>
         </w:rPr>
         <w:drawing>
-          <wp:anchor distT="0" distB="0" distL="114300" distR="114300" simplePos="0" relativeHeight="251678720" behindDoc="0" locked="0" layoutInCell="1" allowOverlap="1" wp14:anchorId="1AB2B545" wp14:editId="0DAEB5F3">
+          <wp:anchor distT="0" distB="0" distL="114300" distR="114300" simplePos="0" relativeHeight="251678720" behindDoc="0" locked="0" layoutInCell="1" allowOverlap="1" wp14:anchorId="1AB2B545" wp14:editId="1B685EB7">
             <wp:simplePos x="0" y="0"/>
             <wp:positionH relativeFrom="margin">
               <wp:posOffset>177165</wp:posOffset>
@@ -23372,6 +23965,529 @@
     <w:p>
       <w:pPr>
         <w:pStyle w:val="ListParagraph"/>
+        <w:tabs>
+          <w:tab w:val="left" w:pos="3237"/>
+        </w:tabs>
+        <w:jc w:val="both"/>
+        <w:rPr>
+          <w:sz w:val="17"/>
+          <w:szCs w:val="17"/>
+        </w:rPr>
+      </w:pPr>
+      <w:r>
+        <w:rPr>
+          <w:noProof/>
+          <w:sz w:val="17"/>
+          <w:szCs w:val="17"/>
+          <w:lang w:val="en-GB" w:eastAsia="en-GB"/>
+        </w:rPr>
+        <w:drawing>
+          <wp:anchor distT="0" distB="0" distL="114300" distR="114300" simplePos="0" relativeHeight="251696128" behindDoc="0" locked="0" layoutInCell="1" allowOverlap="1" wp14:anchorId="720E8755" wp14:editId="7B8F252A">
+            <wp:simplePos x="0" y="0"/>
+            <wp:positionH relativeFrom="margin">
+              <wp:posOffset>487045</wp:posOffset>
+            </wp:positionH>
+            <wp:positionV relativeFrom="paragraph">
+              <wp:posOffset>1515110</wp:posOffset>
+            </wp:positionV>
+            <wp:extent cx="4630420" cy="958850"/>
+            <wp:effectExtent l="0" t="0" r="0" b="6350"/>
+            <wp:wrapThrough wrapText="bothSides">
+              <wp:wrapPolygon edited="0">
+                <wp:start x="0" y="0"/>
+                <wp:lineTo x="0" y="21171"/>
+                <wp:lineTo x="21446" y="21171"/>
+                <wp:lineTo x="21446" y="0"/>
+                <wp:lineTo x="0" y="0"/>
+              </wp:wrapPolygon>
+            </wp:wrapThrough>
+            <wp:docPr id="25" name="Picture 25"/>
+            <wp:cNvGraphicFramePr>
+              <a:graphicFrameLocks xmlns:a="http://schemas.openxmlformats.org/drawingml/2006/main" noChangeAspect="1"/>
+            </wp:cNvGraphicFramePr>
+            <a:graphic xmlns:a="http://schemas.openxmlformats.org/drawingml/2006/main">
+              <a:graphicData uri="http://schemas.openxmlformats.org/drawingml/2006/picture">
+                <pic:pic xmlns:pic="http://schemas.openxmlformats.org/drawingml/2006/picture">
+                  <pic:nvPicPr>
+                    <pic:cNvPr id="25" name="Trigger 2 - update - com extensão de periodo.png"/>
+                    <pic:cNvPicPr/>
+                  </pic:nvPicPr>
+                  <pic:blipFill>
+                    <a:blip r:embed="rId14">
+                      <a:extLst>
+                        <a:ext uri="{28A0092B-C50C-407E-A947-70E740481C1C}">
+                          <a14:useLocalDpi xmlns:a14="http://schemas.microsoft.com/office/drawing/2010/main" val="0"/>
+                        </a:ext>
+                      </a:extLst>
+                    </a:blip>
+                    <a:stretch>
+                      <a:fillRect/>
+                    </a:stretch>
+                  </pic:blipFill>
+                  <pic:spPr>
+                    <a:xfrm>
+                      <a:off x="0" y="0"/>
+                      <a:ext cx="4630420" cy="958850"/>
+                    </a:xfrm>
+                    <a:prstGeom prst="rect">
+                      <a:avLst/>
+                    </a:prstGeom>
+                  </pic:spPr>
+                </pic:pic>
+              </a:graphicData>
+            </a:graphic>
+            <wp14:sizeRelH relativeFrom="page">
+              <wp14:pctWidth>0</wp14:pctWidth>
+            </wp14:sizeRelH>
+            <wp14:sizeRelV relativeFrom="page">
+              <wp14:pctHeight>0</wp14:pctHeight>
+            </wp14:sizeRelV>
+          </wp:anchor>
+        </w:drawing>
+      </w:r>
+    </w:p>
+    <w:p>
+      <w:pPr>
+        <w:pStyle w:val="ListParagraph"/>
+        <w:tabs>
+          <w:tab w:val="left" w:pos="3237"/>
+        </w:tabs>
+        <w:jc w:val="both"/>
+        <w:rPr>
+          <w:sz w:val="17"/>
+          <w:szCs w:val="17"/>
+        </w:rPr>
+      </w:pPr>
+    </w:p>
+    <w:p>
+      <w:pPr>
+        <w:pStyle w:val="ListParagraph"/>
+        <w:tabs>
+          <w:tab w:val="left" w:pos="3237"/>
+        </w:tabs>
+        <w:jc w:val="both"/>
+        <w:rPr>
+          <w:sz w:val="17"/>
+          <w:szCs w:val="17"/>
+        </w:rPr>
+      </w:pPr>
+    </w:p>
+    <w:p>
+      <w:pPr>
+        <w:pStyle w:val="ListParagraph"/>
+        <w:tabs>
+          <w:tab w:val="left" w:pos="3237"/>
+        </w:tabs>
+        <w:jc w:val="both"/>
+        <w:rPr>
+          <w:sz w:val="17"/>
+          <w:szCs w:val="17"/>
+        </w:rPr>
+      </w:pPr>
+    </w:p>
+    <w:p>
+      <w:pPr>
+        <w:pStyle w:val="ListParagraph"/>
+        <w:tabs>
+          <w:tab w:val="left" w:pos="3237"/>
+        </w:tabs>
+        <w:jc w:val="both"/>
+        <w:rPr>
+          <w:sz w:val="17"/>
+          <w:szCs w:val="17"/>
+        </w:rPr>
+      </w:pPr>
+    </w:p>
+    <w:p>
+      <w:pPr>
+        <w:pStyle w:val="ListParagraph"/>
+        <w:tabs>
+          <w:tab w:val="left" w:pos="3237"/>
+        </w:tabs>
+        <w:jc w:val="both"/>
+        <w:rPr>
+          <w:sz w:val="17"/>
+          <w:szCs w:val="17"/>
+        </w:rPr>
+      </w:pPr>
+    </w:p>
+    <w:p>
+      <w:pPr>
+        <w:pStyle w:val="ListParagraph"/>
+        <w:tabs>
+          <w:tab w:val="left" w:pos="3237"/>
+        </w:tabs>
+        <w:jc w:val="both"/>
+        <w:rPr>
+          <w:sz w:val="17"/>
+          <w:szCs w:val="17"/>
+        </w:rPr>
+      </w:pPr>
+    </w:p>
+    <w:p>
+      <w:pPr>
+        <w:pStyle w:val="ListParagraph"/>
+        <w:tabs>
+          <w:tab w:val="left" w:pos="3237"/>
+        </w:tabs>
+        <w:jc w:val="both"/>
+        <w:rPr>
+          <w:sz w:val="17"/>
+          <w:szCs w:val="17"/>
+        </w:rPr>
+      </w:pPr>
+      <w:r>
+        <w:rPr>
+          <w:noProof/>
+        </w:rPr>
+        <mc:AlternateContent>
+          <mc:Choice Requires="wps">
+            <w:drawing>
+              <wp:anchor distT="0" distB="0" distL="114300" distR="114300" simplePos="0" relativeHeight="251701248" behindDoc="0" locked="0" layoutInCell="1" allowOverlap="1" wp14:anchorId="2004AEAC" wp14:editId="45099C14">
+                <wp:simplePos x="0" y="0"/>
+                <wp:positionH relativeFrom="column">
+                  <wp:posOffset>-61595</wp:posOffset>
+                </wp:positionH>
+                <wp:positionV relativeFrom="paragraph">
+                  <wp:posOffset>1062355</wp:posOffset>
+                </wp:positionV>
+                <wp:extent cx="5727700" cy="292100"/>
+                <wp:effectExtent l="0" t="0" r="12700" b="12700"/>
+                <wp:wrapThrough wrapText="bothSides">
+                  <wp:wrapPolygon edited="0">
+                    <wp:start x="0" y="0"/>
+                    <wp:lineTo x="0" y="20661"/>
+                    <wp:lineTo x="21552" y="20661"/>
+                    <wp:lineTo x="21552" y="0"/>
+                    <wp:lineTo x="0" y="0"/>
+                  </wp:wrapPolygon>
+                </wp:wrapThrough>
+                <wp:docPr id="24" name="Text Box 24"/>
+                <wp:cNvGraphicFramePr/>
+                <a:graphic xmlns:a="http://schemas.openxmlformats.org/drawingml/2006/main">
+                  <a:graphicData uri="http://schemas.microsoft.com/office/word/2010/wordprocessingShape">
+                    <wps:wsp>
+                      <wps:cNvSpPr txBox="1"/>
+                      <wps:spPr>
+                        <a:xfrm>
+                          <a:off x="0" y="0"/>
+                          <a:ext cx="5727700" cy="292100"/>
+                        </a:xfrm>
+                        <a:prstGeom prst="rect">
+                          <a:avLst/>
+                        </a:prstGeom>
+                        <a:solidFill>
+                          <a:prstClr val="white"/>
+                        </a:solidFill>
+                        <a:ln>
+                          <a:noFill/>
+                        </a:ln>
+                        <a:effectLst/>
+                      </wps:spPr>
+                      <wps:txbx>
+                        <w:txbxContent>
+                          <w:p>
+                            <w:pPr>
+                              <w:pStyle w:val="Caption"/>
+                              <w:jc w:val="center"/>
+                              <w:rPr>
+                                <w:noProof/>
+                                <w:sz w:val="17"/>
+                                <w:szCs w:val="17"/>
+                              </w:rPr>
+                            </w:pPr>
+                            <w:r>
+                              <w:t xml:space="preserve">Figure </w:t>
+                            </w:r>
+                            <w:r>
+                              <w:t>4.4</w:t>
+                            </w:r>
+                            <w:r>
+                              <w:t xml:space="preserve"> – Trigger 2 (prevent_device_association_insert) example for trying to insert a new record in table Wears that is an extension of a period while a patient is wearing a device</w:t>
+                            </w:r>
+                          </w:p>
+                        </w:txbxContent>
+                      </wps:txbx>
+                      <wps:bodyPr rot="0" spcFirstLastPara="0" vertOverflow="overflow" horzOverflow="overflow" vert="horz" wrap="square" lIns="0" tIns="0" rIns="0" bIns="0" numCol="1" spcCol="0" rtlCol="0" fromWordArt="0" anchor="t" anchorCtr="0" forceAA="0" compatLnSpc="1">
+                        <a:prstTxWarp prst="textNoShape">
+                          <a:avLst/>
+                        </a:prstTxWarp>
+                        <a:noAutofit/>
+                      </wps:bodyPr>
+                    </wps:wsp>
+                  </a:graphicData>
+                </a:graphic>
+                <wp14:sizeRelV relativeFrom="margin">
+                  <wp14:pctHeight>0</wp14:pctHeight>
+                </wp14:sizeRelV>
+              </wp:anchor>
+            </w:drawing>
+          </mc:Choice>
+          <mc:Fallback>
+            <w:pict>
+              <v:shape w14:anchorId="2004AEAC" id="Text Box 24" o:spid="_x0000_s1035" type="#_x0000_t202" style="position:absolute;left:0;text-align:left;margin-left:-4.85pt;margin-top:83.65pt;width:451pt;height:23pt;z-index:251701248;visibility:visible;mso-wrap-style:square;mso-height-percent:0;mso-wrap-distance-left:9pt;mso-wrap-distance-top:0;mso-wrap-distance-right:9pt;mso-wrap-distance-bottom:0;mso-position-horizontal:absolute;mso-position-horizontal-relative:text;mso-position-vertical:absolute;mso-position-vertical-relative:text;mso-height-percent:0;mso-height-relative:margin;v-text-anchor:top" o:gfxdata="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" stroked="f">
+                <v:textbox inset="0,0,0,0">
+                  <w:txbxContent>
+                    <w:p>
+                      <w:pPr>
+                        <w:pStyle w:val="Caption"/>
+                        <w:jc w:val="center"/>
+                        <w:rPr>
+                          <w:noProof/>
+                          <w:sz w:val="17"/>
+                          <w:szCs w:val="17"/>
+                        </w:rPr>
+                      </w:pPr>
+                      <w:r>
+                        <w:t xml:space="preserve">Figure </w:t>
+                      </w:r>
+                      <w:r>
+                        <w:t>4.4</w:t>
+                      </w:r>
+                      <w:r>
+                        <w:t xml:space="preserve"> – Trigger 2 (prevent_device_association_insert) example for trying to insert a new record in table Wears that is an extension of a period while a patient is wearing a device</w:t>
+                      </w:r>
+                    </w:p>
+                  </w:txbxContent>
+                </v:textbox>
+                <w10:wrap type="through"/>
+              </v:shape>
+            </w:pict>
+          </mc:Fallback>
+        </mc:AlternateContent>
+      </w:r>
+      <w:r>
+        <w:rPr>
+          <w:noProof/>
+          <w:sz w:val="17"/>
+          <w:szCs w:val="17"/>
+          <w:lang w:val="en-GB" w:eastAsia="en-GB"/>
+        </w:rPr>
+        <w:drawing>
+          <wp:anchor distT="0" distB="0" distL="114300" distR="114300" simplePos="0" relativeHeight="251700224" behindDoc="0" locked="0" layoutInCell="1" allowOverlap="1" wp14:anchorId="1675A579" wp14:editId="77850479">
+            <wp:simplePos x="0" y="0"/>
+            <wp:positionH relativeFrom="margin">
+              <wp:posOffset>-61595</wp:posOffset>
+            </wp:positionH>
+            <wp:positionV relativeFrom="paragraph">
+              <wp:posOffset>624205</wp:posOffset>
+            </wp:positionV>
+            <wp:extent cx="5727700" cy="378460"/>
+            <wp:effectExtent l="0" t="0" r="12700" b="2540"/>
+            <wp:wrapThrough wrapText="bothSides">
+              <wp:wrapPolygon edited="0">
+                <wp:start x="0" y="0"/>
+                <wp:lineTo x="0" y="20295"/>
+                <wp:lineTo x="21552" y="20295"/>
+                <wp:lineTo x="21552" y="0"/>
+                <wp:lineTo x="0" y="0"/>
+              </wp:wrapPolygon>
+            </wp:wrapThrough>
+            <wp:docPr id="13" name="Picture 13"/>
+            <wp:cNvGraphicFramePr>
+              <a:graphicFrameLocks xmlns:a="http://schemas.openxmlformats.org/drawingml/2006/main" noChangeAspect="1"/>
+            </wp:cNvGraphicFramePr>
+            <a:graphic xmlns:a="http://schemas.openxmlformats.org/drawingml/2006/main">
+              <a:graphicData uri="http://schemas.openxmlformats.org/drawingml/2006/picture">
+                <pic:pic xmlns:pic="http://schemas.openxmlformats.org/drawingml/2006/picture">
+                  <pic:nvPicPr>
+                    <pic:cNvPr id="13" name="Trigger 2 - insert com periodo de extensão.png"/>
+                    <pic:cNvPicPr/>
+                  </pic:nvPicPr>
+                  <pic:blipFill>
+                    <a:blip r:embed="rId15">
+                      <a:extLst>
+                        <a:ext uri="{28A0092B-C50C-407E-A947-70E740481C1C}">
+                          <a14:useLocalDpi xmlns:a14="http://schemas.microsoft.com/office/drawing/2010/main" val="0"/>
+                        </a:ext>
+                      </a:extLst>
+                    </a:blip>
+                    <a:stretch>
+                      <a:fillRect/>
+                    </a:stretch>
+                  </pic:blipFill>
+                  <pic:spPr>
+                    <a:xfrm>
+                      <a:off x="0" y="0"/>
+                      <a:ext cx="5727700" cy="378460"/>
+                    </a:xfrm>
+                    <a:prstGeom prst="rect">
+                      <a:avLst/>
+                    </a:prstGeom>
+                  </pic:spPr>
+                </pic:pic>
+              </a:graphicData>
+            </a:graphic>
+            <wp14:sizeRelH relativeFrom="page">
+              <wp14:pctWidth>0</wp14:pctWidth>
+            </wp14:sizeRelH>
+            <wp14:sizeRelV relativeFrom="page">
+              <wp14:pctHeight>0</wp14:pctHeight>
+            </wp14:sizeRelV>
+          </wp:anchor>
+        </w:drawing>
+      </w:r>
+      <w:r>
+        <w:rPr>
+          <w:noProof/>
+        </w:rPr>
+        <mc:AlternateContent>
+          <mc:Choice Requires="wps">
+            <w:drawing>
+              <wp:anchor distT="0" distB="0" distL="114300" distR="114300" simplePos="0" relativeHeight="251698176" behindDoc="0" locked="0" layoutInCell="1" allowOverlap="1" wp14:anchorId="4E56B672" wp14:editId="1CB58A81">
+                <wp:simplePos x="0" y="0"/>
+                <wp:positionH relativeFrom="column">
+                  <wp:posOffset>2540</wp:posOffset>
+                </wp:positionH>
+                <wp:positionV relativeFrom="paragraph">
+                  <wp:posOffset>165100</wp:posOffset>
+                </wp:positionV>
+                <wp:extent cx="5600065" cy="405765"/>
+                <wp:effectExtent l="0" t="0" r="0" b="635"/>
+                <wp:wrapThrough wrapText="bothSides">
+                  <wp:wrapPolygon edited="0">
+                    <wp:start x="0" y="0"/>
+                    <wp:lineTo x="0" y="20282"/>
+                    <wp:lineTo x="21455" y="20282"/>
+                    <wp:lineTo x="21455" y="0"/>
+                    <wp:lineTo x="0" y="0"/>
+                  </wp:wrapPolygon>
+                </wp:wrapThrough>
+                <wp:docPr id="26" name="Text Box 26"/>
+                <wp:cNvGraphicFramePr/>
+                <a:graphic xmlns:a="http://schemas.openxmlformats.org/drawingml/2006/main">
+                  <a:graphicData uri="http://schemas.microsoft.com/office/word/2010/wordprocessingShape">
+                    <wps:wsp>
+                      <wps:cNvSpPr txBox="1"/>
+                      <wps:spPr>
+                        <a:xfrm>
+                          <a:off x="0" y="0"/>
+                          <a:ext cx="5600065" cy="405765"/>
+                        </a:xfrm>
+                        <a:prstGeom prst="rect">
+                          <a:avLst/>
+                        </a:prstGeom>
+                        <a:solidFill>
+                          <a:prstClr val="white"/>
+                        </a:solidFill>
+                        <a:ln>
+                          <a:noFill/>
+                        </a:ln>
+                        <a:effectLst/>
+                      </wps:spPr>
+                      <wps:txbx>
+                        <w:txbxContent>
+                          <w:p>
+                            <w:pPr>
+                              <w:pStyle w:val="Caption"/>
+                              <w:jc w:val="center"/>
+                              <w:rPr>
+                                <w:noProof/>
+                                <w:sz w:val="17"/>
+                                <w:szCs w:val="17"/>
+                              </w:rPr>
+                            </w:pPr>
+                            <w:r>
+                              <w:t xml:space="preserve">Figure </w:t>
+                            </w:r>
+                            <w:r>
+                              <w:t>4.3</w:t>
+                            </w:r>
+                            <w:r>
+                              <w:t xml:space="preserve"> – Trigger 2 (p</w:t>
+                            </w:r>
+                            <w:r>
+                              <w:t>revent_device_association_update</w:t>
+                            </w:r>
+                            <w:r>
+                              <w:t>) example</w:t>
+                            </w:r>
+                            <w:r>
+                              <w:t xml:space="preserve"> for trying to update a </w:t>
+                            </w:r>
+                            <w:r>
+                              <w:t>record in table Wears the is an extension of a period while a patient is wearing a device</w:t>
+                            </w:r>
+                          </w:p>
+                        </w:txbxContent>
+                      </wps:txbx>
+                      <wps:bodyPr rot="0" spcFirstLastPara="0" vertOverflow="overflow" horzOverflow="overflow" vert="horz" wrap="square" lIns="0" tIns="0" rIns="0" bIns="0" numCol="1" spcCol="0" rtlCol="0" fromWordArt="0" anchor="t" anchorCtr="0" forceAA="0" compatLnSpc="1">
+                        <a:prstTxWarp prst="textNoShape">
+                          <a:avLst/>
+                        </a:prstTxWarp>
+                        <a:spAutoFit/>
+                      </wps:bodyPr>
+                    </wps:wsp>
+                  </a:graphicData>
+                </a:graphic>
+                <wp14:sizeRelH relativeFrom="margin">
+                  <wp14:pctWidth>0</wp14:pctWidth>
+                </wp14:sizeRelH>
+              </wp:anchor>
+            </w:drawing>
+          </mc:Choice>
+          <mc:Fallback>
+            <w:pict>
+              <v:shape w14:anchorId="4E56B672" id="Text Box 26" o:spid="_x0000_s1036" type="#_x0000_t202" style="position:absolute;left:0;text-align:left;margin-left:.2pt;margin-top:13pt;width:440.95pt;height:31.95pt;z-index:251698176;visibility:visible;mso-wrap-style:square;mso-width-percent:0;mso-wrap-distance-left:9pt;mso-wrap-distance-top:0;mso-wrap-distance-right:9pt;mso-wrap-distance-bottom:0;mso-position-horizontal:absolute;mso-position-horizontal-relative:text;mso-position-vertical:absolute;mso-position-vertical-relative:text;mso-width-percent:0;mso-width-relative:margin;v-text-anchor:top" o:gfxdata="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" stroked="f">
+                <v:textbox style="mso-fit-shape-to-text:t" inset="0,0,0,0">
+                  <w:txbxContent>
+                    <w:p>
+                      <w:pPr>
+                        <w:pStyle w:val="Caption"/>
+                        <w:jc w:val="center"/>
+                        <w:rPr>
+                          <w:noProof/>
+                          <w:sz w:val="17"/>
+                          <w:szCs w:val="17"/>
+                        </w:rPr>
+                      </w:pPr>
+                      <w:r>
+                        <w:t xml:space="preserve">Figure </w:t>
+                      </w:r>
+                      <w:r>
+                        <w:t>4.3</w:t>
+                      </w:r>
+                      <w:r>
+                        <w:t xml:space="preserve"> – Trigger 2 (p</w:t>
+                      </w:r>
+                      <w:r>
+                        <w:t>revent_device_association_update</w:t>
+                      </w:r>
+                      <w:r>
+                        <w:t>) example</w:t>
+                      </w:r>
+                      <w:r>
+                        <w:t xml:space="preserve"> for trying to update a </w:t>
+                      </w:r>
+                      <w:r>
+                        <w:t>record in table Wears the is an extension of a period while a patient is wearing a device</w:t>
+                      </w:r>
+                    </w:p>
+                  </w:txbxContent>
+                </v:textbox>
+                <w10:wrap type="through"/>
+              </v:shape>
+            </w:pict>
+          </mc:Fallback>
+        </mc:AlternateContent>
+      </w:r>
+    </w:p>
+    <w:p>
+      <w:pPr>
+        <w:pStyle w:val="ListParagraph"/>
+        <w:tabs>
+          <w:tab w:val="left" w:pos="3237"/>
+        </w:tabs>
+        <w:jc w:val="both"/>
+        <w:rPr>
+          <w:sz w:val="17"/>
+          <w:szCs w:val="17"/>
+        </w:rPr>
+      </w:pPr>
+    </w:p>
+    <w:p>
+      <w:pPr>
+        <w:pStyle w:val="ListParagraph"/>
         <w:numPr>
           <w:ilvl w:val="0"/>
           <w:numId w:val="7"/>
@@ -23390,6 +24506,7 @@
           <w:sz w:val="17"/>
           <w:szCs w:val="17"/>
         </w:rPr>
+        <w:lastRenderedPageBreak/>
         <w:t>Figure 5</w:t>
       </w:r>
       <w:r>
@@ -23512,7 +24629,7 @@
                     <pic:cNvPicPr/>
                   </pic:nvPicPr>
                   <pic:blipFill>
-                    <a:blip r:embed="rId14">
+                    <a:blip r:embed="rId16">
                       <a:extLst>
                         <a:ext uri="{28A0092B-C50C-407E-A947-70E740481C1C}">
                           <a14:useLocalDpi xmlns:a14="http://schemas.microsoft.com/office/drawing/2010/main" val="0"/>
@@ -23771,7 +24888,7 @@
           </mc:Choice>
           <mc:Fallback>
             <w:pict>
-              <v:shape w14:anchorId="04E38AFD" id="Text Box 19" o:spid="_x0000_s1035" type="#_x0000_t202" style="position:absolute;margin-left:0;margin-top:.75pt;width:320.35pt;height:21pt;z-index:251683840;visibility:visible;mso-wrap-style:square;mso-width-percent:0;mso-wrap-distance-left:9pt;mso-wrap-distance-top:0;mso-wrap-distance-right:9pt;mso-wrap-distance-bottom:0;mso-position-horizontal:center;mso-position-horizontal-relative:margin;mso-position-vertical:absolute;mso-position-vertical-relative:text;mso-width-percent:0;mso-width-relative:margin;v-text-anchor:top" o:gfxdata="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" stroked="f">
+              <v:shape w14:anchorId="04E38AFD" id="Text Box 19" o:spid="_x0000_s1037" type="#_x0000_t202" style="position:absolute;margin-left:0;margin-top:.75pt;width:320.35pt;height:21pt;z-index:251683840;visibility:visible;mso-wrap-style:square;mso-width-percent:0;mso-wrap-distance-left:9pt;mso-wrap-distance-top:0;mso-wrap-distance-right:9pt;mso-wrap-distance-bottom:0;mso-position-horizontal:center;mso-position-horizontal-relative:margin;mso-position-vertical:absolute;mso-position-vertical-relative:text;mso-width-percent:0;mso-width-relative:margin;v-text-anchor:top" o:gfxdata="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" stroked="f">
                 <v:textbox style="mso-fit-shape-to-text:t" inset="0,0,0,0">
                   <w:txbxContent>
                     <w:p>
@@ -23835,7 +24952,6 @@
           <w:sz w:val="18"/>
           <w:lang w:val="en-GB" w:eastAsia="en-GB"/>
         </w:rPr>
-        <w:lastRenderedPageBreak/>
         <w:drawing>
           <wp:anchor distT="0" distB="0" distL="114300" distR="114300" simplePos="0" relativeHeight="251684864" behindDoc="0" locked="0" layoutInCell="1" allowOverlap="1" wp14:anchorId="28735DCF" wp14:editId="769C60F2">
             <wp:simplePos x="0" y="0"/>
@@ -23868,7 +24984,7 @@
                     <pic:cNvPicPr/>
                   </pic:nvPicPr>
                   <pic:blipFill>
-                    <a:blip r:embed="rId15">
+                    <a:blip r:embed="rId17">
                       <a:extLst>
                         <a:ext uri="{28A0092B-C50C-407E-A947-70E740481C1C}">
                           <a14:useLocalDpi xmlns:a14="http://schemas.microsoft.com/office/drawing/2010/main" val="0"/>
@@ -23995,7 +25111,7 @@
           </mc:Choice>
           <mc:Fallback>
             <w:pict>
-              <v:shape w14:anchorId="008EF3C9" id="Text Box 21" o:spid="_x0000_s1036" type="#_x0000_t202" style="position:absolute;margin-left:0;margin-top:138.3pt;width:336.7pt;height:18.3pt;z-index:251686912;visibility:visible;mso-wrap-style:square;mso-width-percent:0;mso-height-percent:0;mso-wrap-distance-left:9pt;mso-wrap-distance-top:0;mso-wrap-distance-right:9pt;mso-wrap-distance-bottom:0;mso-position-horizontal:center;mso-position-horizontal-relative:margin;mso-position-vertical:absolute;mso-position-vertical-relative:text;mso-width-percent:0;mso-height-percent:0;mso-width-relative:margin;mso-height-relative:margin;v-text-anchor:top" o:gfxdata="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" stroked="f">
+              <v:shape w14:anchorId="008EF3C9" id="Text Box 21" o:spid="_x0000_s1038" type="#_x0000_t202" style="position:absolute;margin-left:0;margin-top:138.3pt;width:336.7pt;height:18.3pt;z-index:251686912;visibility:visible;mso-wrap-style:square;mso-width-percent:0;mso-height-percent:0;mso-wrap-distance-left:9pt;mso-wrap-distance-top:0;mso-wrap-distance-right:9pt;mso-wrap-distance-bottom:0;mso-position-horizontal:center;mso-position-horizontal-relative:margin;mso-position-vertical:absolute;mso-position-vertical-relative:text;mso-width-percent:0;mso-height-percent:0;mso-width-relative:margin;mso-height-relative:margin;v-text-anchor:top" o:gfxdata="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" stroked="f">
                 <v:textbox inset="0,0,0,0">
                   <w:txbxContent>
                     <w:p>
@@ -24246,7 +25362,7 @@
           </mc:Choice>
           <mc:Fallback>
             <w:pict>
-              <v:shape w14:anchorId="7A69EE32" id="Text Box 23" o:spid="_x0000_s1037" type="#_x0000_t202" style="position:absolute;margin-left:0;margin-top:176.35pt;width:449.95pt;height:31.95pt;z-index:251689984;visibility:visible;mso-wrap-style:square;mso-width-percent:0;mso-wrap-distance-left:9pt;mso-wrap-distance-top:0;mso-wrap-distance-right:9pt;mso-wrap-distance-bottom:0;mso-position-horizontal:center;mso-position-horizontal-relative:margin;mso-position-vertical:absolute;mso-position-vertical-relative:text;mso-width-percent:0;mso-width-relative:margin;v-text-anchor:top" o:gfxdata="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" stroked="f">
+              <v:shape w14:anchorId="7A69EE32" id="Text Box 23" o:spid="_x0000_s1039" type="#_x0000_t202" style="position:absolute;margin-left:0;margin-top:176.35pt;width:449.95pt;height:31.95pt;z-index:251689984;visibility:visible;mso-wrap-style:square;mso-width-percent:0;mso-wrap-distance-left:9pt;mso-wrap-distance-top:0;mso-wrap-distance-right:9pt;mso-wrap-distance-bottom:0;mso-position-horizontal:center;mso-position-horizontal-relative:margin;mso-position-vertical:absolute;mso-position-vertical-relative:text;mso-width-percent:0;mso-width-relative:margin;v-text-anchor:top" o:gfxdata="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" stroked="f">
                 <v:textbox style="mso-fit-shape-to-text:t" inset="0,0,0,0">
                   <w:txbxContent>
                     <w:p>
@@ -24307,7 +25423,7 @@
                     <pic:cNvPicPr/>
                   </pic:nvPicPr>
                   <pic:blipFill>
-                    <a:blip r:embed="rId16">
+                    <a:blip r:embed="rId18">
                       <a:extLst>
                         <a:ext uri="{28A0092B-C50C-407E-A947-70E740481C1C}">
                           <a14:useLocalDpi xmlns:a14="http://schemas.microsoft.com/office/drawing/2010/main" val="0"/>
@@ -24467,8 +25583,8 @@
       </w:pPr>
     </w:p>
     <w:sectPr>
-      <w:footerReference w:type="even" r:id="rId17"/>
-      <w:footerReference w:type="default" r:id="rId18"/>
+      <w:footerReference w:type="even" r:id="rId19"/>
+      <w:footerReference w:type="default" r:id="rId20"/>
       <w:pgSz w:w="11900" w:h="16840"/>
       <w:pgMar w:top="1440" w:right="1440" w:bottom="1440" w:left="1440" w:header="708" w:footer="708" w:gutter="0"/>
       <w:pgNumType w:start="0"/>
@@ -24570,7 +25686,7 @@
         <w:rStyle w:val="PageNumber"/>
         <w:noProof/>
       </w:rPr>
-      <w:t>3</w:t>
+      <w:t>9</w:t>
     </w:r>
     <w:r>
       <w:rPr>

--- a/Parte II/Relatório_SIBD.docx
+++ b/Parte II/Relatório_SIBD.docx
@@ -7042,15 +7042,14 @@
           <w:sz w:val="16"/>
           <w:szCs w:val="19"/>
         </w:rPr>
-        <w:t xml:space="preserve"> = </w:t>
-      </w:r>
-      <w:r>
-        <w:rPr>
-          <w:b/>
+        <w:t xml:space="preserve"> &lt;&gt;</w:t>
+      </w:r>
+      <w:r>
+        <w:rPr>
           <w:sz w:val="16"/>
           <w:szCs w:val="19"/>
         </w:rPr>
-        <w:t>new.</w:t>
+        <w:t xml:space="preserve"> </w:t>
       </w:r>
       <w:r>
         <w:rPr>
@@ -7058,333 +7057,334 @@
           <w:sz w:val="16"/>
           <w:szCs w:val="19"/>
         </w:rPr>
-        <w:t>patient_number</w:t>
-      </w:r>
-      <w:r>
-        <w:rPr>
+        <w:t>new.</w:t>
+      </w:r>
+      <w:r>
+        <w:rPr>
+          <w:b/>
           <w:sz w:val="16"/>
           <w:szCs w:val="19"/>
         </w:rPr>
-        <w:t xml:space="preserve"> </w:t>
-      </w:r>
-      <w:r>
-        <w:rPr>
-          <w:b/>
+        <w:t>patient_number</w:t>
+      </w:r>
+      <w:r>
+        <w:rPr>
           <w:sz w:val="16"/>
           <w:szCs w:val="19"/>
         </w:rPr>
-        <w:t>and</w:t>
-      </w:r>
-    </w:p>
-    <w:p>
-      <w:pPr>
-        <w:jc w:val="both"/>
-        <w:rPr>
+        <w:t xml:space="preserve"> </w:t>
+      </w:r>
+      <w:r>
+        <w:rPr>
+          <w:b/>
           <w:sz w:val="16"/>
           <w:szCs w:val="19"/>
         </w:rPr>
-      </w:pPr>
-      <w:r>
+        <w:t>and</w:t>
+      </w:r>
+    </w:p>
+    <w:p>
+      <w:pPr>
+        <w:jc w:val="both"/>
         <w:rPr>
           <w:sz w:val="16"/>
           <w:szCs w:val="19"/>
         </w:rPr>
-        <w:t xml:space="preserve">          (((</w:t>
-      </w:r>
-      <w:r>
-        <w:rPr>
-          <w:b/>
+      </w:pPr>
+      <w:r>
+        <w:rPr>
           <w:sz w:val="16"/>
           <w:szCs w:val="19"/>
         </w:rPr>
-        <w:t>TIMESTAMPDIFF</w:t>
-      </w:r>
-      <w:r>
-        <w:rPr>
+        <w:t xml:space="preserve">          (((</w:t>
+      </w:r>
+      <w:r>
+        <w:rPr>
+          <w:b/>
           <w:sz w:val="16"/>
           <w:szCs w:val="19"/>
         </w:rPr>
-        <w:t xml:space="preserve">(second, start_date, </w:t>
-      </w:r>
-      <w:r>
-        <w:rPr>
-          <w:b/>
+        <w:t>TIMESTAMPDIFF</w:t>
+      </w:r>
+      <w:r>
+        <w:rPr>
           <w:sz w:val="16"/>
           <w:szCs w:val="19"/>
         </w:rPr>
-        <w:t>new.end_date</w:t>
-      </w:r>
-      <w:r>
-        <w:rPr>
+        <w:t xml:space="preserve">(second, start_date, </w:t>
+      </w:r>
+      <w:r>
+        <w:rPr>
+          <w:b/>
           <w:sz w:val="16"/>
           <w:szCs w:val="19"/>
         </w:rPr>
-        <w:t xml:space="preserve">) &gt;= 0) </w:t>
-      </w:r>
-      <w:r>
-        <w:rPr>
-          <w:b/>
+        <w:t>new.end_date</w:t>
+      </w:r>
+      <w:r>
+        <w:rPr>
           <w:sz w:val="16"/>
           <w:szCs w:val="19"/>
         </w:rPr>
-        <w:t>and</w:t>
-      </w:r>
-      <w:r>
-        <w:rPr>
+        <w:t xml:space="preserve">) &gt;= 0) </w:t>
+      </w:r>
+      <w:r>
+        <w:rPr>
+          <w:b/>
           <w:sz w:val="16"/>
           <w:szCs w:val="19"/>
         </w:rPr>
-        <w:t xml:space="preserve"> (</w:t>
-      </w:r>
-      <w:r>
-        <w:rPr>
-          <w:b/>
+        <w:t>and</w:t>
+      </w:r>
+      <w:r>
+        <w:rPr>
           <w:sz w:val="16"/>
           <w:szCs w:val="19"/>
         </w:rPr>
-        <w:t>TIMESTAMPDIFF</w:t>
-      </w:r>
-      <w:r>
-        <w:rPr>
+        <w:t xml:space="preserve"> (</w:t>
+      </w:r>
+      <w:r>
+        <w:rPr>
+          <w:b/>
           <w:sz w:val="16"/>
           <w:szCs w:val="19"/>
         </w:rPr>
-        <w:t xml:space="preserve">(second, </w:t>
-      </w:r>
-      <w:r>
-        <w:rPr>
-          <w:b/>
+        <w:t>TIMESTAMPDIFF</w:t>
+      </w:r>
+      <w:r>
+        <w:rPr>
           <w:sz w:val="16"/>
           <w:szCs w:val="19"/>
         </w:rPr>
-        <w:t>new.end_date</w:t>
-      </w:r>
-      <w:r>
-        <w:rPr>
+        <w:t xml:space="preserve">(second, </w:t>
+      </w:r>
+      <w:r>
+        <w:rPr>
+          <w:b/>
           <w:sz w:val="16"/>
           <w:szCs w:val="19"/>
         </w:rPr>
-        <w:t xml:space="preserve">, end_date) &gt;= 0)) </w:t>
-      </w:r>
-      <w:r>
-        <w:rPr>
-          <w:b/>
+        <w:t>new.end_date</w:t>
+      </w:r>
+      <w:r>
+        <w:rPr>
           <w:sz w:val="16"/>
           <w:szCs w:val="19"/>
         </w:rPr>
-        <w:t>or</w:t>
-      </w:r>
-    </w:p>
-    <w:p>
-      <w:pPr>
-        <w:rPr>
+        <w:t xml:space="preserve">, end_date) &gt;= 0)) </w:t>
+      </w:r>
+      <w:r>
+        <w:rPr>
+          <w:b/>
           <w:sz w:val="16"/>
           <w:szCs w:val="19"/>
         </w:rPr>
-      </w:pPr>
-      <w:r>
+        <w:t>or</w:t>
+      </w:r>
+    </w:p>
+    <w:p>
+      <w:pPr>
         <w:rPr>
           <w:sz w:val="16"/>
           <w:szCs w:val="19"/>
         </w:rPr>
-        <w:t xml:space="preserve">          ((</w:t>
-      </w:r>
-      <w:r>
-        <w:rPr>
-          <w:b/>
+      </w:pPr>
+      <w:r>
+        <w:rPr>
           <w:sz w:val="16"/>
           <w:szCs w:val="19"/>
         </w:rPr>
-        <w:t>TIMESTAMPDIFF</w:t>
-      </w:r>
-      <w:r>
-        <w:rPr>
+        <w:t xml:space="preserve">          ((</w:t>
+      </w:r>
+      <w:r>
+        <w:rPr>
+          <w:b/>
           <w:sz w:val="16"/>
           <w:szCs w:val="19"/>
         </w:rPr>
-        <w:t xml:space="preserve">(second, start_date, </w:t>
-      </w:r>
-      <w:r>
-        <w:rPr>
-          <w:b/>
+        <w:t>TIMESTAMPDIFF</w:t>
+      </w:r>
+      <w:r>
+        <w:rPr>
           <w:sz w:val="16"/>
           <w:szCs w:val="19"/>
         </w:rPr>
-        <w:t>new.start_date</w:t>
-      </w:r>
-      <w:r>
-        <w:rPr>
+        <w:t xml:space="preserve">(second, start_date, </w:t>
+      </w:r>
+      <w:r>
+        <w:rPr>
+          <w:b/>
           <w:sz w:val="16"/>
           <w:szCs w:val="19"/>
         </w:rPr>
-        <w:t xml:space="preserve">) &gt;= 0) </w:t>
-      </w:r>
-      <w:r>
-        <w:rPr>
-          <w:b/>
+        <w:t>new.start_date</w:t>
+      </w:r>
+      <w:r>
+        <w:rPr>
           <w:sz w:val="16"/>
           <w:szCs w:val="19"/>
         </w:rPr>
-        <w:t>and</w:t>
-      </w:r>
-      <w:r>
-        <w:rPr>
+        <w:t xml:space="preserve">) &gt;= 0) </w:t>
+      </w:r>
+      <w:r>
+        <w:rPr>
+          <w:b/>
           <w:sz w:val="16"/>
           <w:szCs w:val="19"/>
         </w:rPr>
-        <w:t xml:space="preserve"> (</w:t>
-      </w:r>
-      <w:r>
-        <w:rPr>
-          <w:b/>
+        <w:t>and</w:t>
+      </w:r>
+      <w:r>
+        <w:rPr>
           <w:sz w:val="16"/>
           <w:szCs w:val="19"/>
         </w:rPr>
-        <w:t>TIMESTAMPDIFF</w:t>
-      </w:r>
-      <w:r>
-        <w:rPr>
+        <w:t xml:space="preserve"> (</w:t>
+      </w:r>
+      <w:r>
+        <w:rPr>
+          <w:b/>
           <w:sz w:val="16"/>
           <w:szCs w:val="19"/>
         </w:rPr>
-        <w:t xml:space="preserve">(second, </w:t>
-      </w:r>
-      <w:r>
-        <w:rPr>
-          <w:b/>
+        <w:t>TIMESTAMPDIFF</w:t>
+      </w:r>
+      <w:r>
+        <w:rPr>
           <w:sz w:val="16"/>
           <w:szCs w:val="19"/>
         </w:rPr>
-        <w:t>new.start_date</w:t>
-      </w:r>
-      <w:r>
-        <w:rPr>
+        <w:t xml:space="preserve">(second, </w:t>
+      </w:r>
+      <w:r>
+        <w:rPr>
+          <w:b/>
           <w:sz w:val="16"/>
           <w:szCs w:val="19"/>
         </w:rPr>
-        <w:t xml:space="preserve">, end_date) &gt;= 0)) </w:t>
-      </w:r>
-      <w:r>
-        <w:rPr>
-          <w:b/>
+        <w:t>new.start_date</w:t>
+      </w:r>
+      <w:r>
+        <w:rPr>
           <w:sz w:val="16"/>
           <w:szCs w:val="19"/>
         </w:rPr>
-        <w:t>or</w:t>
-      </w:r>
-    </w:p>
-    <w:p>
-      <w:pPr>
-        <w:rPr>
+        <w:t xml:space="preserve">, end_date) &gt;= 0)) </w:t>
+      </w:r>
+      <w:r>
+        <w:rPr>
+          <w:b/>
           <w:sz w:val="16"/>
           <w:szCs w:val="19"/>
         </w:rPr>
-      </w:pPr>
-      <w:r>
+        <w:t>or</w:t>
+      </w:r>
+    </w:p>
+    <w:p>
+      <w:pPr>
         <w:rPr>
           <w:sz w:val="16"/>
           <w:szCs w:val="19"/>
         </w:rPr>
-        <w:t xml:space="preserve">          ((</w:t>
-      </w:r>
-      <w:r>
-        <w:rPr>
-          <w:b/>
+      </w:pPr>
+      <w:r>
+        <w:rPr>
           <w:sz w:val="16"/>
           <w:szCs w:val="19"/>
         </w:rPr>
-        <w:t>TIMESTAMPDIFF</w:t>
-      </w:r>
-      <w:r>
-        <w:rPr>
+        <w:t xml:space="preserve">          ((</w:t>
+      </w:r>
+      <w:r>
+        <w:rPr>
+          <w:b/>
           <w:sz w:val="16"/>
           <w:szCs w:val="19"/>
         </w:rPr>
-        <w:t xml:space="preserve">(second, </w:t>
-      </w:r>
-      <w:r>
-        <w:rPr>
-          <w:b/>
+        <w:t>TIMESTAMPDIFF</w:t>
+      </w:r>
+      <w:r>
+        <w:rPr>
           <w:sz w:val="16"/>
           <w:szCs w:val="19"/>
         </w:rPr>
-        <w:t>new.start_date</w:t>
-      </w:r>
-      <w:r>
-        <w:rPr>
+        <w:t xml:space="preserve">(second, </w:t>
+      </w:r>
+      <w:r>
+        <w:rPr>
+          <w:b/>
           <w:sz w:val="16"/>
           <w:szCs w:val="19"/>
         </w:rPr>
-        <w:t xml:space="preserve">, start_date) &gt;= 0) </w:t>
-      </w:r>
-      <w:r>
-        <w:rPr>
-          <w:b/>
+        <w:t>new.start_date</w:t>
+      </w:r>
+      <w:r>
+        <w:rPr>
           <w:sz w:val="16"/>
           <w:szCs w:val="19"/>
         </w:rPr>
-        <w:t>and</w:t>
-      </w:r>
-      <w:r>
-        <w:rPr>
+        <w:t xml:space="preserve">, start_date) &gt;= 0) </w:t>
+      </w:r>
+      <w:r>
+        <w:rPr>
+          <w:b/>
           <w:sz w:val="16"/>
           <w:szCs w:val="19"/>
         </w:rPr>
-        <w:t xml:space="preserve"> (</w:t>
-      </w:r>
-      <w:r>
-        <w:rPr>
-          <w:b/>
+        <w:t>and</w:t>
+      </w:r>
+      <w:r>
+        <w:rPr>
           <w:sz w:val="16"/>
           <w:szCs w:val="19"/>
         </w:rPr>
-        <w:t>TIMESTAMPDIFF</w:t>
-      </w:r>
-      <w:r>
-        <w:rPr>
+        <w:t xml:space="preserve"> (</w:t>
+      </w:r>
+      <w:r>
+        <w:rPr>
+          <w:b/>
           <w:sz w:val="16"/>
           <w:szCs w:val="19"/>
         </w:rPr>
-        <w:t xml:space="preserve">(second, end_date, </w:t>
-      </w:r>
-      <w:r>
-        <w:rPr>
-          <w:b/>
+        <w:t>TIMESTAMPDIFF</w:t>
+      </w:r>
+      <w:r>
+        <w:rPr>
           <w:sz w:val="16"/>
           <w:szCs w:val="19"/>
         </w:rPr>
-        <w:t>new.end_date</w:t>
-      </w:r>
-      <w:r>
-        <w:rPr>
+        <w:t xml:space="preserve">(second, end_date, </w:t>
+      </w:r>
+      <w:r>
+        <w:rPr>
+          <w:b/>
           <w:sz w:val="16"/>
           <w:szCs w:val="19"/>
         </w:rPr>
-        <w:t xml:space="preserve">) &gt;= 0)))) </w:t>
-      </w:r>
-      <w:r>
-        <w:rPr>
-          <w:b/>
+        <w:t>new.end_date</w:t>
+      </w:r>
+      <w:r>
+        <w:rPr>
           <w:sz w:val="16"/>
           <w:szCs w:val="19"/>
         </w:rPr>
-        <w:t>then</w:t>
-      </w:r>
-    </w:p>
-    <w:p>
-      <w:pPr>
-        <w:rPr>
+        <w:t xml:space="preserve">) &gt;= 0)))) </w:t>
+      </w:r>
+      <w:r>
+        <w:rPr>
+          <w:b/>
           <w:sz w:val="16"/>
           <w:szCs w:val="19"/>
         </w:rPr>
-      </w:pPr>
-      <w:r>
+        <w:t>then</w:t>
+      </w:r>
+    </w:p>
+    <w:p>
+      <w:pPr>
         <w:rPr>
           <w:sz w:val="16"/>
           <w:szCs w:val="19"/>
         </w:rPr>
-        <w:tab/>
-      </w:r>
+      </w:pPr>
       <w:r>
         <w:rPr>
           <w:sz w:val="16"/>
@@ -7392,21 +7392,21 @@
         </w:rPr>
         <w:tab/>
       </w:r>
-    </w:p>
-    <w:p>
-      <w:pPr>
+      <w:r>
         <w:rPr>
           <w:sz w:val="16"/>
           <w:szCs w:val="19"/>
         </w:rPr>
-      </w:pPr>
-      <w:r>
+        <w:tab/>
+      </w:r>
+    </w:p>
+    <w:p>
+      <w:pPr>
         <w:rPr>
           <w:sz w:val="16"/>
           <w:szCs w:val="19"/>
         </w:rPr>
-        <w:tab/>
-      </w:r>
+      </w:pPr>
       <w:r>
         <w:rPr>
           <w:sz w:val="16"/>
@@ -7416,86 +7416,84 @@
       </w:r>
       <w:r>
         <w:rPr>
-          <w:b/>
           <w:sz w:val="16"/>
           <w:szCs w:val="19"/>
         </w:rPr>
-        <w:t>signal sqlstate '45000' set message_text</w:t>
-      </w:r>
-      <w:r>
-        <w:rPr>
+        <w:tab/>
+      </w:r>
+      <w:r>
+        <w:rPr>
+          <w:b/>
           <w:sz w:val="16"/>
           <w:szCs w:val="19"/>
         </w:rPr>
-        <w:t xml:space="preserve"> = 'Overlapping Periods';</w:t>
-      </w:r>
-    </w:p>
-    <w:p>
-      <w:pPr>
-        <w:rPr>
-          <w:b/>
+        <w:t>signal sqlstate '45000' set message_text</w:t>
+      </w:r>
+      <w:r>
+        <w:rPr>
           <w:sz w:val="16"/>
           <w:szCs w:val="19"/>
         </w:rPr>
-      </w:pPr>
-      <w:r>
-        <w:rPr>
+        <w:t xml:space="preserve"> = 'Overlapping Periods';</w:t>
+      </w:r>
+    </w:p>
+    <w:p>
+      <w:pPr>
+        <w:rPr>
+          <w:b/>
           <w:sz w:val="16"/>
           <w:szCs w:val="19"/>
         </w:rPr>
-        <w:tab/>
-      </w:r>
-      <w:r>
-        <w:rPr>
-          <w:b/>
+      </w:pPr>
+      <w:r>
+        <w:rPr>
           <w:sz w:val="16"/>
           <w:szCs w:val="19"/>
         </w:rPr>
-        <w:t>end if;</w:t>
-      </w:r>
-    </w:p>
-    <w:p>
-      <w:pPr>
+        <w:tab/>
+      </w:r>
+      <w:r>
         <w:rPr>
           <w:b/>
           <w:sz w:val="16"/>
           <w:szCs w:val="19"/>
         </w:rPr>
-      </w:pPr>
-      <w:r>
+        <w:t>end if;</w:t>
+      </w:r>
+    </w:p>
+    <w:p>
+      <w:pPr>
         <w:rPr>
           <w:b/>
           <w:sz w:val="16"/>
           <w:szCs w:val="19"/>
         </w:rPr>
-        <w:t>end$$</w:t>
-      </w:r>
-    </w:p>
-    <w:p>
-      <w:pPr>
+      </w:pPr>
+      <w:r>
         <w:rPr>
           <w:b/>
           <w:sz w:val="16"/>
           <w:szCs w:val="19"/>
         </w:rPr>
-      </w:pPr>
-      <w:r>
+        <w:t>end$$</w:t>
+      </w:r>
+    </w:p>
+    <w:p>
+      <w:pPr>
         <w:rPr>
           <w:b/>
           <w:sz w:val="16"/>
           <w:szCs w:val="19"/>
         </w:rPr>
-        <w:t>delimiter ;</w:t>
-      </w:r>
-    </w:p>
-    <w:p>
-      <w:pPr>
+      </w:pPr>
+      <w:r>
         <w:rPr>
           <w:b/>
           <w:sz w:val="16"/>
           <w:szCs w:val="19"/>
         </w:rPr>
-      </w:pPr>
+        <w:t>delimiter ;</w:t>
+      </w:r>
     </w:p>
     <w:p>
       <w:pPr>
@@ -7505,28 +7503,37 @@
           <w:szCs w:val="19"/>
         </w:rPr>
       </w:pPr>
-      <w:r>
+    </w:p>
+    <w:p>
+      <w:pPr>
         <w:rPr>
           <w:b/>
           <w:sz w:val="16"/>
           <w:szCs w:val="19"/>
         </w:rPr>
-        <w:t>delimiter $$</w:t>
-      </w:r>
-    </w:p>
-    <w:p>
-      <w:pPr>
-        <w:rPr>
+      </w:pPr>
+      <w:r>
+        <w:rPr>
+          <w:b/>
           <w:sz w:val="16"/>
           <w:szCs w:val="19"/>
         </w:rPr>
-      </w:pPr>
-      <w:r>
-        <w:rPr>
-          <w:b/>
+        <w:t>delimiter $$</w:t>
+      </w:r>
+    </w:p>
+    <w:p>
+      <w:pPr>
+        <w:rPr>
           <w:sz w:val="16"/>
           <w:szCs w:val="19"/>
         </w:rPr>
+      </w:pPr>
+      <w:r>
+        <w:rPr>
+          <w:b/>
+          <w:sz w:val="16"/>
+          <w:szCs w:val="19"/>
+        </w:rPr>
         <w:lastRenderedPageBreak/>
         <w:t>create trigger</w:t>
       </w:r>
@@ -7760,7 +7767,16 @@
           <w:sz w:val="16"/>
           <w:szCs w:val="19"/>
         </w:rPr>
-        <w:t xml:space="preserve"> = </w:t>
+        <w:t xml:space="preserve"> &lt;&gt;</w:t>
+      </w:r>
+      <w:bookmarkStart w:id="0" w:name="_GoBack"/>
+      <w:bookmarkEnd w:id="0"/>
+      <w:r>
+        <w:rPr>
+          <w:sz w:val="16"/>
+          <w:szCs w:val="19"/>
+        </w:rPr>
+        <w:t xml:space="preserve"> </w:t>
       </w:r>
       <w:r>
         <w:rPr>
@@ -22863,8 +22879,6 @@
           <w:szCs w:val="17"/>
         </w:rPr>
       </w:pPr>
-      <w:bookmarkStart w:id="0" w:name="_GoBack"/>
-      <w:bookmarkEnd w:id="0"/>
     </w:p>
     <w:p>
       <w:pPr>
@@ -24139,6 +24153,7 @@
       <w:r>
         <w:rPr>
           <w:noProof/>
+          <w:lang w:val="en-GB" w:eastAsia="en-GB"/>
         </w:rPr>
         <mc:AlternateContent>
           <mc:Choice Requires="wps">
@@ -24197,13 +24212,7 @@
                               </w:rPr>
                             </w:pPr>
                             <w:r>
-                              <w:t xml:space="preserve">Figure </w:t>
-                            </w:r>
-                            <w:r>
-                              <w:t>4.4</w:t>
-                            </w:r>
-                            <w:r>
-                              <w:t xml:space="preserve"> – Trigger 2 (prevent_device_association_insert) example for trying to insert a new record in table Wears that is an extension of a period while a patient is wearing a device</w:t>
+                              <w:t>Figure 4.4 – Trigger 2 (prevent_device_association_insert) example for trying to insert a new record in table Wears that is an extension of a period while a patient is wearing a device</w:t>
                             </w:r>
                           </w:p>
                         </w:txbxContent>
@@ -24330,6 +24339,7 @@
       <w:r>
         <w:rPr>
           <w:noProof/>
+          <w:lang w:val="en-GB" w:eastAsia="en-GB"/>
         </w:rPr>
         <mc:AlternateContent>
           <mc:Choice Requires="wps">
@@ -24394,13 +24404,7 @@
                               <w:t>4.3</w:t>
                             </w:r>
                             <w:r>
-                              <w:t xml:space="preserve"> – Trigger 2 (p</w:t>
-                            </w:r>
-                            <w:r>
-                              <w:t>revent_device_association_update</w:t>
-                            </w:r>
-                            <w:r>
-                              <w:t>) example</w:t>
+                              <w:t xml:space="preserve"> – Trigger 2 (prevent_device_association_update) example</w:t>
                             </w:r>
                             <w:r>
                               <w:t xml:space="preserve"> for trying to update a </w:t>
@@ -25686,7 +25690,7 @@
         <w:rStyle w:val="PageNumber"/>
         <w:noProof/>
       </w:rPr>
-      <w:t>9</w:t>
+      <w:t>4</w:t>
     </w:r>
     <w:r>
       <w:rPr>

--- a/Parte II/Relatório_SIBD.docx
+++ b/Parte II/Relatório_SIBD.docx
@@ -4509,8 +4509,10 @@
           <w:szCs w:val="17"/>
           <w:lang w:val="en-GB"/>
         </w:rPr>
-        <w:t xml:space="preserve">            </w:t>
-      </w:r>
+        <w:t xml:space="preserve">      </w:t>
+      </w:r>
+      <w:bookmarkStart w:id="0" w:name="_GoBack"/>
+      <w:bookmarkEnd w:id="0"/>
       <w:r>
         <w:rPr>
           <w:b/>
@@ -4548,6 +4550,82 @@
           <w:lang w:val="en-GB"/>
         </w:rPr>
         <w:t xml:space="preserve"> &lt;= 90</w:t>
+      </w:r>
+      <w:r>
+        <w:rPr>
+          <w:color w:val="000000" w:themeColor="text1"/>
+          <w:sz w:val="17"/>
+          <w:szCs w:val="17"/>
+          <w:lang w:val="en-GB"/>
+        </w:rPr>
+        <w:t xml:space="preserve"> </w:t>
+      </w:r>
+      <w:r>
+        <w:rPr>
+          <w:b/>
+          <w:color w:val="000000" w:themeColor="text1"/>
+          <w:sz w:val="17"/>
+          <w:szCs w:val="17"/>
+          <w:lang w:val="en-GB"/>
+        </w:rPr>
+        <w:t>and</w:t>
+      </w:r>
+      <w:r>
+        <w:rPr>
+          <w:b/>
+          <w:color w:val="000000" w:themeColor="text1"/>
+          <w:sz w:val="17"/>
+          <w:szCs w:val="17"/>
+          <w:lang w:val="en-GB"/>
+        </w:rPr>
+        <w:t xml:space="preserve"> </w:t>
+      </w:r>
+      <w:r>
+        <w:rPr>
+          <w:color w:val="000000" w:themeColor="text1"/>
+          <w:sz w:val="17"/>
+          <w:szCs w:val="17"/>
+          <w:lang w:val="en-GB"/>
+        </w:rPr>
+        <w:t xml:space="preserve">(read_datetime </w:t>
+      </w:r>
+      <w:r>
+        <w:rPr>
+          <w:b/>
+          <w:color w:val="000000" w:themeColor="text1"/>
+          <w:sz w:val="17"/>
+          <w:szCs w:val="17"/>
+          <w:lang w:val="en-GB"/>
+        </w:rPr>
+        <w:t>between</w:t>
+      </w:r>
+      <w:r>
+        <w:rPr>
+          <w:color w:val="000000" w:themeColor="text1"/>
+          <w:sz w:val="17"/>
+          <w:szCs w:val="17"/>
+          <w:lang w:val="en-GB"/>
+        </w:rPr>
+        <w:t xml:space="preserve"> start_date </w:t>
+      </w:r>
+      <w:r>
+        <w:rPr>
+          <w:b/>
+          <w:color w:val="000000" w:themeColor="text1"/>
+          <w:sz w:val="17"/>
+          <w:szCs w:val="17"/>
+          <w:lang w:val="en-GB"/>
+        </w:rPr>
+        <w:t xml:space="preserve">and </w:t>
+      </w:r>
+      <w:r>
+        <w:rPr>
+          <w:color w:val="000000" w:themeColor="text1"/>
+          <w:sz w:val="17"/>
+          <w:szCs w:val="17"/>
+          <w:lang w:val="en-GB"/>
+        </w:rPr>
+        <w:t>end_date)</w:t>
       </w:r>
     </w:p>
     <w:p>
@@ -7769,8 +7847,6 @@
         </w:rPr>
         <w:t xml:space="preserve"> &lt;&gt;</w:t>
       </w:r>
-      <w:bookmarkStart w:id="0" w:name="_GoBack"/>
-      <w:bookmarkEnd w:id="0"/>
       <w:r>
         <w:rPr>
           <w:sz w:val="16"/>
@@ -25690,7 +25766,7 @@
         <w:rStyle w:val="PageNumber"/>
         <w:noProof/>
       </w:rPr>
-      <w:t>4</w:t>
+      <w:t>3</w:t>
     </w:r>
     <w:r>
       <w:rPr>
